--- a/TS-Padam/TS-6.4/TS 6.4 Malayalam Pada Paatam Corrections.docx
+++ b/TS-Padam/TS-6.4/TS 6.4 Malayalam Pada Paatam Corrections.docx
@@ -1,6 +1,6 @@
 
 <file path=word/document.xml><?xml version="1.0" encoding="utf-8"?>
-<w:document xmlns:wpc="http://schemas.microsoft.com/office/word/2010/wordprocessingCanvas" xmlns:cx="http://schemas.microsoft.com/office/drawing/2014/chartex" xmlns:cx1="http://schemas.microsoft.com/office/drawing/2015/9/8/chartex" xmlns:cx2="http://schemas.microsoft.com/office/drawing/2015/10/21/chartex" xmlns:cx3="http://schemas.microsoft.com/office/drawing/2016/5/9/chartex" xmlns:cx4="http://schemas.microsoft.com/office/drawing/2016/5/10/chartex" xmlns:cx5="http://schemas.microsoft.com/office/drawing/2016/5/11/chartex" xmlns:cx6="http://schemas.microsoft.com/office/drawing/2016/5/12/chartex" xmlns:cx7="http://schemas.microsoft.com/office/drawing/2016/5/13/chartex" xmlns:cx8="http://schemas.microsoft.com/office/drawing/2016/5/14/chartex" xmlns:mc="http://schemas.openxmlformats.org/markup-compatibility/2006" xmlns:aink="http://schemas.microsoft.com/office/drawing/2016/ink" xmlns:am3d="http://schemas.microsoft.com/office/drawing/2017/model3d" xmlns:o="urn:schemas-microsoft-com:office:office" xmlns:r="http://schemas.openxmlformats.org/officeDocument/2006/relationships" xmlns:m="http://schemas.openxmlformats.org/officeDocument/2006/math" xmlns:v="urn:schemas-microsoft-com:vml" xmlns:wp14="http://schemas.microsoft.com/office/word/2010/wordprocessingDrawing" xmlns:wp="http://schemas.openxmlformats.org/drawingml/2006/wordprocessingDrawing" xmlns:w10="urn:schemas-microsoft-com:office:word" xmlns:w="http://schemas.openxmlformats.org/wordprocessingml/2006/main" xmlns:w14="http://schemas.microsoft.com/office/word/2010/wordml" xmlns:w15="http://schemas.microsoft.com/office/word/2012/wordml" xmlns:w16cex="http://schemas.microsoft.com/office/word/2018/wordml/cex" xmlns:w16cid="http://schemas.microsoft.com/office/word/2016/wordml/cid" xmlns:w16="http://schemas.microsoft.com/office/word/2018/wordml" xmlns:w16se="http://schemas.microsoft.com/office/word/2015/wordml/symex" xmlns:wpg="http://schemas.microsoft.com/office/word/2010/wordprocessingGroup" xmlns:wpi="http://schemas.microsoft.com/office/word/2010/wordprocessingInk" xmlns:wne="http://schemas.microsoft.com/office/word/2006/wordml" xmlns:wps="http://schemas.microsoft.com/office/word/2010/wordprocessingShape" mc:Ignorable="w14 w15 w16se w16cid w16 w16cex wp14">
+<w:document xmlns:wpc="http://schemas.microsoft.com/office/word/2010/wordprocessingCanvas" xmlns:cx="http://schemas.microsoft.com/office/drawing/2014/chartex" xmlns:cx1="http://schemas.microsoft.com/office/drawing/2015/9/8/chartex" xmlns:mc="http://schemas.openxmlformats.org/markup-compatibility/2006" xmlns:o="urn:schemas-microsoft-com:office:office" xmlns:r="http://schemas.openxmlformats.org/officeDocument/2006/relationships" xmlns:m="http://schemas.openxmlformats.org/officeDocument/2006/math" xmlns:v="urn:schemas-microsoft-com:vml" xmlns:wp14="http://schemas.microsoft.com/office/word/2010/wordprocessingDrawing" xmlns:wp="http://schemas.openxmlformats.org/drawingml/2006/wordprocessingDrawing" xmlns:w10="urn:schemas-microsoft-com:office:word" xmlns:w="http://schemas.openxmlformats.org/wordprocessingml/2006/main" xmlns:w14="http://schemas.microsoft.com/office/word/2010/wordml" xmlns:w15="http://schemas.microsoft.com/office/word/2012/wordml" xmlns:w16se="http://schemas.microsoft.com/office/word/2015/wordml/symex" xmlns:wpg="http://schemas.microsoft.com/office/word/2010/wordprocessingGroup" xmlns:wpi="http://schemas.microsoft.com/office/word/2010/wordprocessingInk" xmlns:wne="http://schemas.microsoft.com/office/word/2006/wordml" xmlns:wps="http://schemas.microsoft.com/office/word/2010/wordprocessingShape" mc:Ignorable="w14 w15 w16se wp14">
   <w:body>
     <w:p>
       <w:pPr>
@@ -21,7 +21,51 @@
           <w:szCs w:val="32"/>
           <w:u w:val="single"/>
         </w:rPr>
-        <w:t>TS Pada Paatam – TS 6.4 Malayalam co</w:t>
+        <w:t xml:space="preserve">TS </w:t>
+      </w:r>
+      <w:proofErr w:type="spellStart"/>
+      <w:r>
+        <w:rPr>
+          <w:b/>
+          <w:bCs/>
+          <w:sz w:val="32"/>
+          <w:szCs w:val="32"/>
+          <w:u w:val="single"/>
+        </w:rPr>
+        <w:t>Pada</w:t>
+      </w:r>
+      <w:proofErr w:type="spellEnd"/>
+      <w:r>
+        <w:rPr>
+          <w:b/>
+          <w:bCs/>
+          <w:sz w:val="32"/>
+          <w:szCs w:val="32"/>
+          <w:u w:val="single"/>
+        </w:rPr>
+        <w:t xml:space="preserve"> </w:t>
+      </w:r>
+      <w:proofErr w:type="spellStart"/>
+      <w:r>
+        <w:rPr>
+          <w:b/>
+          <w:bCs/>
+          <w:sz w:val="32"/>
+          <w:szCs w:val="32"/>
+          <w:u w:val="single"/>
+        </w:rPr>
+        <w:t>Paatam</w:t>
+      </w:r>
+      <w:proofErr w:type="spellEnd"/>
+      <w:r>
+        <w:rPr>
+          <w:b/>
+          <w:bCs/>
+          <w:sz w:val="32"/>
+          <w:szCs w:val="32"/>
+          <w:u w:val="single"/>
+        </w:rPr>
+        <w:t xml:space="preserve"> – TS 6.4 Malayalam co</w:t>
       </w:r>
       <w:r>
         <w:rPr>
@@ -226,74 +270,35 @@
               <w:spacing w:before="0" w:line="240" w:lineRule="auto"/>
               <w:rPr>
                 <w:rFonts w:cs="Arial"/>
+                <w:b/>
                 <w:bCs/>
                 <w:sz w:val="28"/>
                 <w:szCs w:val="28"/>
               </w:rPr>
             </w:pPr>
+            <w:bookmarkStart w:id="0" w:name="_GoBack" w:colFirst="0" w:colLast="0"/>
             <w:r>
               <w:rPr>
                 <w:rFonts w:cs="Arial"/>
+                <w:b/>
                 <w:bCs/>
                 <w:sz w:val="28"/>
                 <w:szCs w:val="28"/>
               </w:rPr>
-              <w:t>TS 6.</w:t>
-            </w:r>
+              <w:t xml:space="preserve">TS 6.4.1.4 - </w:t>
+            </w:r>
+            <w:proofErr w:type="spellStart"/>
             <w:r>
               <w:rPr>
                 <w:rFonts w:cs="Arial"/>
+                <w:b/>
                 <w:bCs/>
                 <w:sz w:val="28"/>
                 <w:szCs w:val="28"/>
               </w:rPr>
-              <w:t>4</w:t>
-            </w:r>
-            <w:r>
-              <w:rPr>
-                <w:rFonts w:cs="Arial"/>
-                <w:bCs/>
-                <w:sz w:val="28"/>
-                <w:szCs w:val="28"/>
-              </w:rPr>
-              <w:t>.</w:t>
-            </w:r>
-            <w:r>
-              <w:rPr>
-                <w:rFonts w:cs="Arial"/>
-                <w:bCs/>
-                <w:sz w:val="28"/>
-                <w:szCs w:val="28"/>
-              </w:rPr>
-              <w:t>1</w:t>
-            </w:r>
-            <w:r>
-              <w:rPr>
-                <w:rFonts w:cs="Arial"/>
-                <w:bCs/>
-                <w:sz w:val="28"/>
-                <w:szCs w:val="28"/>
-              </w:rPr>
-              <w:t>.</w:t>
-            </w:r>
-            <w:r>
-              <w:rPr>
-                <w:rFonts w:cs="Arial"/>
-                <w:bCs/>
-                <w:sz w:val="28"/>
-                <w:szCs w:val="28"/>
-              </w:rPr>
-              <w:t>4</w:t>
-            </w:r>
-            <w:r>
-              <w:rPr>
-                <w:rFonts w:cs="Arial"/>
-                <w:bCs/>
-                <w:sz w:val="28"/>
-                <w:szCs w:val="28"/>
-              </w:rPr>
-              <w:t xml:space="preserve"> - Padam</w:t>
-            </w:r>
+              <w:t>Padam</w:t>
+            </w:r>
+            <w:proofErr w:type="spellEnd"/>
           </w:p>
           <w:p>
             <w:pPr>
@@ -304,28 +309,33 @@
               <w:spacing w:before="0" w:line="240" w:lineRule="auto"/>
               <w:rPr>
                 <w:rFonts w:cs="Arial"/>
+                <w:b/>
                 <w:bCs/>
                 <w:sz w:val="28"/>
                 <w:szCs w:val="28"/>
               </w:rPr>
             </w:pPr>
+            <w:proofErr w:type="spellStart"/>
             <w:r>
               <w:rPr>
                 <w:rFonts w:cs="Arial"/>
+                <w:b/>
                 <w:bCs/>
                 <w:sz w:val="28"/>
                 <w:szCs w:val="28"/>
               </w:rPr>
-              <w:t xml:space="preserve">Padam No. </w:t>
-            </w:r>
+              <w:t>Padam</w:t>
+            </w:r>
+            <w:proofErr w:type="spellEnd"/>
             <w:r>
               <w:rPr>
                 <w:rFonts w:cs="Arial"/>
+                <w:b/>
                 <w:bCs/>
                 <w:sz w:val="28"/>
                 <w:szCs w:val="28"/>
               </w:rPr>
-              <w:t>30</w:t>
+              <w:t xml:space="preserve"> No. 30</w:t>
             </w:r>
           </w:p>
           <w:p>
@@ -336,30 +346,35 @@
               <w:adjustRightInd w:val="0"/>
               <w:spacing w:before="0" w:line="240" w:lineRule="auto"/>
               <w:rPr>
-                <w:rFonts w:cs="Arial" w:hint="cs"/>
+                <w:rFonts w:cs="Arial"/>
+                <w:b/>
                 <w:bCs/>
                 <w:sz w:val="28"/>
                 <w:szCs w:val="28"/>
                 <w:cs/>
               </w:rPr>
             </w:pPr>
+            <w:proofErr w:type="spellStart"/>
             <w:r>
               <w:rPr>
                 <w:rFonts w:cs="Arial"/>
+                <w:b/>
                 <w:bCs/>
                 <w:sz w:val="28"/>
                 <w:szCs w:val="28"/>
               </w:rPr>
-              <w:t xml:space="preserve">Panchaati No. </w:t>
-            </w:r>
+              <w:t>Panchaati</w:t>
+            </w:r>
+            <w:proofErr w:type="spellEnd"/>
             <w:r>
               <w:rPr>
                 <w:rFonts w:cs="Arial"/>
+                <w:b/>
                 <w:bCs/>
                 <w:sz w:val="28"/>
                 <w:szCs w:val="28"/>
               </w:rPr>
-              <w:t>4</w:t>
+              <w:t xml:space="preserve"> No. 4</w:t>
             </w:r>
           </w:p>
         </w:tc>
@@ -415,13 +430,41 @@
               </w:rPr>
               <w:t>–</w:t>
             </w:r>
-            <w:r>
-              <w:rPr>
-                <w:rFonts w:ascii="BRH Malayalam Extra" w:hAnsi="BRH Malayalam Extra" w:cs="BRH Malayalam Extra"/>
-                <w:sz w:val="40"/>
-                <w:szCs w:val="40"/>
-              </w:rPr>
-              <w:t xml:space="preserve">bõZzj—p - bõZy— | </w:t>
+            <w:proofErr w:type="spellStart"/>
+            <w:r>
+              <w:rPr>
+                <w:rFonts w:ascii="BRH Malayalam Extra" w:hAnsi="BRH Malayalam Extra" w:cs="BRH Malayalam Extra"/>
+                <w:sz w:val="40"/>
+                <w:szCs w:val="40"/>
+              </w:rPr>
+              <w:t>bõZzj</w:t>
+            </w:r>
+            <w:proofErr w:type="spellEnd"/>
+            <w:r>
+              <w:rPr>
+                <w:rFonts w:ascii="BRH Malayalam Extra" w:hAnsi="BRH Malayalam Extra" w:cs="BRH Malayalam Extra"/>
+                <w:sz w:val="40"/>
+                <w:szCs w:val="40"/>
+              </w:rPr>
+              <w:t xml:space="preserve">—p - </w:t>
+            </w:r>
+            <w:proofErr w:type="spellStart"/>
+            <w:r>
+              <w:rPr>
+                <w:rFonts w:ascii="BRH Malayalam Extra" w:hAnsi="BRH Malayalam Extra" w:cs="BRH Malayalam Extra"/>
+                <w:sz w:val="40"/>
+                <w:szCs w:val="40"/>
+              </w:rPr>
+              <w:t>bõZy</w:t>
+            </w:r>
+            <w:proofErr w:type="spellEnd"/>
+            <w:r>
+              <w:rPr>
+                <w:rFonts w:ascii="BRH Malayalam Extra" w:hAnsi="BRH Malayalam Extra" w:cs="BRH Malayalam Extra"/>
+                <w:sz w:val="40"/>
+                <w:szCs w:val="40"/>
+              </w:rPr>
+              <w:t xml:space="preserve">— | </w:t>
             </w:r>
           </w:p>
           <w:p>
@@ -449,13 +492,23 @@
               </w:rPr>
               <w:t>–</w:t>
             </w:r>
-            <w:r>
-              <w:rPr>
-                <w:rFonts w:ascii="BRH Malayalam Extra" w:hAnsi="BRH Malayalam Extra" w:cs="BRH Malayalam Extra"/>
-                <w:sz w:val="40"/>
-                <w:szCs w:val="40"/>
-              </w:rPr>
-              <w:t>bsõ— |</w:t>
+            <w:proofErr w:type="spellStart"/>
+            <w:r>
+              <w:rPr>
+                <w:rFonts w:ascii="BRH Malayalam Extra" w:hAnsi="BRH Malayalam Extra" w:cs="BRH Malayalam Extra"/>
+                <w:sz w:val="40"/>
+                <w:szCs w:val="40"/>
+              </w:rPr>
+              <w:t>bsõ</w:t>
+            </w:r>
+            <w:proofErr w:type="spellEnd"/>
+            <w:r>
+              <w:rPr>
+                <w:rFonts w:ascii="BRH Malayalam Extra" w:hAnsi="BRH Malayalam Extra" w:cs="BRH Malayalam Extra"/>
+                <w:sz w:val="40"/>
+                <w:szCs w:val="40"/>
+              </w:rPr>
+              <w:t>— |</w:t>
             </w:r>
           </w:p>
         </w:tc>
@@ -511,6 +564,7 @@
               </w:rPr>
               <w:t>–</w:t>
             </w:r>
+            <w:proofErr w:type="spellStart"/>
             <w:r>
               <w:rPr>
                 <w:rFonts w:ascii="BRH Malayalam Extra" w:hAnsi="BRH Malayalam Extra" w:cs="BRH Malayalam Extra"/>
@@ -528,13 +582,32 @@
               </w:rPr>
               <w:t>Zõ</w:t>
             </w:r>
-            <w:r>
-              <w:rPr>
-                <w:rFonts w:ascii="BRH Malayalam Extra" w:hAnsi="BRH Malayalam Extra" w:cs="BRH Malayalam Extra"/>
-                <w:sz w:val="40"/>
-                <w:szCs w:val="40"/>
-              </w:rPr>
-              <w:t xml:space="preserve">—p - bõZy— | </w:t>
+            <w:proofErr w:type="spellEnd"/>
+            <w:r>
+              <w:rPr>
+                <w:rFonts w:ascii="BRH Malayalam Extra" w:hAnsi="BRH Malayalam Extra" w:cs="BRH Malayalam Extra"/>
+                <w:sz w:val="40"/>
+                <w:szCs w:val="40"/>
+              </w:rPr>
+              <w:t xml:space="preserve">—p - </w:t>
+            </w:r>
+            <w:proofErr w:type="spellStart"/>
+            <w:r>
+              <w:rPr>
+                <w:rFonts w:ascii="BRH Malayalam Extra" w:hAnsi="BRH Malayalam Extra" w:cs="BRH Malayalam Extra"/>
+                <w:sz w:val="40"/>
+                <w:szCs w:val="40"/>
+              </w:rPr>
+              <w:t>bõZy</w:t>
+            </w:r>
+            <w:proofErr w:type="spellEnd"/>
+            <w:r>
+              <w:rPr>
+                <w:rFonts w:ascii="BRH Malayalam Extra" w:hAnsi="BRH Malayalam Extra" w:cs="BRH Malayalam Extra"/>
+                <w:sz w:val="40"/>
+                <w:szCs w:val="40"/>
+              </w:rPr>
+              <w:t xml:space="preserve">— | </w:t>
             </w:r>
           </w:p>
           <w:p>
@@ -561,13 +634,23 @@
               </w:rPr>
               <w:t>–</w:t>
             </w:r>
-            <w:r>
-              <w:rPr>
-                <w:rFonts w:ascii="BRH Malayalam Extra" w:hAnsi="BRH Malayalam Extra" w:cs="BRH Malayalam Extra"/>
-                <w:sz w:val="40"/>
-                <w:szCs w:val="40"/>
-              </w:rPr>
-              <w:t>bsõ— |</w:t>
+            <w:proofErr w:type="spellStart"/>
+            <w:r>
+              <w:rPr>
+                <w:rFonts w:ascii="BRH Malayalam Extra" w:hAnsi="BRH Malayalam Extra" w:cs="BRH Malayalam Extra"/>
+                <w:sz w:val="40"/>
+                <w:szCs w:val="40"/>
+              </w:rPr>
+              <w:t>bsõ</w:t>
+            </w:r>
+            <w:proofErr w:type="spellEnd"/>
+            <w:r>
+              <w:rPr>
+                <w:rFonts w:ascii="BRH Malayalam Extra" w:hAnsi="BRH Malayalam Extra" w:cs="BRH Malayalam Extra"/>
+                <w:sz w:val="40"/>
+                <w:szCs w:val="40"/>
+              </w:rPr>
+              <w:t>— |</w:t>
             </w:r>
           </w:p>
         </w:tc>
@@ -597,6 +680,7 @@
               <w:spacing w:before="0" w:line="240" w:lineRule="auto"/>
               <w:rPr>
                 <w:rFonts w:cs="Arial"/>
+                <w:b/>
                 <w:bCs/>
                 <w:sz w:val="28"/>
                 <w:szCs w:val="28"/>
@@ -605,66 +689,25 @@
             <w:r>
               <w:rPr>
                 <w:rFonts w:cs="Arial"/>
+                <w:b/>
                 <w:bCs/>
                 <w:sz w:val="28"/>
                 <w:szCs w:val="28"/>
               </w:rPr>
-              <w:t>TS 6.</w:t>
-            </w:r>
+              <w:t xml:space="preserve">TS 6.4.10.5 - </w:t>
+            </w:r>
+            <w:proofErr w:type="spellStart"/>
             <w:r>
               <w:rPr>
                 <w:rFonts w:cs="Arial"/>
+                <w:b/>
                 <w:bCs/>
                 <w:sz w:val="28"/>
                 <w:szCs w:val="28"/>
               </w:rPr>
-              <w:t>4</w:t>
-            </w:r>
-            <w:r>
-              <w:rPr>
-                <w:rFonts w:cs="Arial"/>
-                <w:bCs/>
-                <w:sz w:val="28"/>
-                <w:szCs w:val="28"/>
-              </w:rPr>
-              <w:t>.</w:t>
-            </w:r>
-            <w:r>
-              <w:rPr>
-                <w:rFonts w:cs="Arial"/>
-                <w:bCs/>
-                <w:sz w:val="28"/>
-                <w:szCs w:val="28"/>
-              </w:rPr>
-              <w:t>10</w:t>
-            </w:r>
-            <w:r>
-              <w:rPr>
-                <w:rFonts w:cs="Arial"/>
-                <w:bCs/>
-                <w:sz w:val="28"/>
-                <w:szCs w:val="28"/>
-              </w:rPr>
-              <w:t>.</w:t>
-            </w:r>
-            <w:r>
-              <w:rPr>
-                <w:rFonts w:cs="Arial"/>
-                <w:bCs/>
-                <w:sz w:val="28"/>
-                <w:szCs w:val="28"/>
-              </w:rPr>
-              <w:t>5</w:t>
-            </w:r>
-            <w:r>
-              <w:rPr>
-                <w:rFonts w:cs="Arial"/>
-                <w:bCs/>
-                <w:sz w:val="28"/>
-                <w:szCs w:val="28"/>
-              </w:rPr>
-              <w:t xml:space="preserve"> - Padam</w:t>
-            </w:r>
+              <w:t>Padam</w:t>
+            </w:r>
+            <w:proofErr w:type="spellEnd"/>
           </w:p>
           <w:p>
             <w:pPr>
@@ -675,28 +718,33 @@
               <w:spacing w:before="0" w:line="240" w:lineRule="auto"/>
               <w:rPr>
                 <w:rFonts w:cs="Arial"/>
+                <w:b/>
                 <w:bCs/>
                 <w:sz w:val="28"/>
                 <w:szCs w:val="28"/>
               </w:rPr>
             </w:pPr>
+            <w:proofErr w:type="spellStart"/>
             <w:r>
               <w:rPr>
                 <w:rFonts w:cs="Arial"/>
+                <w:b/>
                 <w:bCs/>
                 <w:sz w:val="28"/>
                 <w:szCs w:val="28"/>
               </w:rPr>
-              <w:t xml:space="preserve">Padam No. </w:t>
-            </w:r>
+              <w:t>Padam</w:t>
+            </w:r>
+            <w:proofErr w:type="spellEnd"/>
             <w:r>
               <w:rPr>
                 <w:rFonts w:cs="Arial"/>
+                <w:b/>
                 <w:bCs/>
                 <w:sz w:val="28"/>
                 <w:szCs w:val="28"/>
               </w:rPr>
-              <w:t>13</w:t>
+              <w:t xml:space="preserve"> No. 13</w:t>
             </w:r>
           </w:p>
           <w:p>
@@ -707,30 +755,35 @@
               <w:adjustRightInd w:val="0"/>
               <w:spacing w:before="0" w:line="240" w:lineRule="auto"/>
               <w:rPr>
-                <w:rFonts w:cs="Arial" w:hint="cs"/>
+                <w:rFonts w:cs="Arial"/>
+                <w:b/>
                 <w:bCs/>
                 <w:sz w:val="28"/>
                 <w:szCs w:val="28"/>
                 <w:cs/>
               </w:rPr>
             </w:pPr>
+            <w:proofErr w:type="spellStart"/>
             <w:r>
               <w:rPr>
                 <w:rFonts w:cs="Arial"/>
+                <w:b/>
                 <w:bCs/>
                 <w:sz w:val="28"/>
                 <w:szCs w:val="28"/>
               </w:rPr>
-              <w:t xml:space="preserve">Panchaati No. </w:t>
-            </w:r>
+              <w:t>Panchaati</w:t>
+            </w:r>
+            <w:proofErr w:type="spellEnd"/>
             <w:r>
               <w:rPr>
                 <w:rFonts w:cs="Arial"/>
+                <w:b/>
                 <w:bCs/>
                 <w:sz w:val="28"/>
                 <w:szCs w:val="28"/>
               </w:rPr>
-              <w:t>46</w:t>
+              <w:t xml:space="preserve"> No. 46</w:t>
             </w:r>
           </w:p>
         </w:tc>
@@ -757,6 +810,7 @@
                 <w:szCs w:val="32"/>
               </w:rPr>
             </w:pPr>
+            <w:proofErr w:type="spellStart"/>
             <w:r>
               <w:rPr>
                 <w:rFonts w:ascii="BRH Malayalam Extra" w:hAnsi="BRH Malayalam Extra" w:cs="BRH Malayalam Extra"/>
@@ -766,6 +820,7 @@
               </w:rPr>
               <w:t>jx</w:t>
             </w:r>
+            <w:proofErr w:type="spellEnd"/>
             <w:r>
               <w:rPr>
                 <w:rFonts w:ascii="BRH Malayalam Extra" w:hAnsi="BRH Malayalam Extra" w:cs="BRH Malayalam Extra"/>
@@ -782,13 +837,23 @@
               </w:rPr>
               <w:t>–</w:t>
             </w:r>
-            <w:r>
-              <w:rPr>
-                <w:rFonts w:ascii="BRH Malayalam Extra" w:hAnsi="BRH Malayalam Extra" w:cs="BRH Malayalam Extra"/>
-                <w:sz w:val="40"/>
-                <w:szCs w:val="40"/>
-              </w:rPr>
-              <w:t>öZzJ | G</w:t>
+            <w:proofErr w:type="spellStart"/>
+            <w:r>
+              <w:rPr>
+                <w:rFonts w:ascii="BRH Malayalam Extra" w:hAnsi="BRH Malayalam Extra" w:cs="BRH Malayalam Extra"/>
+                <w:sz w:val="40"/>
+                <w:szCs w:val="40"/>
+              </w:rPr>
+              <w:t>öZzJ</w:t>
+            </w:r>
+            <w:proofErr w:type="spellEnd"/>
+            <w:r>
+              <w:rPr>
+                <w:rFonts w:ascii="BRH Malayalam Extra" w:hAnsi="BRH Malayalam Extra" w:cs="BRH Malayalam Extra"/>
+                <w:sz w:val="40"/>
+                <w:szCs w:val="40"/>
+              </w:rPr>
+              <w:t xml:space="preserve"> | G</w:t>
             </w:r>
             <w:r>
               <w:rPr>
@@ -798,13 +863,23 @@
               </w:rPr>
               <w:t>–</w:t>
             </w:r>
-            <w:r>
-              <w:rPr>
-                <w:rFonts w:ascii="BRH Malayalam Extra" w:hAnsi="BRH Malayalam Extra" w:cs="BRH Malayalam Extra"/>
-                <w:sz w:val="40"/>
-                <w:szCs w:val="40"/>
-              </w:rPr>
-              <w:t>ZxJ |</w:t>
+            <w:proofErr w:type="spellStart"/>
+            <w:r>
+              <w:rPr>
+                <w:rFonts w:ascii="BRH Malayalam Extra" w:hAnsi="BRH Malayalam Extra" w:cs="BRH Malayalam Extra"/>
+                <w:sz w:val="40"/>
+                <w:szCs w:val="40"/>
+              </w:rPr>
+              <w:t>ZxJ</w:t>
+            </w:r>
+            <w:proofErr w:type="spellEnd"/>
+            <w:r>
+              <w:rPr>
+                <w:rFonts w:ascii="BRH Malayalam Extra" w:hAnsi="BRH Malayalam Extra" w:cs="BRH Malayalam Extra"/>
+                <w:sz w:val="40"/>
+                <w:szCs w:val="40"/>
+              </w:rPr>
+              <w:t xml:space="preserve"> |</w:t>
             </w:r>
           </w:p>
         </w:tc>
@@ -831,6 +906,7 @@
                 <w:szCs w:val="32"/>
               </w:rPr>
             </w:pPr>
+            <w:proofErr w:type="spellStart"/>
             <w:r>
               <w:rPr>
                 <w:rFonts w:ascii="BRH Malayalam Extra" w:hAnsi="BRH Malayalam Extra" w:cs="BRH Malayalam Extra"/>
@@ -840,6 +916,7 @@
               </w:rPr>
               <w:t>jxJ</w:t>
             </w:r>
+            <w:proofErr w:type="spellEnd"/>
             <w:r>
               <w:rPr>
                 <w:rFonts w:ascii="BRH Malayalam Extra" w:hAnsi="BRH Malayalam Extra" w:cs="BRH Malayalam Extra"/>
@@ -856,13 +933,23 @@
               </w:rPr>
               <w:t>–</w:t>
             </w:r>
-            <w:r>
-              <w:rPr>
-                <w:rFonts w:ascii="BRH Malayalam Extra" w:hAnsi="BRH Malayalam Extra" w:cs="BRH Malayalam Extra"/>
-                <w:sz w:val="40"/>
-                <w:szCs w:val="40"/>
-              </w:rPr>
-              <w:t>öZzJ | G</w:t>
+            <w:proofErr w:type="spellStart"/>
+            <w:r>
+              <w:rPr>
+                <w:rFonts w:ascii="BRH Malayalam Extra" w:hAnsi="BRH Malayalam Extra" w:cs="BRH Malayalam Extra"/>
+                <w:sz w:val="40"/>
+                <w:szCs w:val="40"/>
+              </w:rPr>
+              <w:t>öZzJ</w:t>
+            </w:r>
+            <w:proofErr w:type="spellEnd"/>
+            <w:r>
+              <w:rPr>
+                <w:rFonts w:ascii="BRH Malayalam Extra" w:hAnsi="BRH Malayalam Extra" w:cs="BRH Malayalam Extra"/>
+                <w:sz w:val="40"/>
+                <w:szCs w:val="40"/>
+              </w:rPr>
+              <w:t xml:space="preserve"> | G</w:t>
             </w:r>
             <w:r>
               <w:rPr>
@@ -872,17 +959,523 @@
               </w:rPr>
               <w:t>–</w:t>
             </w:r>
-            <w:r>
-              <w:rPr>
-                <w:rFonts w:ascii="BRH Malayalam Extra" w:hAnsi="BRH Malayalam Extra" w:cs="BRH Malayalam Extra"/>
-                <w:sz w:val="40"/>
-                <w:szCs w:val="40"/>
-              </w:rPr>
-              <w:t>ZxJ |</w:t>
+            <w:proofErr w:type="spellStart"/>
+            <w:r>
+              <w:rPr>
+                <w:rFonts w:ascii="BRH Malayalam Extra" w:hAnsi="BRH Malayalam Extra" w:cs="BRH Malayalam Extra"/>
+                <w:sz w:val="40"/>
+                <w:szCs w:val="40"/>
+              </w:rPr>
+              <w:t>ZxJ</w:t>
+            </w:r>
+            <w:proofErr w:type="spellEnd"/>
+            <w:r>
+              <w:rPr>
+                <w:rFonts w:ascii="BRH Malayalam Extra" w:hAnsi="BRH Malayalam Extra" w:cs="BRH Malayalam Extra"/>
+                <w:sz w:val="40"/>
+                <w:szCs w:val="40"/>
+              </w:rPr>
+              <w:t xml:space="preserve"> |</w:t>
             </w:r>
           </w:p>
         </w:tc>
       </w:tr>
+      <w:tr>
+        <w:trPr>
+          <w:gridAfter w:val="1"/>
+          <w:wAfter w:w="80" w:type="dxa"/>
+          <w:trHeight w:val="1424"/>
+        </w:trPr>
+        <w:tc>
+          <w:tcPr>
+            <w:tcW w:w="3594" w:type="dxa"/>
+            <w:tcBorders>
+              <w:top w:val="single" w:sz="4" w:space="0" w:color="000000"/>
+              <w:left w:val="single" w:sz="4" w:space="0" w:color="000000"/>
+              <w:bottom w:val="single" w:sz="4" w:space="0" w:color="000000"/>
+              <w:right w:val="single" w:sz="4" w:space="0" w:color="000000"/>
+            </w:tcBorders>
+          </w:tcPr>
+          <w:p>
+            <w:pPr>
+              <w:widowControl w:val="0"/>
+              <w:autoSpaceDE w:val="0"/>
+              <w:autoSpaceDN w:val="0"/>
+              <w:adjustRightInd w:val="0"/>
+              <w:spacing w:before="0" w:line="240" w:lineRule="auto"/>
+              <w:rPr>
+                <w:rFonts w:cs="Arial"/>
+                <w:b/>
+                <w:bCs/>
+                <w:sz w:val="28"/>
+                <w:szCs w:val="28"/>
+              </w:rPr>
+            </w:pPr>
+            <w:r>
+              <w:rPr>
+                <w:rFonts w:cs="Arial"/>
+                <w:b/>
+                <w:bCs/>
+                <w:sz w:val="28"/>
+                <w:szCs w:val="28"/>
+              </w:rPr>
+              <w:t xml:space="preserve">TS 6.4.10.5 - </w:t>
+            </w:r>
+            <w:proofErr w:type="spellStart"/>
+            <w:r>
+              <w:rPr>
+                <w:rFonts w:cs="Arial"/>
+                <w:b/>
+                <w:bCs/>
+                <w:sz w:val="28"/>
+                <w:szCs w:val="28"/>
+              </w:rPr>
+              <w:t>Padam</w:t>
+            </w:r>
+            <w:proofErr w:type="spellEnd"/>
+          </w:p>
+          <w:p>
+            <w:pPr>
+              <w:widowControl w:val="0"/>
+              <w:autoSpaceDE w:val="0"/>
+              <w:autoSpaceDN w:val="0"/>
+              <w:adjustRightInd w:val="0"/>
+              <w:spacing w:before="0" w:line="240" w:lineRule="auto"/>
+              <w:rPr>
+                <w:rFonts w:cs="Arial"/>
+                <w:b/>
+                <w:bCs/>
+                <w:sz w:val="28"/>
+                <w:szCs w:val="28"/>
+              </w:rPr>
+            </w:pPr>
+            <w:proofErr w:type="spellStart"/>
+            <w:r>
+              <w:rPr>
+                <w:rFonts w:cs="Arial"/>
+                <w:b/>
+                <w:bCs/>
+                <w:sz w:val="28"/>
+                <w:szCs w:val="28"/>
+              </w:rPr>
+              <w:t>Padam</w:t>
+            </w:r>
+            <w:proofErr w:type="spellEnd"/>
+            <w:r>
+              <w:rPr>
+                <w:rFonts w:cs="Arial"/>
+                <w:b/>
+                <w:bCs/>
+                <w:sz w:val="28"/>
+                <w:szCs w:val="28"/>
+              </w:rPr>
+              <w:t xml:space="preserve"> No. 39</w:t>
+            </w:r>
+          </w:p>
+          <w:p>
+            <w:pPr>
+              <w:widowControl w:val="0"/>
+              <w:autoSpaceDE w:val="0"/>
+              <w:autoSpaceDN w:val="0"/>
+              <w:adjustRightInd w:val="0"/>
+              <w:spacing w:before="0" w:line="240" w:lineRule="auto"/>
+              <w:rPr>
+                <w:rFonts w:cs="Arial"/>
+                <w:b/>
+                <w:bCs/>
+                <w:sz w:val="28"/>
+                <w:szCs w:val="28"/>
+                <w:cs/>
+              </w:rPr>
+            </w:pPr>
+            <w:proofErr w:type="spellStart"/>
+            <w:r>
+              <w:rPr>
+                <w:rFonts w:cs="Arial"/>
+                <w:b/>
+                <w:bCs/>
+                <w:sz w:val="28"/>
+                <w:szCs w:val="28"/>
+              </w:rPr>
+              <w:t>Panchaati</w:t>
+            </w:r>
+            <w:proofErr w:type="spellEnd"/>
+            <w:r>
+              <w:rPr>
+                <w:rFonts w:cs="Arial"/>
+                <w:b/>
+                <w:bCs/>
+                <w:sz w:val="28"/>
+                <w:szCs w:val="28"/>
+              </w:rPr>
+              <w:t xml:space="preserve"> No. 46</w:t>
+            </w:r>
+          </w:p>
+        </w:tc>
+        <w:tc>
+          <w:tcPr>
+            <w:tcW w:w="4656" w:type="dxa"/>
+            <w:tcBorders>
+              <w:top w:val="single" w:sz="4" w:space="0" w:color="000000"/>
+              <w:left w:val="single" w:sz="4" w:space="0" w:color="000000"/>
+              <w:bottom w:val="single" w:sz="4" w:space="0" w:color="000000"/>
+              <w:right w:val="single" w:sz="4" w:space="0" w:color="000000"/>
+            </w:tcBorders>
+          </w:tcPr>
+          <w:p>
+            <w:pPr>
+              <w:widowControl w:val="0"/>
+              <w:autoSpaceDE w:val="0"/>
+              <w:autoSpaceDN w:val="0"/>
+              <w:adjustRightInd w:val="0"/>
+              <w:spacing w:before="0" w:line="240" w:lineRule="auto"/>
+              <w:ind w:right="-187"/>
+              <w:rPr>
+                <w:rFonts w:ascii="BRH Malayalam Extra" w:hAnsi="BRH Malayalam Extra" w:cs="BRH Malayalam Extra"/>
+                <w:sz w:val="40"/>
+                <w:szCs w:val="40"/>
+              </w:rPr>
+            </w:pPr>
+            <w:r>
+              <w:rPr>
+                <w:rFonts w:ascii="BRH Malayalam Extra" w:hAnsi="BRH Malayalam Extra" w:cs="BRH Malayalam Extra"/>
+                <w:sz w:val="40"/>
+                <w:szCs w:val="40"/>
+              </w:rPr>
+              <w:t xml:space="preserve">ZZ§ | </w:t>
+            </w:r>
+            <w:proofErr w:type="spellStart"/>
+            <w:r>
+              <w:rPr>
+                <w:rFonts w:ascii="BRH Malayalam Extra" w:hAnsi="BRH Malayalam Extra" w:cs="BRH Malayalam Extra"/>
+                <w:sz w:val="40"/>
+                <w:szCs w:val="40"/>
+              </w:rPr>
+              <w:t>pyK</w:t>
+            </w:r>
+            <w:proofErr w:type="spellEnd"/>
+            <w:r>
+              <w:rPr>
+                <w:rFonts w:ascii="BRH Malayalam Extra" w:hAnsi="BRH Malayalam Extra" w:cs="BRH Malayalam Extra"/>
+                <w:sz w:val="40"/>
+                <w:szCs w:val="40"/>
+              </w:rPr>
+              <w:t>—´Z</w:t>
+            </w:r>
+            <w:r>
+              <w:rPr>
+                <w:rFonts w:ascii="BRH Malayalam Extra" w:hAnsi="BRH Malayalam Extra" w:cs="BRH Malayalam Extra"/>
+                <w:sz w:val="34"/>
+                <w:szCs w:val="40"/>
+              </w:rPr>
+              <w:t>–</w:t>
+            </w:r>
+            <w:r>
+              <w:rPr>
+                <w:rFonts w:ascii="BRH Malayalam Extra" w:hAnsi="BRH Malayalam Extra" w:cs="BRH Malayalam Extra"/>
+                <w:sz w:val="40"/>
+                <w:szCs w:val="40"/>
+              </w:rPr>
+              <w:t xml:space="preserve"> </w:t>
+            </w:r>
+            <w:proofErr w:type="spellStart"/>
+            <w:r>
+              <w:rPr>
+                <w:rFonts w:ascii="BRH Malayalam Extra" w:hAnsi="BRH Malayalam Extra" w:cs="BRH Malayalam Extra"/>
+                <w:sz w:val="40"/>
+                <w:szCs w:val="40"/>
+              </w:rPr>
+              <w:t>C</w:t>
+            </w:r>
+            <w:r>
+              <w:rPr>
+                <w:rFonts w:ascii="BRH Malayalam Extra" w:hAnsi="BRH Malayalam Extra" w:cs="BRH Malayalam Extra"/>
+                <w:sz w:val="40"/>
+                <w:szCs w:val="40"/>
+                <w:highlight w:val="yellow"/>
+              </w:rPr>
+              <w:t>Zy</w:t>
+            </w:r>
+            <w:proofErr w:type="spellEnd"/>
+            <w:r>
+              <w:rPr>
+                <w:rFonts w:ascii="BRH Malayalam Extra" w:hAnsi="BRH Malayalam Extra" w:cs="BRH Malayalam Extra"/>
+                <w:sz w:val="40"/>
+                <w:szCs w:val="40"/>
+              </w:rPr>
+              <w:t xml:space="preserve">— </w:t>
+            </w:r>
+          </w:p>
+          <w:p>
+            <w:pPr>
+              <w:widowControl w:val="0"/>
+              <w:autoSpaceDE w:val="0"/>
+              <w:autoSpaceDN w:val="0"/>
+              <w:adjustRightInd w:val="0"/>
+              <w:spacing w:before="0" w:line="240" w:lineRule="auto"/>
+              <w:ind w:right="-187"/>
+              <w:rPr>
+                <w:rFonts w:ascii="BRH Malayalam Extra" w:hAnsi="BRH Malayalam Extra" w:cs="BRH Malayalam Extra"/>
+                <w:sz w:val="40"/>
+                <w:szCs w:val="40"/>
+                <w:highlight w:val="yellow"/>
+              </w:rPr>
+            </w:pPr>
+            <w:proofErr w:type="spellStart"/>
+            <w:r>
+              <w:rPr>
+                <w:rFonts w:ascii="BRH Malayalam Extra" w:hAnsi="BRH Malayalam Extra" w:cs="BRH Malayalam Extra"/>
+                <w:sz w:val="40"/>
+                <w:szCs w:val="40"/>
+              </w:rPr>
+              <w:t>py</w:t>
+            </w:r>
+            <w:proofErr w:type="spellEnd"/>
+            <w:r>
+              <w:rPr>
+                <w:rFonts w:ascii="BRH Malayalam Extra" w:hAnsi="BRH Malayalam Extra" w:cs="BRH Malayalam Extra"/>
+                <w:sz w:val="40"/>
+                <w:szCs w:val="40"/>
+              </w:rPr>
+              <w:t xml:space="preserve"> - K</w:t>
+            </w:r>
+            <w:r>
+              <w:rPr>
+                <w:rFonts w:ascii="BRH Malayalam Extra" w:hAnsi="BRH Malayalam Extra" w:cs="BRH Malayalam Extra"/>
+                <w:sz w:val="34"/>
+                <w:szCs w:val="40"/>
+              </w:rPr>
+              <w:t>–</w:t>
+            </w:r>
+            <w:r>
+              <w:rPr>
+                <w:rFonts w:ascii="BRH Malayalam Extra" w:hAnsi="BRH Malayalam Extra" w:cs="BRH Malayalam Extra"/>
+                <w:sz w:val="40"/>
+                <w:szCs w:val="40"/>
+              </w:rPr>
+              <w:t>´</w:t>
+            </w:r>
+            <w:r>
+              <w:rPr>
+                <w:rFonts w:ascii="BRH Malayalam Extra" w:hAnsi="BRH Malayalam Extra" w:cs="BRH Malayalam Extra"/>
+                <w:sz w:val="34"/>
+                <w:szCs w:val="40"/>
+              </w:rPr>
+              <w:t>–</w:t>
+            </w:r>
+            <w:r>
+              <w:rPr>
+                <w:rFonts w:ascii="BRH Malayalam Extra" w:hAnsi="BRH Malayalam Extra" w:cs="BRH Malayalam Extra"/>
+                <w:sz w:val="40"/>
+                <w:szCs w:val="40"/>
+              </w:rPr>
+              <w:t>¥Z</w:t>
+            </w:r>
+            <w:r>
+              <w:rPr>
+                <w:rFonts w:ascii="BRH Malayalam Extra" w:hAnsi="BRH Malayalam Extra" w:cs="BRH Malayalam Extra"/>
+                <w:sz w:val="34"/>
+                <w:szCs w:val="40"/>
+              </w:rPr>
+              <w:t>–</w:t>
+            </w:r>
+            <w:r>
+              <w:rPr>
+                <w:rFonts w:ascii="BRH Malayalam Extra" w:hAnsi="BRH Malayalam Extra" w:cs="BRH Malayalam Extra"/>
+                <w:sz w:val="40"/>
+                <w:szCs w:val="40"/>
+              </w:rPr>
+              <w:t xml:space="preserve"> | d |</w:t>
+            </w:r>
+          </w:p>
+        </w:tc>
+        <w:tc>
+          <w:tcPr>
+            <w:tcW w:w="4576" w:type="dxa"/>
+            <w:tcBorders>
+              <w:top w:val="single" w:sz="4" w:space="0" w:color="000000"/>
+              <w:left w:val="single" w:sz="4" w:space="0" w:color="000000"/>
+              <w:bottom w:val="single" w:sz="4" w:space="0" w:color="000000"/>
+              <w:right w:val="single" w:sz="4" w:space="0" w:color="000000"/>
+            </w:tcBorders>
+          </w:tcPr>
+          <w:p>
+            <w:pPr>
+              <w:widowControl w:val="0"/>
+              <w:autoSpaceDE w:val="0"/>
+              <w:autoSpaceDN w:val="0"/>
+              <w:adjustRightInd w:val="0"/>
+              <w:spacing w:before="0" w:line="240" w:lineRule="auto"/>
+              <w:ind w:right="-187"/>
+              <w:rPr>
+                <w:rFonts w:ascii="BRH Malayalam Extra" w:hAnsi="BRH Malayalam Extra" w:cs="BRH Malayalam Extra"/>
+                <w:sz w:val="40"/>
+                <w:szCs w:val="40"/>
+              </w:rPr>
+            </w:pPr>
+            <w:r>
+              <w:rPr>
+                <w:rFonts w:ascii="BRH Malayalam Extra" w:hAnsi="BRH Malayalam Extra" w:cs="BRH Malayalam Extra"/>
+                <w:sz w:val="40"/>
+                <w:szCs w:val="40"/>
+              </w:rPr>
+              <w:t xml:space="preserve">ZZ§ | </w:t>
+            </w:r>
+            <w:proofErr w:type="spellStart"/>
+            <w:r>
+              <w:rPr>
+                <w:rFonts w:ascii="BRH Malayalam Extra" w:hAnsi="BRH Malayalam Extra" w:cs="BRH Malayalam Extra"/>
+                <w:sz w:val="40"/>
+                <w:szCs w:val="40"/>
+              </w:rPr>
+              <w:t>pyK</w:t>
+            </w:r>
+            <w:proofErr w:type="spellEnd"/>
+            <w:r>
+              <w:rPr>
+                <w:rFonts w:ascii="BRH Malayalam Extra" w:hAnsi="BRH Malayalam Extra" w:cs="BRH Malayalam Extra"/>
+                <w:sz w:val="40"/>
+                <w:szCs w:val="40"/>
+              </w:rPr>
+              <w:t>—´Z</w:t>
+            </w:r>
+            <w:r>
+              <w:rPr>
+                <w:rFonts w:ascii="BRH Malayalam Extra" w:hAnsi="BRH Malayalam Extra" w:cs="BRH Malayalam Extra"/>
+                <w:sz w:val="34"/>
+                <w:szCs w:val="40"/>
+              </w:rPr>
+              <w:t>–</w:t>
+            </w:r>
+            <w:r>
+              <w:rPr>
+                <w:rFonts w:ascii="BRH Malayalam Extra" w:hAnsi="BRH Malayalam Extra" w:cs="BRH Malayalam Extra"/>
+                <w:sz w:val="40"/>
+                <w:szCs w:val="40"/>
+              </w:rPr>
+              <w:t xml:space="preserve"> </w:t>
+            </w:r>
+            <w:proofErr w:type="spellStart"/>
+            <w:r>
+              <w:rPr>
+                <w:rFonts w:ascii="BRH Malayalam Extra" w:hAnsi="BRH Malayalam Extra" w:cs="BRH Malayalam Extra"/>
+                <w:sz w:val="40"/>
+                <w:szCs w:val="40"/>
+              </w:rPr>
+              <w:t>C</w:t>
+            </w:r>
+            <w:r>
+              <w:rPr>
+                <w:rFonts w:ascii="BRH Malayalam Extra" w:hAnsi="BRH Malayalam Extra" w:cs="BRH Malayalam Extra"/>
+                <w:sz w:val="40"/>
+                <w:szCs w:val="40"/>
+                <w:highlight w:val="green"/>
+              </w:rPr>
+              <w:t>Zy</w:t>
+            </w:r>
+            <w:proofErr w:type="spellEnd"/>
+            <w:r>
+              <w:rPr>
+                <w:rFonts w:ascii="BRH Malayalam Extra" w:hAnsi="BRH Malayalam Extra" w:cs="BRH Malayalam Extra"/>
+                <w:sz w:val="34"/>
+                <w:szCs w:val="40"/>
+              </w:rPr>
+              <w:t>–</w:t>
+            </w:r>
+            <w:r>
+              <w:rPr>
+                <w:rFonts w:ascii="BRH Malayalam Extra" w:hAnsi="BRH Malayalam Extra" w:cs="BRH Malayalam Extra"/>
+                <w:sz w:val="40"/>
+                <w:szCs w:val="40"/>
+              </w:rPr>
+              <w:t xml:space="preserve"> </w:t>
+            </w:r>
+          </w:p>
+          <w:p>
+            <w:pPr>
+              <w:widowControl w:val="0"/>
+              <w:autoSpaceDE w:val="0"/>
+              <w:autoSpaceDN w:val="0"/>
+              <w:adjustRightInd w:val="0"/>
+              <w:spacing w:before="0" w:line="240" w:lineRule="auto"/>
+              <w:ind w:right="-187"/>
+              <w:rPr>
+                <w:rFonts w:ascii="BRH Malayalam Extra" w:hAnsi="BRH Malayalam Extra" w:cs="BRH Malayalam Extra"/>
+                <w:sz w:val="40"/>
+                <w:szCs w:val="40"/>
+                <w:highlight w:val="green"/>
+              </w:rPr>
+            </w:pPr>
+            <w:proofErr w:type="spellStart"/>
+            <w:r>
+              <w:rPr>
+                <w:rFonts w:ascii="BRH Malayalam Extra" w:hAnsi="BRH Malayalam Extra" w:cs="BRH Malayalam Extra"/>
+                <w:sz w:val="40"/>
+                <w:szCs w:val="40"/>
+              </w:rPr>
+              <w:t>py</w:t>
+            </w:r>
+            <w:proofErr w:type="spellEnd"/>
+            <w:r>
+              <w:rPr>
+                <w:rFonts w:ascii="BRH Malayalam Extra" w:hAnsi="BRH Malayalam Extra" w:cs="BRH Malayalam Extra"/>
+                <w:sz w:val="40"/>
+                <w:szCs w:val="40"/>
+              </w:rPr>
+              <w:t xml:space="preserve"> - K</w:t>
+            </w:r>
+            <w:r>
+              <w:rPr>
+                <w:rFonts w:ascii="BRH Malayalam Extra" w:hAnsi="BRH Malayalam Extra" w:cs="BRH Malayalam Extra"/>
+                <w:sz w:val="34"/>
+                <w:szCs w:val="40"/>
+              </w:rPr>
+              <w:t>–</w:t>
+            </w:r>
+            <w:r>
+              <w:rPr>
+                <w:rFonts w:ascii="BRH Malayalam Extra" w:hAnsi="BRH Malayalam Extra" w:cs="BRH Malayalam Extra"/>
+                <w:sz w:val="40"/>
+                <w:szCs w:val="40"/>
+              </w:rPr>
+              <w:t>´</w:t>
+            </w:r>
+            <w:r>
+              <w:rPr>
+                <w:rFonts w:ascii="BRH Malayalam Extra" w:hAnsi="BRH Malayalam Extra" w:cs="BRH Malayalam Extra"/>
+                <w:sz w:val="34"/>
+                <w:szCs w:val="40"/>
+              </w:rPr>
+              <w:t>–</w:t>
+            </w:r>
+            <w:r>
+              <w:rPr>
+                <w:rFonts w:ascii="BRH Malayalam Extra" w:hAnsi="BRH Malayalam Extra" w:cs="BRH Malayalam Extra"/>
+                <w:sz w:val="40"/>
+                <w:szCs w:val="40"/>
+              </w:rPr>
+              <w:t>¥Z</w:t>
+            </w:r>
+            <w:r>
+              <w:rPr>
+                <w:rFonts w:ascii="BRH Malayalam Extra" w:hAnsi="BRH Malayalam Extra" w:cs="BRH Malayalam Extra"/>
+                <w:sz w:val="34"/>
+                <w:szCs w:val="40"/>
+              </w:rPr>
+              <w:t>–</w:t>
+            </w:r>
+            <w:r>
+              <w:rPr>
+                <w:rFonts w:ascii="BRH Malayalam Extra" w:hAnsi="BRH Malayalam Extra" w:cs="BRH Malayalam Extra"/>
+                <w:sz w:val="40"/>
+                <w:szCs w:val="40"/>
+              </w:rPr>
+              <w:t xml:space="preserve"> | d |</w:t>
+            </w:r>
+          </w:p>
+        </w:tc>
+      </w:tr>
+      <w:bookmarkEnd w:id="0"/>
     </w:tbl>
     <w:p>
       <w:pPr>
@@ -1011,8 +1604,51 @@
           <w:szCs w:val="32"/>
           <w:u w:val="single"/>
         </w:rPr>
-        <w:lastRenderedPageBreak/>
-        <w:t>TS Pada Paatam – TS 6.4</w:t>
+        <w:t xml:space="preserve">TS </w:t>
+      </w:r>
+      <w:proofErr w:type="spellStart"/>
+      <w:r>
+        <w:rPr>
+          <w:b/>
+          <w:bCs/>
+          <w:sz w:val="32"/>
+          <w:szCs w:val="32"/>
+          <w:u w:val="single"/>
+        </w:rPr>
+        <w:t>Pada</w:t>
+      </w:r>
+      <w:proofErr w:type="spellEnd"/>
+      <w:r>
+        <w:rPr>
+          <w:b/>
+          <w:bCs/>
+          <w:sz w:val="32"/>
+          <w:szCs w:val="32"/>
+          <w:u w:val="single"/>
+        </w:rPr>
+        <w:t xml:space="preserve"> </w:t>
+      </w:r>
+      <w:proofErr w:type="spellStart"/>
+      <w:r>
+        <w:rPr>
+          <w:b/>
+          <w:bCs/>
+          <w:sz w:val="32"/>
+          <w:szCs w:val="32"/>
+          <w:u w:val="single"/>
+        </w:rPr>
+        <w:t>Paatam</w:t>
+      </w:r>
+      <w:proofErr w:type="spellEnd"/>
+      <w:r>
+        <w:rPr>
+          <w:b/>
+          <w:bCs/>
+          <w:sz w:val="32"/>
+          <w:szCs w:val="32"/>
+          <w:u w:val="single"/>
+        </w:rPr>
+        <w:t xml:space="preserve"> – TS 6.4</w:t>
       </w:r>
       <w:r>
         <w:rPr>
@@ -1302,6 +1938,7 @@
               </w:rPr>
               <w:t xml:space="preserve"> </w:t>
             </w:r>
+            <w:proofErr w:type="spellStart"/>
             <w:r>
               <w:rPr>
                 <w:rFonts w:cs="Latha"/>
@@ -1311,6 +1948,7 @@
               </w:rPr>
               <w:t>Padam</w:t>
             </w:r>
+            <w:proofErr w:type="spellEnd"/>
           </w:p>
           <w:p>
             <w:pPr>
@@ -1338,8 +1976,19 @@
                 <w:szCs w:val="28"/>
                 <w:lang w:bidi="ta-IN"/>
               </w:rPr>
-              <w:t>th Panchaati</w:t>
-            </w:r>
+              <w:t xml:space="preserve">th </w:t>
+            </w:r>
+            <w:proofErr w:type="spellStart"/>
+            <w:r>
+              <w:rPr>
+                <w:rFonts w:cs="Latha"/>
+                <w:sz w:val="28"/>
+                <w:szCs w:val="28"/>
+                <w:lang w:bidi="ta-IN"/>
+              </w:rPr>
+              <w:t>Panchaati</w:t>
+            </w:r>
+            <w:proofErr w:type="spellEnd"/>
           </w:p>
         </w:tc>
         <w:tc>
@@ -1392,6 +2041,7 @@
               </w:rPr>
               <w:t>–</w:t>
             </w:r>
+            <w:proofErr w:type="spellStart"/>
             <w:r>
               <w:rPr>
                 <w:rFonts w:ascii="BRH Malayalam Extra" w:hAnsi="BRH Malayalam Extra" w:cs="BRH Malayalam Extra"/>
@@ -1400,6 +2050,7 @@
               </w:rPr>
               <w:t>Zy</w:t>
             </w:r>
+            <w:proofErr w:type="spellEnd"/>
             <w:r>
               <w:rPr>
                 <w:rFonts w:ascii="BRH Malayalam Extra" w:hAnsi="BRH Malayalam Extra" w:cs="BRH Malayalam Extra"/>
@@ -1414,7 +2065,25 @@
                 <w:sz w:val="40"/>
                 <w:szCs w:val="40"/>
               </w:rPr>
-              <w:t xml:space="preserve"> | jsõ— | </w:t>
+              <w:t xml:space="preserve"> | </w:t>
+            </w:r>
+            <w:proofErr w:type="spellStart"/>
+            <w:r>
+              <w:rPr>
+                <w:rFonts w:ascii="BRH Malayalam Extra" w:hAnsi="BRH Malayalam Extra" w:cs="BRH Malayalam Extra"/>
+                <w:sz w:val="40"/>
+                <w:szCs w:val="40"/>
+              </w:rPr>
+              <w:t>jsõ</w:t>
+            </w:r>
+            <w:proofErr w:type="spellEnd"/>
+            <w:r>
+              <w:rPr>
+                <w:rFonts w:ascii="BRH Malayalam Extra" w:hAnsi="BRH Malayalam Extra" w:cs="BRH Malayalam Extra"/>
+                <w:sz w:val="40"/>
+                <w:szCs w:val="40"/>
+              </w:rPr>
+              <w:t xml:space="preserve">— | </w:t>
             </w:r>
           </w:p>
           <w:p>
@@ -1446,7 +2115,25 @@
                 <w:sz w:val="40"/>
                 <w:szCs w:val="40"/>
               </w:rPr>
-              <w:t>M£—tzZxJ | A</w:t>
+              <w:t>M£—</w:t>
+            </w:r>
+            <w:proofErr w:type="spellStart"/>
+            <w:r>
+              <w:rPr>
+                <w:rFonts w:ascii="BRH Malayalam Extra" w:hAnsi="BRH Malayalam Extra" w:cs="BRH Malayalam Extra"/>
+                <w:sz w:val="40"/>
+                <w:szCs w:val="40"/>
+              </w:rPr>
+              <w:t>tzZxJ</w:t>
+            </w:r>
+            <w:proofErr w:type="spellEnd"/>
+            <w:r>
+              <w:rPr>
+                <w:rFonts w:ascii="BRH Malayalam Extra" w:hAnsi="BRH Malayalam Extra" w:cs="BRH Malayalam Extra"/>
+                <w:sz w:val="40"/>
+                <w:szCs w:val="40"/>
+              </w:rPr>
+              <w:t xml:space="preserve"> | A</w:t>
             </w:r>
             <w:r>
               <w:rPr>
@@ -1456,13 +2143,23 @@
               </w:rPr>
               <w:t>–</w:t>
             </w:r>
-            <w:r>
-              <w:rPr>
-                <w:rFonts w:ascii="BRH Malayalam Extra" w:hAnsi="BRH Malayalam Extra" w:cs="BRH Malayalam Extra"/>
-                <w:sz w:val="40"/>
-                <w:szCs w:val="40"/>
-              </w:rPr>
-              <w:t>hzZy— |</w:t>
+            <w:proofErr w:type="spellStart"/>
+            <w:r>
+              <w:rPr>
+                <w:rFonts w:ascii="BRH Malayalam Extra" w:hAnsi="BRH Malayalam Extra" w:cs="BRH Malayalam Extra"/>
+                <w:sz w:val="40"/>
+                <w:szCs w:val="40"/>
+              </w:rPr>
+              <w:t>hzZy</w:t>
+            </w:r>
+            <w:proofErr w:type="spellEnd"/>
+            <w:r>
+              <w:rPr>
+                <w:rFonts w:ascii="BRH Malayalam Extra" w:hAnsi="BRH Malayalam Extra" w:cs="BRH Malayalam Extra"/>
+                <w:sz w:val="40"/>
+                <w:szCs w:val="40"/>
+              </w:rPr>
+              <w:t>— |</w:t>
             </w:r>
           </w:p>
         </w:tc>
@@ -1516,6 +2213,7 @@
               </w:rPr>
               <w:t>–</w:t>
             </w:r>
+            <w:proofErr w:type="spellStart"/>
             <w:r>
               <w:rPr>
                 <w:rFonts w:ascii="BRH Malayalam Extra" w:hAnsi="BRH Malayalam Extra" w:cs="BRH Malayalam Extra"/>
@@ -1524,6 +2222,7 @@
               </w:rPr>
               <w:t>Zy</w:t>
             </w:r>
+            <w:proofErr w:type="spellEnd"/>
             <w:r>
               <w:rPr>
                 <w:rFonts w:ascii="BRH Malayalam Extra" w:hAnsi="BRH Malayalam Extra" w:cs="BRH Malayalam Extra"/>
@@ -1538,7 +2237,25 @@
                 <w:sz w:val="40"/>
                 <w:szCs w:val="40"/>
               </w:rPr>
-              <w:t xml:space="preserve"> | jsõ— | </w:t>
+              <w:t xml:space="preserve"> | </w:t>
+            </w:r>
+            <w:proofErr w:type="spellStart"/>
+            <w:r>
+              <w:rPr>
+                <w:rFonts w:ascii="BRH Malayalam Extra" w:hAnsi="BRH Malayalam Extra" w:cs="BRH Malayalam Extra"/>
+                <w:sz w:val="40"/>
+                <w:szCs w:val="40"/>
+              </w:rPr>
+              <w:t>jsõ</w:t>
+            </w:r>
+            <w:proofErr w:type="spellEnd"/>
+            <w:r>
+              <w:rPr>
+                <w:rFonts w:ascii="BRH Malayalam Extra" w:hAnsi="BRH Malayalam Extra" w:cs="BRH Malayalam Extra"/>
+                <w:sz w:val="40"/>
+                <w:szCs w:val="40"/>
+              </w:rPr>
+              <w:t xml:space="preserve">— | </w:t>
             </w:r>
           </w:p>
           <w:p>
@@ -1566,7 +2283,25 @@
                 <w:sz w:val="40"/>
                 <w:szCs w:val="40"/>
               </w:rPr>
-              <w:t>M£—tzZxJ | A</w:t>
+              <w:t>M£—</w:t>
+            </w:r>
+            <w:proofErr w:type="spellStart"/>
+            <w:r>
+              <w:rPr>
+                <w:rFonts w:ascii="BRH Malayalam Extra" w:hAnsi="BRH Malayalam Extra" w:cs="BRH Malayalam Extra"/>
+                <w:sz w:val="40"/>
+                <w:szCs w:val="40"/>
+              </w:rPr>
+              <w:t>tzZxJ</w:t>
+            </w:r>
+            <w:proofErr w:type="spellEnd"/>
+            <w:r>
+              <w:rPr>
+                <w:rFonts w:ascii="BRH Malayalam Extra" w:hAnsi="BRH Malayalam Extra" w:cs="BRH Malayalam Extra"/>
+                <w:sz w:val="40"/>
+                <w:szCs w:val="40"/>
+              </w:rPr>
+              <w:t xml:space="preserve"> | A</w:t>
             </w:r>
             <w:r>
               <w:rPr>
@@ -1576,13 +2311,23 @@
               </w:rPr>
               <w:t>–</w:t>
             </w:r>
-            <w:r>
-              <w:rPr>
-                <w:rFonts w:ascii="BRH Malayalam Extra" w:hAnsi="BRH Malayalam Extra" w:cs="BRH Malayalam Extra"/>
-                <w:sz w:val="40"/>
-                <w:szCs w:val="40"/>
-              </w:rPr>
-              <w:t>hzZy— |</w:t>
+            <w:proofErr w:type="spellStart"/>
+            <w:r>
+              <w:rPr>
+                <w:rFonts w:ascii="BRH Malayalam Extra" w:hAnsi="BRH Malayalam Extra" w:cs="BRH Malayalam Extra"/>
+                <w:sz w:val="40"/>
+                <w:szCs w:val="40"/>
+              </w:rPr>
+              <w:t>hzZy</w:t>
+            </w:r>
+            <w:proofErr w:type="spellEnd"/>
+            <w:r>
+              <w:rPr>
+                <w:rFonts w:ascii="BRH Malayalam Extra" w:hAnsi="BRH Malayalam Extra" w:cs="BRH Malayalam Extra"/>
+                <w:sz w:val="40"/>
+                <w:szCs w:val="40"/>
+              </w:rPr>
+              <w:t>— |</w:t>
             </w:r>
             <w:r>
               <w:rPr>
@@ -1608,7 +2353,23 @@
                 <w:sz w:val="32"/>
                 <w:szCs w:val="32"/>
               </w:rPr>
-              <w:t>(it is hraswam)</w:t>
+              <w:t xml:space="preserve">(it is </w:t>
+            </w:r>
+            <w:proofErr w:type="spellStart"/>
+            <w:r>
+              <w:rPr>
+                <w:sz w:val="32"/>
+                <w:szCs w:val="32"/>
+              </w:rPr>
+              <w:t>hraswam</w:t>
+            </w:r>
+            <w:proofErr w:type="spellEnd"/>
+            <w:r>
+              <w:rPr>
+                <w:sz w:val="32"/>
+                <w:szCs w:val="32"/>
+              </w:rPr>
+              <w:t>)</w:t>
             </w:r>
           </w:p>
         </w:tc>
@@ -1658,14 +2419,25 @@
                 <w:szCs w:val="28"/>
                 <w:lang w:bidi="ta-IN"/>
               </w:rPr>
-              <w:t xml:space="preserve"> Vaakyam</w:t>
-            </w:r>
+              <w:t xml:space="preserve"> </w:t>
+            </w:r>
+            <w:proofErr w:type="spellStart"/>
+            <w:r>
+              <w:rPr>
+                <w:rFonts w:cs="Latha"/>
+                <w:sz w:val="28"/>
+                <w:szCs w:val="28"/>
+                <w:lang w:bidi="ta-IN"/>
+              </w:rPr>
+              <w:t>Vaakyam</w:t>
+            </w:r>
+            <w:proofErr w:type="spellEnd"/>
           </w:p>
           <w:p>
             <w:pPr>
               <w:spacing w:before="0" w:line="240" w:lineRule="auto"/>
               <w:rPr>
-                <w:rFonts w:cs="Latha" w:hint="cs"/>
+                <w:rFonts w:cs="Latha"/>
                 <w:sz w:val="28"/>
                 <w:szCs w:val="28"/>
                 <w:cs/>
@@ -1679,8 +2451,19 @@
                 <w:szCs w:val="28"/>
                 <w:lang w:bidi="ta-IN"/>
               </w:rPr>
-              <w:t>11th Panchaati</w:t>
-            </w:r>
+              <w:t xml:space="preserve">11th </w:t>
+            </w:r>
+            <w:proofErr w:type="spellStart"/>
+            <w:r>
+              <w:rPr>
+                <w:rFonts w:cs="Latha"/>
+                <w:sz w:val="28"/>
+                <w:szCs w:val="28"/>
+                <w:lang w:bidi="ta-IN"/>
+              </w:rPr>
+              <w:t>Panchaati</w:t>
+            </w:r>
+            <w:proofErr w:type="spellEnd"/>
           </w:p>
         </w:tc>
         <w:tc>
@@ -1703,14 +2486,45 @@
                 <w:lang w:val="en-IN" w:eastAsia="en-IN" w:bidi="ml-IN"/>
               </w:rPr>
             </w:pPr>
-            <w:r>
-              <w:rPr>
-                <w:rFonts w:ascii="BRH Malayalam Extra" w:hAnsi="BRH Malayalam Extra" w:cs="BRH Malayalam Extra"/>
-                <w:color w:val="000000"/>
-                <w:sz w:val="36"/>
-                <w:szCs w:val="36"/>
-              </w:rPr>
-              <w:t xml:space="preserve">pt—ÇzdxI </w:t>
+            <w:proofErr w:type="spellStart"/>
+            <w:r>
+              <w:rPr>
+                <w:rFonts w:ascii="BRH Malayalam Extra" w:hAnsi="BRH Malayalam Extra" w:cs="BRH Malayalam Extra"/>
+                <w:color w:val="000000"/>
+                <w:sz w:val="36"/>
+                <w:szCs w:val="36"/>
+              </w:rPr>
+              <w:t>pt</w:t>
+            </w:r>
+            <w:proofErr w:type="spellEnd"/>
+            <w:r>
+              <w:rPr>
+                <w:rFonts w:ascii="BRH Malayalam Extra" w:hAnsi="BRH Malayalam Extra" w:cs="BRH Malayalam Extra"/>
+                <w:color w:val="000000"/>
+                <w:sz w:val="36"/>
+                <w:szCs w:val="36"/>
+              </w:rPr>
+              <w:t>—</w:t>
+            </w:r>
+            <w:proofErr w:type="spellStart"/>
+            <w:r>
+              <w:rPr>
+                <w:rFonts w:ascii="BRH Malayalam Extra" w:hAnsi="BRH Malayalam Extra" w:cs="BRH Malayalam Extra"/>
+                <w:color w:val="000000"/>
+                <w:sz w:val="36"/>
+                <w:szCs w:val="36"/>
+              </w:rPr>
+              <w:t>ÇzdxI</w:t>
+            </w:r>
+            <w:proofErr w:type="spellEnd"/>
+            <w:r>
+              <w:rPr>
+                <w:rFonts w:ascii="BRH Malayalam Extra" w:hAnsi="BRH Malayalam Extra" w:cs="BRH Malayalam Extra"/>
+                <w:color w:val="000000"/>
+                <w:sz w:val="36"/>
+                <w:szCs w:val="36"/>
+              </w:rPr>
+              <w:t xml:space="preserve"> </w:t>
             </w:r>
           </w:p>
           <w:p>
@@ -1740,15 +2554,37 @@
               </w:rPr>
               <w:t>–</w:t>
             </w:r>
-            <w:r>
-              <w:rPr>
-                <w:rFonts w:ascii="BRH Malayalam Extra" w:hAnsi="BRH Malayalam Extra" w:cs="BRH Malayalam Extra"/>
-                <w:color w:val="000000"/>
-                <w:sz w:val="36"/>
-                <w:szCs w:val="36"/>
-              </w:rPr>
-              <w:t>t§YxZy— öKy</w:t>
-            </w:r>
+            <w:proofErr w:type="spellStart"/>
+            <w:r>
+              <w:rPr>
+                <w:rFonts w:ascii="BRH Malayalam Extra" w:hAnsi="BRH Malayalam Extra" w:cs="BRH Malayalam Extra"/>
+                <w:color w:val="000000"/>
+                <w:sz w:val="36"/>
+                <w:szCs w:val="36"/>
+              </w:rPr>
+              <w:t>t§YxZy</w:t>
+            </w:r>
+            <w:proofErr w:type="spellEnd"/>
+            <w:r>
+              <w:rPr>
+                <w:rFonts w:ascii="BRH Malayalam Extra" w:hAnsi="BRH Malayalam Extra" w:cs="BRH Malayalam Extra"/>
+                <w:color w:val="000000"/>
+                <w:sz w:val="36"/>
+                <w:szCs w:val="36"/>
+              </w:rPr>
+              <w:t xml:space="preserve">— </w:t>
+            </w:r>
+            <w:proofErr w:type="spellStart"/>
+            <w:r>
+              <w:rPr>
+                <w:rFonts w:ascii="BRH Malayalam Extra" w:hAnsi="BRH Malayalam Extra" w:cs="BRH Malayalam Extra"/>
+                <w:color w:val="000000"/>
+                <w:sz w:val="36"/>
+                <w:szCs w:val="36"/>
+              </w:rPr>
+              <w:t>öKy</w:t>
+            </w:r>
+            <w:proofErr w:type="spellEnd"/>
             <w:r>
               <w:rPr>
                 <w:rFonts w:ascii="BRH Malayalam Extra" w:hAnsi="BRH Malayalam Extra" w:cs="BRH Malayalam Extra"/>
@@ -1758,15 +2594,27 @@
               </w:rPr>
               <w:t>–</w:t>
             </w:r>
-            <w:r>
-              <w:rPr>
-                <w:rFonts w:ascii="BRH Malayalam Extra" w:hAnsi="BRH Malayalam Extra" w:cs="BRH Malayalam Extra"/>
-                <w:color w:val="000000"/>
-                <w:sz w:val="36"/>
-                <w:szCs w:val="36"/>
-              </w:rPr>
-              <w:t>jix—</w:t>
-            </w:r>
+            <w:proofErr w:type="spellStart"/>
+            <w:r>
+              <w:rPr>
+                <w:rFonts w:ascii="BRH Malayalam Extra" w:hAnsi="BRH Malayalam Extra" w:cs="BRH Malayalam Extra"/>
+                <w:color w:val="000000"/>
+                <w:sz w:val="36"/>
+                <w:szCs w:val="36"/>
+              </w:rPr>
+              <w:t>jix</w:t>
+            </w:r>
+            <w:proofErr w:type="spellEnd"/>
+            <w:r>
+              <w:rPr>
+                <w:rFonts w:ascii="BRH Malayalam Extra" w:hAnsi="BRH Malayalam Extra" w:cs="BRH Malayalam Extra"/>
+                <w:color w:val="000000"/>
+                <w:sz w:val="36"/>
+                <w:szCs w:val="36"/>
+              </w:rPr>
+              <w:t>—</w:t>
+            </w:r>
+            <w:proofErr w:type="spellStart"/>
             <w:r>
               <w:rPr>
                 <w:rFonts w:ascii="BRH Malayalam Extra" w:hAnsi="BRH Malayalam Extra" w:cs="BRH Malayalam Extra"/>
@@ -1786,6 +2634,7 @@
               </w:rPr>
               <w:t>¥i</w:t>
             </w:r>
+            <w:proofErr w:type="spellEnd"/>
             <w:r>
               <w:rPr>
                 <w:rFonts w:ascii="BRH Malayalam Extra" w:hAnsi="BRH Malayalam Extra" w:cs="BRH Malayalam Extra"/>
@@ -1826,14 +2675,45 @@
                 <w:lang w:val="en-IN" w:eastAsia="en-IN" w:bidi="ml-IN"/>
               </w:rPr>
             </w:pPr>
-            <w:r>
-              <w:rPr>
-                <w:rFonts w:ascii="BRH Malayalam Extra" w:hAnsi="BRH Malayalam Extra" w:cs="BRH Malayalam Extra"/>
-                <w:color w:val="000000"/>
-                <w:sz w:val="36"/>
-                <w:szCs w:val="36"/>
-              </w:rPr>
-              <w:t xml:space="preserve">pt—ÇzdxI </w:t>
+            <w:proofErr w:type="spellStart"/>
+            <w:r>
+              <w:rPr>
+                <w:rFonts w:ascii="BRH Malayalam Extra" w:hAnsi="BRH Malayalam Extra" w:cs="BRH Malayalam Extra"/>
+                <w:color w:val="000000"/>
+                <w:sz w:val="36"/>
+                <w:szCs w:val="36"/>
+              </w:rPr>
+              <w:t>pt</w:t>
+            </w:r>
+            <w:proofErr w:type="spellEnd"/>
+            <w:r>
+              <w:rPr>
+                <w:rFonts w:ascii="BRH Malayalam Extra" w:hAnsi="BRH Malayalam Extra" w:cs="BRH Malayalam Extra"/>
+                <w:color w:val="000000"/>
+                <w:sz w:val="36"/>
+                <w:szCs w:val="36"/>
+              </w:rPr>
+              <w:t>—</w:t>
+            </w:r>
+            <w:proofErr w:type="spellStart"/>
+            <w:r>
+              <w:rPr>
+                <w:rFonts w:ascii="BRH Malayalam Extra" w:hAnsi="BRH Malayalam Extra" w:cs="BRH Malayalam Extra"/>
+                <w:color w:val="000000"/>
+                <w:sz w:val="36"/>
+                <w:szCs w:val="36"/>
+              </w:rPr>
+              <w:t>ÇzdxI</w:t>
+            </w:r>
+            <w:proofErr w:type="spellEnd"/>
+            <w:r>
+              <w:rPr>
+                <w:rFonts w:ascii="BRH Malayalam Extra" w:hAnsi="BRH Malayalam Extra" w:cs="BRH Malayalam Extra"/>
+                <w:color w:val="000000"/>
+                <w:sz w:val="36"/>
+                <w:szCs w:val="36"/>
+              </w:rPr>
+              <w:t xml:space="preserve"> </w:t>
             </w:r>
           </w:p>
           <w:p>
@@ -1863,15 +2743,37 @@
               </w:rPr>
               <w:t>–</w:t>
             </w:r>
-            <w:r>
-              <w:rPr>
-                <w:rFonts w:ascii="BRH Malayalam Extra" w:hAnsi="BRH Malayalam Extra" w:cs="BRH Malayalam Extra"/>
-                <w:color w:val="000000"/>
-                <w:sz w:val="36"/>
-                <w:szCs w:val="36"/>
-              </w:rPr>
-              <w:t>t§YxZy— öKy</w:t>
-            </w:r>
+            <w:proofErr w:type="spellStart"/>
+            <w:r>
+              <w:rPr>
+                <w:rFonts w:ascii="BRH Malayalam Extra" w:hAnsi="BRH Malayalam Extra" w:cs="BRH Malayalam Extra"/>
+                <w:color w:val="000000"/>
+                <w:sz w:val="36"/>
+                <w:szCs w:val="36"/>
+              </w:rPr>
+              <w:t>t§YxZy</w:t>
+            </w:r>
+            <w:proofErr w:type="spellEnd"/>
+            <w:r>
+              <w:rPr>
+                <w:rFonts w:ascii="BRH Malayalam Extra" w:hAnsi="BRH Malayalam Extra" w:cs="BRH Malayalam Extra"/>
+                <w:color w:val="000000"/>
+                <w:sz w:val="36"/>
+                <w:szCs w:val="36"/>
+              </w:rPr>
+              <w:t xml:space="preserve">— </w:t>
+            </w:r>
+            <w:proofErr w:type="spellStart"/>
+            <w:r>
+              <w:rPr>
+                <w:rFonts w:ascii="BRH Malayalam Extra" w:hAnsi="BRH Malayalam Extra" w:cs="BRH Malayalam Extra"/>
+                <w:color w:val="000000"/>
+                <w:sz w:val="36"/>
+                <w:szCs w:val="36"/>
+              </w:rPr>
+              <w:t>öKy</w:t>
+            </w:r>
+            <w:proofErr w:type="spellEnd"/>
             <w:r>
               <w:rPr>
                 <w:rFonts w:ascii="BRH Malayalam Extra" w:hAnsi="BRH Malayalam Extra" w:cs="BRH Malayalam Extra"/>
@@ -1881,15 +2783,27 @@
               </w:rPr>
               <w:t>–</w:t>
             </w:r>
-            <w:r>
-              <w:rPr>
-                <w:rFonts w:ascii="BRH Malayalam Extra" w:hAnsi="BRH Malayalam Extra" w:cs="BRH Malayalam Extra"/>
-                <w:color w:val="000000"/>
-                <w:sz w:val="36"/>
-                <w:szCs w:val="36"/>
-              </w:rPr>
-              <w:t>jix—</w:t>
-            </w:r>
+            <w:proofErr w:type="spellStart"/>
+            <w:r>
+              <w:rPr>
+                <w:rFonts w:ascii="BRH Malayalam Extra" w:hAnsi="BRH Malayalam Extra" w:cs="BRH Malayalam Extra"/>
+                <w:color w:val="000000"/>
+                <w:sz w:val="36"/>
+                <w:szCs w:val="36"/>
+              </w:rPr>
+              <w:t>jix</w:t>
+            </w:r>
+            <w:proofErr w:type="spellEnd"/>
+            <w:r>
+              <w:rPr>
+                <w:rFonts w:ascii="BRH Malayalam Extra" w:hAnsi="BRH Malayalam Extra" w:cs="BRH Malayalam Extra"/>
+                <w:color w:val="000000"/>
+                <w:sz w:val="36"/>
+                <w:szCs w:val="36"/>
+              </w:rPr>
+              <w:t>—</w:t>
+            </w:r>
+            <w:proofErr w:type="spellStart"/>
             <w:r>
               <w:rPr>
                 <w:rFonts w:ascii="BRH Malayalam Extra" w:hAnsi="BRH Malayalam Extra" w:cs="BRH Malayalam Extra"/>
@@ -1909,6 +2823,7 @@
               </w:rPr>
               <w:t>¥i</w:t>
             </w:r>
+            <w:proofErr w:type="spellEnd"/>
             <w:r>
               <w:rPr>
                 <w:rFonts w:ascii="BRH Malayalam Extra" w:hAnsi="BRH Malayalam Extra" w:cs="BRH Malayalam Extra"/>
@@ -1949,7 +2864,23 @@
                 <w:sz w:val="32"/>
                 <w:szCs w:val="32"/>
               </w:rPr>
-              <w:t>(it is hraswam)</w:t>
+              <w:t xml:space="preserve">(it is </w:t>
+            </w:r>
+            <w:proofErr w:type="spellStart"/>
+            <w:r>
+              <w:rPr>
+                <w:sz w:val="32"/>
+                <w:szCs w:val="32"/>
+              </w:rPr>
+              <w:t>hraswam</w:t>
+            </w:r>
+            <w:proofErr w:type="spellEnd"/>
+            <w:r>
+              <w:rPr>
+                <w:sz w:val="32"/>
+                <w:szCs w:val="32"/>
+              </w:rPr>
+              <w:t>)</w:t>
             </w:r>
           </w:p>
         </w:tc>
@@ -2005,8 +2936,19 @@
                 <w:szCs w:val="28"/>
                 <w:lang w:bidi="ta-IN"/>
               </w:rPr>
-              <w:t xml:space="preserve"> Padam</w:t>
-            </w:r>
+              <w:t xml:space="preserve"> </w:t>
+            </w:r>
+            <w:proofErr w:type="spellStart"/>
+            <w:r>
+              <w:rPr>
+                <w:rFonts w:cs="Latha"/>
+                <w:sz w:val="28"/>
+                <w:szCs w:val="28"/>
+                <w:lang w:bidi="ta-IN"/>
+              </w:rPr>
+              <w:t>Padam</w:t>
+            </w:r>
+            <w:proofErr w:type="spellEnd"/>
           </w:p>
           <w:p>
             <w:pPr>
@@ -2025,8 +2967,19 @@
                 <w:szCs w:val="28"/>
                 <w:lang w:bidi="ta-IN"/>
               </w:rPr>
-              <w:t>11th Panchaati</w:t>
-            </w:r>
+              <w:t xml:space="preserve">11th </w:t>
+            </w:r>
+            <w:proofErr w:type="spellStart"/>
+            <w:r>
+              <w:rPr>
+                <w:rFonts w:cs="Latha"/>
+                <w:sz w:val="28"/>
+                <w:szCs w:val="28"/>
+                <w:lang w:bidi="ta-IN"/>
+              </w:rPr>
+              <w:t>Panchaati</w:t>
+            </w:r>
+            <w:proofErr w:type="spellEnd"/>
           </w:p>
         </w:tc>
         <w:tc>
@@ -2068,14 +3021,34 @@
               </w:rPr>
               <w:t>–</w:t>
             </w:r>
-            <w:r>
-              <w:rPr>
-                <w:rFonts w:ascii="BRH Malayalam Extra" w:hAnsi="BRH Malayalam Extra" w:cs="BRH Malayalam Extra"/>
-                <w:sz w:val="36"/>
-                <w:szCs w:val="36"/>
-              </w:rPr>
-              <w:t>t§YxZy— | öKy</w:t>
-            </w:r>
+            <w:proofErr w:type="spellStart"/>
+            <w:r>
+              <w:rPr>
+                <w:rFonts w:ascii="BRH Malayalam Extra" w:hAnsi="BRH Malayalam Extra" w:cs="BRH Malayalam Extra"/>
+                <w:sz w:val="36"/>
+                <w:szCs w:val="36"/>
+              </w:rPr>
+              <w:t>t§YxZy</w:t>
+            </w:r>
+            <w:proofErr w:type="spellEnd"/>
+            <w:r>
+              <w:rPr>
+                <w:rFonts w:ascii="BRH Malayalam Extra" w:hAnsi="BRH Malayalam Extra" w:cs="BRH Malayalam Extra"/>
+                <w:sz w:val="36"/>
+                <w:szCs w:val="36"/>
+              </w:rPr>
+              <w:t xml:space="preserve">— | </w:t>
+            </w:r>
+            <w:proofErr w:type="spellStart"/>
+            <w:r>
+              <w:rPr>
+                <w:rFonts w:ascii="BRH Malayalam Extra" w:hAnsi="BRH Malayalam Extra" w:cs="BRH Malayalam Extra"/>
+                <w:sz w:val="36"/>
+                <w:szCs w:val="36"/>
+              </w:rPr>
+              <w:t>öKy</w:t>
+            </w:r>
+            <w:proofErr w:type="spellEnd"/>
             <w:r>
               <w:rPr>
                 <w:rFonts w:ascii="BRH Malayalam Extra" w:hAnsi="BRH Malayalam Extra" w:cs="BRH Malayalam Extra"/>
@@ -2084,14 +3057,25 @@
               </w:rPr>
               <w:t>–</w:t>
             </w:r>
-            <w:r>
-              <w:rPr>
-                <w:rFonts w:ascii="BRH Malayalam Extra" w:hAnsi="BRH Malayalam Extra" w:cs="BRH Malayalam Extra"/>
-                <w:sz w:val="36"/>
-                <w:szCs w:val="36"/>
-              </w:rPr>
-              <w:t>jix—</w:t>
-            </w:r>
+            <w:proofErr w:type="spellStart"/>
+            <w:r>
+              <w:rPr>
+                <w:rFonts w:ascii="BRH Malayalam Extra" w:hAnsi="BRH Malayalam Extra" w:cs="BRH Malayalam Extra"/>
+                <w:sz w:val="36"/>
+                <w:szCs w:val="36"/>
+              </w:rPr>
+              <w:t>jix</w:t>
+            </w:r>
+            <w:proofErr w:type="spellEnd"/>
+            <w:r>
+              <w:rPr>
+                <w:rFonts w:ascii="BRH Malayalam Extra" w:hAnsi="BRH Malayalam Extra" w:cs="BRH Malayalam Extra"/>
+                <w:sz w:val="36"/>
+                <w:szCs w:val="36"/>
+              </w:rPr>
+              <w:t>—</w:t>
+            </w:r>
+            <w:proofErr w:type="spellStart"/>
             <w:r>
               <w:rPr>
                 <w:rFonts w:ascii="BRH Malayalam Extra" w:hAnsi="BRH Malayalam Extra" w:cs="BRH Malayalam Extra"/>
@@ -2107,7 +3091,16 @@
                 <w:sz w:val="36"/>
                 <w:szCs w:val="36"/>
               </w:rPr>
-              <w:t>I | G</w:t>
+              <w:t>I</w:t>
+            </w:r>
+            <w:proofErr w:type="spellEnd"/>
+            <w:r>
+              <w:rPr>
+                <w:rFonts w:ascii="BRH Malayalam Extra" w:hAnsi="BRH Malayalam Extra" w:cs="BRH Malayalam Extra"/>
+                <w:sz w:val="36"/>
+                <w:szCs w:val="36"/>
+              </w:rPr>
+              <w:t xml:space="preserve"> | G</w:t>
             </w:r>
             <w:r>
               <w:rPr>
@@ -2166,14 +3159,34 @@
               </w:rPr>
               <w:t>–</w:t>
             </w:r>
-            <w:r>
-              <w:rPr>
-                <w:rFonts w:ascii="BRH Malayalam Extra" w:hAnsi="BRH Malayalam Extra" w:cs="BRH Malayalam Extra"/>
-                <w:sz w:val="36"/>
-                <w:szCs w:val="36"/>
-              </w:rPr>
-              <w:t>t§YxZy— | öKy</w:t>
-            </w:r>
+            <w:proofErr w:type="spellStart"/>
+            <w:r>
+              <w:rPr>
+                <w:rFonts w:ascii="BRH Malayalam Extra" w:hAnsi="BRH Malayalam Extra" w:cs="BRH Malayalam Extra"/>
+                <w:sz w:val="36"/>
+                <w:szCs w:val="36"/>
+              </w:rPr>
+              <w:t>t§YxZy</w:t>
+            </w:r>
+            <w:proofErr w:type="spellEnd"/>
+            <w:r>
+              <w:rPr>
+                <w:rFonts w:ascii="BRH Malayalam Extra" w:hAnsi="BRH Malayalam Extra" w:cs="BRH Malayalam Extra"/>
+                <w:sz w:val="36"/>
+                <w:szCs w:val="36"/>
+              </w:rPr>
+              <w:t xml:space="preserve">— | </w:t>
+            </w:r>
+            <w:proofErr w:type="spellStart"/>
+            <w:r>
+              <w:rPr>
+                <w:rFonts w:ascii="BRH Malayalam Extra" w:hAnsi="BRH Malayalam Extra" w:cs="BRH Malayalam Extra"/>
+                <w:sz w:val="36"/>
+                <w:szCs w:val="36"/>
+              </w:rPr>
+              <w:t>öKy</w:t>
+            </w:r>
+            <w:proofErr w:type="spellEnd"/>
             <w:r>
               <w:rPr>
                 <w:rFonts w:ascii="BRH Malayalam Extra" w:hAnsi="BRH Malayalam Extra" w:cs="BRH Malayalam Extra"/>
@@ -2182,13 +3195,23 @@
               </w:rPr>
               <w:t>–</w:t>
             </w:r>
-            <w:r>
-              <w:rPr>
-                <w:rFonts w:ascii="BRH Malayalam Extra" w:hAnsi="BRH Malayalam Extra" w:cs="BRH Malayalam Extra"/>
-                <w:sz w:val="36"/>
-                <w:szCs w:val="36"/>
-              </w:rPr>
-              <w:t>jix—</w:t>
+            <w:proofErr w:type="spellStart"/>
+            <w:r>
+              <w:rPr>
+                <w:rFonts w:ascii="BRH Malayalam Extra" w:hAnsi="BRH Malayalam Extra" w:cs="BRH Malayalam Extra"/>
+                <w:sz w:val="36"/>
+                <w:szCs w:val="36"/>
+              </w:rPr>
+              <w:t>jix</w:t>
+            </w:r>
+            <w:proofErr w:type="spellEnd"/>
+            <w:r>
+              <w:rPr>
+                <w:rFonts w:ascii="BRH Malayalam Extra" w:hAnsi="BRH Malayalam Extra" w:cs="BRH Malayalam Extra"/>
+                <w:sz w:val="36"/>
+                <w:szCs w:val="36"/>
+              </w:rPr>
+              <w:t>—</w:t>
             </w:r>
             <w:r>
               <w:rPr>
@@ -2257,7 +3280,23 @@
                 <w:sz w:val="32"/>
                 <w:szCs w:val="32"/>
               </w:rPr>
-              <w:t>(it is hraswam)</w:t>
+              <w:t xml:space="preserve">(it is </w:t>
+            </w:r>
+            <w:proofErr w:type="spellStart"/>
+            <w:r>
+              <w:rPr>
+                <w:sz w:val="32"/>
+                <w:szCs w:val="32"/>
+              </w:rPr>
+              <w:t>hraswam</w:t>
+            </w:r>
+            <w:proofErr w:type="spellEnd"/>
+            <w:r>
+              <w:rPr>
+                <w:sz w:val="32"/>
+                <w:szCs w:val="32"/>
+              </w:rPr>
+              <w:t>)</w:t>
             </w:r>
           </w:p>
         </w:tc>
@@ -2322,8 +3361,19 @@
                 <w:szCs w:val="28"/>
                 <w:lang w:bidi="ta-IN"/>
               </w:rPr>
-              <w:t xml:space="preserve"> Padam</w:t>
-            </w:r>
+              <w:t xml:space="preserve"> </w:t>
+            </w:r>
+            <w:proofErr w:type="spellStart"/>
+            <w:r>
+              <w:rPr>
+                <w:rFonts w:cs="Latha"/>
+                <w:sz w:val="28"/>
+                <w:szCs w:val="28"/>
+                <w:lang w:bidi="ta-IN"/>
+              </w:rPr>
+              <w:t>Padam</w:t>
+            </w:r>
+            <w:proofErr w:type="spellEnd"/>
           </w:p>
           <w:p>
             <w:pPr>
@@ -2351,8 +3401,19 @@
                 <w:szCs w:val="28"/>
                 <w:lang w:bidi="ta-IN"/>
               </w:rPr>
-              <w:t>6th Panchaati</w:t>
-            </w:r>
+              <w:t xml:space="preserve">6th </w:t>
+            </w:r>
+            <w:proofErr w:type="spellStart"/>
+            <w:r>
+              <w:rPr>
+                <w:rFonts w:cs="Latha"/>
+                <w:sz w:val="28"/>
+                <w:szCs w:val="28"/>
+                <w:lang w:bidi="ta-IN"/>
+              </w:rPr>
+              <w:t>Panchaati</w:t>
+            </w:r>
+            <w:proofErr w:type="spellEnd"/>
           </w:p>
         </w:tc>
         <w:tc>
@@ -2386,8 +3447,36 @@
                 <w:sz w:val="36"/>
                 <w:szCs w:val="36"/>
               </w:rPr>
-              <w:t>¥sxi—J | põx</w:t>
-            </w:r>
+              <w:t>¥</w:t>
+            </w:r>
+            <w:proofErr w:type="spellStart"/>
+            <w:r>
+              <w:rPr>
+                <w:rFonts w:ascii="BRH Malayalam Extra" w:hAnsi="BRH Malayalam Extra" w:cs="BRH Malayalam Extra"/>
+                <w:sz w:val="36"/>
+                <w:szCs w:val="36"/>
+              </w:rPr>
+              <w:t>sxi</w:t>
+            </w:r>
+            <w:proofErr w:type="spellEnd"/>
+            <w:r>
+              <w:rPr>
+                <w:rFonts w:ascii="BRH Malayalam Extra" w:hAnsi="BRH Malayalam Extra" w:cs="BRH Malayalam Extra"/>
+                <w:sz w:val="36"/>
+                <w:szCs w:val="36"/>
+              </w:rPr>
+              <w:t xml:space="preserve">—J | </w:t>
+            </w:r>
+            <w:proofErr w:type="spellStart"/>
+            <w:r>
+              <w:rPr>
+                <w:rFonts w:ascii="BRH Malayalam Extra" w:hAnsi="BRH Malayalam Extra" w:cs="BRH Malayalam Extra"/>
+                <w:sz w:val="36"/>
+                <w:szCs w:val="36"/>
+              </w:rPr>
+              <w:t>põx</w:t>
+            </w:r>
+            <w:proofErr w:type="spellEnd"/>
             <w:r>
               <w:rPr>
                 <w:rFonts w:ascii="BRH Malayalam Extra" w:hAnsi="BRH Malayalam Extra" w:cs="BRH Malayalam Extra"/>
@@ -2402,7 +3491,25 @@
                 <w:sz w:val="36"/>
                 <w:szCs w:val="36"/>
               </w:rPr>
-              <w:t xml:space="preserve">d CZy— </w:t>
+              <w:t xml:space="preserve">d </w:t>
+            </w:r>
+            <w:proofErr w:type="spellStart"/>
+            <w:r>
+              <w:rPr>
+                <w:rFonts w:ascii="BRH Malayalam Extra" w:hAnsi="BRH Malayalam Extra" w:cs="BRH Malayalam Extra"/>
+                <w:sz w:val="36"/>
+                <w:szCs w:val="36"/>
+              </w:rPr>
+              <w:t>CZy</w:t>
+            </w:r>
+            <w:proofErr w:type="spellEnd"/>
+            <w:r>
+              <w:rPr>
+                <w:rFonts w:ascii="BRH Malayalam Extra" w:hAnsi="BRH Malayalam Extra" w:cs="BRH Malayalam Extra"/>
+                <w:sz w:val="36"/>
+                <w:szCs w:val="36"/>
+              </w:rPr>
+              <w:t xml:space="preserve">— </w:t>
             </w:r>
           </w:p>
           <w:p>
@@ -2415,13 +3522,24 @@
                 <w:szCs w:val="40"/>
               </w:rPr>
             </w:pPr>
-            <w:r>
-              <w:rPr>
-                <w:rFonts w:ascii="BRH Malayalam Extra" w:hAnsi="BRH Malayalam Extra" w:cs="BRH Malayalam Extra"/>
-                <w:sz w:val="36"/>
-                <w:szCs w:val="36"/>
-              </w:rPr>
-              <w:t>py - A</w:t>
+            <w:proofErr w:type="spellStart"/>
+            <w:r>
+              <w:rPr>
+                <w:rFonts w:ascii="BRH Malayalam Extra" w:hAnsi="BRH Malayalam Extra" w:cs="BRH Malayalam Extra"/>
+                <w:sz w:val="36"/>
+                <w:szCs w:val="36"/>
+              </w:rPr>
+              <w:lastRenderedPageBreak/>
+              <w:t>py</w:t>
+            </w:r>
+            <w:proofErr w:type="spellEnd"/>
+            <w:r>
+              <w:rPr>
+                <w:rFonts w:ascii="BRH Malayalam Extra" w:hAnsi="BRH Malayalam Extra" w:cs="BRH Malayalam Extra"/>
+                <w:sz w:val="36"/>
+                <w:szCs w:val="36"/>
+              </w:rPr>
+              <w:t xml:space="preserve"> - A</w:t>
             </w:r>
             <w:r>
               <w:rPr>
@@ -2431,13 +3549,23 @@
               </w:rPr>
               <w:t>–</w:t>
             </w:r>
-            <w:r>
-              <w:rPr>
-                <w:rFonts w:ascii="BRH Malayalam Extra" w:hAnsi="BRH Malayalam Extra" w:cs="BRH Malayalam Extra"/>
-                <w:sz w:val="36"/>
-                <w:szCs w:val="36"/>
-              </w:rPr>
-              <w:t>dJ | D</w:t>
+            <w:proofErr w:type="spellStart"/>
+            <w:r>
+              <w:rPr>
+                <w:rFonts w:ascii="BRH Malayalam Extra" w:hAnsi="BRH Malayalam Extra" w:cs="BRH Malayalam Extra"/>
+                <w:sz w:val="36"/>
+                <w:szCs w:val="36"/>
+              </w:rPr>
+              <w:t>dJ</w:t>
+            </w:r>
+            <w:proofErr w:type="spellEnd"/>
+            <w:r>
+              <w:rPr>
+                <w:rFonts w:ascii="BRH Malayalam Extra" w:hAnsi="BRH Malayalam Extra" w:cs="BRH Malayalam Extra"/>
+                <w:sz w:val="36"/>
+                <w:szCs w:val="36"/>
+              </w:rPr>
+              <w:t xml:space="preserve"> | D</w:t>
             </w:r>
             <w:r>
               <w:rPr>
@@ -2463,6 +3591,7 @@
               </w:rPr>
               <w:t>–</w:t>
             </w:r>
+            <w:proofErr w:type="spellStart"/>
             <w:r>
               <w:rPr>
                 <w:rFonts w:ascii="BRH Devanagari Extra" w:hAnsi="BRH Devanagari Extra" w:cs="BRH Malayalam Extra"/>
@@ -2471,6 +3600,7 @@
               </w:rPr>
               <w:t>óè</w:t>
             </w:r>
+            <w:proofErr w:type="spellEnd"/>
             <w:r>
               <w:rPr>
                 <w:rFonts w:ascii="BRH Malayalam Extra" w:hAnsi="BRH Malayalam Extra" w:cs="BRH Malayalam Extra"/>
@@ -2479,6 +3609,7 @@
               </w:rPr>
               <w:t>–</w:t>
             </w:r>
+            <w:proofErr w:type="spellStart"/>
             <w:r>
               <w:rPr>
                 <w:rFonts w:ascii="BRH Malayalam Extra" w:hAnsi="BRH Malayalam Extra" w:cs="BRH Malayalam Extra"/>
@@ -2494,7 +3625,16 @@
                 <w:sz w:val="36"/>
                 <w:szCs w:val="36"/>
               </w:rPr>
-              <w:t>sp—d</w:t>
+              <w:t>sp</w:t>
+            </w:r>
+            <w:proofErr w:type="spellEnd"/>
+            <w:r>
+              <w:rPr>
+                <w:rFonts w:ascii="BRH Malayalam Extra" w:hAnsi="BRH Malayalam Extra" w:cs="BRH Malayalam Extra"/>
+                <w:sz w:val="36"/>
+                <w:szCs w:val="36"/>
+              </w:rPr>
+              <w:t>—d</w:t>
             </w:r>
             <w:r>
               <w:rPr>
@@ -2510,7 +3650,34 @@
                 <w:sz w:val="36"/>
                 <w:szCs w:val="36"/>
               </w:rPr>
-              <w:t xml:space="preserve"> CZõ¡—ex</w:t>
+              <w:t xml:space="preserve"> </w:t>
+            </w:r>
+            <w:proofErr w:type="spellStart"/>
+            <w:r>
+              <w:rPr>
+                <w:rFonts w:ascii="BRH Malayalam Extra" w:hAnsi="BRH Malayalam Extra" w:cs="BRH Malayalam Extra"/>
+                <w:sz w:val="36"/>
+                <w:szCs w:val="36"/>
+              </w:rPr>
+              <w:t>CZõ</w:t>
+            </w:r>
+            <w:proofErr w:type="spellEnd"/>
+            <w:r>
+              <w:rPr>
+                <w:rFonts w:ascii="BRH Malayalam Extra" w:hAnsi="BRH Malayalam Extra" w:cs="BRH Malayalam Extra"/>
+                <w:sz w:val="36"/>
+                <w:szCs w:val="36"/>
+              </w:rPr>
+              <w:t>¡—</w:t>
+            </w:r>
+            <w:proofErr w:type="spellStart"/>
+            <w:r>
+              <w:rPr>
+                <w:rFonts w:ascii="BRH Malayalam Extra" w:hAnsi="BRH Malayalam Extra" w:cs="BRH Malayalam Extra"/>
+                <w:sz w:val="36"/>
+                <w:szCs w:val="36"/>
+              </w:rPr>
+              <w:t>ex</w:t>
             </w:r>
             <w:r>
               <w:rPr>
@@ -2526,7 +3693,70 @@
                 <w:sz w:val="36"/>
                 <w:szCs w:val="36"/>
               </w:rPr>
-              <w:t>q¡ - sp—dJ | jZ§ |</w:t>
+              <w:t>q</w:t>
+            </w:r>
+            <w:proofErr w:type="spellEnd"/>
+            <w:r>
+              <w:rPr>
+                <w:rFonts w:ascii="BRH Malayalam Extra" w:hAnsi="BRH Malayalam Extra" w:cs="BRH Malayalam Extra"/>
+                <w:sz w:val="36"/>
+                <w:szCs w:val="36"/>
+              </w:rPr>
+              <w:t xml:space="preserve">¡ - </w:t>
+            </w:r>
+            <w:proofErr w:type="spellStart"/>
+            <w:r>
+              <w:rPr>
+                <w:rFonts w:ascii="BRH Malayalam Extra" w:hAnsi="BRH Malayalam Extra" w:cs="BRH Malayalam Extra"/>
+                <w:sz w:val="36"/>
+                <w:szCs w:val="36"/>
+              </w:rPr>
+              <w:t>sp</w:t>
+            </w:r>
+            <w:proofErr w:type="spellEnd"/>
+            <w:r>
+              <w:rPr>
+                <w:rFonts w:ascii="BRH Malayalam Extra" w:hAnsi="BRH Malayalam Extra" w:cs="BRH Malayalam Extra"/>
+                <w:sz w:val="36"/>
+                <w:szCs w:val="36"/>
+              </w:rPr>
+              <w:t>—</w:t>
+            </w:r>
+            <w:proofErr w:type="spellStart"/>
+            <w:r>
+              <w:rPr>
+                <w:rFonts w:ascii="BRH Malayalam Extra" w:hAnsi="BRH Malayalam Extra" w:cs="BRH Malayalam Extra"/>
+                <w:sz w:val="36"/>
+                <w:szCs w:val="36"/>
+              </w:rPr>
+              <w:t>dJ</w:t>
+            </w:r>
+            <w:proofErr w:type="spellEnd"/>
+            <w:r>
+              <w:rPr>
+                <w:rFonts w:ascii="BRH Malayalam Extra" w:hAnsi="BRH Malayalam Extra" w:cs="BRH Malayalam Extra"/>
+                <w:sz w:val="36"/>
+                <w:szCs w:val="36"/>
+              </w:rPr>
+              <w:t xml:space="preserve"> | </w:t>
+            </w:r>
+            <w:proofErr w:type="spellStart"/>
+            <w:r>
+              <w:rPr>
+                <w:rFonts w:ascii="BRH Malayalam Extra" w:hAnsi="BRH Malayalam Extra" w:cs="BRH Malayalam Extra"/>
+                <w:sz w:val="36"/>
+                <w:szCs w:val="36"/>
+              </w:rPr>
+              <w:t>jZ</w:t>
+            </w:r>
+            <w:proofErr w:type="spellEnd"/>
+            <w:r>
+              <w:rPr>
+                <w:rFonts w:ascii="BRH Malayalam Extra" w:hAnsi="BRH Malayalam Extra" w:cs="BRH Malayalam Extra"/>
+                <w:sz w:val="36"/>
+                <w:szCs w:val="36"/>
+              </w:rPr>
+              <w:t>§ |</w:t>
             </w:r>
           </w:p>
         </w:tc>
@@ -2561,8 +3791,37 @@
                 <w:sz w:val="36"/>
                 <w:szCs w:val="36"/>
               </w:rPr>
-              <w:t>¥sxi—J | põx</w:t>
-            </w:r>
+              <w:lastRenderedPageBreak/>
+              <w:t>¥</w:t>
+            </w:r>
+            <w:proofErr w:type="spellStart"/>
+            <w:r>
+              <w:rPr>
+                <w:rFonts w:ascii="BRH Malayalam Extra" w:hAnsi="BRH Malayalam Extra" w:cs="BRH Malayalam Extra"/>
+                <w:sz w:val="36"/>
+                <w:szCs w:val="36"/>
+              </w:rPr>
+              <w:t>sxi</w:t>
+            </w:r>
+            <w:proofErr w:type="spellEnd"/>
+            <w:r>
+              <w:rPr>
+                <w:rFonts w:ascii="BRH Malayalam Extra" w:hAnsi="BRH Malayalam Extra" w:cs="BRH Malayalam Extra"/>
+                <w:sz w:val="36"/>
+                <w:szCs w:val="36"/>
+              </w:rPr>
+              <w:t xml:space="preserve">—J | </w:t>
+            </w:r>
+            <w:proofErr w:type="spellStart"/>
+            <w:r>
+              <w:rPr>
+                <w:rFonts w:ascii="BRH Malayalam Extra" w:hAnsi="BRH Malayalam Extra" w:cs="BRH Malayalam Extra"/>
+                <w:sz w:val="36"/>
+                <w:szCs w:val="36"/>
+              </w:rPr>
+              <w:t>põx</w:t>
+            </w:r>
+            <w:proofErr w:type="spellEnd"/>
             <w:r>
               <w:rPr>
                 <w:rFonts w:ascii="BRH Malayalam Extra" w:hAnsi="BRH Malayalam Extra" w:cs="BRH Malayalam Extra"/>
@@ -2577,7 +3836,25 @@
                 <w:sz w:val="36"/>
                 <w:szCs w:val="36"/>
               </w:rPr>
-              <w:t xml:space="preserve">d CZy— </w:t>
+              <w:t xml:space="preserve">d </w:t>
+            </w:r>
+            <w:proofErr w:type="spellStart"/>
+            <w:r>
+              <w:rPr>
+                <w:rFonts w:ascii="BRH Malayalam Extra" w:hAnsi="BRH Malayalam Extra" w:cs="BRH Malayalam Extra"/>
+                <w:sz w:val="36"/>
+                <w:szCs w:val="36"/>
+              </w:rPr>
+              <w:t>CZy</w:t>
+            </w:r>
+            <w:proofErr w:type="spellEnd"/>
+            <w:r>
+              <w:rPr>
+                <w:rFonts w:ascii="BRH Malayalam Extra" w:hAnsi="BRH Malayalam Extra" w:cs="BRH Malayalam Extra"/>
+                <w:sz w:val="36"/>
+                <w:szCs w:val="36"/>
+              </w:rPr>
+              <w:t xml:space="preserve">— </w:t>
             </w:r>
           </w:p>
           <w:p>
@@ -2589,13 +3866,24 @@
                 <w:szCs w:val="40"/>
               </w:rPr>
             </w:pPr>
-            <w:r>
-              <w:rPr>
-                <w:rFonts w:ascii="BRH Malayalam Extra" w:hAnsi="BRH Malayalam Extra" w:cs="BRH Malayalam Extra"/>
-                <w:sz w:val="36"/>
-                <w:szCs w:val="36"/>
-              </w:rPr>
-              <w:t>py - A</w:t>
+            <w:proofErr w:type="spellStart"/>
+            <w:r>
+              <w:rPr>
+                <w:rFonts w:ascii="BRH Malayalam Extra" w:hAnsi="BRH Malayalam Extra" w:cs="BRH Malayalam Extra"/>
+                <w:sz w:val="36"/>
+                <w:szCs w:val="36"/>
+              </w:rPr>
+              <w:lastRenderedPageBreak/>
+              <w:t>py</w:t>
+            </w:r>
+            <w:proofErr w:type="spellEnd"/>
+            <w:r>
+              <w:rPr>
+                <w:rFonts w:ascii="BRH Malayalam Extra" w:hAnsi="BRH Malayalam Extra" w:cs="BRH Malayalam Extra"/>
+                <w:sz w:val="36"/>
+                <w:szCs w:val="36"/>
+              </w:rPr>
+              <w:t xml:space="preserve"> - A</w:t>
             </w:r>
             <w:r>
               <w:rPr>
@@ -2605,13 +3893,23 @@
               </w:rPr>
               <w:t>–</w:t>
             </w:r>
-            <w:r>
-              <w:rPr>
-                <w:rFonts w:ascii="BRH Malayalam Extra" w:hAnsi="BRH Malayalam Extra" w:cs="BRH Malayalam Extra"/>
-                <w:sz w:val="36"/>
-                <w:szCs w:val="36"/>
-              </w:rPr>
-              <w:t>dJ | D</w:t>
+            <w:proofErr w:type="spellStart"/>
+            <w:r>
+              <w:rPr>
+                <w:rFonts w:ascii="BRH Malayalam Extra" w:hAnsi="BRH Malayalam Extra" w:cs="BRH Malayalam Extra"/>
+                <w:sz w:val="36"/>
+                <w:szCs w:val="36"/>
+              </w:rPr>
+              <w:t>dJ</w:t>
+            </w:r>
+            <w:proofErr w:type="spellEnd"/>
+            <w:r>
+              <w:rPr>
+                <w:rFonts w:ascii="BRH Malayalam Extra" w:hAnsi="BRH Malayalam Extra" w:cs="BRH Malayalam Extra"/>
+                <w:sz w:val="36"/>
+                <w:szCs w:val="36"/>
+              </w:rPr>
+              <w:t xml:space="preserve"> | D</w:t>
             </w:r>
             <w:r>
               <w:rPr>
@@ -2637,6 +3935,7 @@
               </w:rPr>
               <w:t>–</w:t>
             </w:r>
+            <w:proofErr w:type="spellStart"/>
             <w:r>
               <w:rPr>
                 <w:rFonts w:ascii="BRH Devanagari Extra" w:hAnsi="BRH Devanagari Extra" w:cs="BRH Malayalam Extra"/>
@@ -2645,6 +3944,7 @@
               </w:rPr>
               <w:t>óè</w:t>
             </w:r>
+            <w:proofErr w:type="spellEnd"/>
             <w:r>
               <w:rPr>
                 <w:rFonts w:ascii="BRH Malayalam Extra" w:hAnsi="BRH Malayalam Extra" w:cs="BRH Malayalam Extra"/>
@@ -2670,13 +3970,23 @@
               </w:rPr>
               <w:t>–</w:t>
             </w:r>
-            <w:r>
-              <w:rPr>
-                <w:rFonts w:ascii="BRH Malayalam Extra" w:hAnsi="BRH Malayalam Extra" w:cs="BRH Malayalam Extra"/>
-                <w:sz w:val="36"/>
-                <w:szCs w:val="36"/>
-              </w:rPr>
-              <w:t>sp—d</w:t>
+            <w:proofErr w:type="spellStart"/>
+            <w:r>
+              <w:rPr>
+                <w:rFonts w:ascii="BRH Malayalam Extra" w:hAnsi="BRH Malayalam Extra" w:cs="BRH Malayalam Extra"/>
+                <w:sz w:val="36"/>
+                <w:szCs w:val="36"/>
+              </w:rPr>
+              <w:t>sp</w:t>
+            </w:r>
+            <w:proofErr w:type="spellEnd"/>
+            <w:r>
+              <w:rPr>
+                <w:rFonts w:ascii="BRH Malayalam Extra" w:hAnsi="BRH Malayalam Extra" w:cs="BRH Malayalam Extra"/>
+                <w:sz w:val="36"/>
+                <w:szCs w:val="36"/>
+              </w:rPr>
+              <w:t>—d</w:t>
             </w:r>
             <w:r>
               <w:rPr>
@@ -2692,7 +4002,34 @@
                 <w:sz w:val="36"/>
                 <w:szCs w:val="36"/>
               </w:rPr>
-              <w:t xml:space="preserve"> CZõ¡—ex</w:t>
+              <w:t xml:space="preserve"> </w:t>
+            </w:r>
+            <w:proofErr w:type="spellStart"/>
+            <w:r>
+              <w:rPr>
+                <w:rFonts w:ascii="BRH Malayalam Extra" w:hAnsi="BRH Malayalam Extra" w:cs="BRH Malayalam Extra"/>
+                <w:sz w:val="36"/>
+                <w:szCs w:val="36"/>
+              </w:rPr>
+              <w:t>CZõ</w:t>
+            </w:r>
+            <w:proofErr w:type="spellEnd"/>
+            <w:r>
+              <w:rPr>
+                <w:rFonts w:ascii="BRH Malayalam Extra" w:hAnsi="BRH Malayalam Extra" w:cs="BRH Malayalam Extra"/>
+                <w:sz w:val="36"/>
+                <w:szCs w:val="36"/>
+              </w:rPr>
+              <w:t>¡—</w:t>
+            </w:r>
+            <w:proofErr w:type="spellStart"/>
+            <w:r>
+              <w:rPr>
+                <w:rFonts w:ascii="BRH Malayalam Extra" w:hAnsi="BRH Malayalam Extra" w:cs="BRH Malayalam Extra"/>
+                <w:sz w:val="36"/>
+                <w:szCs w:val="36"/>
+              </w:rPr>
+              <w:t>ex</w:t>
             </w:r>
             <w:r>
               <w:rPr>
@@ -2708,7 +4045,70 @@
                 <w:sz w:val="36"/>
                 <w:szCs w:val="36"/>
               </w:rPr>
-              <w:t>q¡ - sp—dJ | jZ§ |</w:t>
+              <w:t>q</w:t>
+            </w:r>
+            <w:proofErr w:type="spellEnd"/>
+            <w:r>
+              <w:rPr>
+                <w:rFonts w:ascii="BRH Malayalam Extra" w:hAnsi="BRH Malayalam Extra" w:cs="BRH Malayalam Extra"/>
+                <w:sz w:val="36"/>
+                <w:szCs w:val="36"/>
+              </w:rPr>
+              <w:t xml:space="preserve">¡ - </w:t>
+            </w:r>
+            <w:proofErr w:type="spellStart"/>
+            <w:r>
+              <w:rPr>
+                <w:rFonts w:ascii="BRH Malayalam Extra" w:hAnsi="BRH Malayalam Extra" w:cs="BRH Malayalam Extra"/>
+                <w:sz w:val="36"/>
+                <w:szCs w:val="36"/>
+              </w:rPr>
+              <w:t>sp</w:t>
+            </w:r>
+            <w:proofErr w:type="spellEnd"/>
+            <w:r>
+              <w:rPr>
+                <w:rFonts w:ascii="BRH Malayalam Extra" w:hAnsi="BRH Malayalam Extra" w:cs="BRH Malayalam Extra"/>
+                <w:sz w:val="36"/>
+                <w:szCs w:val="36"/>
+              </w:rPr>
+              <w:t>—</w:t>
+            </w:r>
+            <w:proofErr w:type="spellStart"/>
+            <w:r>
+              <w:rPr>
+                <w:rFonts w:ascii="BRH Malayalam Extra" w:hAnsi="BRH Malayalam Extra" w:cs="BRH Malayalam Extra"/>
+                <w:sz w:val="36"/>
+                <w:szCs w:val="36"/>
+              </w:rPr>
+              <w:t>dJ</w:t>
+            </w:r>
+            <w:proofErr w:type="spellEnd"/>
+            <w:r>
+              <w:rPr>
+                <w:rFonts w:ascii="BRH Malayalam Extra" w:hAnsi="BRH Malayalam Extra" w:cs="BRH Malayalam Extra"/>
+                <w:sz w:val="36"/>
+                <w:szCs w:val="36"/>
+              </w:rPr>
+              <w:t xml:space="preserve"> | </w:t>
+            </w:r>
+            <w:proofErr w:type="spellStart"/>
+            <w:r>
+              <w:rPr>
+                <w:rFonts w:ascii="BRH Malayalam Extra" w:hAnsi="BRH Malayalam Extra" w:cs="BRH Malayalam Extra"/>
+                <w:sz w:val="36"/>
+                <w:szCs w:val="36"/>
+              </w:rPr>
+              <w:t>jZ</w:t>
+            </w:r>
+            <w:proofErr w:type="spellEnd"/>
+            <w:r>
+              <w:rPr>
+                <w:rFonts w:ascii="BRH Malayalam Extra" w:hAnsi="BRH Malayalam Extra" w:cs="BRH Malayalam Extra"/>
+                <w:sz w:val="36"/>
+                <w:szCs w:val="36"/>
+              </w:rPr>
+              <w:t>§ |</w:t>
             </w:r>
           </w:p>
         </w:tc>
@@ -2765,8 +4165,19 @@
                 <w:szCs w:val="28"/>
                 <w:lang w:bidi="ta-IN"/>
               </w:rPr>
-              <w:t xml:space="preserve"> Padam</w:t>
-            </w:r>
+              <w:t xml:space="preserve"> </w:t>
+            </w:r>
+            <w:proofErr w:type="spellStart"/>
+            <w:r>
+              <w:rPr>
+                <w:rFonts w:cs="Latha"/>
+                <w:sz w:val="28"/>
+                <w:szCs w:val="28"/>
+                <w:lang w:bidi="ta-IN"/>
+              </w:rPr>
+              <w:t>Padam</w:t>
+            </w:r>
+            <w:proofErr w:type="spellEnd"/>
           </w:p>
           <w:p>
             <w:pPr>
@@ -2785,8 +4196,19 @@
                 <w:szCs w:val="28"/>
                 <w:lang w:bidi="ta-IN"/>
               </w:rPr>
-              <w:t>20th Panchaati</w:t>
-            </w:r>
+              <w:t xml:space="preserve">20th </w:t>
+            </w:r>
+            <w:proofErr w:type="spellStart"/>
+            <w:r>
+              <w:rPr>
+                <w:rFonts w:cs="Latha"/>
+                <w:sz w:val="28"/>
+                <w:szCs w:val="28"/>
+                <w:lang w:bidi="ta-IN"/>
+              </w:rPr>
+              <w:t>Panchaati</w:t>
+            </w:r>
+            <w:proofErr w:type="spellEnd"/>
           </w:p>
         </w:tc>
         <w:tc>
@@ -2814,14 +4236,25 @@
                 <w:lang w:val="en-IN" w:eastAsia="en-IN"/>
               </w:rPr>
             </w:pPr>
-            <w:r>
-              <w:rPr>
-                <w:rFonts w:ascii="BRH Malayalam Extra" w:hAnsi="BRH Malayalam Extra" w:cs="BRH Malayalam Extra"/>
-                <w:sz w:val="40"/>
-                <w:szCs w:val="40"/>
-              </w:rPr>
-              <w:t xml:space="preserve">jZ§ | </w:t>
-            </w:r>
+            <w:proofErr w:type="spellStart"/>
+            <w:r>
+              <w:rPr>
+                <w:rFonts w:ascii="BRH Malayalam Extra" w:hAnsi="BRH Malayalam Extra" w:cs="BRH Malayalam Extra"/>
+                <w:sz w:val="40"/>
+                <w:szCs w:val="40"/>
+              </w:rPr>
+              <w:t>jZ</w:t>
+            </w:r>
+            <w:proofErr w:type="spellEnd"/>
+            <w:r>
+              <w:rPr>
+                <w:rFonts w:ascii="BRH Malayalam Extra" w:hAnsi="BRH Malayalam Extra" w:cs="BRH Malayalam Extra"/>
+                <w:sz w:val="40"/>
+                <w:szCs w:val="40"/>
+              </w:rPr>
+              <w:t xml:space="preserve">§ | </w:t>
+            </w:r>
+            <w:proofErr w:type="spellStart"/>
             <w:r>
               <w:rPr>
                 <w:rFonts w:ascii="BRH Malayalam Extra" w:hAnsi="BRH Malayalam Extra" w:cs="BRH Malayalam Extra"/>
@@ -2839,6 +4272,7 @@
               </w:rPr>
               <w:t>ex</w:t>
             </w:r>
+            <w:proofErr w:type="spellEnd"/>
             <w:r>
               <w:rPr>
                 <w:rFonts w:ascii="BRH Malayalam Extra" w:hAnsi="BRH Malayalam Extra" w:cs="BRH Malayalam Extra"/>
@@ -2863,14 +4297,34 @@
               </w:rPr>
               <w:t>–</w:t>
             </w:r>
-            <w:r>
-              <w:rPr>
-                <w:rFonts w:ascii="BRH Malayalam Extra" w:hAnsi="BRH Malayalam Extra" w:cs="BRH Malayalam Extra"/>
-                <w:sz w:val="40"/>
-                <w:szCs w:val="40"/>
-              </w:rPr>
-              <w:t>qû—öMx</w:t>
-            </w:r>
+            <w:proofErr w:type="spellStart"/>
+            <w:r>
+              <w:rPr>
+                <w:rFonts w:ascii="BRH Malayalam Extra" w:hAnsi="BRH Malayalam Extra" w:cs="BRH Malayalam Extra"/>
+                <w:sz w:val="40"/>
+                <w:szCs w:val="40"/>
+              </w:rPr>
+              <w:t>qû</w:t>
+            </w:r>
+            <w:proofErr w:type="spellEnd"/>
+            <w:r>
+              <w:rPr>
+                <w:rFonts w:ascii="BRH Malayalam Extra" w:hAnsi="BRH Malayalam Extra" w:cs="BRH Malayalam Extra"/>
+                <w:sz w:val="40"/>
+                <w:szCs w:val="40"/>
+              </w:rPr>
+              <w:t>—</w:t>
+            </w:r>
+            <w:proofErr w:type="spellStart"/>
+            <w:r>
+              <w:rPr>
+                <w:rFonts w:ascii="BRH Malayalam Extra" w:hAnsi="BRH Malayalam Extra" w:cs="BRH Malayalam Extra"/>
+                <w:sz w:val="40"/>
+                <w:szCs w:val="40"/>
+              </w:rPr>
+              <w:t>öMx</w:t>
+            </w:r>
+            <w:proofErr w:type="spellEnd"/>
             <w:r>
               <w:rPr>
                 <w:rFonts w:ascii="BRH Malayalam Extra" w:hAnsi="BRH Malayalam Extra" w:cs="BRH Malayalam Extra"/>
@@ -2901,13 +4355,23 @@
                 <w:szCs w:val="40"/>
               </w:rPr>
             </w:pPr>
-            <w:r>
-              <w:rPr>
-                <w:rFonts w:ascii="BRH Malayalam Extra" w:hAnsi="BRH Malayalam Extra" w:cs="BRH Malayalam Extra"/>
-                <w:sz w:val="40"/>
-                <w:szCs w:val="40"/>
-              </w:rPr>
-              <w:t>CZõ¡—ex</w:t>
+            <w:proofErr w:type="spellStart"/>
+            <w:r>
+              <w:rPr>
+                <w:rFonts w:ascii="BRH Malayalam Extra" w:hAnsi="BRH Malayalam Extra" w:cs="BRH Malayalam Extra"/>
+                <w:sz w:val="40"/>
+                <w:szCs w:val="40"/>
+              </w:rPr>
+              <w:t>CZõ</w:t>
+            </w:r>
+            <w:proofErr w:type="spellEnd"/>
+            <w:r>
+              <w:rPr>
+                <w:rFonts w:ascii="BRH Malayalam Extra" w:hAnsi="BRH Malayalam Extra" w:cs="BRH Malayalam Extra"/>
+                <w:sz w:val="40"/>
+                <w:szCs w:val="40"/>
+              </w:rPr>
+              <w:t>¡—ex</w:t>
             </w:r>
             <w:r>
               <w:rPr>
@@ -2917,6 +4381,7 @@
               </w:rPr>
               <w:t>–</w:t>
             </w:r>
+            <w:proofErr w:type="spellStart"/>
             <w:r>
               <w:rPr>
                 <w:rFonts w:ascii="BRH Devanagari Extra" w:hAnsi="BRH Devanagari Extra" w:cs="BRH Malayalam Extra"/>
@@ -2925,6 +4390,7 @@
               </w:rPr>
               <w:t>óè</w:t>
             </w:r>
+            <w:proofErr w:type="spellEnd"/>
             <w:r>
               <w:rPr>
                 <w:rFonts w:ascii="BRH Malayalam Extra" w:hAnsi="BRH Malayalam Extra" w:cs="BRH Malayalam Extra"/>
@@ -2949,6 +4415,7 @@
               </w:rPr>
               <w:t>–</w:t>
             </w:r>
+            <w:proofErr w:type="spellStart"/>
             <w:r>
               <w:rPr>
                 <w:rFonts w:ascii="BRH Malayalam Extra" w:hAnsi="BRH Malayalam Extra" w:cs="BRH Malayalam Extra"/>
@@ -2957,6 +4424,7 @@
               </w:rPr>
               <w:t>öMx</w:t>
             </w:r>
+            <w:proofErr w:type="spellEnd"/>
             <w:r>
               <w:rPr>
                 <w:rFonts w:ascii="BRH Malayalam Extra" w:hAnsi="BRH Malayalam Extra" w:cs="BRH Malayalam Extra"/>
@@ -2971,7 +4439,25 @@
                 <w:sz w:val="40"/>
                 <w:szCs w:val="40"/>
               </w:rPr>
-              <w:t>J | öMtx˜J |</w:t>
+              <w:t xml:space="preserve">J | </w:t>
+            </w:r>
+            <w:proofErr w:type="spellStart"/>
+            <w:r>
+              <w:rPr>
+                <w:rFonts w:ascii="BRH Malayalam Extra" w:hAnsi="BRH Malayalam Extra" w:cs="BRH Malayalam Extra"/>
+                <w:sz w:val="40"/>
+                <w:szCs w:val="40"/>
+              </w:rPr>
+              <w:t>öMtx˜J</w:t>
+            </w:r>
+            <w:proofErr w:type="spellEnd"/>
+            <w:r>
+              <w:rPr>
+                <w:rFonts w:ascii="BRH Malayalam Extra" w:hAnsi="BRH Malayalam Extra" w:cs="BRH Malayalam Extra"/>
+                <w:sz w:val="40"/>
+                <w:szCs w:val="40"/>
+              </w:rPr>
+              <w:t xml:space="preserve"> |</w:t>
             </w:r>
           </w:p>
         </w:tc>
@@ -3000,13 +4486,23 @@
                 <w:lang w:val="en-IN" w:eastAsia="en-IN"/>
               </w:rPr>
             </w:pPr>
-            <w:r>
-              <w:rPr>
-                <w:rFonts w:ascii="BRH Malayalam Extra" w:hAnsi="BRH Malayalam Extra" w:cs="BRH Malayalam Extra"/>
-                <w:sz w:val="40"/>
-                <w:szCs w:val="40"/>
-              </w:rPr>
-              <w:t xml:space="preserve">jZ§ | </w:t>
+            <w:proofErr w:type="spellStart"/>
+            <w:r>
+              <w:rPr>
+                <w:rFonts w:ascii="BRH Malayalam Extra" w:hAnsi="BRH Malayalam Extra" w:cs="BRH Malayalam Extra"/>
+                <w:sz w:val="40"/>
+                <w:szCs w:val="40"/>
+              </w:rPr>
+              <w:t>jZ</w:t>
+            </w:r>
+            <w:proofErr w:type="spellEnd"/>
+            <w:r>
+              <w:rPr>
+                <w:rFonts w:ascii="BRH Malayalam Extra" w:hAnsi="BRH Malayalam Extra" w:cs="BRH Malayalam Extra"/>
+                <w:sz w:val="40"/>
+                <w:szCs w:val="40"/>
+              </w:rPr>
+              <w:t xml:space="preserve">§ | </w:t>
             </w:r>
             <w:r>
               <w:rPr>
@@ -3057,14 +4553,34 @@
               </w:rPr>
               <w:t>–</w:t>
             </w:r>
-            <w:r>
-              <w:rPr>
-                <w:rFonts w:ascii="BRH Malayalam Extra" w:hAnsi="BRH Malayalam Extra" w:cs="BRH Malayalam Extra"/>
-                <w:sz w:val="40"/>
-                <w:szCs w:val="40"/>
-              </w:rPr>
-              <w:t>qû—öMx</w:t>
-            </w:r>
+            <w:proofErr w:type="spellStart"/>
+            <w:r>
+              <w:rPr>
+                <w:rFonts w:ascii="BRH Malayalam Extra" w:hAnsi="BRH Malayalam Extra" w:cs="BRH Malayalam Extra"/>
+                <w:sz w:val="40"/>
+                <w:szCs w:val="40"/>
+              </w:rPr>
+              <w:t>qû</w:t>
+            </w:r>
+            <w:proofErr w:type="spellEnd"/>
+            <w:r>
+              <w:rPr>
+                <w:rFonts w:ascii="BRH Malayalam Extra" w:hAnsi="BRH Malayalam Extra" w:cs="BRH Malayalam Extra"/>
+                <w:sz w:val="40"/>
+                <w:szCs w:val="40"/>
+              </w:rPr>
+              <w:t>—</w:t>
+            </w:r>
+            <w:proofErr w:type="spellStart"/>
+            <w:r>
+              <w:rPr>
+                <w:rFonts w:ascii="BRH Malayalam Extra" w:hAnsi="BRH Malayalam Extra" w:cs="BRH Malayalam Extra"/>
+                <w:sz w:val="40"/>
+                <w:szCs w:val="40"/>
+              </w:rPr>
+              <w:t>öMx</w:t>
+            </w:r>
+            <w:proofErr w:type="spellEnd"/>
             <w:r>
               <w:rPr>
                 <w:rFonts w:ascii="BRH Malayalam Extra" w:hAnsi="BRH Malayalam Extra" w:cs="BRH Malayalam Extra"/>
@@ -3095,13 +4611,23 @@
                 <w:szCs w:val="40"/>
               </w:rPr>
             </w:pPr>
-            <w:r>
-              <w:rPr>
-                <w:rFonts w:ascii="BRH Malayalam Extra" w:hAnsi="BRH Malayalam Extra" w:cs="BRH Malayalam Extra"/>
-                <w:sz w:val="40"/>
-                <w:szCs w:val="40"/>
-              </w:rPr>
-              <w:t>CZõ¡—ex</w:t>
+            <w:proofErr w:type="spellStart"/>
+            <w:r>
+              <w:rPr>
+                <w:rFonts w:ascii="BRH Malayalam Extra" w:hAnsi="BRH Malayalam Extra" w:cs="BRH Malayalam Extra"/>
+                <w:sz w:val="40"/>
+                <w:szCs w:val="40"/>
+              </w:rPr>
+              <w:t>CZõ</w:t>
+            </w:r>
+            <w:proofErr w:type="spellEnd"/>
+            <w:r>
+              <w:rPr>
+                <w:rFonts w:ascii="BRH Malayalam Extra" w:hAnsi="BRH Malayalam Extra" w:cs="BRH Malayalam Extra"/>
+                <w:sz w:val="40"/>
+                <w:szCs w:val="40"/>
+              </w:rPr>
+              <w:t>¡—ex</w:t>
             </w:r>
             <w:r>
               <w:rPr>
@@ -3111,6 +4637,7 @@
               </w:rPr>
               <w:t>–</w:t>
             </w:r>
+            <w:proofErr w:type="spellStart"/>
             <w:r>
               <w:rPr>
                 <w:rFonts w:ascii="BRH Devanagari Extra" w:hAnsi="BRH Devanagari Extra" w:cs="BRH Malayalam Extra"/>
@@ -3119,6 +4646,7 @@
               </w:rPr>
               <w:t>óè</w:t>
             </w:r>
+            <w:proofErr w:type="spellEnd"/>
             <w:r>
               <w:rPr>
                 <w:rFonts w:ascii="BRH Malayalam Extra" w:hAnsi="BRH Malayalam Extra" w:cs="BRH Malayalam Extra"/>
@@ -3143,6 +4671,7 @@
               </w:rPr>
               <w:t>–</w:t>
             </w:r>
+            <w:proofErr w:type="spellStart"/>
             <w:r>
               <w:rPr>
                 <w:rFonts w:ascii="BRH Malayalam Extra" w:hAnsi="BRH Malayalam Extra" w:cs="BRH Malayalam Extra"/>
@@ -3151,6 +4680,7 @@
               </w:rPr>
               <w:t>öMx</w:t>
             </w:r>
+            <w:proofErr w:type="spellEnd"/>
             <w:r>
               <w:rPr>
                 <w:rFonts w:ascii="BRH Malayalam Extra" w:hAnsi="BRH Malayalam Extra" w:cs="BRH Malayalam Extra"/>
@@ -3165,7 +4695,25 @@
                 <w:sz w:val="40"/>
                 <w:szCs w:val="40"/>
               </w:rPr>
-              <w:t>J | öMtx˜J |</w:t>
+              <w:t xml:space="preserve">J | </w:t>
+            </w:r>
+            <w:proofErr w:type="spellStart"/>
+            <w:r>
+              <w:rPr>
+                <w:rFonts w:ascii="BRH Malayalam Extra" w:hAnsi="BRH Malayalam Extra" w:cs="BRH Malayalam Extra"/>
+                <w:sz w:val="40"/>
+                <w:szCs w:val="40"/>
+              </w:rPr>
+              <w:t>öMtx˜J</w:t>
+            </w:r>
+            <w:proofErr w:type="spellEnd"/>
+            <w:r>
+              <w:rPr>
+                <w:rFonts w:ascii="BRH Malayalam Extra" w:hAnsi="BRH Malayalam Extra" w:cs="BRH Malayalam Extra"/>
+                <w:sz w:val="40"/>
+                <w:szCs w:val="40"/>
+              </w:rPr>
+              <w:t xml:space="preserve"> |</w:t>
             </w:r>
           </w:p>
         </w:tc>
@@ -3221,14 +4769,25 @@
                 <w:szCs w:val="28"/>
                 <w:lang w:bidi="ta-IN"/>
               </w:rPr>
-              <w:t xml:space="preserve"> Vaakyam</w:t>
-            </w:r>
+              <w:t xml:space="preserve"> </w:t>
+            </w:r>
+            <w:proofErr w:type="spellStart"/>
+            <w:r>
+              <w:rPr>
+                <w:rFonts w:cs="Latha"/>
+                <w:sz w:val="28"/>
+                <w:szCs w:val="28"/>
+                <w:lang w:bidi="ta-IN"/>
+              </w:rPr>
+              <w:t>Vaakyam</w:t>
+            </w:r>
+            <w:proofErr w:type="spellEnd"/>
           </w:p>
           <w:p>
             <w:pPr>
               <w:spacing w:before="0" w:line="240" w:lineRule="auto"/>
               <w:rPr>
-                <w:rFonts w:cs="Latha" w:hint="cs"/>
+                <w:rFonts w:cs="Latha"/>
                 <w:sz w:val="28"/>
                 <w:szCs w:val="28"/>
                 <w:cs/>
@@ -3242,8 +4801,19 @@
                 <w:szCs w:val="28"/>
                 <w:lang w:bidi="ta-IN"/>
               </w:rPr>
-              <w:t>24th Panchaati</w:t>
-            </w:r>
+              <w:t xml:space="preserve">24th </w:t>
+            </w:r>
+            <w:proofErr w:type="spellStart"/>
+            <w:r>
+              <w:rPr>
+                <w:rFonts w:cs="Latha"/>
+                <w:sz w:val="28"/>
+                <w:szCs w:val="28"/>
+                <w:lang w:bidi="ta-IN"/>
+              </w:rPr>
+              <w:t>Panchaati</w:t>
+            </w:r>
+            <w:proofErr w:type="spellEnd"/>
           </w:p>
         </w:tc>
         <w:tc>
@@ -3294,8 +4864,59 @@
                 <w:sz w:val="40"/>
                 <w:szCs w:val="40"/>
               </w:rPr>
-              <w:t>¥phõ—sëûx ikzPy</w:t>
-            </w:r>
+              <w:t>¥</w:t>
+            </w:r>
+            <w:proofErr w:type="spellStart"/>
+            <w:r>
+              <w:rPr>
+                <w:rFonts w:ascii="BRH Malayalam Extra" w:hAnsi="BRH Malayalam Extra" w:cs="BRH Malayalam Extra"/>
+                <w:color w:val="000000"/>
+                <w:sz w:val="40"/>
+                <w:szCs w:val="40"/>
+              </w:rPr>
+              <w:t>phõ</w:t>
+            </w:r>
+            <w:proofErr w:type="spellEnd"/>
+            <w:r>
+              <w:rPr>
+                <w:rFonts w:ascii="BRH Malayalam Extra" w:hAnsi="BRH Malayalam Extra" w:cs="BRH Malayalam Extra"/>
+                <w:color w:val="000000"/>
+                <w:sz w:val="40"/>
+                <w:szCs w:val="40"/>
+              </w:rPr>
+              <w:t>—</w:t>
+            </w:r>
+            <w:proofErr w:type="spellStart"/>
+            <w:r>
+              <w:rPr>
+                <w:rFonts w:ascii="BRH Malayalam Extra" w:hAnsi="BRH Malayalam Extra" w:cs="BRH Malayalam Extra"/>
+                <w:color w:val="000000"/>
+                <w:sz w:val="40"/>
+                <w:szCs w:val="40"/>
+              </w:rPr>
+              <w:t>sëûx</w:t>
+            </w:r>
+            <w:proofErr w:type="spellEnd"/>
+            <w:r>
+              <w:rPr>
+                <w:rFonts w:ascii="BRH Malayalam Extra" w:hAnsi="BRH Malayalam Extra" w:cs="BRH Malayalam Extra"/>
+                <w:color w:val="000000"/>
+                <w:sz w:val="40"/>
+                <w:szCs w:val="40"/>
+              </w:rPr>
+              <w:t xml:space="preserve"> </w:t>
+            </w:r>
+            <w:proofErr w:type="spellStart"/>
+            <w:r>
+              <w:rPr>
+                <w:rFonts w:ascii="BRH Malayalam Extra" w:hAnsi="BRH Malayalam Extra" w:cs="BRH Malayalam Extra"/>
+                <w:color w:val="000000"/>
+                <w:sz w:val="40"/>
+                <w:szCs w:val="40"/>
+              </w:rPr>
+              <w:t>ikzPy</w:t>
+            </w:r>
+            <w:proofErr w:type="spellEnd"/>
             <w:r>
               <w:rPr>
                 <w:rFonts w:ascii="BRH Malayalam Extra" w:hAnsi="BRH Malayalam Extra" w:cs="BRH Malayalam Extra"/>
@@ -3312,8 +4933,19 @@
                 <w:sz w:val="40"/>
                 <w:szCs w:val="40"/>
               </w:rPr>
-              <w:t>¥ehõ</w:t>
-            </w:r>
+              <w:t>¥</w:t>
+            </w:r>
+            <w:proofErr w:type="spellStart"/>
+            <w:r>
+              <w:rPr>
+                <w:rFonts w:ascii="BRH Malayalam Extra" w:hAnsi="BRH Malayalam Extra" w:cs="BRH Malayalam Extra"/>
+                <w:color w:val="000000"/>
+                <w:sz w:val="40"/>
+                <w:szCs w:val="40"/>
+              </w:rPr>
+              <w:t>ehõ</w:t>
+            </w:r>
+            <w:proofErr w:type="spellEnd"/>
             <w:r>
               <w:rPr>
                 <w:rFonts w:ascii="BRH Malayalam Extra" w:hAnsi="BRH Malayalam Extra" w:cs="BRH Malayalam Extra"/>
@@ -3330,7 +4962,17 @@
                 <w:sz w:val="40"/>
                 <w:szCs w:val="40"/>
               </w:rPr>
-              <w:t xml:space="preserve"> CZõx</w:t>
+              <w:t xml:space="preserve"> </w:t>
+            </w:r>
+            <w:proofErr w:type="spellStart"/>
+            <w:r>
+              <w:rPr>
+                <w:rFonts w:ascii="BRH Malayalam Extra" w:hAnsi="BRH Malayalam Extra" w:cs="BRH Malayalam Extra"/>
+                <w:color w:val="000000"/>
+                <w:sz w:val="40"/>
+                <w:szCs w:val="40"/>
+              </w:rPr>
+              <w:t>CZõx</w:t>
             </w:r>
             <w:r>
               <w:rPr>
@@ -3340,7 +4982,18 @@
                 <w:szCs w:val="40"/>
                 <w:highlight w:val="yellow"/>
               </w:rPr>
-              <w:t>tx—</w:t>
+              <w:t>tx</w:t>
+            </w:r>
+            <w:proofErr w:type="spellEnd"/>
+            <w:r>
+              <w:rPr>
+                <w:rFonts w:ascii="BRH Malayalam Extra" w:hAnsi="BRH Malayalam Extra" w:cs="BRH Malayalam Extra"/>
+                <w:color w:val="000000"/>
+                <w:sz w:val="40"/>
+                <w:szCs w:val="40"/>
+                <w:highlight w:val="yellow"/>
+              </w:rPr>
+              <w:t>—</w:t>
             </w:r>
             <w:r>
               <w:rPr>
@@ -3360,6 +5013,7 @@
               </w:rPr>
               <w:t>–</w:t>
             </w:r>
+            <w:proofErr w:type="spellStart"/>
             <w:r>
               <w:rPr>
                 <w:rFonts w:ascii="BRH Malayalam Extra" w:hAnsi="BRH Malayalam Extra" w:cs="BRH Malayalam Extra"/>
@@ -3369,6 +5023,7 @@
               </w:rPr>
               <w:t>Zõsõ</w:t>
             </w:r>
+            <w:proofErr w:type="spellEnd"/>
             <w:r>
               <w:rPr>
                 <w:rFonts w:ascii="BRH Malayalam Extra" w:hAnsi="BRH Malayalam Extra" w:cs="BRH Malayalam Extra"/>
@@ -3423,8 +5078,59 @@
                 <w:sz w:val="40"/>
                 <w:szCs w:val="40"/>
               </w:rPr>
-              <w:t>¥phõ—sëûx ikzPy</w:t>
-            </w:r>
+              <w:t>¥</w:t>
+            </w:r>
+            <w:proofErr w:type="spellStart"/>
+            <w:r>
+              <w:rPr>
+                <w:rFonts w:ascii="BRH Malayalam Extra" w:hAnsi="BRH Malayalam Extra" w:cs="BRH Malayalam Extra"/>
+                <w:color w:val="000000"/>
+                <w:sz w:val="40"/>
+                <w:szCs w:val="40"/>
+              </w:rPr>
+              <w:t>phõ</w:t>
+            </w:r>
+            <w:proofErr w:type="spellEnd"/>
+            <w:r>
+              <w:rPr>
+                <w:rFonts w:ascii="BRH Malayalam Extra" w:hAnsi="BRH Malayalam Extra" w:cs="BRH Malayalam Extra"/>
+                <w:color w:val="000000"/>
+                <w:sz w:val="40"/>
+                <w:szCs w:val="40"/>
+              </w:rPr>
+              <w:t>—</w:t>
+            </w:r>
+            <w:proofErr w:type="spellStart"/>
+            <w:r>
+              <w:rPr>
+                <w:rFonts w:ascii="BRH Malayalam Extra" w:hAnsi="BRH Malayalam Extra" w:cs="BRH Malayalam Extra"/>
+                <w:color w:val="000000"/>
+                <w:sz w:val="40"/>
+                <w:szCs w:val="40"/>
+              </w:rPr>
+              <w:t>sëûx</w:t>
+            </w:r>
+            <w:proofErr w:type="spellEnd"/>
+            <w:r>
+              <w:rPr>
+                <w:rFonts w:ascii="BRH Malayalam Extra" w:hAnsi="BRH Malayalam Extra" w:cs="BRH Malayalam Extra"/>
+                <w:color w:val="000000"/>
+                <w:sz w:val="40"/>
+                <w:szCs w:val="40"/>
+              </w:rPr>
+              <w:t xml:space="preserve"> </w:t>
+            </w:r>
+            <w:proofErr w:type="spellStart"/>
+            <w:r>
+              <w:rPr>
+                <w:rFonts w:ascii="BRH Malayalam Extra" w:hAnsi="BRH Malayalam Extra" w:cs="BRH Malayalam Extra"/>
+                <w:color w:val="000000"/>
+                <w:sz w:val="40"/>
+                <w:szCs w:val="40"/>
+              </w:rPr>
+              <w:t>ikzPy</w:t>
+            </w:r>
+            <w:proofErr w:type="spellEnd"/>
             <w:r>
               <w:rPr>
                 <w:rFonts w:ascii="BRH Malayalam Extra" w:hAnsi="BRH Malayalam Extra" w:cs="BRH Malayalam Extra"/>
@@ -3441,8 +5147,19 @@
                 <w:sz w:val="40"/>
                 <w:szCs w:val="40"/>
               </w:rPr>
-              <w:t>¥ehõ</w:t>
-            </w:r>
+              <w:t>¥</w:t>
+            </w:r>
+            <w:proofErr w:type="spellStart"/>
+            <w:r>
+              <w:rPr>
+                <w:rFonts w:ascii="BRH Malayalam Extra" w:hAnsi="BRH Malayalam Extra" w:cs="BRH Malayalam Extra"/>
+                <w:color w:val="000000"/>
+                <w:sz w:val="40"/>
+                <w:szCs w:val="40"/>
+              </w:rPr>
+              <w:t>ehõ</w:t>
+            </w:r>
+            <w:proofErr w:type="spellEnd"/>
             <w:r>
               <w:rPr>
                 <w:rFonts w:ascii="BRH Malayalam Extra" w:hAnsi="BRH Malayalam Extra" w:cs="BRH Malayalam Extra"/>
@@ -3459,7 +5176,17 @@
                 <w:sz w:val="40"/>
                 <w:szCs w:val="40"/>
               </w:rPr>
-              <w:t xml:space="preserve"> C</w:t>
+              <w:t xml:space="preserve"> </w:t>
+            </w:r>
+            <w:proofErr w:type="spellStart"/>
+            <w:r>
+              <w:rPr>
+                <w:rFonts w:ascii="BRH Malayalam Extra" w:hAnsi="BRH Malayalam Extra" w:cs="BRH Malayalam Extra"/>
+                <w:color w:val="000000"/>
+                <w:sz w:val="40"/>
+                <w:szCs w:val="40"/>
+              </w:rPr>
+              <w:t>C</w:t>
             </w:r>
             <w:r>
               <w:rPr>
@@ -3471,14 +5198,35 @@
               </w:rPr>
               <w:t>Zõx</w:t>
             </w:r>
-            <w:r>
-              <w:rPr>
-                <w:rFonts w:ascii="BRH Malayalam Extra" w:hAnsi="BRH Malayalam Extra" w:cs="BRH Malayalam Extra"/>
-                <w:color w:val="000000"/>
-                <w:sz w:val="40"/>
-                <w:szCs w:val="40"/>
-              </w:rPr>
-              <w:t>—tx„„*by</w:t>
+            <w:proofErr w:type="spellEnd"/>
+            <w:r>
+              <w:rPr>
+                <w:rFonts w:ascii="BRH Malayalam Extra" w:hAnsi="BRH Malayalam Extra" w:cs="BRH Malayalam Extra"/>
+                <w:color w:val="000000"/>
+                <w:sz w:val="40"/>
+                <w:szCs w:val="40"/>
+              </w:rPr>
+              <w:t>—</w:t>
+            </w:r>
+            <w:proofErr w:type="spellStart"/>
+            <w:r>
+              <w:rPr>
+                <w:rFonts w:ascii="BRH Malayalam Extra" w:hAnsi="BRH Malayalam Extra" w:cs="BRH Malayalam Extra"/>
+                <w:color w:val="000000"/>
+                <w:sz w:val="40"/>
+                <w:szCs w:val="40"/>
+              </w:rPr>
+              <w:t>tx</w:t>
+            </w:r>
+            <w:proofErr w:type="spellEnd"/>
+            <w:r>
+              <w:rPr>
+                <w:rFonts w:ascii="BRH Malayalam Extra" w:hAnsi="BRH Malayalam Extra" w:cs="BRH Malayalam Extra"/>
+                <w:color w:val="000000"/>
+                <w:sz w:val="40"/>
+                <w:szCs w:val="40"/>
+              </w:rPr>
+              <w:t>„„*by</w:t>
             </w:r>
             <w:r>
               <w:rPr>
@@ -3489,6 +5237,7 @@
               </w:rPr>
               <w:t>–</w:t>
             </w:r>
+            <w:proofErr w:type="spellStart"/>
             <w:r>
               <w:rPr>
                 <w:rFonts w:ascii="BRH Malayalam Extra" w:hAnsi="BRH Malayalam Extra" w:cs="BRH Malayalam Extra"/>
@@ -3498,6 +5247,7 @@
               </w:rPr>
               <w:t>Zõsõ</w:t>
             </w:r>
+            <w:proofErr w:type="spellEnd"/>
             <w:r>
               <w:rPr>
                 <w:rFonts w:ascii="BRH Malayalam Extra" w:hAnsi="BRH Malayalam Extra" w:cs="BRH Malayalam Extra"/>
@@ -3561,14 +5311,25 @@
                 <w:szCs w:val="28"/>
                 <w:lang w:bidi="ta-IN"/>
               </w:rPr>
-              <w:t xml:space="preserve"> Vaakyam</w:t>
-            </w:r>
+              <w:t xml:space="preserve"> </w:t>
+            </w:r>
+            <w:proofErr w:type="spellStart"/>
+            <w:r>
+              <w:rPr>
+                <w:rFonts w:cs="Latha"/>
+                <w:sz w:val="28"/>
+                <w:szCs w:val="28"/>
+                <w:lang w:bidi="ta-IN"/>
+              </w:rPr>
+              <w:t>Vaakyam</w:t>
+            </w:r>
+            <w:proofErr w:type="spellEnd"/>
           </w:p>
           <w:p>
             <w:pPr>
               <w:spacing w:before="0" w:line="240" w:lineRule="auto"/>
               <w:rPr>
-                <w:rFonts w:cs="Latha" w:hint="cs"/>
+                <w:rFonts w:cs="Latha"/>
                 <w:sz w:val="28"/>
                 <w:szCs w:val="28"/>
                 <w:cs/>
@@ -3582,8 +5343,19 @@
                 <w:szCs w:val="28"/>
                 <w:lang w:bidi="ta-IN"/>
               </w:rPr>
-              <w:t>36th Panchaati</w:t>
-            </w:r>
+              <w:t xml:space="preserve">36th </w:t>
+            </w:r>
+            <w:proofErr w:type="spellStart"/>
+            <w:r>
+              <w:rPr>
+                <w:rFonts w:cs="Latha"/>
+                <w:sz w:val="28"/>
+                <w:szCs w:val="28"/>
+                <w:lang w:bidi="ta-IN"/>
+              </w:rPr>
+              <w:t>Panchaati</w:t>
+            </w:r>
+            <w:proofErr w:type="spellEnd"/>
           </w:p>
         </w:tc>
         <w:tc>
@@ -3607,6 +5379,7 @@
                 <w:szCs w:val="40"/>
               </w:rPr>
             </w:pPr>
+            <w:proofErr w:type="spellStart"/>
             <w:r>
               <w:rPr>
                 <w:rFonts w:ascii="BRH Malayalam Extra" w:hAnsi="BRH Malayalam Extra" w:cs="BRH Malayalam Extra"/>
@@ -3616,6 +5389,7 @@
               </w:rPr>
               <w:t>öexYxex</w:t>
             </w:r>
+            <w:proofErr w:type="spellEnd"/>
             <w:r>
               <w:rPr>
                 <w:rFonts w:ascii="BRH Malayalam Extra" w:hAnsi="BRH Malayalam Extra" w:cs="BRH Malayalam Extra"/>
@@ -3632,7 +5406,27 @@
                 <w:sz w:val="40"/>
                 <w:szCs w:val="40"/>
               </w:rPr>
-              <w:t>d¦ ¥tõ—</w:t>
+              <w:t>d¦ ¥</w:t>
+            </w:r>
+            <w:proofErr w:type="spellStart"/>
+            <w:r>
+              <w:rPr>
+                <w:rFonts w:ascii="BRH Malayalam Extra" w:hAnsi="BRH Malayalam Extra" w:cs="BRH Malayalam Extra"/>
+                <w:color w:val="000000"/>
+                <w:sz w:val="40"/>
+                <w:szCs w:val="40"/>
+              </w:rPr>
+              <w:t>tõ</w:t>
+            </w:r>
+            <w:proofErr w:type="spellEnd"/>
+            <w:r>
+              <w:rPr>
+                <w:rFonts w:ascii="BRH Malayalam Extra" w:hAnsi="BRH Malayalam Extra" w:cs="BRH Malayalam Extra"/>
+                <w:color w:val="000000"/>
+                <w:sz w:val="40"/>
+                <w:szCs w:val="40"/>
+              </w:rPr>
+              <w:t>—</w:t>
             </w:r>
             <w:r>
               <w:rPr>
@@ -3673,14 +5467,35 @@
                 <w:szCs w:val="32"/>
               </w:rPr>
             </w:pPr>
-            <w:r>
-              <w:rPr>
-                <w:rFonts w:ascii="BRH Malayalam Extra" w:hAnsi="BRH Malayalam Extra" w:cs="BRH Malayalam Extra"/>
-                <w:color w:val="000000"/>
-                <w:sz w:val="40"/>
-                <w:szCs w:val="40"/>
-              </w:rPr>
-              <w:t>jb¡—ex</w:t>
+            <w:proofErr w:type="spellStart"/>
+            <w:r>
+              <w:rPr>
+                <w:rFonts w:ascii="BRH Malayalam Extra" w:hAnsi="BRH Malayalam Extra" w:cs="BRH Malayalam Extra"/>
+                <w:color w:val="000000"/>
+                <w:sz w:val="40"/>
+                <w:szCs w:val="40"/>
+              </w:rPr>
+              <w:t>jb</w:t>
+            </w:r>
+            <w:proofErr w:type="spellEnd"/>
+            <w:r>
+              <w:rPr>
+                <w:rFonts w:ascii="BRH Malayalam Extra" w:hAnsi="BRH Malayalam Extra" w:cs="BRH Malayalam Extra"/>
+                <w:color w:val="000000"/>
+                <w:sz w:val="40"/>
+                <w:szCs w:val="40"/>
+              </w:rPr>
+              <w:t>¡—</w:t>
+            </w:r>
+            <w:proofErr w:type="spellStart"/>
+            <w:r>
+              <w:rPr>
+                <w:rFonts w:ascii="BRH Malayalam Extra" w:hAnsi="BRH Malayalam Extra" w:cs="BRH Malayalam Extra"/>
+                <w:color w:val="000000"/>
+                <w:sz w:val="40"/>
+                <w:szCs w:val="40"/>
+              </w:rPr>
+              <w:t>ex</w:t>
             </w:r>
             <w:r>
               <w:rPr>
@@ -3691,6 +5506,7 @@
               </w:rPr>
               <w:t>ò</w:t>
             </w:r>
+            <w:proofErr w:type="spellEnd"/>
           </w:p>
         </w:tc>
         <w:tc>
@@ -3714,6 +5530,7 @@
                 <w:szCs w:val="40"/>
               </w:rPr>
             </w:pPr>
+            <w:proofErr w:type="spellStart"/>
             <w:r>
               <w:rPr>
                 <w:rFonts w:ascii="BRH Malayalam Extra" w:hAnsi="BRH Malayalam Extra" w:cs="BRH Malayalam Extra"/>
@@ -3723,6 +5540,7 @@
               </w:rPr>
               <w:t>öexYxex</w:t>
             </w:r>
+            <w:proofErr w:type="spellEnd"/>
             <w:r>
               <w:rPr>
                 <w:rFonts w:ascii="BRH Malayalam Extra" w:hAnsi="BRH Malayalam Extra" w:cs="BRH Malayalam Extra"/>
@@ -3739,7 +5557,27 @@
                 <w:sz w:val="40"/>
                 <w:szCs w:val="40"/>
               </w:rPr>
-              <w:t>d¦ ¥tõ—</w:t>
+              <w:t>d¦ ¥</w:t>
+            </w:r>
+            <w:proofErr w:type="spellStart"/>
+            <w:r>
+              <w:rPr>
+                <w:rFonts w:ascii="BRH Malayalam Extra" w:hAnsi="BRH Malayalam Extra" w:cs="BRH Malayalam Extra"/>
+                <w:color w:val="000000"/>
+                <w:sz w:val="40"/>
+                <w:szCs w:val="40"/>
+              </w:rPr>
+              <w:t>tõ</w:t>
+            </w:r>
+            <w:proofErr w:type="spellEnd"/>
+            <w:r>
+              <w:rPr>
+                <w:rFonts w:ascii="BRH Malayalam Extra" w:hAnsi="BRH Malayalam Extra" w:cs="BRH Malayalam Extra"/>
+                <w:color w:val="000000"/>
+                <w:sz w:val="40"/>
+                <w:szCs w:val="40"/>
+              </w:rPr>
+              <w:t>—</w:t>
             </w:r>
             <w:r>
               <w:rPr>
@@ -3760,14 +5598,35 @@
                 <w:szCs w:val="32"/>
               </w:rPr>
             </w:pPr>
-            <w:r>
-              <w:rPr>
-                <w:rFonts w:ascii="BRH Malayalam Extra" w:hAnsi="BRH Malayalam Extra" w:cs="BRH Malayalam Extra"/>
-                <w:color w:val="000000"/>
-                <w:sz w:val="40"/>
-                <w:szCs w:val="40"/>
-              </w:rPr>
-              <w:t>jb¡—ex</w:t>
+            <w:proofErr w:type="spellStart"/>
+            <w:r>
+              <w:rPr>
+                <w:rFonts w:ascii="BRH Malayalam Extra" w:hAnsi="BRH Malayalam Extra" w:cs="BRH Malayalam Extra"/>
+                <w:color w:val="000000"/>
+                <w:sz w:val="40"/>
+                <w:szCs w:val="40"/>
+              </w:rPr>
+              <w:t>jb</w:t>
+            </w:r>
+            <w:proofErr w:type="spellEnd"/>
+            <w:r>
+              <w:rPr>
+                <w:rFonts w:ascii="BRH Malayalam Extra" w:hAnsi="BRH Malayalam Extra" w:cs="BRH Malayalam Extra"/>
+                <w:color w:val="000000"/>
+                <w:sz w:val="40"/>
+                <w:szCs w:val="40"/>
+              </w:rPr>
+              <w:t>¡—</w:t>
+            </w:r>
+            <w:proofErr w:type="spellStart"/>
+            <w:r>
+              <w:rPr>
+                <w:rFonts w:ascii="BRH Malayalam Extra" w:hAnsi="BRH Malayalam Extra" w:cs="BRH Malayalam Extra"/>
+                <w:color w:val="000000"/>
+                <w:sz w:val="40"/>
+                <w:szCs w:val="40"/>
+              </w:rPr>
+              <w:t>ex</w:t>
             </w:r>
             <w:r>
               <w:rPr>
@@ -3778,6 +5637,7 @@
               </w:rPr>
               <w:t>ò</w:t>
             </w:r>
+            <w:proofErr w:type="spellEnd"/>
           </w:p>
         </w:tc>
       </w:tr>
@@ -3832,14 +5692,25 @@
                 <w:szCs w:val="28"/>
                 <w:lang w:bidi="ta-IN"/>
               </w:rPr>
-              <w:t xml:space="preserve"> Padam</w:t>
-            </w:r>
+              <w:t xml:space="preserve"> </w:t>
+            </w:r>
+            <w:proofErr w:type="spellStart"/>
+            <w:r>
+              <w:rPr>
+                <w:rFonts w:cs="Latha"/>
+                <w:sz w:val="28"/>
+                <w:szCs w:val="28"/>
+                <w:lang w:bidi="ta-IN"/>
+              </w:rPr>
+              <w:t>Padam</w:t>
+            </w:r>
+            <w:proofErr w:type="spellEnd"/>
           </w:p>
           <w:p>
             <w:pPr>
               <w:spacing w:before="0" w:line="240" w:lineRule="auto"/>
               <w:rPr>
-                <w:rFonts w:cs="Latha" w:hint="cs"/>
+                <w:rFonts w:cs="Latha"/>
                 <w:sz w:val="28"/>
                 <w:szCs w:val="28"/>
                 <w:cs/>
@@ -3853,8 +5724,19 @@
                 <w:szCs w:val="28"/>
                 <w:lang w:bidi="ta-IN"/>
               </w:rPr>
-              <w:t>39th Panchaati</w:t>
-            </w:r>
+              <w:t xml:space="preserve">39th </w:t>
+            </w:r>
+            <w:proofErr w:type="spellStart"/>
+            <w:r>
+              <w:rPr>
+                <w:rFonts w:cs="Latha"/>
+                <w:sz w:val="28"/>
+                <w:szCs w:val="28"/>
+                <w:lang w:bidi="ta-IN"/>
+              </w:rPr>
+              <w:t>Panchaati</w:t>
+            </w:r>
+            <w:proofErr w:type="spellEnd"/>
           </w:p>
         </w:tc>
         <w:tc>
@@ -3877,14 +5759,34 @@
                 <w:szCs w:val="40"/>
               </w:rPr>
             </w:pPr>
-            <w:r>
-              <w:rPr>
-                <w:rFonts w:ascii="BRH Malayalam Extra" w:hAnsi="BRH Malayalam Extra" w:cs="BRH Malayalam Extra"/>
-                <w:sz w:val="40"/>
-                <w:szCs w:val="40"/>
-              </w:rPr>
-              <w:t>Zsôx˜Z§ | bû¦bûx</w:t>
-            </w:r>
+            <w:proofErr w:type="spellStart"/>
+            <w:r>
+              <w:rPr>
+                <w:rFonts w:ascii="BRH Malayalam Extra" w:hAnsi="BRH Malayalam Extra" w:cs="BRH Malayalam Extra"/>
+                <w:sz w:val="40"/>
+                <w:szCs w:val="40"/>
+              </w:rPr>
+              <w:t>Zsôx˜Z</w:t>
+            </w:r>
+            <w:proofErr w:type="spellEnd"/>
+            <w:r>
+              <w:rPr>
+                <w:rFonts w:ascii="BRH Malayalam Extra" w:hAnsi="BRH Malayalam Extra" w:cs="BRH Malayalam Extra"/>
+                <w:sz w:val="40"/>
+                <w:szCs w:val="40"/>
+              </w:rPr>
+              <w:t xml:space="preserve">§ | </w:t>
+            </w:r>
+            <w:proofErr w:type="spellStart"/>
+            <w:r>
+              <w:rPr>
+                <w:rFonts w:ascii="BRH Malayalam Extra" w:hAnsi="BRH Malayalam Extra" w:cs="BRH Malayalam Extra"/>
+                <w:sz w:val="40"/>
+                <w:szCs w:val="40"/>
+              </w:rPr>
+              <w:t>bû¦bûx</w:t>
+            </w:r>
+            <w:proofErr w:type="spellEnd"/>
             <w:r>
               <w:rPr>
                 <w:rFonts w:ascii="BRH Malayalam Extra" w:hAnsi="BRH Malayalam Extra" w:cs="BRH Malayalam Extra"/>
@@ -3893,6 +5795,7 @@
               </w:rPr>
               <w:t>–</w:t>
             </w:r>
+            <w:proofErr w:type="spellStart"/>
             <w:r>
               <w:rPr>
                 <w:rFonts w:ascii="BRH Malayalam Extra" w:hAnsi="BRH Malayalam Extra" w:cs="BRH Malayalam Extra"/>
@@ -3901,6 +5804,7 @@
               </w:rPr>
               <w:t>pyZy</w:t>
             </w:r>
+            <w:proofErr w:type="spellEnd"/>
             <w:r>
               <w:rPr>
                 <w:rFonts w:ascii="BRH Malayalam Extra" w:hAnsi="BRH Malayalam Extra" w:cs="BRH Malayalam Extra"/>
@@ -3915,7 +5819,43 @@
                 <w:sz w:val="40"/>
                 <w:szCs w:val="40"/>
               </w:rPr>
-              <w:t xml:space="preserve"> bû¦ - bû¦</w:t>
+              <w:t xml:space="preserve"> </w:t>
+            </w:r>
+            <w:proofErr w:type="spellStart"/>
+            <w:r>
+              <w:rPr>
+                <w:rFonts w:ascii="BRH Malayalam Extra" w:hAnsi="BRH Malayalam Extra" w:cs="BRH Malayalam Extra"/>
+                <w:sz w:val="40"/>
+                <w:szCs w:val="40"/>
+              </w:rPr>
+              <w:t>bû</w:t>
+            </w:r>
+            <w:proofErr w:type="spellEnd"/>
+            <w:r>
+              <w:rPr>
+                <w:rFonts w:ascii="BRH Malayalam Extra" w:hAnsi="BRH Malayalam Extra" w:cs="BRH Malayalam Extra"/>
+                <w:sz w:val="40"/>
+                <w:szCs w:val="40"/>
+              </w:rPr>
+              <w:t xml:space="preserve">¦ - </w:t>
+            </w:r>
+            <w:proofErr w:type="spellStart"/>
+            <w:r>
+              <w:rPr>
+                <w:rFonts w:ascii="BRH Malayalam Extra" w:hAnsi="BRH Malayalam Extra" w:cs="BRH Malayalam Extra"/>
+                <w:sz w:val="40"/>
+                <w:szCs w:val="40"/>
+              </w:rPr>
+              <w:t>bû</w:t>
+            </w:r>
+            <w:proofErr w:type="spellEnd"/>
+            <w:r>
+              <w:rPr>
+                <w:rFonts w:ascii="BRH Malayalam Extra" w:hAnsi="BRH Malayalam Extra" w:cs="BRH Malayalam Extra"/>
+                <w:sz w:val="40"/>
+                <w:szCs w:val="40"/>
+              </w:rPr>
+              <w:t>¦</w:t>
             </w:r>
             <w:r>
               <w:rPr>
@@ -3941,6 +5881,7 @@
               </w:rPr>
               <w:t>–</w:t>
             </w:r>
+            <w:proofErr w:type="spellStart"/>
             <w:r>
               <w:rPr>
                 <w:rFonts w:ascii="BRH Malayalam Extra" w:hAnsi="BRH Malayalam Extra" w:cs="BRH Malayalam Extra"/>
@@ -3964,7 +5905,16 @@
                 <w:sz w:val="40"/>
                 <w:szCs w:val="40"/>
               </w:rPr>
-              <w:t xml:space="preserve">˜Z§ | </w:t>
+              <w:t>˜Z</w:t>
+            </w:r>
+            <w:proofErr w:type="spellEnd"/>
+            <w:r>
+              <w:rPr>
+                <w:rFonts w:ascii="BRH Malayalam Extra" w:hAnsi="BRH Malayalam Extra" w:cs="BRH Malayalam Extra"/>
+                <w:sz w:val="40"/>
+                <w:szCs w:val="40"/>
+              </w:rPr>
+              <w:t xml:space="preserve">§ | </w:t>
             </w:r>
           </w:p>
           <w:p>
@@ -3977,6 +5927,7 @@
                 <w:szCs w:val="40"/>
               </w:rPr>
             </w:pPr>
+            <w:proofErr w:type="spellStart"/>
             <w:r>
               <w:rPr>
                 <w:rFonts w:ascii="BRH Malayalam Extra" w:hAnsi="BRH Malayalam Extra" w:cs="BRH Malayalam Extra"/>
@@ -3985,6 +5936,7 @@
               </w:rPr>
               <w:t>öex</w:t>
             </w:r>
+            <w:proofErr w:type="spellEnd"/>
             <w:r>
               <w:rPr>
                 <w:rFonts w:ascii="BRH Malayalam Extra" w:hAnsi="BRH Malayalam Extra" w:cs="BRH Malayalam Extra"/>
@@ -3993,13 +5945,59 @@
               </w:rPr>
               <w:t>–</w:t>
             </w:r>
-            <w:r>
-              <w:rPr>
-                <w:rFonts w:ascii="BRH Malayalam Extra" w:hAnsi="BRH Malayalam Extra" w:cs="BRH Malayalam Extra"/>
-                <w:sz w:val="40"/>
-                <w:szCs w:val="40"/>
-              </w:rPr>
-              <w:t>Yx CZy— öe - A</w:t>
+            <w:proofErr w:type="spellStart"/>
+            <w:r>
+              <w:rPr>
+                <w:rFonts w:ascii="BRH Malayalam Extra" w:hAnsi="BRH Malayalam Extra" w:cs="BRH Malayalam Extra"/>
+                <w:sz w:val="40"/>
+                <w:szCs w:val="40"/>
+              </w:rPr>
+              <w:t>Yx</w:t>
+            </w:r>
+            <w:proofErr w:type="spellEnd"/>
+            <w:r>
+              <w:rPr>
+                <w:rFonts w:ascii="BRH Malayalam Extra" w:hAnsi="BRH Malayalam Extra" w:cs="BRH Malayalam Extra"/>
+                <w:sz w:val="40"/>
+                <w:szCs w:val="40"/>
+              </w:rPr>
+              <w:t xml:space="preserve"> </w:t>
+            </w:r>
+            <w:proofErr w:type="spellStart"/>
+            <w:r>
+              <w:rPr>
+                <w:rFonts w:ascii="BRH Malayalam Extra" w:hAnsi="BRH Malayalam Extra" w:cs="BRH Malayalam Extra"/>
+                <w:sz w:val="40"/>
+                <w:szCs w:val="40"/>
+              </w:rPr>
+              <w:t>CZy</w:t>
+            </w:r>
+            <w:proofErr w:type="spellEnd"/>
+            <w:r>
+              <w:rPr>
+                <w:rFonts w:ascii="BRH Malayalam Extra" w:hAnsi="BRH Malayalam Extra" w:cs="BRH Malayalam Extra"/>
+                <w:sz w:val="40"/>
+                <w:szCs w:val="40"/>
+              </w:rPr>
+              <w:t xml:space="preserve">— </w:t>
+            </w:r>
+            <w:proofErr w:type="spellStart"/>
+            <w:r>
+              <w:rPr>
+                <w:rFonts w:ascii="BRH Malayalam Extra" w:hAnsi="BRH Malayalam Extra" w:cs="BRH Malayalam Extra"/>
+                <w:sz w:val="40"/>
+                <w:szCs w:val="40"/>
+              </w:rPr>
+              <w:t>öe</w:t>
+            </w:r>
+            <w:proofErr w:type="spellEnd"/>
+            <w:r>
+              <w:rPr>
+                <w:rFonts w:ascii="BRH Malayalam Extra" w:hAnsi="BRH Malayalam Extra" w:cs="BRH Malayalam Extra"/>
+                <w:sz w:val="40"/>
+                <w:szCs w:val="40"/>
+              </w:rPr>
+              <w:t xml:space="preserve"> - A</w:t>
             </w:r>
             <w:r>
               <w:rPr>
@@ -4009,13 +6007,23 @@
               </w:rPr>
               <w:t>–</w:t>
             </w:r>
-            <w:r>
-              <w:rPr>
-                <w:rFonts w:ascii="BRH Malayalam Extra" w:hAnsi="BRH Malayalam Extra" w:cs="BRH Malayalam Extra"/>
-                <w:sz w:val="40"/>
-                <w:szCs w:val="40"/>
-              </w:rPr>
-              <w:t>dxJ |</w:t>
+            <w:proofErr w:type="spellStart"/>
+            <w:r>
+              <w:rPr>
+                <w:rFonts w:ascii="BRH Malayalam Extra" w:hAnsi="BRH Malayalam Extra" w:cs="BRH Malayalam Extra"/>
+                <w:sz w:val="40"/>
+                <w:szCs w:val="40"/>
+              </w:rPr>
+              <w:t>dxJ</w:t>
+            </w:r>
+            <w:proofErr w:type="spellEnd"/>
+            <w:r>
+              <w:rPr>
+                <w:rFonts w:ascii="BRH Malayalam Extra" w:hAnsi="BRH Malayalam Extra" w:cs="BRH Malayalam Extra"/>
+                <w:sz w:val="40"/>
+                <w:szCs w:val="40"/>
+              </w:rPr>
+              <w:t xml:space="preserve"> |</w:t>
             </w:r>
           </w:p>
         </w:tc>
@@ -4039,14 +6047,34 @@
                 <w:szCs w:val="40"/>
               </w:rPr>
             </w:pPr>
-            <w:r>
-              <w:rPr>
-                <w:rFonts w:ascii="BRH Malayalam Extra" w:hAnsi="BRH Malayalam Extra" w:cs="BRH Malayalam Extra"/>
-                <w:sz w:val="40"/>
-                <w:szCs w:val="40"/>
-              </w:rPr>
-              <w:t>Zsôx˜Z§ | bû¦bûx</w:t>
-            </w:r>
+            <w:proofErr w:type="spellStart"/>
+            <w:r>
+              <w:rPr>
+                <w:rFonts w:ascii="BRH Malayalam Extra" w:hAnsi="BRH Malayalam Extra" w:cs="BRH Malayalam Extra"/>
+                <w:sz w:val="40"/>
+                <w:szCs w:val="40"/>
+              </w:rPr>
+              <w:t>Zsôx˜Z</w:t>
+            </w:r>
+            <w:proofErr w:type="spellEnd"/>
+            <w:r>
+              <w:rPr>
+                <w:rFonts w:ascii="BRH Malayalam Extra" w:hAnsi="BRH Malayalam Extra" w:cs="BRH Malayalam Extra"/>
+                <w:sz w:val="40"/>
+                <w:szCs w:val="40"/>
+              </w:rPr>
+              <w:t xml:space="preserve">§ | </w:t>
+            </w:r>
+            <w:proofErr w:type="spellStart"/>
+            <w:r>
+              <w:rPr>
+                <w:rFonts w:ascii="BRH Malayalam Extra" w:hAnsi="BRH Malayalam Extra" w:cs="BRH Malayalam Extra"/>
+                <w:sz w:val="40"/>
+                <w:szCs w:val="40"/>
+              </w:rPr>
+              <w:t>bû¦bûx</w:t>
+            </w:r>
+            <w:proofErr w:type="spellEnd"/>
             <w:r>
               <w:rPr>
                 <w:rFonts w:ascii="BRH Malayalam Extra" w:hAnsi="BRH Malayalam Extra" w:cs="BRH Malayalam Extra"/>
@@ -4055,6 +6083,7 @@
               </w:rPr>
               <w:t>–</w:t>
             </w:r>
+            <w:proofErr w:type="spellStart"/>
             <w:r>
               <w:rPr>
                 <w:rFonts w:ascii="BRH Malayalam Extra" w:hAnsi="BRH Malayalam Extra" w:cs="BRH Malayalam Extra"/>
@@ -4063,6 +6092,7 @@
               </w:rPr>
               <w:t>pyZy</w:t>
             </w:r>
+            <w:proofErr w:type="spellEnd"/>
             <w:r>
               <w:rPr>
                 <w:rFonts w:ascii="BRH Malayalam Extra" w:hAnsi="BRH Malayalam Extra" w:cs="BRH Malayalam Extra"/>
@@ -4090,13 +6120,41 @@
                 <w:szCs w:val="40"/>
               </w:rPr>
             </w:pPr>
-            <w:r>
-              <w:rPr>
-                <w:rFonts w:ascii="BRH Malayalam Extra" w:hAnsi="BRH Malayalam Extra" w:cs="BRH Malayalam Extra"/>
-                <w:sz w:val="40"/>
-                <w:szCs w:val="40"/>
-              </w:rPr>
-              <w:t>bû¦ - bû¦</w:t>
+            <w:proofErr w:type="spellStart"/>
+            <w:r>
+              <w:rPr>
+                <w:rFonts w:ascii="BRH Malayalam Extra" w:hAnsi="BRH Malayalam Extra" w:cs="BRH Malayalam Extra"/>
+                <w:sz w:val="40"/>
+                <w:szCs w:val="40"/>
+              </w:rPr>
+              <w:t>bû</w:t>
+            </w:r>
+            <w:proofErr w:type="spellEnd"/>
+            <w:r>
+              <w:rPr>
+                <w:rFonts w:ascii="BRH Malayalam Extra" w:hAnsi="BRH Malayalam Extra" w:cs="BRH Malayalam Extra"/>
+                <w:sz w:val="40"/>
+                <w:szCs w:val="40"/>
+              </w:rPr>
+              <w:t xml:space="preserve">¦ - </w:t>
+            </w:r>
+            <w:proofErr w:type="spellStart"/>
+            <w:r>
+              <w:rPr>
+                <w:rFonts w:ascii="BRH Malayalam Extra" w:hAnsi="BRH Malayalam Extra" w:cs="BRH Malayalam Extra"/>
+                <w:sz w:val="40"/>
+                <w:szCs w:val="40"/>
+              </w:rPr>
+              <w:t>bû</w:t>
+            </w:r>
+            <w:proofErr w:type="spellEnd"/>
+            <w:r>
+              <w:rPr>
+                <w:rFonts w:ascii="BRH Malayalam Extra" w:hAnsi="BRH Malayalam Extra" w:cs="BRH Malayalam Extra"/>
+                <w:sz w:val="40"/>
+                <w:szCs w:val="40"/>
+              </w:rPr>
+              <w:t>¦</w:t>
             </w:r>
             <w:r>
               <w:rPr>
@@ -4122,6 +6180,7 @@
               </w:rPr>
               <w:t>–</w:t>
             </w:r>
+            <w:proofErr w:type="spellStart"/>
             <w:r>
               <w:rPr>
                 <w:rFonts w:ascii="BRH Malayalam Extra" w:hAnsi="BRH Malayalam Extra" w:cs="BRH Malayalam Extra"/>
@@ -4146,7 +6205,16 @@
                 <w:sz w:val="40"/>
                 <w:szCs w:val="40"/>
               </w:rPr>
-              <w:t xml:space="preserve">x˜Z§ | </w:t>
+              <w:t>x˜Z</w:t>
+            </w:r>
+            <w:proofErr w:type="spellEnd"/>
+            <w:r>
+              <w:rPr>
+                <w:rFonts w:ascii="BRH Malayalam Extra" w:hAnsi="BRH Malayalam Extra" w:cs="BRH Malayalam Extra"/>
+                <w:sz w:val="40"/>
+                <w:szCs w:val="40"/>
+              </w:rPr>
+              <w:t xml:space="preserve">§ | </w:t>
             </w:r>
           </w:p>
           <w:p>
@@ -4158,14 +6226,17 @@
                 <w:szCs w:val="40"/>
               </w:rPr>
             </w:pPr>
-            <w:r>
-              <w:rPr>
-                <w:rFonts w:ascii="BRH Malayalam Extra" w:hAnsi="BRH Malayalam Extra" w:cs="BRH Malayalam Extra"/>
-                <w:sz w:val="40"/>
-                <w:szCs w:val="40"/>
-              </w:rPr>
+            <w:proofErr w:type="spellStart"/>
+            <w:r>
+              <w:rPr>
+                <w:rFonts w:ascii="BRH Malayalam Extra" w:hAnsi="BRH Malayalam Extra" w:cs="BRH Malayalam Extra"/>
+                <w:sz w:val="40"/>
+                <w:szCs w:val="40"/>
+              </w:rPr>
+              <w:lastRenderedPageBreak/>
               <w:t>öex</w:t>
             </w:r>
+            <w:proofErr w:type="spellEnd"/>
             <w:r>
               <w:rPr>
                 <w:rFonts w:ascii="BRH Malayalam Extra" w:hAnsi="BRH Malayalam Extra" w:cs="BRH Malayalam Extra"/>
@@ -4174,13 +6245,59 @@
               </w:rPr>
               <w:t>–</w:t>
             </w:r>
-            <w:r>
-              <w:rPr>
-                <w:rFonts w:ascii="BRH Malayalam Extra" w:hAnsi="BRH Malayalam Extra" w:cs="BRH Malayalam Extra"/>
-                <w:sz w:val="40"/>
-                <w:szCs w:val="40"/>
-              </w:rPr>
-              <w:t>Yx CZy— öe - A</w:t>
+            <w:proofErr w:type="spellStart"/>
+            <w:r>
+              <w:rPr>
+                <w:rFonts w:ascii="BRH Malayalam Extra" w:hAnsi="BRH Malayalam Extra" w:cs="BRH Malayalam Extra"/>
+                <w:sz w:val="40"/>
+                <w:szCs w:val="40"/>
+              </w:rPr>
+              <w:t>Yx</w:t>
+            </w:r>
+            <w:proofErr w:type="spellEnd"/>
+            <w:r>
+              <w:rPr>
+                <w:rFonts w:ascii="BRH Malayalam Extra" w:hAnsi="BRH Malayalam Extra" w:cs="BRH Malayalam Extra"/>
+                <w:sz w:val="40"/>
+                <w:szCs w:val="40"/>
+              </w:rPr>
+              <w:t xml:space="preserve"> </w:t>
+            </w:r>
+            <w:proofErr w:type="spellStart"/>
+            <w:r>
+              <w:rPr>
+                <w:rFonts w:ascii="BRH Malayalam Extra" w:hAnsi="BRH Malayalam Extra" w:cs="BRH Malayalam Extra"/>
+                <w:sz w:val="40"/>
+                <w:szCs w:val="40"/>
+              </w:rPr>
+              <w:t>CZy</w:t>
+            </w:r>
+            <w:proofErr w:type="spellEnd"/>
+            <w:r>
+              <w:rPr>
+                <w:rFonts w:ascii="BRH Malayalam Extra" w:hAnsi="BRH Malayalam Extra" w:cs="BRH Malayalam Extra"/>
+                <w:sz w:val="40"/>
+                <w:szCs w:val="40"/>
+              </w:rPr>
+              <w:t xml:space="preserve">— </w:t>
+            </w:r>
+            <w:proofErr w:type="spellStart"/>
+            <w:r>
+              <w:rPr>
+                <w:rFonts w:ascii="BRH Malayalam Extra" w:hAnsi="BRH Malayalam Extra" w:cs="BRH Malayalam Extra"/>
+                <w:sz w:val="40"/>
+                <w:szCs w:val="40"/>
+              </w:rPr>
+              <w:t>öe</w:t>
+            </w:r>
+            <w:proofErr w:type="spellEnd"/>
+            <w:r>
+              <w:rPr>
+                <w:rFonts w:ascii="BRH Malayalam Extra" w:hAnsi="BRH Malayalam Extra" w:cs="BRH Malayalam Extra"/>
+                <w:sz w:val="40"/>
+                <w:szCs w:val="40"/>
+              </w:rPr>
+              <w:t xml:space="preserve"> - A</w:t>
             </w:r>
             <w:r>
               <w:rPr>
@@ -4190,13 +6307,23 @@
               </w:rPr>
               <w:t>–</w:t>
             </w:r>
-            <w:r>
-              <w:rPr>
-                <w:rFonts w:ascii="BRH Malayalam Extra" w:hAnsi="BRH Malayalam Extra" w:cs="BRH Malayalam Extra"/>
-                <w:sz w:val="40"/>
-                <w:szCs w:val="40"/>
-              </w:rPr>
-              <w:t>dxJ |</w:t>
+            <w:proofErr w:type="spellStart"/>
+            <w:r>
+              <w:rPr>
+                <w:rFonts w:ascii="BRH Malayalam Extra" w:hAnsi="BRH Malayalam Extra" w:cs="BRH Malayalam Extra"/>
+                <w:sz w:val="40"/>
+                <w:szCs w:val="40"/>
+              </w:rPr>
+              <w:t>dxJ</w:t>
+            </w:r>
+            <w:proofErr w:type="spellEnd"/>
+            <w:r>
+              <w:rPr>
+                <w:rFonts w:ascii="BRH Malayalam Extra" w:hAnsi="BRH Malayalam Extra" w:cs="BRH Malayalam Extra"/>
+                <w:sz w:val="40"/>
+                <w:szCs w:val="40"/>
+              </w:rPr>
+              <w:t xml:space="preserve"> |</w:t>
             </w:r>
             <w:r>
               <w:rPr>
@@ -4313,14 +6440,25 @@
                 <w:szCs w:val="28"/>
                 <w:lang w:bidi="ta-IN"/>
               </w:rPr>
-              <w:t xml:space="preserve"> Padam</w:t>
-            </w:r>
+              <w:t xml:space="preserve"> </w:t>
+            </w:r>
+            <w:proofErr w:type="spellStart"/>
+            <w:r>
+              <w:rPr>
+                <w:rFonts w:cs="Latha"/>
+                <w:sz w:val="28"/>
+                <w:szCs w:val="28"/>
+                <w:lang w:bidi="ta-IN"/>
+              </w:rPr>
+              <w:t>Padam</w:t>
+            </w:r>
+            <w:proofErr w:type="spellEnd"/>
           </w:p>
           <w:p>
             <w:pPr>
               <w:spacing w:before="0" w:line="240" w:lineRule="auto"/>
               <w:rPr>
-                <w:rFonts w:cs="Latha" w:hint="cs"/>
+                <w:rFonts w:cs="Latha"/>
                 <w:sz w:val="28"/>
                 <w:szCs w:val="28"/>
                 <w:cs/>
@@ -4343,8 +6481,19 @@
                 <w:szCs w:val="28"/>
                 <w:lang w:bidi="ta-IN"/>
               </w:rPr>
-              <w:t>th Panchaati</w:t>
-            </w:r>
+              <w:t xml:space="preserve">th </w:t>
+            </w:r>
+            <w:proofErr w:type="spellStart"/>
+            <w:r>
+              <w:rPr>
+                <w:rFonts w:cs="Latha"/>
+                <w:sz w:val="28"/>
+                <w:szCs w:val="28"/>
+                <w:lang w:bidi="ta-IN"/>
+              </w:rPr>
+              <w:t>Panchaati</w:t>
+            </w:r>
+            <w:proofErr w:type="spellEnd"/>
           </w:p>
         </w:tc>
         <w:tc>
@@ -4373,8 +6522,18 @@
                 <w:sz w:val="40"/>
                 <w:szCs w:val="40"/>
               </w:rPr>
-              <w:t>P±¡—rz</w:t>
-            </w:r>
+              <w:t>P±¡—</w:t>
+            </w:r>
+            <w:proofErr w:type="spellStart"/>
+            <w:r>
+              <w:rPr>
+                <w:rFonts w:ascii="BRH Malayalam Extra" w:hAnsi="BRH Malayalam Extra" w:cs="BRH Malayalam Extra"/>
+                <w:sz w:val="40"/>
+                <w:szCs w:val="40"/>
+              </w:rPr>
+              <w:t>rz</w:t>
+            </w:r>
+            <w:proofErr w:type="spellEnd"/>
             <w:r>
               <w:rPr>
                 <w:rFonts w:ascii="BRH Malayalam Extra" w:hAnsi="BRH Malayalam Extra" w:cs="BRH Malayalam Extra"/>
@@ -4389,7 +6548,43 @@
                 <w:sz w:val="40"/>
                 <w:szCs w:val="40"/>
               </w:rPr>
-              <w:t xml:space="preserve"> CZy— | pyc£—</w:t>
+              <w:t xml:space="preserve"> </w:t>
+            </w:r>
+            <w:proofErr w:type="spellStart"/>
+            <w:r>
+              <w:rPr>
+                <w:rFonts w:ascii="BRH Malayalam Extra" w:hAnsi="BRH Malayalam Extra" w:cs="BRH Malayalam Extra"/>
+                <w:sz w:val="40"/>
+                <w:szCs w:val="40"/>
+              </w:rPr>
+              <w:t>CZy</w:t>
+            </w:r>
+            <w:proofErr w:type="spellEnd"/>
+            <w:r>
+              <w:rPr>
+                <w:rFonts w:ascii="BRH Malayalam Extra" w:hAnsi="BRH Malayalam Extra" w:cs="BRH Malayalam Extra"/>
+                <w:sz w:val="40"/>
+                <w:szCs w:val="40"/>
+              </w:rPr>
+              <w:t xml:space="preserve">— | </w:t>
+            </w:r>
+            <w:proofErr w:type="spellStart"/>
+            <w:r>
+              <w:rPr>
+                <w:rFonts w:ascii="BRH Malayalam Extra" w:hAnsi="BRH Malayalam Extra" w:cs="BRH Malayalam Extra"/>
+                <w:sz w:val="40"/>
+                <w:szCs w:val="40"/>
+              </w:rPr>
+              <w:t>pyc</w:t>
+            </w:r>
+            <w:proofErr w:type="spellEnd"/>
+            <w:r>
+              <w:rPr>
+                <w:rFonts w:ascii="BRH Malayalam Extra" w:hAnsi="BRH Malayalam Extra" w:cs="BRH Malayalam Extra"/>
+                <w:sz w:val="40"/>
+                <w:szCs w:val="40"/>
+              </w:rPr>
+              <w:t>£—</w:t>
             </w:r>
             <w:r>
               <w:rPr>
@@ -4415,8 +6610,18 @@
                 <w:sz w:val="40"/>
                 <w:szCs w:val="40"/>
               </w:rPr>
-              <w:t xml:space="preserve"> CZy</w:t>
-            </w:r>
+              <w:t xml:space="preserve"> </w:t>
+            </w:r>
+            <w:proofErr w:type="spellStart"/>
+            <w:r>
+              <w:rPr>
+                <w:rFonts w:ascii="BRH Malayalam Extra" w:hAnsi="BRH Malayalam Extra" w:cs="BRH Malayalam Extra"/>
+                <w:sz w:val="40"/>
+                <w:szCs w:val="40"/>
+              </w:rPr>
+              <w:t>CZy</w:t>
+            </w:r>
+            <w:proofErr w:type="spellEnd"/>
             <w:r>
               <w:rPr>
                 <w:rFonts w:ascii="BRH Malayalam Extra" w:hAnsi="BRH Malayalam Extra" w:cs="BRH Malayalam Extra"/>
@@ -4431,7 +6636,25 @@
                 <w:sz w:val="40"/>
                 <w:szCs w:val="40"/>
               </w:rPr>
-              <w:t xml:space="preserve"> py - c£</w:t>
+              <w:t xml:space="preserve"> </w:t>
+            </w:r>
+            <w:proofErr w:type="spellStart"/>
+            <w:r>
+              <w:rPr>
+                <w:rFonts w:ascii="BRH Malayalam Extra" w:hAnsi="BRH Malayalam Extra" w:cs="BRH Malayalam Extra"/>
+                <w:sz w:val="40"/>
+                <w:szCs w:val="40"/>
+              </w:rPr>
+              <w:t>py</w:t>
+            </w:r>
+            <w:proofErr w:type="spellEnd"/>
+            <w:r>
+              <w:rPr>
+                <w:rFonts w:ascii="BRH Malayalam Extra" w:hAnsi="BRH Malayalam Extra" w:cs="BRH Malayalam Extra"/>
+                <w:sz w:val="40"/>
+                <w:szCs w:val="40"/>
+              </w:rPr>
+              <w:t xml:space="preserve"> - c£</w:t>
             </w:r>
             <w:r>
               <w:rPr>
@@ -4498,7 +6721,43 @@
                 <w:sz w:val="40"/>
                 <w:szCs w:val="40"/>
               </w:rPr>
-              <w:t>ªpZ—J | ekzZy— |</w:t>
+              <w:t>ª</w:t>
+            </w:r>
+            <w:proofErr w:type="spellStart"/>
+            <w:r>
+              <w:rPr>
+                <w:rFonts w:ascii="BRH Malayalam Extra" w:hAnsi="BRH Malayalam Extra" w:cs="BRH Malayalam Extra"/>
+                <w:sz w:val="40"/>
+                <w:szCs w:val="40"/>
+              </w:rPr>
+              <w:t>pZ</w:t>
+            </w:r>
+            <w:proofErr w:type="spellEnd"/>
+            <w:r>
+              <w:rPr>
+                <w:rFonts w:ascii="BRH Malayalam Extra" w:hAnsi="BRH Malayalam Extra" w:cs="BRH Malayalam Extra"/>
+                <w:sz w:val="40"/>
+                <w:szCs w:val="40"/>
+              </w:rPr>
+              <w:t xml:space="preserve">—J | </w:t>
+            </w:r>
+            <w:proofErr w:type="spellStart"/>
+            <w:r>
+              <w:rPr>
+                <w:rFonts w:ascii="BRH Malayalam Extra" w:hAnsi="BRH Malayalam Extra" w:cs="BRH Malayalam Extra"/>
+                <w:sz w:val="40"/>
+                <w:szCs w:val="40"/>
+              </w:rPr>
+              <w:t>ekzZy</w:t>
+            </w:r>
+            <w:proofErr w:type="spellEnd"/>
+            <w:r>
+              <w:rPr>
+                <w:rFonts w:ascii="BRH Malayalam Extra" w:hAnsi="BRH Malayalam Extra" w:cs="BRH Malayalam Extra"/>
+                <w:sz w:val="40"/>
+                <w:szCs w:val="40"/>
+              </w:rPr>
+              <w:t>— |</w:t>
             </w:r>
           </w:p>
         </w:tc>
@@ -4528,8 +6787,18 @@
                 <w:sz w:val="40"/>
                 <w:szCs w:val="40"/>
               </w:rPr>
-              <w:t>P±¡—rz</w:t>
-            </w:r>
+              <w:t>P±¡—</w:t>
+            </w:r>
+            <w:proofErr w:type="spellStart"/>
+            <w:r>
+              <w:rPr>
+                <w:rFonts w:ascii="BRH Malayalam Extra" w:hAnsi="BRH Malayalam Extra" w:cs="BRH Malayalam Extra"/>
+                <w:sz w:val="40"/>
+                <w:szCs w:val="40"/>
+              </w:rPr>
+              <w:t>rz</w:t>
+            </w:r>
+            <w:proofErr w:type="spellEnd"/>
             <w:r>
               <w:rPr>
                 <w:rFonts w:ascii="BRH Malayalam Extra" w:hAnsi="BRH Malayalam Extra" w:cs="BRH Malayalam Extra"/>
@@ -4544,7 +6813,43 @@
                 <w:sz w:val="40"/>
                 <w:szCs w:val="40"/>
               </w:rPr>
-              <w:t xml:space="preserve"> CZy— | pyc£—</w:t>
+              <w:t xml:space="preserve"> </w:t>
+            </w:r>
+            <w:proofErr w:type="spellStart"/>
+            <w:r>
+              <w:rPr>
+                <w:rFonts w:ascii="BRH Malayalam Extra" w:hAnsi="BRH Malayalam Extra" w:cs="BRH Malayalam Extra"/>
+                <w:sz w:val="40"/>
+                <w:szCs w:val="40"/>
+              </w:rPr>
+              <w:t>CZy</w:t>
+            </w:r>
+            <w:proofErr w:type="spellEnd"/>
+            <w:r>
+              <w:rPr>
+                <w:rFonts w:ascii="BRH Malayalam Extra" w:hAnsi="BRH Malayalam Extra" w:cs="BRH Malayalam Extra"/>
+                <w:sz w:val="40"/>
+                <w:szCs w:val="40"/>
+              </w:rPr>
+              <w:t xml:space="preserve">— | </w:t>
+            </w:r>
+            <w:proofErr w:type="spellStart"/>
+            <w:r>
+              <w:rPr>
+                <w:rFonts w:ascii="BRH Malayalam Extra" w:hAnsi="BRH Malayalam Extra" w:cs="BRH Malayalam Extra"/>
+                <w:sz w:val="40"/>
+                <w:szCs w:val="40"/>
+              </w:rPr>
+              <w:t>pyc</w:t>
+            </w:r>
+            <w:proofErr w:type="spellEnd"/>
+            <w:r>
+              <w:rPr>
+                <w:rFonts w:ascii="BRH Malayalam Extra" w:hAnsi="BRH Malayalam Extra" w:cs="BRH Malayalam Extra"/>
+                <w:sz w:val="40"/>
+                <w:szCs w:val="40"/>
+              </w:rPr>
+              <w:t>£—</w:t>
             </w:r>
             <w:r>
               <w:rPr>
@@ -4570,8 +6875,18 @@
                 <w:sz w:val="40"/>
                 <w:szCs w:val="40"/>
               </w:rPr>
-              <w:t xml:space="preserve"> CZy</w:t>
-            </w:r>
+              <w:t xml:space="preserve"> </w:t>
+            </w:r>
+            <w:proofErr w:type="spellStart"/>
+            <w:r>
+              <w:rPr>
+                <w:rFonts w:ascii="BRH Malayalam Extra" w:hAnsi="BRH Malayalam Extra" w:cs="BRH Malayalam Extra"/>
+                <w:sz w:val="40"/>
+                <w:szCs w:val="40"/>
+              </w:rPr>
+              <w:t>CZy</w:t>
+            </w:r>
+            <w:proofErr w:type="spellEnd"/>
             <w:r>
               <w:rPr>
                 <w:rFonts w:ascii="BRH Malayalam Extra" w:hAnsi="BRH Malayalam Extra" w:cs="BRH Malayalam Extra"/>
@@ -4586,7 +6901,25 @@
                 <w:sz w:val="40"/>
                 <w:szCs w:val="40"/>
               </w:rPr>
-              <w:t xml:space="preserve"> py - c£</w:t>
+              <w:t xml:space="preserve"> </w:t>
+            </w:r>
+            <w:proofErr w:type="spellStart"/>
+            <w:r>
+              <w:rPr>
+                <w:rFonts w:ascii="BRH Malayalam Extra" w:hAnsi="BRH Malayalam Extra" w:cs="BRH Malayalam Extra"/>
+                <w:sz w:val="40"/>
+                <w:szCs w:val="40"/>
+              </w:rPr>
+              <w:t>py</w:t>
+            </w:r>
+            <w:proofErr w:type="spellEnd"/>
+            <w:r>
+              <w:rPr>
+                <w:rFonts w:ascii="BRH Malayalam Extra" w:hAnsi="BRH Malayalam Extra" w:cs="BRH Malayalam Extra"/>
+                <w:sz w:val="40"/>
+                <w:szCs w:val="40"/>
+              </w:rPr>
+              <w:t xml:space="preserve"> - c£</w:t>
             </w:r>
             <w:r>
               <w:rPr>
@@ -4634,7 +6967,43 @@
                 <w:sz w:val="40"/>
                 <w:szCs w:val="40"/>
               </w:rPr>
-              <w:t>ªpZ—J | ekzZy— |</w:t>
+              <w:t>ª</w:t>
+            </w:r>
+            <w:proofErr w:type="spellStart"/>
+            <w:r>
+              <w:rPr>
+                <w:rFonts w:ascii="BRH Malayalam Extra" w:hAnsi="BRH Malayalam Extra" w:cs="BRH Malayalam Extra"/>
+                <w:sz w:val="40"/>
+                <w:szCs w:val="40"/>
+              </w:rPr>
+              <w:t>pZ</w:t>
+            </w:r>
+            <w:proofErr w:type="spellEnd"/>
+            <w:r>
+              <w:rPr>
+                <w:rFonts w:ascii="BRH Malayalam Extra" w:hAnsi="BRH Malayalam Extra" w:cs="BRH Malayalam Extra"/>
+                <w:sz w:val="40"/>
+                <w:szCs w:val="40"/>
+              </w:rPr>
+              <w:t xml:space="preserve">—J | </w:t>
+            </w:r>
+            <w:proofErr w:type="spellStart"/>
+            <w:r>
+              <w:rPr>
+                <w:rFonts w:ascii="BRH Malayalam Extra" w:hAnsi="BRH Malayalam Extra" w:cs="BRH Malayalam Extra"/>
+                <w:sz w:val="40"/>
+                <w:szCs w:val="40"/>
+              </w:rPr>
+              <w:t>ekzZy</w:t>
+            </w:r>
+            <w:proofErr w:type="spellEnd"/>
+            <w:r>
+              <w:rPr>
+                <w:rFonts w:ascii="BRH Malayalam Extra" w:hAnsi="BRH Malayalam Extra" w:cs="BRH Malayalam Extra"/>
+                <w:sz w:val="40"/>
+                <w:szCs w:val="40"/>
+              </w:rPr>
+              <w:t>— |</w:t>
             </w:r>
             <w:r>
               <w:rPr>
@@ -4657,6 +7026,7 @@
               </w:rPr>
               <w:t>is “</w:t>
             </w:r>
+            <w:proofErr w:type="spellStart"/>
             <w:r>
               <w:rPr>
                 <w:sz w:val="32"/>
@@ -4664,6 +7034,7 @@
               </w:rPr>
               <w:t>pragraha</w:t>
             </w:r>
+            <w:proofErr w:type="spellEnd"/>
             <w:r>
               <w:rPr>
                 <w:sz w:val="32"/>
@@ -4720,14 +7091,25 @@
                 <w:szCs w:val="28"/>
                 <w:lang w:bidi="ta-IN"/>
               </w:rPr>
-              <w:t>TS 6.4.10.5 - Padam</w:t>
-            </w:r>
+              <w:t xml:space="preserve">TS 6.4.10.5 - </w:t>
+            </w:r>
+            <w:proofErr w:type="spellStart"/>
+            <w:r>
+              <w:rPr>
+                <w:rFonts w:cs="Latha"/>
+                <w:sz w:val="28"/>
+                <w:szCs w:val="28"/>
+                <w:lang w:bidi="ta-IN"/>
+              </w:rPr>
+              <w:t>Padam</w:t>
+            </w:r>
+            <w:proofErr w:type="spellEnd"/>
           </w:p>
           <w:p>
             <w:pPr>
               <w:spacing w:before="0" w:line="240" w:lineRule="auto"/>
               <w:rPr>
-                <w:rFonts w:cs="Latha" w:hint="cs"/>
+                <w:rFonts w:cs="Latha"/>
                 <w:sz w:val="28"/>
                 <w:szCs w:val="28"/>
                 <w:cs/>
@@ -4741,8 +7123,19 @@
                 <w:szCs w:val="28"/>
                 <w:lang w:bidi="ta-IN"/>
               </w:rPr>
-              <w:t>46th Panchaati</w:t>
-            </w:r>
+              <w:t xml:space="preserve">46th </w:t>
+            </w:r>
+            <w:proofErr w:type="spellStart"/>
+            <w:r>
+              <w:rPr>
+                <w:rFonts w:cs="Latha"/>
+                <w:sz w:val="28"/>
+                <w:szCs w:val="28"/>
+                <w:lang w:bidi="ta-IN"/>
+              </w:rPr>
+              <w:t>Panchaati</w:t>
+            </w:r>
+            <w:proofErr w:type="spellEnd"/>
           </w:p>
         </w:tc>
         <w:tc>
@@ -4785,6 +7178,7 @@
               </w:rPr>
               <w:t>–</w:t>
             </w:r>
+            <w:proofErr w:type="spellStart"/>
             <w:r>
               <w:rPr>
                 <w:rFonts w:ascii="BRH Malayalam Extra" w:hAnsi="BRH Malayalam Extra" w:cs="BRH Malayalam Extra"/>
@@ -4793,6 +7187,7 @@
               </w:rPr>
               <w:t>sõ</w:t>
             </w:r>
+            <w:proofErr w:type="spellEnd"/>
             <w:r>
               <w:rPr>
                 <w:rFonts w:ascii="BRH Malayalam Extra" w:hAnsi="BRH Malayalam Extra" w:cs="BRH Malayalam Extra"/>
@@ -4807,8 +7202,18 @@
                 <w:sz w:val="40"/>
                 <w:szCs w:val="40"/>
               </w:rPr>
-              <w:t xml:space="preserve"> | öe</w:t>
-            </w:r>
+              <w:t xml:space="preserve"> | </w:t>
+            </w:r>
+            <w:proofErr w:type="spellStart"/>
+            <w:r>
+              <w:rPr>
+                <w:rFonts w:ascii="BRH Malayalam Extra" w:hAnsi="BRH Malayalam Extra" w:cs="BRH Malayalam Extra"/>
+                <w:sz w:val="40"/>
+                <w:szCs w:val="40"/>
+              </w:rPr>
+              <w:t>öe</w:t>
+            </w:r>
+            <w:proofErr w:type="spellEnd"/>
             <w:r>
               <w:rPr>
                 <w:rFonts w:ascii="BRH Malayalam Extra" w:hAnsi="BRH Malayalam Extra" w:cs="BRH Malayalam Extra"/>
@@ -4823,7 +7228,43 @@
                 <w:sz w:val="40"/>
                 <w:szCs w:val="40"/>
               </w:rPr>
-              <w:t>¥RZy— öe - Rx | Rx</w:t>
+              <w:t>¥</w:t>
+            </w:r>
+            <w:proofErr w:type="spellStart"/>
+            <w:r>
+              <w:rPr>
+                <w:rFonts w:ascii="BRH Malayalam Extra" w:hAnsi="BRH Malayalam Extra" w:cs="BRH Malayalam Extra"/>
+                <w:sz w:val="40"/>
+                <w:szCs w:val="40"/>
+              </w:rPr>
+              <w:t>RZy</w:t>
+            </w:r>
+            <w:proofErr w:type="spellEnd"/>
+            <w:r>
+              <w:rPr>
+                <w:rFonts w:ascii="BRH Malayalam Extra" w:hAnsi="BRH Malayalam Extra" w:cs="BRH Malayalam Extra"/>
+                <w:sz w:val="40"/>
+                <w:szCs w:val="40"/>
+              </w:rPr>
+              <w:t xml:space="preserve">— </w:t>
+            </w:r>
+            <w:proofErr w:type="spellStart"/>
+            <w:r>
+              <w:rPr>
+                <w:rFonts w:ascii="BRH Malayalam Extra" w:hAnsi="BRH Malayalam Extra" w:cs="BRH Malayalam Extra"/>
+                <w:sz w:val="40"/>
+                <w:szCs w:val="40"/>
+              </w:rPr>
+              <w:t>öe</w:t>
+            </w:r>
+            <w:proofErr w:type="spellEnd"/>
+            <w:r>
+              <w:rPr>
+                <w:rFonts w:ascii="BRH Malayalam Extra" w:hAnsi="BRH Malayalam Extra" w:cs="BRH Malayalam Extra"/>
+                <w:sz w:val="40"/>
+                <w:szCs w:val="40"/>
+              </w:rPr>
+              <w:t xml:space="preserve"> - Rx | Rx</w:t>
             </w:r>
             <w:r>
               <w:rPr>
@@ -4890,22 +7331,23 @@
               </w:rPr>
               <w:t>–</w:t>
             </w:r>
-            <w:r>
-              <w:rPr>
-                <w:rFonts w:ascii="BRH Malayalam Extra" w:hAnsi="BRH Malayalam Extra" w:cs="BRH Malayalam Extra"/>
-                <w:sz w:val="40"/>
-                <w:szCs w:val="40"/>
-              </w:rPr>
-              <w:t xml:space="preserve">bõx˜ </w:t>
-            </w:r>
-            <w:proofErr w:type="gramStart"/>
-            <w:r>
-              <w:rPr>
-                <w:rFonts w:ascii="BRH Malayalam Extra" w:hAnsi="BRH Malayalam Extra" w:cs="BRH Malayalam Extra"/>
-                <w:sz w:val="40"/>
-                <w:szCs w:val="40"/>
-              </w:rPr>
-              <w:t xml:space="preserve">| </w:t>
+            <w:proofErr w:type="spellStart"/>
+            <w:r>
+              <w:rPr>
+                <w:rFonts w:ascii="BRH Malayalam Extra" w:hAnsi="BRH Malayalam Extra" w:cs="BRH Malayalam Extra"/>
+                <w:sz w:val="40"/>
+                <w:szCs w:val="40"/>
+              </w:rPr>
+              <w:t>bõx</w:t>
+            </w:r>
+            <w:proofErr w:type="spellEnd"/>
+            <w:r>
+              <w:rPr>
+                <w:rFonts w:ascii="BRH Malayalam Extra" w:hAnsi="BRH Malayalam Extra" w:cs="BRH Malayalam Extra"/>
+                <w:sz w:val="40"/>
+                <w:szCs w:val="40"/>
+              </w:rPr>
+              <w:t xml:space="preserve">˜ | </w:t>
             </w:r>
             <w:r>
               <w:rPr>
@@ -4915,7 +7357,6 @@
               </w:rPr>
               <w:t xml:space="preserve"> |</w:t>
             </w:r>
-            <w:proofErr w:type="gramEnd"/>
           </w:p>
         </w:tc>
         <w:tc>
@@ -4958,6 +7399,7 @@
               </w:rPr>
               <w:t>–</w:t>
             </w:r>
+            <w:proofErr w:type="spellStart"/>
             <w:r>
               <w:rPr>
                 <w:rFonts w:ascii="BRH Malayalam Extra" w:hAnsi="BRH Malayalam Extra" w:cs="BRH Malayalam Extra"/>
@@ -4966,6 +7408,7 @@
               </w:rPr>
               <w:t>sõ</w:t>
             </w:r>
+            <w:proofErr w:type="spellEnd"/>
             <w:r>
               <w:rPr>
                 <w:rFonts w:ascii="BRH Malayalam Extra" w:hAnsi="BRH Malayalam Extra" w:cs="BRH Malayalam Extra"/>
@@ -4980,8 +7423,18 @@
                 <w:sz w:val="40"/>
                 <w:szCs w:val="40"/>
               </w:rPr>
-              <w:t xml:space="preserve"> | öe</w:t>
-            </w:r>
+              <w:t xml:space="preserve"> | </w:t>
+            </w:r>
+            <w:proofErr w:type="spellStart"/>
+            <w:r>
+              <w:rPr>
+                <w:rFonts w:ascii="BRH Malayalam Extra" w:hAnsi="BRH Malayalam Extra" w:cs="BRH Malayalam Extra"/>
+                <w:sz w:val="40"/>
+                <w:szCs w:val="40"/>
+              </w:rPr>
+              <w:t>öe</w:t>
+            </w:r>
+            <w:proofErr w:type="spellEnd"/>
             <w:r>
               <w:rPr>
                 <w:rFonts w:ascii="BRH Malayalam Extra" w:hAnsi="BRH Malayalam Extra" w:cs="BRH Malayalam Extra"/>
@@ -4996,7 +7449,43 @@
                 <w:sz w:val="40"/>
                 <w:szCs w:val="40"/>
               </w:rPr>
-              <w:t xml:space="preserve">¥RZy— öe - Rx | </w:t>
+              <w:t>¥</w:t>
+            </w:r>
+            <w:proofErr w:type="spellStart"/>
+            <w:r>
+              <w:rPr>
+                <w:rFonts w:ascii="BRH Malayalam Extra" w:hAnsi="BRH Malayalam Extra" w:cs="BRH Malayalam Extra"/>
+                <w:sz w:val="40"/>
+                <w:szCs w:val="40"/>
+              </w:rPr>
+              <w:t>RZy</w:t>
+            </w:r>
+            <w:proofErr w:type="spellEnd"/>
+            <w:r>
+              <w:rPr>
+                <w:rFonts w:ascii="BRH Malayalam Extra" w:hAnsi="BRH Malayalam Extra" w:cs="BRH Malayalam Extra"/>
+                <w:sz w:val="40"/>
+                <w:szCs w:val="40"/>
+              </w:rPr>
+              <w:t xml:space="preserve">— </w:t>
+            </w:r>
+            <w:proofErr w:type="spellStart"/>
+            <w:r>
+              <w:rPr>
+                <w:rFonts w:ascii="BRH Malayalam Extra" w:hAnsi="BRH Malayalam Extra" w:cs="BRH Malayalam Extra"/>
+                <w:sz w:val="40"/>
+                <w:szCs w:val="40"/>
+              </w:rPr>
+              <w:t>öe</w:t>
+            </w:r>
+            <w:proofErr w:type="spellEnd"/>
+            <w:r>
+              <w:rPr>
+                <w:rFonts w:ascii="BRH Malayalam Extra" w:hAnsi="BRH Malayalam Extra" w:cs="BRH Malayalam Extra"/>
+                <w:sz w:val="40"/>
+                <w:szCs w:val="40"/>
+              </w:rPr>
+              <w:t xml:space="preserve"> - Rx | </w:t>
             </w:r>
           </w:p>
           <w:p>
@@ -5094,22 +7583,23 @@
               </w:rPr>
               <w:t>–</w:t>
             </w:r>
-            <w:r>
-              <w:rPr>
-                <w:rFonts w:ascii="BRH Malayalam Extra" w:hAnsi="BRH Malayalam Extra" w:cs="BRH Malayalam Extra"/>
-                <w:sz w:val="40"/>
-                <w:szCs w:val="40"/>
-              </w:rPr>
-              <w:t xml:space="preserve">bõx˜ </w:t>
-            </w:r>
-            <w:proofErr w:type="gramStart"/>
-            <w:r>
-              <w:rPr>
-                <w:rFonts w:ascii="BRH Malayalam Extra" w:hAnsi="BRH Malayalam Extra" w:cs="BRH Malayalam Extra"/>
-                <w:sz w:val="40"/>
-                <w:szCs w:val="40"/>
-              </w:rPr>
-              <w:t xml:space="preserve">| </w:t>
+            <w:proofErr w:type="spellStart"/>
+            <w:r>
+              <w:rPr>
+                <w:rFonts w:ascii="BRH Malayalam Extra" w:hAnsi="BRH Malayalam Extra" w:cs="BRH Malayalam Extra"/>
+                <w:sz w:val="40"/>
+                <w:szCs w:val="40"/>
+              </w:rPr>
+              <w:t>bõx</w:t>
+            </w:r>
+            <w:proofErr w:type="spellEnd"/>
+            <w:r>
+              <w:rPr>
+                <w:rFonts w:ascii="BRH Malayalam Extra" w:hAnsi="BRH Malayalam Extra" w:cs="BRH Malayalam Extra"/>
+                <w:sz w:val="40"/>
+                <w:szCs w:val="40"/>
+              </w:rPr>
+              <w:t xml:space="preserve">˜ | </w:t>
             </w:r>
             <w:r>
               <w:rPr>
@@ -5119,7 +7609,6 @@
               </w:rPr>
               <w:t xml:space="preserve"> |</w:t>
             </w:r>
-            <w:proofErr w:type="gramEnd"/>
           </w:p>
         </w:tc>
       </w:tr>
@@ -5165,8 +7654,42 @@
           <w:szCs w:val="32"/>
           <w:u w:val="single"/>
         </w:rPr>
-        <w:t xml:space="preserve"> Pada Paatam</w:t>
+        <w:t xml:space="preserve"> </w:t>
       </w:r>
+      <w:proofErr w:type="spellStart"/>
+      <w:r>
+        <w:rPr>
+          <w:b/>
+          <w:bCs/>
+          <w:sz w:val="32"/>
+          <w:szCs w:val="32"/>
+          <w:u w:val="single"/>
+        </w:rPr>
+        <w:t>Pada</w:t>
+      </w:r>
+      <w:proofErr w:type="spellEnd"/>
+      <w:r>
+        <w:rPr>
+          <w:b/>
+          <w:bCs/>
+          <w:sz w:val="32"/>
+          <w:szCs w:val="32"/>
+          <w:u w:val="single"/>
+        </w:rPr>
+        <w:t xml:space="preserve"> </w:t>
+      </w:r>
+      <w:proofErr w:type="spellStart"/>
+      <w:r>
+        <w:rPr>
+          <w:b/>
+          <w:bCs/>
+          <w:sz w:val="32"/>
+          <w:szCs w:val="32"/>
+          <w:u w:val="single"/>
+        </w:rPr>
+        <w:t>Paatam</w:t>
+      </w:r>
+      <w:proofErr w:type="spellEnd"/>
       <w:r>
         <w:rPr>
           <w:b/>
@@ -5468,7 +7991,7 @@
             <w:pPr>
               <w:spacing w:before="0" w:line="240" w:lineRule="auto"/>
               <w:rPr>
-                <w:rFonts w:cs="Latha" w:hint="cs"/>
+                <w:rFonts w:cs="Latha"/>
                 <w:sz w:val="28"/>
                 <w:szCs w:val="28"/>
                 <w:cs/>
@@ -5559,7 +8082,7 @@
 </file>
 
 <file path=word/endnotes.xml><?xml version="1.0" encoding="utf-8"?>
-<w:endnotes xmlns:wpc="http://schemas.microsoft.com/office/word/2010/wordprocessingCanvas" xmlns:cx="http://schemas.microsoft.com/office/drawing/2014/chartex" xmlns:cx1="http://schemas.microsoft.com/office/drawing/2015/9/8/chartex" xmlns:cx2="http://schemas.microsoft.com/office/drawing/2015/10/21/chartex" xmlns:cx3="http://schemas.microsoft.com/office/drawing/2016/5/9/chartex" xmlns:cx4="http://schemas.microsoft.com/office/drawing/2016/5/10/chartex" xmlns:cx5="http://schemas.microsoft.com/office/drawing/2016/5/11/chartex" xmlns:cx6="http://schemas.microsoft.com/office/drawing/2016/5/12/chartex" xmlns:cx7="http://schemas.microsoft.com/office/drawing/2016/5/13/chartex" xmlns:cx8="http://schemas.microsoft.com/office/drawing/2016/5/14/chartex" xmlns:mc="http://schemas.openxmlformats.org/markup-compatibility/2006" xmlns:aink="http://schemas.microsoft.com/office/drawing/2016/ink" xmlns:am3d="http://schemas.microsoft.com/office/drawing/2017/model3d" xmlns:o="urn:schemas-microsoft-com:office:office" xmlns:r="http://schemas.openxmlformats.org/officeDocument/2006/relationships" xmlns:m="http://schemas.openxmlformats.org/officeDocument/2006/math" xmlns:v="urn:schemas-microsoft-com:vml" xmlns:wp14="http://schemas.microsoft.com/office/word/2010/wordprocessingDrawing" xmlns:wp="http://schemas.openxmlformats.org/drawingml/2006/wordprocessingDrawing" xmlns:w10="urn:schemas-microsoft-com:office:word" xmlns:w="http://schemas.openxmlformats.org/wordprocessingml/2006/main" xmlns:w14="http://schemas.microsoft.com/office/word/2010/wordml" xmlns:w15="http://schemas.microsoft.com/office/word/2012/wordml" xmlns:w16cex="http://schemas.microsoft.com/office/word/2018/wordml/cex" xmlns:w16cid="http://schemas.microsoft.com/office/word/2016/wordml/cid" xmlns:w16="http://schemas.microsoft.com/office/word/2018/wordml" xmlns:w16se="http://schemas.microsoft.com/office/word/2015/wordml/symex" xmlns:wpg="http://schemas.microsoft.com/office/word/2010/wordprocessingGroup" xmlns:wpi="http://schemas.microsoft.com/office/word/2010/wordprocessingInk" xmlns:wne="http://schemas.microsoft.com/office/word/2006/wordml" xmlns:wps="http://schemas.microsoft.com/office/word/2010/wordprocessingShape" mc:Ignorable="w14 w15 w16se w16cid w16 w16cex wp14">
+<w:endnotes xmlns:wpc="http://schemas.microsoft.com/office/word/2010/wordprocessingCanvas" xmlns:cx="http://schemas.microsoft.com/office/drawing/2014/chartex" xmlns:cx1="http://schemas.microsoft.com/office/drawing/2015/9/8/chartex" xmlns:mc="http://schemas.openxmlformats.org/markup-compatibility/2006" xmlns:o="urn:schemas-microsoft-com:office:office" xmlns:r="http://schemas.openxmlformats.org/officeDocument/2006/relationships" xmlns:m="http://schemas.openxmlformats.org/officeDocument/2006/math" xmlns:v="urn:schemas-microsoft-com:vml" xmlns:wp14="http://schemas.microsoft.com/office/word/2010/wordprocessingDrawing" xmlns:wp="http://schemas.openxmlformats.org/drawingml/2006/wordprocessingDrawing" xmlns:w10="urn:schemas-microsoft-com:office:word" xmlns:w="http://schemas.openxmlformats.org/wordprocessingml/2006/main" xmlns:w14="http://schemas.microsoft.com/office/word/2010/wordml" xmlns:w15="http://schemas.microsoft.com/office/word/2012/wordml" xmlns:w16se="http://schemas.microsoft.com/office/word/2015/wordml/symex" xmlns:wpg="http://schemas.microsoft.com/office/word/2010/wordprocessingGroup" xmlns:wpi="http://schemas.microsoft.com/office/word/2010/wordprocessingInk" xmlns:wne="http://schemas.microsoft.com/office/word/2006/wordml" xmlns:wps="http://schemas.microsoft.com/office/word/2010/wordprocessingShape" mc:Ignorable="w14 w15 w16se wp14">
   <w:endnote w:type="separator" w:id="-1">
     <w:p>
       <w:pPr>
@@ -5584,7 +8107,7 @@
 </file>
 
 <file path=word/footer1.xml><?xml version="1.0" encoding="utf-8"?>
-<w:ftr xmlns:wpc="http://schemas.microsoft.com/office/word/2010/wordprocessingCanvas" xmlns:cx="http://schemas.microsoft.com/office/drawing/2014/chartex" xmlns:cx1="http://schemas.microsoft.com/office/drawing/2015/9/8/chartex" xmlns:cx2="http://schemas.microsoft.com/office/drawing/2015/10/21/chartex" xmlns:cx3="http://schemas.microsoft.com/office/drawing/2016/5/9/chartex" xmlns:cx4="http://schemas.microsoft.com/office/drawing/2016/5/10/chartex" xmlns:cx5="http://schemas.microsoft.com/office/drawing/2016/5/11/chartex" xmlns:cx6="http://schemas.microsoft.com/office/drawing/2016/5/12/chartex" xmlns:cx7="http://schemas.microsoft.com/office/drawing/2016/5/13/chartex" xmlns:cx8="http://schemas.microsoft.com/office/drawing/2016/5/14/chartex" xmlns:mc="http://schemas.openxmlformats.org/markup-compatibility/2006" xmlns:aink="http://schemas.microsoft.com/office/drawing/2016/ink" xmlns:am3d="http://schemas.microsoft.com/office/drawing/2017/model3d" xmlns:o="urn:schemas-microsoft-com:office:office" xmlns:r="http://schemas.openxmlformats.org/officeDocument/2006/relationships" xmlns:m="http://schemas.openxmlformats.org/officeDocument/2006/math" xmlns:v="urn:schemas-microsoft-com:vml" xmlns:wp14="http://schemas.microsoft.com/office/word/2010/wordprocessingDrawing" xmlns:wp="http://schemas.openxmlformats.org/drawingml/2006/wordprocessingDrawing" xmlns:w10="urn:schemas-microsoft-com:office:word" xmlns:w="http://schemas.openxmlformats.org/wordprocessingml/2006/main" xmlns:w14="http://schemas.microsoft.com/office/word/2010/wordml" xmlns:w15="http://schemas.microsoft.com/office/word/2012/wordml" xmlns:w16cex="http://schemas.microsoft.com/office/word/2018/wordml/cex" xmlns:w16cid="http://schemas.microsoft.com/office/word/2016/wordml/cid" xmlns:w16="http://schemas.microsoft.com/office/word/2018/wordml" xmlns:w16se="http://schemas.microsoft.com/office/word/2015/wordml/symex" xmlns:wpg="http://schemas.microsoft.com/office/word/2010/wordprocessingGroup" xmlns:wpi="http://schemas.microsoft.com/office/word/2010/wordprocessingInk" xmlns:wne="http://schemas.microsoft.com/office/word/2006/wordml" xmlns:wps="http://schemas.microsoft.com/office/word/2010/wordprocessingShape" mc:Ignorable="w14 w15 w16se w16cid w16 w16cex wp14">
+<w:ftr xmlns:wpc="http://schemas.microsoft.com/office/word/2010/wordprocessingCanvas" xmlns:cx="http://schemas.microsoft.com/office/drawing/2014/chartex" xmlns:cx1="http://schemas.microsoft.com/office/drawing/2015/9/8/chartex" xmlns:mc="http://schemas.openxmlformats.org/markup-compatibility/2006" xmlns:o="urn:schemas-microsoft-com:office:office" xmlns:r="http://schemas.openxmlformats.org/officeDocument/2006/relationships" xmlns:m="http://schemas.openxmlformats.org/officeDocument/2006/math" xmlns:v="urn:schemas-microsoft-com:vml" xmlns:wp14="http://schemas.microsoft.com/office/word/2010/wordprocessingDrawing" xmlns:wp="http://schemas.openxmlformats.org/drawingml/2006/wordprocessingDrawing" xmlns:w10="urn:schemas-microsoft-com:office:word" xmlns:w="http://schemas.openxmlformats.org/wordprocessingml/2006/main" xmlns:w14="http://schemas.microsoft.com/office/word/2010/wordml" xmlns:w15="http://schemas.microsoft.com/office/word/2012/wordml" xmlns:w16se="http://schemas.microsoft.com/office/word/2015/wordml/symex" xmlns:wpg="http://schemas.microsoft.com/office/word/2010/wordprocessingGroup" xmlns:wpi="http://schemas.microsoft.com/office/word/2010/wordprocessingInk" xmlns:wne="http://schemas.microsoft.com/office/word/2006/wordml" xmlns:wps="http://schemas.microsoft.com/office/word/2010/wordprocessingShape" mc:Ignorable="w14 w15 w16se wp14">
   <w:p>
     <w:pPr>
       <w:pBdr>
@@ -5703,7 +8226,7 @@
         <w:bCs/>
         <w:noProof/>
       </w:rPr>
-      <w:t>2</w:t>
+      <w:t>4</w:t>
     </w:r>
     <w:r>
       <w:rPr>
@@ -5765,7 +8288,7 @@
 </file>
 
 <file path=word/footer2.xml><?xml version="1.0" encoding="utf-8"?>
-<w:ftr xmlns:wpc="http://schemas.microsoft.com/office/word/2010/wordprocessingCanvas" xmlns:cx="http://schemas.microsoft.com/office/drawing/2014/chartex" xmlns:cx1="http://schemas.microsoft.com/office/drawing/2015/9/8/chartex" xmlns:cx2="http://schemas.microsoft.com/office/drawing/2015/10/21/chartex" xmlns:cx3="http://schemas.microsoft.com/office/drawing/2016/5/9/chartex" xmlns:cx4="http://schemas.microsoft.com/office/drawing/2016/5/10/chartex" xmlns:cx5="http://schemas.microsoft.com/office/drawing/2016/5/11/chartex" xmlns:cx6="http://schemas.microsoft.com/office/drawing/2016/5/12/chartex" xmlns:cx7="http://schemas.microsoft.com/office/drawing/2016/5/13/chartex" xmlns:cx8="http://schemas.microsoft.com/office/drawing/2016/5/14/chartex" xmlns:mc="http://schemas.openxmlformats.org/markup-compatibility/2006" xmlns:aink="http://schemas.microsoft.com/office/drawing/2016/ink" xmlns:am3d="http://schemas.microsoft.com/office/drawing/2017/model3d" xmlns:o="urn:schemas-microsoft-com:office:office" xmlns:r="http://schemas.openxmlformats.org/officeDocument/2006/relationships" xmlns:m="http://schemas.openxmlformats.org/officeDocument/2006/math" xmlns:v="urn:schemas-microsoft-com:vml" xmlns:wp14="http://schemas.microsoft.com/office/word/2010/wordprocessingDrawing" xmlns:wp="http://schemas.openxmlformats.org/drawingml/2006/wordprocessingDrawing" xmlns:w10="urn:schemas-microsoft-com:office:word" xmlns:w="http://schemas.openxmlformats.org/wordprocessingml/2006/main" xmlns:w14="http://schemas.microsoft.com/office/word/2010/wordml" xmlns:w15="http://schemas.microsoft.com/office/word/2012/wordml" xmlns:w16cex="http://schemas.microsoft.com/office/word/2018/wordml/cex" xmlns:w16cid="http://schemas.microsoft.com/office/word/2016/wordml/cid" xmlns:w16="http://schemas.microsoft.com/office/word/2018/wordml" xmlns:w16se="http://schemas.microsoft.com/office/word/2015/wordml/symex" xmlns:wpg="http://schemas.microsoft.com/office/word/2010/wordprocessingGroup" xmlns:wpi="http://schemas.microsoft.com/office/word/2010/wordprocessingInk" xmlns:wne="http://schemas.microsoft.com/office/word/2006/wordml" xmlns:wps="http://schemas.microsoft.com/office/word/2010/wordprocessingShape" mc:Ignorable="w14 w15 w16se w16cid w16 w16cex wp14">
+<w:ftr xmlns:wpc="http://schemas.microsoft.com/office/word/2010/wordprocessingCanvas" xmlns:cx="http://schemas.microsoft.com/office/drawing/2014/chartex" xmlns:cx1="http://schemas.microsoft.com/office/drawing/2015/9/8/chartex" xmlns:mc="http://schemas.openxmlformats.org/markup-compatibility/2006" xmlns:o="urn:schemas-microsoft-com:office:office" xmlns:r="http://schemas.openxmlformats.org/officeDocument/2006/relationships" xmlns:m="http://schemas.openxmlformats.org/officeDocument/2006/math" xmlns:v="urn:schemas-microsoft-com:vml" xmlns:wp14="http://schemas.microsoft.com/office/word/2010/wordprocessingDrawing" xmlns:wp="http://schemas.openxmlformats.org/drawingml/2006/wordprocessingDrawing" xmlns:w10="urn:schemas-microsoft-com:office:word" xmlns:w="http://schemas.openxmlformats.org/wordprocessingml/2006/main" xmlns:w14="http://schemas.microsoft.com/office/word/2010/wordml" xmlns:w15="http://schemas.microsoft.com/office/word/2012/wordml" xmlns:w16se="http://schemas.microsoft.com/office/word/2015/wordml/symex" xmlns:wpg="http://schemas.microsoft.com/office/word/2010/wordprocessingGroup" xmlns:wpi="http://schemas.microsoft.com/office/word/2010/wordprocessingInk" xmlns:wne="http://schemas.microsoft.com/office/word/2006/wordml" xmlns:wps="http://schemas.microsoft.com/office/word/2010/wordprocessingShape" mc:Ignorable="w14 w15 w16se wp14">
   <w:p>
     <w:pPr>
       <w:pBdr>
@@ -5960,7 +8483,7 @@
 </file>
 
 <file path=word/footnotes.xml><?xml version="1.0" encoding="utf-8"?>
-<w:footnotes xmlns:wpc="http://schemas.microsoft.com/office/word/2010/wordprocessingCanvas" xmlns:cx="http://schemas.microsoft.com/office/drawing/2014/chartex" xmlns:cx1="http://schemas.microsoft.com/office/drawing/2015/9/8/chartex" xmlns:cx2="http://schemas.microsoft.com/office/drawing/2015/10/21/chartex" xmlns:cx3="http://schemas.microsoft.com/office/drawing/2016/5/9/chartex" xmlns:cx4="http://schemas.microsoft.com/office/drawing/2016/5/10/chartex" xmlns:cx5="http://schemas.microsoft.com/office/drawing/2016/5/11/chartex" xmlns:cx6="http://schemas.microsoft.com/office/drawing/2016/5/12/chartex" xmlns:cx7="http://schemas.microsoft.com/office/drawing/2016/5/13/chartex" xmlns:cx8="http://schemas.microsoft.com/office/drawing/2016/5/14/chartex" xmlns:mc="http://schemas.openxmlformats.org/markup-compatibility/2006" xmlns:aink="http://schemas.microsoft.com/office/drawing/2016/ink" xmlns:am3d="http://schemas.microsoft.com/office/drawing/2017/model3d" xmlns:o="urn:schemas-microsoft-com:office:office" xmlns:r="http://schemas.openxmlformats.org/officeDocument/2006/relationships" xmlns:m="http://schemas.openxmlformats.org/officeDocument/2006/math" xmlns:v="urn:schemas-microsoft-com:vml" xmlns:wp14="http://schemas.microsoft.com/office/word/2010/wordprocessingDrawing" xmlns:wp="http://schemas.openxmlformats.org/drawingml/2006/wordprocessingDrawing" xmlns:w10="urn:schemas-microsoft-com:office:word" xmlns:w="http://schemas.openxmlformats.org/wordprocessingml/2006/main" xmlns:w14="http://schemas.microsoft.com/office/word/2010/wordml" xmlns:w15="http://schemas.microsoft.com/office/word/2012/wordml" xmlns:w16cex="http://schemas.microsoft.com/office/word/2018/wordml/cex" xmlns:w16cid="http://schemas.microsoft.com/office/word/2016/wordml/cid" xmlns:w16="http://schemas.microsoft.com/office/word/2018/wordml" xmlns:w16se="http://schemas.microsoft.com/office/word/2015/wordml/symex" xmlns:wpg="http://schemas.microsoft.com/office/word/2010/wordprocessingGroup" xmlns:wpi="http://schemas.microsoft.com/office/word/2010/wordprocessingInk" xmlns:wne="http://schemas.microsoft.com/office/word/2006/wordml" xmlns:wps="http://schemas.microsoft.com/office/word/2010/wordprocessingShape" mc:Ignorable="w14 w15 w16se w16cid w16 w16cex wp14">
+<w:footnotes xmlns:wpc="http://schemas.microsoft.com/office/word/2010/wordprocessingCanvas" xmlns:cx="http://schemas.microsoft.com/office/drawing/2014/chartex" xmlns:cx1="http://schemas.microsoft.com/office/drawing/2015/9/8/chartex" xmlns:mc="http://schemas.openxmlformats.org/markup-compatibility/2006" xmlns:o="urn:schemas-microsoft-com:office:office" xmlns:r="http://schemas.openxmlformats.org/officeDocument/2006/relationships" xmlns:m="http://schemas.openxmlformats.org/officeDocument/2006/math" xmlns:v="urn:schemas-microsoft-com:vml" xmlns:wp14="http://schemas.microsoft.com/office/word/2010/wordprocessingDrawing" xmlns:wp="http://schemas.openxmlformats.org/drawingml/2006/wordprocessingDrawing" xmlns:w10="urn:schemas-microsoft-com:office:word" xmlns:w="http://schemas.openxmlformats.org/wordprocessingml/2006/main" xmlns:w14="http://schemas.microsoft.com/office/word/2010/wordml" xmlns:w15="http://schemas.microsoft.com/office/word/2012/wordml" xmlns:w16se="http://schemas.microsoft.com/office/word/2015/wordml/symex" xmlns:wpg="http://schemas.microsoft.com/office/word/2010/wordprocessingGroup" xmlns:wpi="http://schemas.microsoft.com/office/word/2010/wordprocessingInk" xmlns:wne="http://schemas.microsoft.com/office/word/2006/wordml" xmlns:wps="http://schemas.microsoft.com/office/word/2010/wordprocessingShape" mc:Ignorable="w14 w15 w16se wp14">
   <w:footnote w:type="separator" w:id="-1">
     <w:p>
       <w:pPr>
@@ -5985,7 +8508,7 @@
 </file>
 
 <file path=word/header1.xml><?xml version="1.0" encoding="utf-8"?>
-<w:hdr xmlns:wpc="http://schemas.microsoft.com/office/word/2010/wordprocessingCanvas" xmlns:cx="http://schemas.microsoft.com/office/drawing/2014/chartex" xmlns:cx1="http://schemas.microsoft.com/office/drawing/2015/9/8/chartex" xmlns:cx2="http://schemas.microsoft.com/office/drawing/2015/10/21/chartex" xmlns:cx3="http://schemas.microsoft.com/office/drawing/2016/5/9/chartex" xmlns:cx4="http://schemas.microsoft.com/office/drawing/2016/5/10/chartex" xmlns:cx5="http://schemas.microsoft.com/office/drawing/2016/5/11/chartex" xmlns:cx6="http://schemas.microsoft.com/office/drawing/2016/5/12/chartex" xmlns:cx7="http://schemas.microsoft.com/office/drawing/2016/5/13/chartex" xmlns:cx8="http://schemas.microsoft.com/office/drawing/2016/5/14/chartex" xmlns:mc="http://schemas.openxmlformats.org/markup-compatibility/2006" xmlns:aink="http://schemas.microsoft.com/office/drawing/2016/ink" xmlns:am3d="http://schemas.microsoft.com/office/drawing/2017/model3d" xmlns:o="urn:schemas-microsoft-com:office:office" xmlns:r="http://schemas.openxmlformats.org/officeDocument/2006/relationships" xmlns:m="http://schemas.openxmlformats.org/officeDocument/2006/math" xmlns:v="urn:schemas-microsoft-com:vml" xmlns:wp14="http://schemas.microsoft.com/office/word/2010/wordprocessingDrawing" xmlns:wp="http://schemas.openxmlformats.org/drawingml/2006/wordprocessingDrawing" xmlns:w10="urn:schemas-microsoft-com:office:word" xmlns:w="http://schemas.openxmlformats.org/wordprocessingml/2006/main" xmlns:w14="http://schemas.microsoft.com/office/word/2010/wordml" xmlns:w15="http://schemas.microsoft.com/office/word/2012/wordml" xmlns:w16cex="http://schemas.microsoft.com/office/word/2018/wordml/cex" xmlns:w16cid="http://schemas.microsoft.com/office/word/2016/wordml/cid" xmlns:w16="http://schemas.microsoft.com/office/word/2018/wordml" xmlns:w16se="http://schemas.microsoft.com/office/word/2015/wordml/symex" xmlns:wpg="http://schemas.microsoft.com/office/word/2010/wordprocessingGroup" xmlns:wpi="http://schemas.microsoft.com/office/word/2010/wordprocessingInk" xmlns:wne="http://schemas.microsoft.com/office/word/2006/wordml" xmlns:wps="http://schemas.microsoft.com/office/word/2010/wordprocessingShape" mc:Ignorable="w14 w15 w16se w16cid w16 w16cex wp14">
+<w:hdr xmlns:wpc="http://schemas.microsoft.com/office/word/2010/wordprocessingCanvas" xmlns:cx="http://schemas.microsoft.com/office/drawing/2014/chartex" xmlns:cx1="http://schemas.microsoft.com/office/drawing/2015/9/8/chartex" xmlns:mc="http://schemas.openxmlformats.org/markup-compatibility/2006" xmlns:o="urn:schemas-microsoft-com:office:office" xmlns:r="http://schemas.openxmlformats.org/officeDocument/2006/relationships" xmlns:m="http://schemas.openxmlformats.org/officeDocument/2006/math" xmlns:v="urn:schemas-microsoft-com:vml" xmlns:wp14="http://schemas.microsoft.com/office/word/2010/wordprocessingDrawing" xmlns:wp="http://schemas.openxmlformats.org/drawingml/2006/wordprocessingDrawing" xmlns:w10="urn:schemas-microsoft-com:office:word" xmlns:w="http://schemas.openxmlformats.org/wordprocessingml/2006/main" xmlns:w14="http://schemas.microsoft.com/office/word/2010/wordml" xmlns:w15="http://schemas.microsoft.com/office/word/2012/wordml" xmlns:w16se="http://schemas.microsoft.com/office/word/2015/wordml/symex" xmlns:wpg="http://schemas.microsoft.com/office/word/2010/wordprocessingGroup" xmlns:wpi="http://schemas.microsoft.com/office/word/2010/wordprocessingInk" xmlns:wne="http://schemas.microsoft.com/office/word/2006/wordml" xmlns:wps="http://schemas.microsoft.com/office/word/2010/wordprocessingShape" mc:Ignorable="w14 w15 w16se wp14">
   <w:p>
     <w:pPr>
       <w:pStyle w:val="Header"/>
@@ -5998,7 +8521,7 @@
 </file>
 
 <file path=word/header2.xml><?xml version="1.0" encoding="utf-8"?>
-<w:hdr xmlns:wpc="http://schemas.microsoft.com/office/word/2010/wordprocessingCanvas" xmlns:cx="http://schemas.microsoft.com/office/drawing/2014/chartex" xmlns:cx1="http://schemas.microsoft.com/office/drawing/2015/9/8/chartex" xmlns:cx2="http://schemas.microsoft.com/office/drawing/2015/10/21/chartex" xmlns:cx3="http://schemas.microsoft.com/office/drawing/2016/5/9/chartex" xmlns:cx4="http://schemas.microsoft.com/office/drawing/2016/5/10/chartex" xmlns:cx5="http://schemas.microsoft.com/office/drawing/2016/5/11/chartex" xmlns:cx6="http://schemas.microsoft.com/office/drawing/2016/5/12/chartex" xmlns:cx7="http://schemas.microsoft.com/office/drawing/2016/5/13/chartex" xmlns:cx8="http://schemas.microsoft.com/office/drawing/2016/5/14/chartex" xmlns:mc="http://schemas.openxmlformats.org/markup-compatibility/2006" xmlns:aink="http://schemas.microsoft.com/office/drawing/2016/ink" xmlns:am3d="http://schemas.microsoft.com/office/drawing/2017/model3d" xmlns:o="urn:schemas-microsoft-com:office:office" xmlns:r="http://schemas.openxmlformats.org/officeDocument/2006/relationships" xmlns:m="http://schemas.openxmlformats.org/officeDocument/2006/math" xmlns:v="urn:schemas-microsoft-com:vml" xmlns:wp14="http://schemas.microsoft.com/office/word/2010/wordprocessingDrawing" xmlns:wp="http://schemas.openxmlformats.org/drawingml/2006/wordprocessingDrawing" xmlns:w10="urn:schemas-microsoft-com:office:word" xmlns:w="http://schemas.openxmlformats.org/wordprocessingml/2006/main" xmlns:w14="http://schemas.microsoft.com/office/word/2010/wordml" xmlns:w15="http://schemas.microsoft.com/office/word/2012/wordml" xmlns:w16cex="http://schemas.microsoft.com/office/word/2018/wordml/cex" xmlns:w16cid="http://schemas.microsoft.com/office/word/2016/wordml/cid" xmlns:w16="http://schemas.microsoft.com/office/word/2018/wordml" xmlns:w16se="http://schemas.microsoft.com/office/word/2015/wordml/symex" xmlns:wpg="http://schemas.microsoft.com/office/word/2010/wordprocessingGroup" xmlns:wpi="http://schemas.microsoft.com/office/word/2010/wordprocessingInk" xmlns:wne="http://schemas.microsoft.com/office/word/2006/wordml" xmlns:wps="http://schemas.microsoft.com/office/word/2010/wordprocessingShape" mc:Ignorable="w14 w15 w16se w16cid w16 w16cex wp14">
+<w:hdr xmlns:wpc="http://schemas.microsoft.com/office/word/2010/wordprocessingCanvas" xmlns:cx="http://schemas.microsoft.com/office/drawing/2014/chartex" xmlns:cx1="http://schemas.microsoft.com/office/drawing/2015/9/8/chartex" xmlns:mc="http://schemas.openxmlformats.org/markup-compatibility/2006" xmlns:o="urn:schemas-microsoft-com:office:office" xmlns:r="http://schemas.openxmlformats.org/officeDocument/2006/relationships" xmlns:m="http://schemas.openxmlformats.org/officeDocument/2006/math" xmlns:v="urn:schemas-microsoft-com:vml" xmlns:wp14="http://schemas.microsoft.com/office/word/2010/wordprocessingDrawing" xmlns:wp="http://schemas.openxmlformats.org/drawingml/2006/wordprocessingDrawing" xmlns:w10="urn:schemas-microsoft-com:office:word" xmlns:w="http://schemas.openxmlformats.org/wordprocessingml/2006/main" xmlns:w14="http://schemas.microsoft.com/office/word/2010/wordml" xmlns:w15="http://schemas.microsoft.com/office/word/2012/wordml" xmlns:w16se="http://schemas.microsoft.com/office/word/2015/wordml/symex" xmlns:wpg="http://schemas.microsoft.com/office/word/2010/wordprocessingGroup" xmlns:wpi="http://schemas.microsoft.com/office/word/2010/wordprocessingInk" xmlns:wne="http://schemas.microsoft.com/office/word/2006/wordml" xmlns:wps="http://schemas.microsoft.com/office/word/2010/wordprocessingShape" mc:Ignorable="w14 w15 w16se wp14">
   <w:p>
     <w:pPr>
       <w:pStyle w:val="Header"/>
@@ -6011,7 +8534,7 @@
 </file>
 
 <file path=word/styles.xml><?xml version="1.0" encoding="utf-8"?>
-<w:styles xmlns:mc="http://schemas.openxmlformats.org/markup-compatibility/2006" xmlns:r="http://schemas.openxmlformats.org/officeDocument/2006/relationships" xmlns:w="http://schemas.openxmlformats.org/wordprocessingml/2006/main" xmlns:w14="http://schemas.microsoft.com/office/word/2010/wordml" xmlns:w15="http://schemas.microsoft.com/office/word/2012/wordml" xmlns:w16cex="http://schemas.microsoft.com/office/word/2018/wordml/cex" xmlns:w16cid="http://schemas.microsoft.com/office/word/2016/wordml/cid" xmlns:w16="http://schemas.microsoft.com/office/word/2018/wordml" xmlns:w16se="http://schemas.microsoft.com/office/word/2015/wordml/symex" mc:Ignorable="w14 w15 w16se w16cid w16 w16cex">
+<w:styles xmlns:mc="http://schemas.openxmlformats.org/markup-compatibility/2006" xmlns:r="http://schemas.openxmlformats.org/officeDocument/2006/relationships" xmlns:w="http://schemas.openxmlformats.org/wordprocessingml/2006/main" xmlns:w14="http://schemas.microsoft.com/office/word/2010/wordml" xmlns:w15="http://schemas.microsoft.com/office/word/2012/wordml" xmlns:w16se="http://schemas.microsoft.com/office/word/2015/wordml/symex" mc:Ignorable="w14 w15 w16se">
   <w:docDefaults>
     <w:rPrDefault>
       <w:rPr>
@@ -6021,7 +8544,7 @@
     </w:rPrDefault>
     <w:pPrDefault/>
   </w:docDefaults>
-  <w:latentStyles w:defLockedState="0" w:defUIPriority="99" w:defSemiHidden="0" w:defUnhideWhenUsed="0" w:defQFormat="0" w:count="376">
+  <w:latentStyles w:defLockedState="0" w:defUIPriority="99" w:defSemiHidden="0" w:defUnhideWhenUsed="0" w:defQFormat="0" w:count="371">
     <w:lsdException w:name="Normal" w:uiPriority="0" w:qFormat="1"/>
     <w:lsdException w:name="heading 1" w:uiPriority="9" w:qFormat="1"/>
     <w:lsdException w:name="heading 2" w:semiHidden="1" w:uiPriority="9" w:unhideWhenUsed="1" w:qFormat="1"/>
@@ -6393,11 +8916,6 @@
     <w:lsdException w:name="List Table 5 Dark Accent 6" w:uiPriority="50"/>
     <w:lsdException w:name="List Table 6 Colorful Accent 6" w:uiPriority="51"/>
     <w:lsdException w:name="List Table 7 Colorful Accent 6" w:uiPriority="52"/>
-    <w:lsdException w:name="Mention" w:semiHidden="1" w:unhideWhenUsed="1"/>
-    <w:lsdException w:name="Smart Hyperlink" w:semiHidden="1" w:unhideWhenUsed="1"/>
-    <w:lsdException w:name="Hashtag" w:semiHidden="1" w:unhideWhenUsed="1"/>
-    <w:lsdException w:name="Unresolved Mention" w:semiHidden="1" w:unhideWhenUsed="1"/>
-    <w:lsdException w:name="Smart Link" w:semiHidden="1" w:unhideWhenUsed="1"/>
   </w:latentStyles>
   <w:style w:type="paragraph" w:default="1" w:styleId="Normal">
     <w:name w:val="Normal"/>
@@ -6424,7 +8942,6 @@
     <w:uiPriority w:val="99"/>
     <w:semiHidden/>
     <w:unhideWhenUsed/>
-    <w:qFormat/>
     <w:tblPr>
       <w:tblInd w:w="0" w:type="dxa"/>
       <w:tblCellMar>
@@ -6812,7 +9329,7 @@
 </file>
 
 <file path=customXml/itemProps1.xml><?xml version="1.0" encoding="utf-8"?>
-<ds:datastoreItem xmlns:ds="http://schemas.openxmlformats.org/officeDocument/2006/customXml" ds:itemID="{6B1F1462-4A39-4C5C-82CE-8D3DED55F835}">
+<ds:datastoreItem xmlns:ds="http://schemas.openxmlformats.org/officeDocument/2006/customXml" ds:itemID="{437BCF1A-B4CF-4D99-BE3E-CC88D5B7FB86}">
   <ds:schemaRefs>
     <ds:schemaRef ds:uri="http://schemas.openxmlformats.org/officeDocument/2006/bibliography"/>
   </ds:schemaRefs>

--- a/TS-Padam/TS-6.4/TS 6.4 Malayalam Pada Paatam Corrections.docx
+++ b/TS-Padam/TS-6.4/TS 6.4 Malayalam Pada Paatam Corrections.docx
@@ -276,7 +276,6 @@
                 <w:szCs w:val="28"/>
               </w:rPr>
             </w:pPr>
-            <w:bookmarkStart w:id="0" w:name="_GoBack" w:colFirst="0" w:colLast="0"/>
             <w:r>
               <w:rPr>
                 <w:rFonts w:cs="Arial"/>
@@ -682,6 +681,471 @@
                 <w:rFonts w:cs="Arial"/>
                 <w:b/>
                 <w:bCs/>
+                <w:color w:val="FF0000"/>
+                <w:sz w:val="28"/>
+                <w:szCs w:val="28"/>
+              </w:rPr>
+            </w:pPr>
+            <w:bookmarkStart w:id="0" w:name="_GoBack"/>
+            <w:r>
+              <w:rPr>
+                <w:rFonts w:cs="Arial"/>
+                <w:b/>
+                <w:bCs/>
+                <w:color w:val="FF0000"/>
+                <w:sz w:val="28"/>
+                <w:szCs w:val="28"/>
+              </w:rPr>
+              <w:t>TS 6.4.</w:t>
+            </w:r>
+            <w:r>
+              <w:rPr>
+                <w:rFonts w:cs="Arial"/>
+                <w:b/>
+                <w:bCs/>
+                <w:color w:val="FF0000"/>
+                <w:sz w:val="28"/>
+                <w:szCs w:val="28"/>
+              </w:rPr>
+              <w:t>5.5</w:t>
+            </w:r>
+            <w:r>
+              <w:rPr>
+                <w:rFonts w:cs="Arial"/>
+                <w:b/>
+                <w:bCs/>
+                <w:color w:val="FF0000"/>
+                <w:sz w:val="28"/>
+                <w:szCs w:val="28"/>
+              </w:rPr>
+              <w:t xml:space="preserve"> - </w:t>
+            </w:r>
+            <w:proofErr w:type="spellStart"/>
+            <w:r>
+              <w:rPr>
+                <w:rFonts w:cs="Arial"/>
+                <w:b/>
+                <w:bCs/>
+                <w:color w:val="FF0000"/>
+                <w:sz w:val="28"/>
+                <w:szCs w:val="28"/>
+              </w:rPr>
+              <w:t>Padam</w:t>
+            </w:r>
+            <w:proofErr w:type="spellEnd"/>
+          </w:p>
+          <w:p>
+            <w:pPr>
+              <w:widowControl w:val="0"/>
+              <w:autoSpaceDE w:val="0"/>
+              <w:autoSpaceDN w:val="0"/>
+              <w:adjustRightInd w:val="0"/>
+              <w:spacing w:before="0" w:line="240" w:lineRule="auto"/>
+              <w:rPr>
+                <w:rFonts w:cs="Arial"/>
+                <w:b/>
+                <w:bCs/>
+                <w:color w:val="FF0000"/>
+                <w:sz w:val="28"/>
+                <w:szCs w:val="28"/>
+              </w:rPr>
+            </w:pPr>
+            <w:proofErr w:type="spellStart"/>
+            <w:r>
+              <w:rPr>
+                <w:rFonts w:cs="Arial"/>
+                <w:b/>
+                <w:bCs/>
+                <w:color w:val="FF0000"/>
+                <w:sz w:val="28"/>
+                <w:szCs w:val="28"/>
+              </w:rPr>
+              <w:t>Padam</w:t>
+            </w:r>
+            <w:proofErr w:type="spellEnd"/>
+            <w:r>
+              <w:rPr>
+                <w:rFonts w:cs="Arial"/>
+                <w:b/>
+                <w:bCs/>
+                <w:color w:val="FF0000"/>
+                <w:sz w:val="28"/>
+                <w:szCs w:val="28"/>
+              </w:rPr>
+              <w:t xml:space="preserve"> No. </w:t>
+            </w:r>
+            <w:r>
+              <w:rPr>
+                <w:rFonts w:cs="Arial"/>
+                <w:b/>
+                <w:bCs/>
+                <w:color w:val="FF0000"/>
+                <w:sz w:val="28"/>
+                <w:szCs w:val="28"/>
+              </w:rPr>
+              <w:t>6</w:t>
+            </w:r>
+          </w:p>
+          <w:p>
+            <w:pPr>
+              <w:widowControl w:val="0"/>
+              <w:autoSpaceDE w:val="0"/>
+              <w:autoSpaceDN w:val="0"/>
+              <w:adjustRightInd w:val="0"/>
+              <w:spacing w:before="0" w:line="240" w:lineRule="auto"/>
+              <w:rPr>
+                <w:rFonts w:cs="Arial"/>
+                <w:b/>
+                <w:bCs/>
+                <w:sz w:val="28"/>
+                <w:szCs w:val="28"/>
+              </w:rPr>
+            </w:pPr>
+            <w:proofErr w:type="spellStart"/>
+            <w:r>
+              <w:rPr>
+                <w:rFonts w:cs="Arial"/>
+                <w:b/>
+                <w:bCs/>
+                <w:color w:val="FF0000"/>
+                <w:sz w:val="28"/>
+                <w:szCs w:val="28"/>
+              </w:rPr>
+              <w:t>Panchaati</w:t>
+            </w:r>
+            <w:proofErr w:type="spellEnd"/>
+            <w:r>
+              <w:rPr>
+                <w:rFonts w:cs="Arial"/>
+                <w:b/>
+                <w:bCs/>
+                <w:color w:val="FF0000"/>
+                <w:sz w:val="28"/>
+                <w:szCs w:val="28"/>
+              </w:rPr>
+              <w:t xml:space="preserve"> No. </w:t>
+            </w:r>
+            <w:r>
+              <w:rPr>
+                <w:rFonts w:cs="Arial"/>
+                <w:b/>
+                <w:bCs/>
+                <w:color w:val="FF0000"/>
+                <w:sz w:val="28"/>
+                <w:szCs w:val="28"/>
+              </w:rPr>
+              <w:t>2</w:t>
+            </w:r>
+            <w:r>
+              <w:rPr>
+                <w:rFonts w:cs="Arial"/>
+                <w:b/>
+                <w:bCs/>
+                <w:color w:val="FF0000"/>
+                <w:sz w:val="28"/>
+                <w:szCs w:val="28"/>
+              </w:rPr>
+              <w:t>4</w:t>
+            </w:r>
+          </w:p>
+        </w:tc>
+        <w:tc>
+          <w:tcPr>
+            <w:tcW w:w="4656" w:type="dxa"/>
+            <w:tcBorders>
+              <w:top w:val="single" w:sz="4" w:space="0" w:color="000000"/>
+              <w:left w:val="single" w:sz="4" w:space="0" w:color="000000"/>
+              <w:bottom w:val="single" w:sz="4" w:space="0" w:color="000000"/>
+              <w:right w:val="single" w:sz="4" w:space="0" w:color="000000"/>
+            </w:tcBorders>
+          </w:tcPr>
+          <w:p>
+            <w:pPr>
+              <w:widowControl w:val="0"/>
+              <w:autoSpaceDE w:val="0"/>
+              <w:autoSpaceDN w:val="0"/>
+              <w:adjustRightInd w:val="0"/>
+              <w:spacing w:line="252" w:lineRule="auto"/>
+              <w:ind w:right="-189"/>
+              <w:rPr>
+                <w:rFonts w:ascii="BRH Malayalam Extra" w:hAnsi="BRH Malayalam Extra" w:cs="BRH Malayalam Extra"/>
+                <w:sz w:val="40"/>
+                <w:szCs w:val="40"/>
+              </w:rPr>
+            </w:pPr>
+            <w:r>
+              <w:rPr>
+                <w:rFonts w:ascii="BRH Malayalam Extra" w:hAnsi="BRH Malayalam Extra" w:cs="BRH Malayalam Extra"/>
+                <w:sz w:val="40"/>
+                <w:szCs w:val="40"/>
+              </w:rPr>
+              <w:t>G</w:t>
+            </w:r>
+            <w:r>
+              <w:rPr>
+                <w:rFonts w:ascii="BRH Malayalam Extra" w:hAnsi="BRH Malayalam Extra" w:cs="BRH Malayalam Extra"/>
+                <w:sz w:val="34"/>
+                <w:szCs w:val="40"/>
+              </w:rPr>
+              <w:t>–</w:t>
+            </w:r>
+            <w:r>
+              <w:rPr>
+                <w:rFonts w:ascii="BRH Malayalam Extra" w:hAnsi="BRH Malayalam Extra" w:cs="BRH Malayalam Extra"/>
+                <w:sz w:val="40"/>
+                <w:szCs w:val="40"/>
+              </w:rPr>
+              <w:t xml:space="preserve">p | </w:t>
+            </w:r>
+            <w:r>
+              <w:rPr>
+                <w:rFonts w:ascii="BRH Malayalam Extra" w:hAnsi="BRH Malayalam Extra" w:cs="BRH Malayalam Extra"/>
+                <w:sz w:val="40"/>
+                <w:szCs w:val="40"/>
+                <w:highlight w:val="yellow"/>
+              </w:rPr>
+              <w:t>B</w:t>
+            </w:r>
+            <w:r>
+              <w:rPr>
+                <w:rFonts w:ascii="BRH Malayalam Extra" w:hAnsi="BRH Malayalam Extra" w:cs="BRH Malayalam Extra"/>
+                <w:sz w:val="34"/>
+                <w:szCs w:val="40"/>
+              </w:rPr>
+              <w:t>–</w:t>
+            </w:r>
+            <w:proofErr w:type="spellStart"/>
+            <w:r>
+              <w:rPr>
+                <w:rFonts w:ascii="BRH Malayalam" w:hAnsi="BRH Malayalam" w:cs="BRH Malayalam"/>
+                <w:color w:val="000000"/>
+                <w:sz w:val="40"/>
+                <w:szCs w:val="36"/>
+              </w:rPr>
+              <w:t>q§T</w:t>
+            </w:r>
+            <w:proofErr w:type="spellEnd"/>
+            <w:r>
+              <w:rPr>
+                <w:rFonts w:ascii="BRH Malayalam Extra" w:hAnsi="BRH Malayalam Extra" w:cs="BRH Malayalam Extra"/>
+                <w:sz w:val="40"/>
+                <w:szCs w:val="40"/>
+              </w:rPr>
+              <w:t>¡</w:t>
+            </w:r>
+            <w:r>
+              <w:rPr>
+                <w:rFonts w:ascii="BRH Malayalam Extra" w:hAnsi="BRH Malayalam Extra" w:cs="BRH Malayalam Extra"/>
+                <w:sz w:val="34"/>
+                <w:szCs w:val="40"/>
+              </w:rPr>
+              <w:t>–</w:t>
+            </w:r>
+            <w:r>
+              <w:rPr>
+                <w:rFonts w:ascii="BRH Malayalam Extra" w:hAnsi="BRH Malayalam Extra" w:cs="BRH Malayalam Extra"/>
+                <w:sz w:val="40"/>
+                <w:szCs w:val="40"/>
+              </w:rPr>
+              <w:t>¥Z</w:t>
+            </w:r>
+            <w:r>
+              <w:rPr>
+                <w:rFonts w:ascii="BRH Malayalam Extra" w:hAnsi="BRH Malayalam Extra" w:cs="BRH Malayalam Extra"/>
+                <w:sz w:val="34"/>
+                <w:szCs w:val="40"/>
+              </w:rPr>
+              <w:t>–</w:t>
+            </w:r>
+            <w:r>
+              <w:rPr>
+                <w:rFonts w:ascii="BRH Malayalam Extra" w:hAnsi="BRH Malayalam Extra" w:cs="BRH Malayalam Extra"/>
+                <w:sz w:val="40"/>
+                <w:szCs w:val="40"/>
+              </w:rPr>
+              <w:t xml:space="preserve"> | D</w:t>
+            </w:r>
+            <w:r>
+              <w:rPr>
+                <w:rFonts w:ascii="BRH Malayalam Extra" w:hAnsi="BRH Malayalam Extra" w:cs="BRH Malayalam Extra"/>
+                <w:sz w:val="34"/>
+                <w:szCs w:val="40"/>
+              </w:rPr>
+              <w:t>–</w:t>
+            </w:r>
+            <w:r>
+              <w:rPr>
+                <w:rFonts w:ascii="BRH Malayalam Extra" w:hAnsi="BRH Malayalam Extra" w:cs="BRH Malayalam Extra"/>
+                <w:sz w:val="40"/>
+                <w:szCs w:val="40"/>
+              </w:rPr>
+              <w:t>k¡ |</w:t>
+            </w:r>
+          </w:p>
+        </w:tc>
+        <w:tc>
+          <w:tcPr>
+            <w:tcW w:w="4576" w:type="dxa"/>
+            <w:tcBorders>
+              <w:top w:val="single" w:sz="4" w:space="0" w:color="000000"/>
+              <w:left w:val="single" w:sz="4" w:space="0" w:color="000000"/>
+              <w:bottom w:val="single" w:sz="4" w:space="0" w:color="000000"/>
+              <w:right w:val="single" w:sz="4" w:space="0" w:color="000000"/>
+            </w:tcBorders>
+          </w:tcPr>
+          <w:p>
+            <w:pPr>
+              <w:widowControl w:val="0"/>
+              <w:autoSpaceDE w:val="0"/>
+              <w:autoSpaceDN w:val="0"/>
+              <w:adjustRightInd w:val="0"/>
+              <w:spacing w:line="252" w:lineRule="auto"/>
+              <w:ind w:right="-189"/>
+              <w:rPr>
+                <w:rFonts w:ascii="BRH Malayalam Extra" w:hAnsi="BRH Malayalam Extra" w:cs="BRH Malayalam Extra"/>
+                <w:sz w:val="40"/>
+                <w:szCs w:val="40"/>
+              </w:rPr>
+            </w:pPr>
+            <w:r>
+              <w:rPr>
+                <w:rFonts w:ascii="BRH Malayalam Extra" w:hAnsi="BRH Malayalam Extra" w:cs="BRH Malayalam Extra"/>
+                <w:sz w:val="40"/>
+                <w:szCs w:val="40"/>
+              </w:rPr>
+              <w:t>G</w:t>
+            </w:r>
+            <w:r>
+              <w:rPr>
+                <w:rFonts w:ascii="BRH Malayalam Extra" w:hAnsi="BRH Malayalam Extra" w:cs="BRH Malayalam Extra"/>
+                <w:sz w:val="34"/>
+                <w:szCs w:val="40"/>
+              </w:rPr>
+              <w:t>–</w:t>
+            </w:r>
+            <w:r>
+              <w:rPr>
+                <w:rFonts w:ascii="BRH Malayalam Extra" w:hAnsi="BRH Malayalam Extra" w:cs="BRH Malayalam Extra"/>
+                <w:sz w:val="40"/>
+                <w:szCs w:val="40"/>
+              </w:rPr>
+              <w:t xml:space="preserve">p | </w:t>
+            </w:r>
+            <w:r>
+              <w:rPr>
+                <w:rFonts w:ascii="BRH Malayalam Extra" w:hAnsi="BRH Malayalam Extra" w:cs="BRH Malayalam Extra"/>
+                <w:sz w:val="40"/>
+                <w:szCs w:val="40"/>
+                <w:highlight w:val="green"/>
+              </w:rPr>
+              <w:t>A</w:t>
+            </w:r>
+            <w:r>
+              <w:rPr>
+                <w:rFonts w:ascii="BRH Malayalam Extra" w:hAnsi="BRH Malayalam Extra" w:cs="BRH Malayalam Extra"/>
+                <w:sz w:val="34"/>
+                <w:szCs w:val="40"/>
+              </w:rPr>
+              <w:t>–</w:t>
+            </w:r>
+            <w:proofErr w:type="spellStart"/>
+            <w:r>
+              <w:rPr>
+                <w:rFonts w:ascii="BRH Malayalam" w:hAnsi="BRH Malayalam" w:cs="BRH Malayalam"/>
+                <w:color w:val="000000"/>
+                <w:sz w:val="40"/>
+                <w:szCs w:val="36"/>
+              </w:rPr>
+              <w:t>q§T</w:t>
+            </w:r>
+            <w:proofErr w:type="spellEnd"/>
+            <w:r>
+              <w:rPr>
+                <w:rFonts w:ascii="BRH Malayalam Extra" w:hAnsi="BRH Malayalam Extra" w:cs="BRH Malayalam Extra"/>
+                <w:sz w:val="40"/>
+                <w:szCs w:val="40"/>
+              </w:rPr>
+              <w:t>¡</w:t>
+            </w:r>
+            <w:r>
+              <w:rPr>
+                <w:rFonts w:ascii="BRH Malayalam Extra" w:hAnsi="BRH Malayalam Extra" w:cs="BRH Malayalam Extra"/>
+                <w:sz w:val="34"/>
+                <w:szCs w:val="40"/>
+              </w:rPr>
+              <w:t>–</w:t>
+            </w:r>
+            <w:r>
+              <w:rPr>
+                <w:rFonts w:ascii="BRH Malayalam Extra" w:hAnsi="BRH Malayalam Extra" w:cs="BRH Malayalam Extra"/>
+                <w:sz w:val="40"/>
+                <w:szCs w:val="40"/>
+              </w:rPr>
+              <w:t>¥Z</w:t>
+            </w:r>
+            <w:r>
+              <w:rPr>
+                <w:rFonts w:ascii="BRH Malayalam Extra" w:hAnsi="BRH Malayalam Extra" w:cs="BRH Malayalam Extra"/>
+                <w:sz w:val="34"/>
+                <w:szCs w:val="40"/>
+              </w:rPr>
+              <w:t>–</w:t>
+            </w:r>
+            <w:r>
+              <w:rPr>
+                <w:rFonts w:ascii="BRH Malayalam Extra" w:hAnsi="BRH Malayalam Extra" w:cs="BRH Malayalam Extra"/>
+                <w:sz w:val="40"/>
+                <w:szCs w:val="40"/>
+              </w:rPr>
+              <w:t xml:space="preserve"> | D</w:t>
+            </w:r>
+            <w:r>
+              <w:rPr>
+                <w:rFonts w:ascii="BRH Malayalam Extra" w:hAnsi="BRH Malayalam Extra" w:cs="BRH Malayalam Extra"/>
+                <w:sz w:val="34"/>
+                <w:szCs w:val="40"/>
+              </w:rPr>
+              <w:t>–</w:t>
+            </w:r>
+            <w:r>
+              <w:rPr>
+                <w:rFonts w:ascii="BRH Malayalam Extra" w:hAnsi="BRH Malayalam Extra" w:cs="BRH Malayalam Extra"/>
+                <w:sz w:val="40"/>
+                <w:szCs w:val="40"/>
+              </w:rPr>
+              <w:t>k¡ |</w:t>
+            </w:r>
+          </w:p>
+        </w:tc>
+      </w:tr>
+      <w:bookmarkEnd w:id="0"/>
+      <w:tr>
+        <w:trPr>
+          <w:gridAfter w:val="1"/>
+          <w:wAfter w:w="80" w:type="dxa"/>
+          <w:trHeight w:val="964"/>
+        </w:trPr>
+        <w:tc>
+          <w:tcPr>
+            <w:tcW w:w="3594" w:type="dxa"/>
+            <w:tcBorders>
+              <w:top w:val="single" w:sz="4" w:space="0" w:color="000000"/>
+              <w:left w:val="single" w:sz="4" w:space="0" w:color="000000"/>
+              <w:bottom w:val="single" w:sz="4" w:space="0" w:color="000000"/>
+              <w:right w:val="single" w:sz="4" w:space="0" w:color="000000"/>
+            </w:tcBorders>
+          </w:tcPr>
+          <w:p>
+            <w:pPr>
+              <w:widowControl w:val="0"/>
+              <w:autoSpaceDE w:val="0"/>
+              <w:autoSpaceDN w:val="0"/>
+              <w:adjustRightInd w:val="0"/>
+              <w:spacing w:before="0" w:line="240" w:lineRule="auto"/>
+              <w:rPr>
+                <w:rFonts w:cs="Arial"/>
+                <w:b/>
+                <w:bCs/>
                 <w:sz w:val="28"/>
                 <w:szCs w:val="28"/>
               </w:rPr>
@@ -1475,7 +1939,6 @@
           </w:p>
         </w:tc>
       </w:tr>
-      <w:bookmarkEnd w:id="0"/>
     </w:tbl>
     <w:p>
       <w:pPr>
@@ -3100,7 +3563,16 @@
                 <w:sz w:val="36"/>
                 <w:szCs w:val="36"/>
               </w:rPr>
-              <w:t xml:space="preserve"> | G</w:t>
+              <w:t xml:space="preserve"> | </w:t>
+            </w:r>
+            <w:r>
+              <w:rPr>
+                <w:rFonts w:ascii="BRH Malayalam Extra" w:hAnsi="BRH Malayalam Extra" w:cs="BRH Malayalam Extra"/>
+                <w:sz w:val="36"/>
+                <w:szCs w:val="36"/>
+              </w:rPr>
+              <w:lastRenderedPageBreak/>
+              <w:t>G</w:t>
             </w:r>
             <w:r>
               <w:rPr>
@@ -3149,6 +3621,7 @@
                 <w:sz w:val="36"/>
                 <w:szCs w:val="36"/>
               </w:rPr>
+              <w:lastRenderedPageBreak/>
               <w:t>M£</w:t>
             </w:r>
             <w:r>
@@ -3250,6 +3723,7 @@
                 <w:sz w:val="36"/>
                 <w:szCs w:val="36"/>
               </w:rPr>
+              <w:lastRenderedPageBreak/>
               <w:t>G</w:t>
             </w:r>
             <w:r>
@@ -3332,6 +3806,7 @@
                 <w:szCs w:val="28"/>
                 <w:lang w:bidi="ta-IN"/>
               </w:rPr>
+              <w:lastRenderedPageBreak/>
               <w:t xml:space="preserve">TS </w:t>
             </w:r>
             <w:proofErr w:type="gramStart"/>
@@ -3529,7 +4004,6 @@
                 <w:sz w:val="36"/>
                 <w:szCs w:val="36"/>
               </w:rPr>
-              <w:lastRenderedPageBreak/>
               <w:t>py</w:t>
             </w:r>
             <w:proofErr w:type="spellEnd"/>
@@ -3791,7 +4265,6 @@
                 <w:sz w:val="36"/>
                 <w:szCs w:val="36"/>
               </w:rPr>
-              <w:lastRenderedPageBreak/>
               <w:t>¥</w:t>
             </w:r>
             <w:proofErr w:type="spellStart"/>
@@ -3873,7 +4346,6 @@
                 <w:sz w:val="36"/>
                 <w:szCs w:val="36"/>
               </w:rPr>
-              <w:lastRenderedPageBreak/>
               <w:t>py</w:t>
             </w:r>
             <w:proofErr w:type="spellEnd"/>
@@ -4144,7 +4616,6 @@
                 <w:szCs w:val="28"/>
                 <w:lang w:bidi="ta-IN"/>
               </w:rPr>
-              <w:lastRenderedPageBreak/>
               <w:t xml:space="preserve">TS </w:t>
             </w:r>
             <w:proofErr w:type="gramStart"/>
@@ -5672,6 +6143,7 @@
                 <w:szCs w:val="28"/>
                 <w:lang w:bidi="ta-IN"/>
               </w:rPr>
+              <w:lastRenderedPageBreak/>
               <w:t xml:space="preserve">TS </w:t>
             </w:r>
             <w:proofErr w:type="gramStart"/>
@@ -6233,7 +6705,6 @@
                 <w:sz w:val="40"/>
                 <w:szCs w:val="40"/>
               </w:rPr>
-              <w:lastRenderedPageBreak/>
               <w:t>öex</w:t>
             </w:r>
             <w:proofErr w:type="spellEnd"/>
@@ -6401,7 +6872,6 @@
                 <w:szCs w:val="28"/>
                 <w:lang w:bidi="ta-IN"/>
               </w:rPr>
-              <w:lastRenderedPageBreak/>
               <w:t xml:space="preserve">TS </w:t>
             </w:r>
             <w:proofErr w:type="gramStart"/>
@@ -8269,7 +8739,7 @@
         <w:bCs/>
         <w:noProof/>
       </w:rPr>
-      <w:t>4</w:t>
+      <w:t>5</w:t>
     </w:r>
     <w:r>
       <w:rPr>
@@ -8413,7 +8883,7 @@
         <w:bCs/>
         <w:noProof/>
       </w:rPr>
-      <w:t>1</w:t>
+      <w:t>5</w:t>
     </w:r>
     <w:r>
       <w:rPr>
@@ -8456,7 +8926,7 @@
         <w:bCs/>
         <w:noProof/>
       </w:rPr>
-      <w:t>4</w:t>
+      <w:t>5</w:t>
     </w:r>
     <w:r>
       <w:rPr>
@@ -9329,7 +9799,7 @@
 </file>
 
 <file path=customXml/itemProps1.xml><?xml version="1.0" encoding="utf-8"?>
-<ds:datastoreItem xmlns:ds="http://schemas.openxmlformats.org/officeDocument/2006/customXml" ds:itemID="{437BCF1A-B4CF-4D99-BE3E-CC88D5B7FB86}">
+<ds:datastoreItem xmlns:ds="http://schemas.openxmlformats.org/officeDocument/2006/customXml" ds:itemID="{7897D7D4-3439-4163-9232-A9FDB4A4574E}">
   <ds:schemaRefs>
     <ds:schemaRef ds:uri="http://schemas.openxmlformats.org/officeDocument/2006/bibliography"/>
   </ds:schemaRefs>

--- a/TS-Padam/TS-6.4/TS 6.4 Malayalam Pada Paatam Corrections.docx
+++ b/TS-Padam/TS-6.4/TS 6.4 Malayalam Pada Paatam Corrections.docx
@@ -95,9 +95,8 @@
           <w:szCs w:val="32"/>
           <w:u w:val="single"/>
         </w:rPr>
-        <w:t xml:space="preserve">Observed </w:t>
+        <w:t xml:space="preserve">Observed till </w:t>
       </w:r>
-      <w:proofErr w:type="gramStart"/>
       <w:r>
         <w:rPr>
           <w:b/>
@@ -106,20 +105,8 @@
           <w:szCs w:val="32"/>
           <w:u w:val="single"/>
         </w:rPr>
-        <w:t xml:space="preserve">till </w:t>
+        <w:t>30th September 2021</w:t>
       </w:r>
-      <w:r>
-        <w:rPr>
-          <w:b/>
-          <w:bCs/>
-          <w:sz w:val="32"/>
-          <w:szCs w:val="32"/>
-          <w:highlight w:val="red"/>
-          <w:u w:val="single"/>
-        </w:rPr>
-        <w:t>???????</w:t>
-      </w:r>
-      <w:proofErr w:type="gramEnd"/>
     </w:p>
     <w:p>
       <w:pPr>
@@ -681,52 +668,26 @@
                 <w:rFonts w:cs="Arial"/>
                 <w:b/>
                 <w:bCs/>
-                <w:color w:val="FF0000"/>
                 <w:sz w:val="28"/>
                 <w:szCs w:val="28"/>
               </w:rPr>
             </w:pPr>
-            <w:bookmarkStart w:id="0" w:name="_GoBack"/>
             <w:r>
               <w:rPr>
                 <w:rFonts w:cs="Arial"/>
                 <w:b/>
                 <w:bCs/>
-                <w:color w:val="FF0000"/>
-                <w:sz w:val="28"/>
-                <w:szCs w:val="28"/>
-              </w:rPr>
-              <w:t>TS 6.4.</w:t>
-            </w:r>
+                <w:sz w:val="28"/>
+                <w:szCs w:val="28"/>
+              </w:rPr>
+              <w:t xml:space="preserve">TS 6.4.5.5 - </w:t>
+            </w:r>
+            <w:proofErr w:type="spellStart"/>
             <w:r>
               <w:rPr>
                 <w:rFonts w:cs="Arial"/>
                 <w:b/>
                 <w:bCs/>
-                <w:color w:val="FF0000"/>
-                <w:sz w:val="28"/>
-                <w:szCs w:val="28"/>
-              </w:rPr>
-              <w:t>5.5</w:t>
-            </w:r>
-            <w:r>
-              <w:rPr>
-                <w:rFonts w:cs="Arial"/>
-                <w:b/>
-                <w:bCs/>
-                <w:color w:val="FF0000"/>
-                <w:sz w:val="28"/>
-                <w:szCs w:val="28"/>
-              </w:rPr>
-              <w:t xml:space="preserve"> - </w:t>
-            </w:r>
-            <w:proofErr w:type="spellStart"/>
-            <w:r>
-              <w:rPr>
-                <w:rFonts w:cs="Arial"/>
-                <w:b/>
-                <w:bCs/>
-                <w:color w:val="FF0000"/>
                 <w:sz w:val="28"/>
                 <w:szCs w:val="28"/>
               </w:rPr>
@@ -745,7 +706,6 @@
                 <w:rFonts w:cs="Arial"/>
                 <w:b/>
                 <w:bCs/>
-                <w:color w:val="FF0000"/>
                 <w:sz w:val="28"/>
                 <w:szCs w:val="28"/>
               </w:rPr>
@@ -756,7 +716,6 @@
                 <w:rFonts w:cs="Arial"/>
                 <w:b/>
                 <w:bCs/>
-                <w:color w:val="FF0000"/>
                 <w:sz w:val="28"/>
                 <w:szCs w:val="28"/>
               </w:rPr>
@@ -768,22 +727,10 @@
                 <w:rFonts w:cs="Arial"/>
                 <w:b/>
                 <w:bCs/>
-                <w:color w:val="FF0000"/>
-                <w:sz w:val="28"/>
-                <w:szCs w:val="28"/>
-              </w:rPr>
-              <w:t xml:space="preserve"> No. </w:t>
-            </w:r>
-            <w:r>
-              <w:rPr>
-                <w:rFonts w:cs="Arial"/>
-                <w:b/>
-                <w:bCs/>
-                <w:color w:val="FF0000"/>
-                <w:sz w:val="28"/>
-                <w:szCs w:val="28"/>
-              </w:rPr>
-              <w:t>6</w:t>
+                <w:sz w:val="28"/>
+                <w:szCs w:val="28"/>
+              </w:rPr>
+              <w:t xml:space="preserve"> No. 6</w:t>
             </w:r>
           </w:p>
           <w:p>
@@ -807,7 +754,6 @@
                 <w:rFonts w:cs="Arial"/>
                 <w:b/>
                 <w:bCs/>
-                <w:color w:val="FF0000"/>
                 <w:sz w:val="28"/>
                 <w:szCs w:val="28"/>
               </w:rPr>
@@ -819,33 +765,10 @@
                 <w:rFonts w:cs="Arial"/>
                 <w:b/>
                 <w:bCs/>
-                <w:color w:val="FF0000"/>
-                <w:sz w:val="28"/>
-                <w:szCs w:val="28"/>
-              </w:rPr>
-              <w:t xml:space="preserve"> No. </w:t>
-            </w:r>
-            <w:r>
-              <w:rPr>
-                <w:rFonts w:cs="Arial"/>
-                <w:b/>
-                <w:bCs/>
-                <w:color w:val="FF0000"/>
-                <w:sz w:val="28"/>
-                <w:szCs w:val="28"/>
-              </w:rPr>
-              <w:t>2</w:t>
-            </w:r>
-            <w:r>
-              <w:rPr>
-                <w:rFonts w:cs="Arial"/>
-                <w:b/>
-                <w:bCs/>
-                <w:color w:val="FF0000"/>
-                <w:sz w:val="28"/>
-                <w:szCs w:val="28"/>
-              </w:rPr>
-              <w:t>4</w:t>
+                <w:sz w:val="28"/>
+                <w:szCs w:val="28"/>
+              </w:rPr>
+              <w:t xml:space="preserve"> No. 24</w:t>
             </w:r>
           </w:p>
         </w:tc>
@@ -1118,7 +1041,6 @@
           </w:p>
         </w:tc>
       </w:tr>
-      <w:bookmarkEnd w:id="0"/>
       <w:tr>
         <w:trPr>
           <w:gridAfter w:val="1"/>
@@ -1951,10 +1873,7 @@
           <w:u w:val="single"/>
         </w:rPr>
       </w:pPr>
-    </w:p>
-    <w:p>
-      <w:pPr>
-        <w:jc w:val="center"/>
+      <w:r>
         <w:rPr>
           <w:b/>
           <w:bCs/>
@@ -1962,55 +1881,8 @@
           <w:szCs w:val="32"/>
           <w:u w:val="single"/>
         </w:rPr>
-      </w:pPr>
-    </w:p>
-    <w:p>
-      <w:pPr>
-        <w:jc w:val="center"/>
-        <w:rPr>
-          <w:b/>
-          <w:bCs/>
-          <w:sz w:val="32"/>
-          <w:szCs w:val="32"/>
-          <w:u w:val="single"/>
-        </w:rPr>
-      </w:pPr>
-    </w:p>
-    <w:p>
-      <w:pPr>
-        <w:jc w:val="center"/>
-        <w:rPr>
-          <w:b/>
-          <w:bCs/>
-          <w:sz w:val="32"/>
-          <w:szCs w:val="32"/>
-          <w:u w:val="single"/>
-        </w:rPr>
-      </w:pPr>
-    </w:p>
-    <w:p>
-      <w:pPr>
-        <w:jc w:val="center"/>
-        <w:rPr>
-          <w:b/>
-          <w:bCs/>
-          <w:sz w:val="32"/>
-          <w:szCs w:val="32"/>
-          <w:u w:val="single"/>
-        </w:rPr>
-      </w:pPr>
-    </w:p>
-    <w:p>
-      <w:pPr>
-        <w:jc w:val="center"/>
-        <w:rPr>
-          <w:b/>
-          <w:bCs/>
-          <w:sz w:val="32"/>
-          <w:szCs w:val="32"/>
-          <w:u w:val="single"/>
-        </w:rPr>
-      </w:pPr>
+        <w:t>====================</w:t>
+      </w:r>
     </w:p>
     <w:p>
       <w:pPr>
@@ -2067,6 +1939,7 @@
           <w:szCs w:val="32"/>
           <w:u w:val="single"/>
         </w:rPr>
+        <w:lastRenderedPageBreak/>
         <w:t xml:space="preserve">TS </w:t>
       </w:r>
       <w:proofErr w:type="spellStart"/>
@@ -3563,16 +3436,7 @@
                 <w:sz w:val="36"/>
                 <w:szCs w:val="36"/>
               </w:rPr>
-              <w:t xml:space="preserve"> | </w:t>
-            </w:r>
-            <w:r>
-              <w:rPr>
-                <w:rFonts w:ascii="BRH Malayalam Extra" w:hAnsi="BRH Malayalam Extra" w:cs="BRH Malayalam Extra"/>
-                <w:sz w:val="36"/>
-                <w:szCs w:val="36"/>
-              </w:rPr>
-              <w:lastRenderedPageBreak/>
-              <w:t>G</w:t>
+              <w:t xml:space="preserve"> | G</w:t>
             </w:r>
             <w:r>
               <w:rPr>
@@ -3621,7 +3485,6 @@
                 <w:sz w:val="36"/>
                 <w:szCs w:val="36"/>
               </w:rPr>
-              <w:lastRenderedPageBreak/>
               <w:t>M£</w:t>
             </w:r>
             <w:r>
@@ -3723,7 +3586,6 @@
                 <w:sz w:val="36"/>
                 <w:szCs w:val="36"/>
               </w:rPr>
-              <w:lastRenderedPageBreak/>
               <w:t>G</w:t>
             </w:r>
             <w:r>
@@ -3806,7 +3668,6 @@
                 <w:szCs w:val="28"/>
                 <w:lang w:bidi="ta-IN"/>
               </w:rPr>
-              <w:lastRenderedPageBreak/>
               <w:t xml:space="preserve">TS </w:t>
             </w:r>
             <w:proofErr w:type="gramStart"/>
@@ -4616,6 +4477,7 @@
                 <w:szCs w:val="28"/>
                 <w:lang w:bidi="ta-IN"/>
               </w:rPr>
+              <w:lastRenderedPageBreak/>
               <w:t xml:space="preserve">TS </w:t>
             </w:r>
             <w:proofErr w:type="gramStart"/>
@@ -6143,7 +6005,6 @@
                 <w:szCs w:val="28"/>
                 <w:lang w:bidi="ta-IN"/>
               </w:rPr>
-              <w:lastRenderedPageBreak/>
               <w:t xml:space="preserve">TS </w:t>
             </w:r>
             <w:proofErr w:type="gramStart"/>
@@ -6872,6 +6733,7 @@
                 <w:szCs w:val="28"/>
                 <w:lang w:bidi="ta-IN"/>
               </w:rPr>
+              <w:lastRenderedPageBreak/>
               <w:t xml:space="preserve">TS </w:t>
             </w:r>
             <w:proofErr w:type="gramStart"/>
@@ -8094,6 +7956,16 @@
           <w:u w:val="single"/>
         </w:rPr>
       </w:pPr>
+      <w:r>
+        <w:rPr>
+          <w:b/>
+          <w:bCs/>
+          <w:sz w:val="32"/>
+          <w:szCs w:val="32"/>
+          <w:u w:val="single"/>
+        </w:rPr>
+        <w:t>==================</w:t>
+      </w:r>
     </w:p>
     <w:p>
       <w:pPr>
@@ -8536,7 +8408,25 @@
         </w:tc>
       </w:tr>
     </w:tbl>
-    <w:p/>
+    <w:p>
+      <w:pPr>
+        <w:spacing w:before="0" w:line="240" w:lineRule="auto"/>
+        <w:jc w:val="center"/>
+        <w:rPr>
+          <w:b/>
+          <w:sz w:val="32"/>
+        </w:rPr>
+      </w:pPr>
+      <w:bookmarkStart w:id="0" w:name="_GoBack"/>
+      <w:r>
+        <w:rPr>
+          <w:b/>
+          <w:sz w:val="32"/>
+        </w:rPr>
+        <w:t>================</w:t>
+      </w:r>
+      <w:bookmarkEnd w:id="0"/>
+    </w:p>
     <w:sectPr>
       <w:headerReference w:type="even" r:id="rId7"/>
       <w:headerReference w:type="default" r:id="rId8"/>
@@ -8739,7 +8629,7 @@
         <w:bCs/>
         <w:noProof/>
       </w:rPr>
-      <w:t>5</w:t>
+      <w:t>4</w:t>
     </w:r>
     <w:r>
       <w:rPr>
@@ -8883,7 +8773,7 @@
         <w:bCs/>
         <w:noProof/>
       </w:rPr>
-      <w:t>5</w:t>
+      <w:t>3</w:t>
     </w:r>
     <w:r>
       <w:rPr>
@@ -8926,7 +8816,7 @@
         <w:bCs/>
         <w:noProof/>
       </w:rPr>
-      <w:t>5</w:t>
+      <w:t>4</w:t>
     </w:r>
     <w:r>
       <w:rPr>
@@ -9799,7 +9689,7 @@
 </file>
 
 <file path=customXml/itemProps1.xml><?xml version="1.0" encoding="utf-8"?>
-<ds:datastoreItem xmlns:ds="http://schemas.openxmlformats.org/officeDocument/2006/customXml" ds:itemID="{7897D7D4-3439-4163-9232-A9FDB4A4574E}">
+<ds:datastoreItem xmlns:ds="http://schemas.openxmlformats.org/officeDocument/2006/customXml" ds:itemID="{A794EC76-E13F-4E98-840F-7BF0C36B2B22}">
   <ds:schemaRefs>
     <ds:schemaRef ds:uri="http://schemas.openxmlformats.org/officeDocument/2006/bibliography"/>
   </ds:schemaRefs>

--- a/TS-Padam/TS-6.4/TS 6.4 Malayalam Pada Paatam Corrections.docx
+++ b/TS-Padam/TS-6.4/TS 6.4 Malayalam Pada Paatam Corrections.docx
@@ -2,6 +2,685 @@
 <file path=word/document.xml><?xml version="1.0" encoding="utf-8"?>
 <w:document xmlns:wpc="http://schemas.microsoft.com/office/word/2010/wordprocessingCanvas" xmlns:cx="http://schemas.microsoft.com/office/drawing/2014/chartex" xmlns:cx1="http://schemas.microsoft.com/office/drawing/2015/9/8/chartex" xmlns:mc="http://schemas.openxmlformats.org/markup-compatibility/2006" xmlns:o="urn:schemas-microsoft-com:office:office" xmlns:r="http://schemas.openxmlformats.org/officeDocument/2006/relationships" xmlns:m="http://schemas.openxmlformats.org/officeDocument/2006/math" xmlns:v="urn:schemas-microsoft-com:vml" xmlns:wp14="http://schemas.microsoft.com/office/word/2010/wordprocessingDrawing" xmlns:wp="http://schemas.openxmlformats.org/drawingml/2006/wordprocessingDrawing" xmlns:w10="urn:schemas-microsoft-com:office:word" xmlns:w="http://schemas.openxmlformats.org/wordprocessingml/2006/main" xmlns:w14="http://schemas.microsoft.com/office/word/2010/wordml" xmlns:w15="http://schemas.microsoft.com/office/word/2012/wordml" xmlns:w16se="http://schemas.microsoft.com/office/word/2015/wordml/symex" xmlns:wpg="http://schemas.microsoft.com/office/word/2010/wordprocessingGroup" xmlns:wpi="http://schemas.microsoft.com/office/word/2010/wordprocessingInk" xmlns:wne="http://schemas.microsoft.com/office/word/2006/wordml" xmlns:wps="http://schemas.microsoft.com/office/word/2010/wordprocessingShape" mc:Ignorable="w14 w15 w16se wp14">
   <w:body>
+    <w:p>
+      <w:pPr>
+        <w:jc w:val="center"/>
+        <w:rPr>
+          <w:b/>
+          <w:bCs/>
+          <w:sz w:val="32"/>
+          <w:szCs w:val="32"/>
+          <w:u w:val="single"/>
+        </w:rPr>
+      </w:pPr>
+      <w:r>
+        <w:rPr>
+          <w:b/>
+          <w:bCs/>
+          <w:sz w:val="32"/>
+          <w:szCs w:val="32"/>
+          <w:u w:val="single"/>
+        </w:rPr>
+        <w:t xml:space="preserve">TS </w:t>
+      </w:r>
+      <w:proofErr w:type="spellStart"/>
+      <w:r>
+        <w:rPr>
+          <w:b/>
+          <w:bCs/>
+          <w:sz w:val="32"/>
+          <w:szCs w:val="32"/>
+          <w:u w:val="single"/>
+        </w:rPr>
+        <w:t>Pada</w:t>
+      </w:r>
+      <w:proofErr w:type="spellEnd"/>
+      <w:r>
+        <w:rPr>
+          <w:b/>
+          <w:bCs/>
+          <w:sz w:val="32"/>
+          <w:szCs w:val="32"/>
+          <w:u w:val="single"/>
+        </w:rPr>
+        <w:t xml:space="preserve"> </w:t>
+      </w:r>
+      <w:proofErr w:type="spellStart"/>
+      <w:r>
+        <w:rPr>
+          <w:b/>
+          <w:bCs/>
+          <w:sz w:val="32"/>
+          <w:szCs w:val="32"/>
+          <w:u w:val="single"/>
+        </w:rPr>
+        <w:t>Paatam</w:t>
+      </w:r>
+      <w:proofErr w:type="spellEnd"/>
+      <w:r>
+        <w:rPr>
+          <w:b/>
+          <w:bCs/>
+          <w:sz w:val="32"/>
+          <w:szCs w:val="32"/>
+          <w:u w:val="single"/>
+        </w:rPr>
+        <w:t xml:space="preserve"> – TS 6.4 </w:t>
+      </w:r>
+      <w:r>
+        <w:rPr>
+          <w:b/>
+          <w:bCs/>
+          <w:sz w:val="32"/>
+          <w:szCs w:val="32"/>
+          <w:u w:val="single"/>
+        </w:rPr>
+        <w:t xml:space="preserve">Malayalam </w:t>
+      </w:r>
+      <w:r>
+        <w:rPr>
+          <w:b/>
+          <w:bCs/>
+          <w:sz w:val="32"/>
+          <w:szCs w:val="32"/>
+          <w:u w:val="single"/>
+        </w:rPr>
+        <w:t>co</w:t>
+      </w:r>
+      <w:r>
+        <w:rPr>
+          <w:b/>
+          <w:bCs/>
+          <w:sz w:val="32"/>
+          <w:szCs w:val="32"/>
+          <w:u w:val="single"/>
+        </w:rPr>
+        <w:t>rrections –</w:t>
+      </w:r>
+      <w:r>
+        <w:rPr>
+          <w:b/>
+          <w:bCs/>
+          <w:sz w:val="32"/>
+          <w:szCs w:val="32"/>
+          <w:u w:val="single"/>
+        </w:rPr>
+        <w:t xml:space="preserve"> </w:t>
+      </w:r>
+      <w:r>
+        <w:rPr>
+          <w:b/>
+          <w:bCs/>
+          <w:sz w:val="32"/>
+          <w:szCs w:val="32"/>
+          <w:u w:val="single"/>
+        </w:rPr>
+        <w:t xml:space="preserve">Observed </w:t>
+      </w:r>
+      <w:proofErr w:type="gramStart"/>
+      <w:r>
+        <w:rPr>
+          <w:b/>
+          <w:bCs/>
+          <w:sz w:val="32"/>
+          <w:szCs w:val="32"/>
+          <w:u w:val="single"/>
+        </w:rPr>
+        <w:t xml:space="preserve">till </w:t>
+      </w:r>
+      <w:r>
+        <w:rPr>
+          <w:b/>
+          <w:bCs/>
+          <w:sz w:val="32"/>
+          <w:szCs w:val="32"/>
+          <w:highlight w:val="red"/>
+          <w:u w:val="single"/>
+        </w:rPr>
+        <w:t>???</w:t>
+      </w:r>
+      <w:proofErr w:type="gramEnd"/>
+    </w:p>
+    <w:p>
+      <w:pPr>
+        <w:jc w:val="center"/>
+        <w:rPr>
+          <w:b/>
+          <w:bCs/>
+        </w:rPr>
+      </w:pPr>
+      <w:r>
+        <w:rPr>
+          <w:b/>
+          <w:bCs/>
+        </w:rPr>
+        <w:t>(ignore those which are already incorporated in your book’s version and date)</w:t>
+      </w:r>
+    </w:p>
+    <w:tbl>
+      <w:tblPr>
+        <w:tblW w:w="12906" w:type="dxa"/>
+        <w:tblInd w:w="-792" w:type="dxa"/>
+        <w:tblBorders>
+          <w:top w:val="single" w:sz="4" w:space="0" w:color="000000"/>
+          <w:left w:val="single" w:sz="4" w:space="0" w:color="000000"/>
+          <w:bottom w:val="single" w:sz="4" w:space="0" w:color="000000"/>
+          <w:right w:val="single" w:sz="4" w:space="0" w:color="000000"/>
+          <w:insideH w:val="single" w:sz="4" w:space="0" w:color="000000"/>
+          <w:insideV w:val="single" w:sz="4" w:space="0" w:color="000000"/>
+        </w:tblBorders>
+        <w:tblLayout w:type="fixed"/>
+        <w:tblLook w:val="04A0" w:firstRow="1" w:lastRow="0" w:firstColumn="1" w:lastColumn="0" w:noHBand="0" w:noVBand="1"/>
+      </w:tblPr>
+      <w:tblGrid>
+        <w:gridCol w:w="3594"/>
+        <w:gridCol w:w="4656"/>
+        <w:gridCol w:w="4576"/>
+        <w:gridCol w:w="80"/>
+      </w:tblGrid>
+      <w:tr>
+        <w:tc>
+          <w:tcPr>
+            <w:tcW w:w="3594" w:type="dxa"/>
+          </w:tcPr>
+          <w:p>
+            <w:pPr>
+              <w:spacing w:before="0" w:line="240" w:lineRule="auto"/>
+              <w:jc w:val="center"/>
+              <w:rPr>
+                <w:b/>
+                <w:bCs/>
+                <w:sz w:val="32"/>
+                <w:szCs w:val="32"/>
+              </w:rPr>
+            </w:pPr>
+            <w:r>
+              <w:rPr>
+                <w:b/>
+                <w:bCs/>
+                <w:sz w:val="32"/>
+                <w:szCs w:val="32"/>
+              </w:rPr>
+              <w:t>Section, Paragraph</w:t>
+            </w:r>
+          </w:p>
+          <w:p>
+            <w:pPr>
+              <w:spacing w:before="0" w:line="240" w:lineRule="auto"/>
+              <w:jc w:val="center"/>
+              <w:rPr>
+                <w:b/>
+                <w:bCs/>
+                <w:sz w:val="32"/>
+                <w:szCs w:val="32"/>
+              </w:rPr>
+            </w:pPr>
+            <w:r>
+              <w:rPr>
+                <w:b/>
+                <w:bCs/>
+                <w:sz w:val="32"/>
+                <w:szCs w:val="32"/>
+              </w:rPr>
+              <w:t>Reference</w:t>
+            </w:r>
+          </w:p>
+        </w:tc>
+        <w:tc>
+          <w:tcPr>
+            <w:tcW w:w="4656" w:type="dxa"/>
+          </w:tcPr>
+          <w:p>
+            <w:pPr>
+              <w:spacing w:before="0" w:line="240" w:lineRule="auto"/>
+              <w:jc w:val="center"/>
+              <w:rPr>
+                <w:b/>
+                <w:bCs/>
+                <w:sz w:val="32"/>
+                <w:szCs w:val="32"/>
+              </w:rPr>
+            </w:pPr>
+            <w:r>
+              <w:rPr>
+                <w:b/>
+                <w:bCs/>
+                <w:sz w:val="32"/>
+                <w:szCs w:val="32"/>
+              </w:rPr>
+              <w:t>As Printed</w:t>
+            </w:r>
+          </w:p>
+        </w:tc>
+        <w:tc>
+          <w:tcPr>
+            <w:tcW w:w="4656" w:type="dxa"/>
+            <w:gridSpan w:val="2"/>
+          </w:tcPr>
+          <w:p>
+            <w:pPr>
+              <w:spacing w:before="0" w:line="240" w:lineRule="auto"/>
+              <w:ind w:right="-18"/>
+              <w:jc w:val="center"/>
+              <w:rPr>
+                <w:b/>
+                <w:bCs/>
+                <w:sz w:val="32"/>
+                <w:szCs w:val="32"/>
+              </w:rPr>
+            </w:pPr>
+            <w:r>
+              <w:rPr>
+                <w:b/>
+                <w:bCs/>
+                <w:sz w:val="32"/>
+                <w:szCs w:val="32"/>
+              </w:rPr>
+              <w:t>To be read as or corrected as</w:t>
+            </w:r>
+          </w:p>
+        </w:tc>
+      </w:tr>
+      <w:tr>
+        <w:trPr>
+          <w:gridAfter w:val="1"/>
+          <w:wAfter w:w="80" w:type="dxa"/>
+          <w:trHeight w:val="964"/>
+        </w:trPr>
+        <w:tc>
+          <w:tcPr>
+            <w:tcW w:w="3594" w:type="dxa"/>
+            <w:tcBorders>
+              <w:top w:val="single" w:sz="4" w:space="0" w:color="000000"/>
+              <w:left w:val="single" w:sz="4" w:space="0" w:color="000000"/>
+              <w:bottom w:val="single" w:sz="4" w:space="0" w:color="000000"/>
+              <w:right w:val="single" w:sz="4" w:space="0" w:color="000000"/>
+            </w:tcBorders>
+          </w:tcPr>
+          <w:p>
+            <w:pPr>
+              <w:widowControl w:val="0"/>
+              <w:autoSpaceDE w:val="0"/>
+              <w:autoSpaceDN w:val="0"/>
+              <w:adjustRightInd w:val="0"/>
+              <w:spacing w:before="0" w:line="240" w:lineRule="auto"/>
+              <w:rPr>
+                <w:rFonts w:cs="Arial"/>
+                <w:b/>
+                <w:bCs/>
+                <w:sz w:val="28"/>
+                <w:szCs w:val="28"/>
+              </w:rPr>
+            </w:pPr>
+            <w:r>
+              <w:rPr>
+                <w:rFonts w:cs="Arial"/>
+                <w:b/>
+                <w:bCs/>
+                <w:sz w:val="28"/>
+                <w:szCs w:val="28"/>
+              </w:rPr>
+              <w:t>TS 6.4.</w:t>
+            </w:r>
+            <w:r>
+              <w:rPr>
+                <w:rFonts w:cs="Arial"/>
+                <w:b/>
+                <w:bCs/>
+                <w:sz w:val="28"/>
+                <w:szCs w:val="28"/>
+              </w:rPr>
+              <w:t>4</w:t>
+            </w:r>
+            <w:r>
+              <w:rPr>
+                <w:rFonts w:cs="Arial"/>
+                <w:b/>
+                <w:bCs/>
+                <w:sz w:val="28"/>
+                <w:szCs w:val="28"/>
+              </w:rPr>
+              <w:t>.</w:t>
+            </w:r>
+            <w:r>
+              <w:rPr>
+                <w:rFonts w:cs="Arial"/>
+                <w:b/>
+                <w:bCs/>
+                <w:sz w:val="28"/>
+                <w:szCs w:val="28"/>
+              </w:rPr>
+              <w:t>1</w:t>
+            </w:r>
+            <w:r>
+              <w:rPr>
+                <w:rFonts w:cs="Arial"/>
+                <w:b/>
+                <w:bCs/>
+                <w:sz w:val="28"/>
+                <w:szCs w:val="28"/>
+              </w:rPr>
+              <w:t xml:space="preserve"> - </w:t>
+            </w:r>
+            <w:proofErr w:type="spellStart"/>
+            <w:r>
+              <w:rPr>
+                <w:rFonts w:cs="Arial"/>
+                <w:b/>
+                <w:bCs/>
+                <w:sz w:val="28"/>
+                <w:szCs w:val="28"/>
+              </w:rPr>
+              <w:t>vaakyam</w:t>
+            </w:r>
+            <w:proofErr w:type="spellEnd"/>
+          </w:p>
+          <w:p>
+            <w:pPr>
+              <w:widowControl w:val="0"/>
+              <w:autoSpaceDE w:val="0"/>
+              <w:autoSpaceDN w:val="0"/>
+              <w:adjustRightInd w:val="0"/>
+              <w:spacing w:before="0" w:line="240" w:lineRule="auto"/>
+              <w:rPr>
+                <w:rFonts w:cs="Arial"/>
+                <w:b/>
+                <w:bCs/>
+                <w:sz w:val="28"/>
+                <w:szCs w:val="28"/>
+              </w:rPr>
+            </w:pPr>
+            <w:r>
+              <w:rPr>
+                <w:rFonts w:cs="Arial"/>
+                <w:b/>
+                <w:bCs/>
+                <w:sz w:val="28"/>
+                <w:szCs w:val="28"/>
+              </w:rPr>
+              <w:t>Line</w:t>
+            </w:r>
+            <w:r>
+              <w:rPr>
+                <w:rFonts w:cs="Arial"/>
+                <w:b/>
+                <w:bCs/>
+                <w:sz w:val="28"/>
+                <w:szCs w:val="28"/>
+              </w:rPr>
+              <w:t xml:space="preserve"> No. </w:t>
+            </w:r>
+            <w:r>
+              <w:rPr>
+                <w:rFonts w:cs="Arial"/>
+                <w:b/>
+                <w:bCs/>
+                <w:sz w:val="28"/>
+                <w:szCs w:val="28"/>
+              </w:rPr>
+              <w:t>- 1</w:t>
+            </w:r>
+          </w:p>
+          <w:p>
+            <w:pPr>
+              <w:widowControl w:val="0"/>
+              <w:autoSpaceDE w:val="0"/>
+              <w:autoSpaceDN w:val="0"/>
+              <w:adjustRightInd w:val="0"/>
+              <w:spacing w:before="0" w:line="240" w:lineRule="auto"/>
+              <w:rPr>
+                <w:rFonts w:cs="Arial"/>
+                <w:b/>
+                <w:bCs/>
+                <w:sz w:val="28"/>
+                <w:szCs w:val="28"/>
+                <w:cs/>
+              </w:rPr>
+            </w:pPr>
+            <w:proofErr w:type="spellStart"/>
+            <w:r>
+              <w:rPr>
+                <w:rFonts w:cs="Arial"/>
+                <w:b/>
+                <w:bCs/>
+                <w:sz w:val="28"/>
+                <w:szCs w:val="28"/>
+              </w:rPr>
+              <w:t>Panchaati</w:t>
+            </w:r>
+            <w:proofErr w:type="spellEnd"/>
+            <w:r>
+              <w:rPr>
+                <w:rFonts w:cs="Arial"/>
+                <w:b/>
+                <w:bCs/>
+                <w:sz w:val="28"/>
+                <w:szCs w:val="28"/>
+              </w:rPr>
+              <w:t xml:space="preserve"> No. </w:t>
+            </w:r>
+            <w:r>
+              <w:rPr>
+                <w:rFonts w:cs="Arial"/>
+                <w:b/>
+                <w:bCs/>
+                <w:sz w:val="28"/>
+                <w:szCs w:val="28"/>
+              </w:rPr>
+              <w:t>16</w:t>
+            </w:r>
+          </w:p>
+        </w:tc>
+        <w:tc>
+          <w:tcPr>
+            <w:tcW w:w="4656" w:type="dxa"/>
+            <w:tcBorders>
+              <w:top w:val="single" w:sz="4" w:space="0" w:color="000000"/>
+              <w:left w:val="single" w:sz="4" w:space="0" w:color="000000"/>
+              <w:bottom w:val="single" w:sz="4" w:space="0" w:color="000000"/>
+              <w:right w:val="single" w:sz="4" w:space="0" w:color="000000"/>
+            </w:tcBorders>
+          </w:tcPr>
+          <w:p>
+            <w:pPr>
+              <w:spacing w:before="0" w:line="240" w:lineRule="auto"/>
+              <w:ind w:right="-108"/>
+              <w:rPr>
+                <w:sz w:val="32"/>
+                <w:szCs w:val="32"/>
+              </w:rPr>
+            </w:pPr>
+            <w:r>
+              <w:rPr>
+                <w:rFonts w:ascii="BRH Malayalam Extra" w:hAnsi="BRH Malayalam Extra" w:cs="BRH Malayalam Extra"/>
+                <w:sz w:val="40"/>
+                <w:szCs w:val="40"/>
+              </w:rPr>
+              <w:t>spy</w:t>
+            </w:r>
+            <w:r>
+              <w:rPr>
+                <w:rFonts w:ascii="BRH Malayalam Extra" w:hAnsi="BRH Malayalam Extra" w:cs="BRH Malayalam Extra"/>
+                <w:sz w:val="34"/>
+                <w:szCs w:val="40"/>
+              </w:rPr>
+              <w:t>–</w:t>
+            </w:r>
+            <w:r>
+              <w:rPr>
+                <w:rFonts w:ascii="BRH Malayalam Extra" w:hAnsi="BRH Malayalam Extra" w:cs="BRH Malayalam Extra"/>
+                <w:sz w:val="40"/>
+                <w:szCs w:val="40"/>
+              </w:rPr>
+              <w:t xml:space="preserve">Z¡J </w:t>
+            </w:r>
+            <w:proofErr w:type="spellStart"/>
+            <w:r>
+              <w:rPr>
+                <w:rFonts w:ascii="BRH Malayalam Extra" w:hAnsi="BRH Malayalam Extra" w:cs="BRH Malayalam Extra"/>
+                <w:sz w:val="40"/>
+                <w:szCs w:val="40"/>
+                <w:highlight w:val="yellow"/>
+              </w:rPr>
+              <w:t>öes</w:t>
+            </w:r>
+            <w:proofErr w:type="spellEnd"/>
+            <w:r>
+              <w:rPr>
+                <w:rFonts w:ascii="BRH Malayalam Extra" w:hAnsi="BRH Malayalam Extra" w:cs="BRH Malayalam Extra"/>
+                <w:sz w:val="40"/>
+                <w:szCs w:val="40"/>
+                <w:highlight w:val="yellow"/>
+              </w:rPr>
+              <w:t>—p</w:t>
+            </w:r>
+            <w:r>
+              <w:rPr>
+                <w:rFonts w:ascii="BRH Malayalam Extra" w:hAnsi="BRH Malayalam Extra" w:cs="BRH Malayalam Extra"/>
+                <w:sz w:val="34"/>
+                <w:szCs w:val="40"/>
+              </w:rPr>
+              <w:t>–</w:t>
+            </w:r>
+            <w:r>
+              <w:rPr>
+                <w:rFonts w:ascii="BRH Malayalam Extra" w:hAnsi="BRH Malayalam Extra" w:cs="BRH Malayalam Extra"/>
+                <w:sz w:val="40"/>
+                <w:szCs w:val="40"/>
+              </w:rPr>
+              <w:t xml:space="preserve"> </w:t>
+            </w:r>
+            <w:proofErr w:type="spellStart"/>
+            <w:r>
+              <w:rPr>
+                <w:rFonts w:ascii="BRH Malayalam Extra" w:hAnsi="BRH Malayalam Extra" w:cs="BRH Malayalam Extra"/>
+                <w:sz w:val="40"/>
+                <w:szCs w:val="40"/>
+              </w:rPr>
+              <w:t>CZy</w:t>
+            </w:r>
+            <w:proofErr w:type="spellEnd"/>
+          </w:p>
+        </w:tc>
+        <w:tc>
+          <w:tcPr>
+            <w:tcW w:w="4576" w:type="dxa"/>
+            <w:tcBorders>
+              <w:top w:val="single" w:sz="4" w:space="0" w:color="000000"/>
+              <w:left w:val="single" w:sz="4" w:space="0" w:color="000000"/>
+              <w:bottom w:val="single" w:sz="4" w:space="0" w:color="000000"/>
+              <w:right w:val="single" w:sz="4" w:space="0" w:color="000000"/>
+            </w:tcBorders>
+          </w:tcPr>
+          <w:p>
+            <w:pPr>
+              <w:spacing w:before="0" w:line="240" w:lineRule="auto"/>
+              <w:rPr>
+                <w:sz w:val="32"/>
+                <w:szCs w:val="32"/>
+              </w:rPr>
+            </w:pPr>
+            <w:r>
+              <w:rPr>
+                <w:rFonts w:ascii="BRH Malayalam Extra" w:hAnsi="BRH Malayalam Extra" w:cs="BRH Malayalam Extra"/>
+                <w:sz w:val="40"/>
+                <w:szCs w:val="40"/>
+              </w:rPr>
+              <w:t>spy</w:t>
+            </w:r>
+            <w:r>
+              <w:rPr>
+                <w:rFonts w:ascii="BRH Malayalam Extra" w:hAnsi="BRH Malayalam Extra" w:cs="BRH Malayalam Extra"/>
+                <w:sz w:val="34"/>
+                <w:szCs w:val="40"/>
+              </w:rPr>
+              <w:t>–</w:t>
+            </w:r>
+            <w:r>
+              <w:rPr>
+                <w:rFonts w:ascii="BRH Malayalam Extra" w:hAnsi="BRH Malayalam Extra" w:cs="BRH Malayalam Extra"/>
+                <w:sz w:val="40"/>
+                <w:szCs w:val="40"/>
+              </w:rPr>
+              <w:t xml:space="preserve">Z¡J </w:t>
+            </w:r>
+            <w:proofErr w:type="spellStart"/>
+            <w:r>
+              <w:rPr>
+                <w:rFonts w:ascii="BRH Malayalam Extra" w:hAnsi="BRH Malayalam Extra" w:cs="BRH Malayalam Extra"/>
+                <w:sz w:val="40"/>
+                <w:szCs w:val="40"/>
+                <w:highlight w:val="green"/>
+              </w:rPr>
+              <w:t>öe</w:t>
+            </w:r>
+            <w:proofErr w:type="spellEnd"/>
+            <w:r>
+              <w:rPr>
+                <w:rFonts w:ascii="BRH Malayalam Extra" w:hAnsi="BRH Malayalam Extra" w:cs="BRH Malayalam Extra"/>
+                <w:sz w:val="40"/>
+                <w:szCs w:val="40"/>
+                <w:highlight w:val="green"/>
+              </w:rPr>
+              <w:t>—s</w:t>
+            </w:r>
+            <w:r>
+              <w:rPr>
+                <w:rFonts w:ascii="BRH Malayalam Extra" w:hAnsi="BRH Malayalam Extra" w:cs="BRH Malayalam Extra"/>
+                <w:sz w:val="34"/>
+                <w:szCs w:val="40"/>
+                <w:highlight w:val="green"/>
+              </w:rPr>
+              <w:t>–</w:t>
+            </w:r>
+            <w:bookmarkStart w:id="0" w:name="_GoBack"/>
+            <w:bookmarkEnd w:id="0"/>
+            <w:r>
+              <w:rPr>
+                <w:rFonts w:ascii="BRH Malayalam Extra" w:hAnsi="BRH Malayalam Extra" w:cs="BRH Malayalam Extra"/>
+                <w:sz w:val="40"/>
+                <w:szCs w:val="40"/>
+              </w:rPr>
+              <w:t xml:space="preserve">p </w:t>
+            </w:r>
+            <w:proofErr w:type="spellStart"/>
+            <w:r>
+              <w:rPr>
+                <w:rFonts w:ascii="BRH Malayalam Extra" w:hAnsi="BRH Malayalam Extra" w:cs="BRH Malayalam Extra"/>
+                <w:sz w:val="40"/>
+                <w:szCs w:val="40"/>
+              </w:rPr>
+              <w:t>CZy</w:t>
+            </w:r>
+            <w:proofErr w:type="spellEnd"/>
+          </w:p>
+        </w:tc>
+      </w:tr>
+    </w:tbl>
+    <w:p>
+      <w:pPr>
+        <w:jc w:val="center"/>
+        <w:rPr>
+          <w:b/>
+          <w:bCs/>
+          <w:sz w:val="32"/>
+          <w:szCs w:val="32"/>
+          <w:u w:val="single"/>
+        </w:rPr>
+      </w:pPr>
+    </w:p>
+    <w:p>
+      <w:pPr>
+        <w:jc w:val="center"/>
+        <w:rPr>
+          <w:b/>
+          <w:bCs/>
+          <w:sz w:val="32"/>
+          <w:szCs w:val="32"/>
+          <w:u w:val="single"/>
+        </w:rPr>
+      </w:pPr>
+    </w:p>
     <w:p>
       <w:pPr>
         <w:jc w:val="center"/>
@@ -1405,6 +2084,7 @@
                 <w:sz w:val="28"/>
                 <w:szCs w:val="28"/>
               </w:rPr>
+              <w:lastRenderedPageBreak/>
               <w:t xml:space="preserve">TS 6.4.10.5 - </w:t>
             </w:r>
             <w:proofErr w:type="spellStart"/>
@@ -1939,7 +2619,6 @@
           <w:szCs w:val="32"/>
           <w:u w:val="single"/>
         </w:rPr>
-        <w:lastRenderedPageBreak/>
         <w:t xml:space="preserve">TS </w:t>
       </w:r>
       <w:proofErr w:type="spellStart"/>
@@ -3252,6 +3931,7 @@
                 <w:szCs w:val="28"/>
                 <w:lang w:bidi="ta-IN"/>
               </w:rPr>
+              <w:lastRenderedPageBreak/>
               <w:t xml:space="preserve">TS </w:t>
             </w:r>
             <w:proofErr w:type="gramStart"/>
@@ -4477,7 +5157,6 @@
                 <w:szCs w:val="28"/>
                 <w:lang w:bidi="ta-IN"/>
               </w:rPr>
-              <w:lastRenderedPageBreak/>
               <w:t xml:space="preserve">TS </w:t>
             </w:r>
             <w:proofErr w:type="gramStart"/>
@@ -6005,6 +6684,7 @@
                 <w:szCs w:val="28"/>
                 <w:lang w:bidi="ta-IN"/>
               </w:rPr>
+              <w:lastRenderedPageBreak/>
               <w:t xml:space="preserve">TS </w:t>
             </w:r>
             <w:proofErr w:type="gramStart"/>
@@ -6733,7 +7413,6 @@
                 <w:szCs w:val="28"/>
                 <w:lang w:bidi="ta-IN"/>
               </w:rPr>
-              <w:lastRenderedPageBreak/>
               <w:t xml:space="preserve">TS </w:t>
             </w:r>
             <w:proofErr w:type="gramStart"/>
@@ -8417,15 +9096,14 @@
           <w:sz w:val="32"/>
         </w:rPr>
       </w:pPr>
-      <w:bookmarkStart w:id="0" w:name="_GoBack"/>
       <w:r>
         <w:rPr>
           <w:b/>
           <w:sz w:val="32"/>
         </w:rPr>
+        <w:lastRenderedPageBreak/>
         <w:t>================</w:t>
       </w:r>
-      <w:bookmarkEnd w:id="0"/>
     </w:p>
     <w:sectPr>
       <w:headerReference w:type="even" r:id="rId7"/>
@@ -8629,7 +9307,7 @@
         <w:bCs/>
         <w:noProof/>
       </w:rPr>
-      <w:t>4</w:t>
+      <w:t>5</w:t>
     </w:r>
     <w:r>
       <w:rPr>
@@ -8773,7 +9451,7 @@
         <w:bCs/>
         <w:noProof/>
       </w:rPr>
-      <w:t>3</w:t>
+      <w:t>5</w:t>
     </w:r>
     <w:r>
       <w:rPr>
@@ -8816,7 +9494,7 @@
         <w:bCs/>
         <w:noProof/>
       </w:rPr>
-      <w:t>4</w:t>
+      <w:t>5</w:t>
     </w:r>
     <w:r>
       <w:rPr>
@@ -9689,7 +10367,7 @@
 </file>
 
 <file path=customXml/itemProps1.xml><?xml version="1.0" encoding="utf-8"?>
-<ds:datastoreItem xmlns:ds="http://schemas.openxmlformats.org/officeDocument/2006/customXml" ds:itemID="{A794EC76-E13F-4E98-840F-7BF0C36B2B22}">
+<ds:datastoreItem xmlns:ds="http://schemas.openxmlformats.org/officeDocument/2006/customXml" ds:itemID="{622230EC-915C-4FB8-858C-CC005C06F54F}">
   <ds:schemaRefs>
     <ds:schemaRef ds:uri="http://schemas.openxmlformats.org/officeDocument/2006/bibliography"/>
   </ds:schemaRefs>

--- a/TS-Padam/TS-6.4/TS 6.4 Malayalam Pada Paatam Corrections.docx
+++ b/TS-Padam/TS-6.4/TS 6.4 Malayalam Pada Paatam Corrections.docx
@@ -1,6 +1,6 @@
 
 <file path=word/document.xml><?xml version="1.0" encoding="utf-8"?>
-<w:document xmlns:wpc="http://schemas.microsoft.com/office/word/2010/wordprocessingCanvas" xmlns:cx="http://schemas.microsoft.com/office/drawing/2014/chartex" xmlns:cx1="http://schemas.microsoft.com/office/drawing/2015/9/8/chartex" xmlns:mc="http://schemas.openxmlformats.org/markup-compatibility/2006" xmlns:o="urn:schemas-microsoft-com:office:office" xmlns:r="http://schemas.openxmlformats.org/officeDocument/2006/relationships" xmlns:m="http://schemas.openxmlformats.org/officeDocument/2006/math" xmlns:v="urn:schemas-microsoft-com:vml" xmlns:wp14="http://schemas.microsoft.com/office/word/2010/wordprocessingDrawing" xmlns:wp="http://schemas.openxmlformats.org/drawingml/2006/wordprocessingDrawing" xmlns:w10="urn:schemas-microsoft-com:office:word" xmlns:w="http://schemas.openxmlformats.org/wordprocessingml/2006/main" xmlns:w14="http://schemas.microsoft.com/office/word/2010/wordml" xmlns:w15="http://schemas.microsoft.com/office/word/2012/wordml" xmlns:w16se="http://schemas.microsoft.com/office/word/2015/wordml/symex" xmlns:wpg="http://schemas.microsoft.com/office/word/2010/wordprocessingGroup" xmlns:wpi="http://schemas.microsoft.com/office/word/2010/wordprocessingInk" xmlns:wne="http://schemas.microsoft.com/office/word/2006/wordml" xmlns:wps="http://schemas.microsoft.com/office/word/2010/wordprocessingShape" mc:Ignorable="w14 w15 w16se wp14">
+<w:document xmlns:wpc="http://schemas.microsoft.com/office/word/2010/wordprocessingCanvas" xmlns:cx="http://schemas.microsoft.com/office/drawing/2014/chartex" xmlns:cx1="http://schemas.microsoft.com/office/drawing/2015/9/8/chartex" xmlns:cx2="http://schemas.microsoft.com/office/drawing/2015/10/21/chartex" xmlns:cx3="http://schemas.microsoft.com/office/drawing/2016/5/9/chartex" xmlns:cx4="http://schemas.microsoft.com/office/drawing/2016/5/10/chartex" xmlns:cx5="http://schemas.microsoft.com/office/drawing/2016/5/11/chartex" xmlns:cx6="http://schemas.microsoft.com/office/drawing/2016/5/12/chartex" xmlns:cx7="http://schemas.microsoft.com/office/drawing/2016/5/13/chartex" xmlns:cx8="http://schemas.microsoft.com/office/drawing/2016/5/14/chartex" xmlns:mc="http://schemas.openxmlformats.org/markup-compatibility/2006" xmlns:aink="http://schemas.microsoft.com/office/drawing/2016/ink" xmlns:am3d="http://schemas.microsoft.com/office/drawing/2017/model3d" xmlns:o="urn:schemas-microsoft-com:office:office" xmlns:oel="http://schemas.microsoft.com/office/2019/extlst" xmlns:r="http://schemas.openxmlformats.org/officeDocument/2006/relationships" xmlns:m="http://schemas.openxmlformats.org/officeDocument/2006/math" xmlns:v="urn:schemas-microsoft-com:vml" xmlns:wp14="http://schemas.microsoft.com/office/word/2010/wordprocessingDrawing" xmlns:wp="http://schemas.openxmlformats.org/drawingml/2006/wordprocessingDrawing" xmlns:w10="urn:schemas-microsoft-com:office:word" xmlns:w="http://schemas.openxmlformats.org/wordprocessingml/2006/main" xmlns:w14="http://schemas.microsoft.com/office/word/2010/wordml" xmlns:w15="http://schemas.microsoft.com/office/word/2012/wordml" xmlns:w16cex="http://schemas.microsoft.com/office/word/2018/wordml/cex" xmlns:w16cid="http://schemas.microsoft.com/office/word/2016/wordml/cid" xmlns:w16="http://schemas.microsoft.com/office/word/2018/wordml" xmlns:w16du="http://schemas.microsoft.com/office/word/2023/wordml/word16du" xmlns:w16sdtdh="http://schemas.microsoft.com/office/word/2020/wordml/sdtdatahash" xmlns:w16sdtfl="http://schemas.microsoft.com/office/word/2024/wordml/sdtformatlock" xmlns:w16se="http://schemas.microsoft.com/office/word/2015/wordml/symex" xmlns:wpg="http://schemas.microsoft.com/office/word/2010/wordprocessingGroup" xmlns:wpi="http://schemas.microsoft.com/office/word/2010/wordprocessingInk" xmlns:wne="http://schemas.microsoft.com/office/word/2006/wordml" xmlns:wps="http://schemas.microsoft.com/office/word/2010/wordprocessingShape" mc:Ignorable="w14 w15 w16se w16cid w16 w16cex w16sdtdh w16sdtfl w16du wp14">
   <w:body>
     <w:p>
       <w:pPr>
@@ -21,71 +21,7 @@
           <w:szCs w:val="32"/>
           <w:u w:val="single"/>
         </w:rPr>
-        <w:t xml:space="preserve">TS </w:t>
-      </w:r>
-      <w:proofErr w:type="spellStart"/>
-      <w:r>
-        <w:rPr>
-          <w:b/>
-          <w:bCs/>
-          <w:sz w:val="32"/>
-          <w:szCs w:val="32"/>
-          <w:u w:val="single"/>
-        </w:rPr>
-        <w:t>Pada</w:t>
-      </w:r>
-      <w:proofErr w:type="spellEnd"/>
-      <w:r>
-        <w:rPr>
-          <w:b/>
-          <w:bCs/>
-          <w:sz w:val="32"/>
-          <w:szCs w:val="32"/>
-          <w:u w:val="single"/>
-        </w:rPr>
-        <w:t xml:space="preserve"> </w:t>
-      </w:r>
-      <w:proofErr w:type="spellStart"/>
-      <w:r>
-        <w:rPr>
-          <w:b/>
-          <w:bCs/>
-          <w:sz w:val="32"/>
-          <w:szCs w:val="32"/>
-          <w:u w:val="single"/>
-        </w:rPr>
-        <w:t>Paatam</w:t>
-      </w:r>
-      <w:proofErr w:type="spellEnd"/>
-      <w:r>
-        <w:rPr>
-          <w:b/>
-          <w:bCs/>
-          <w:sz w:val="32"/>
-          <w:szCs w:val="32"/>
-          <w:u w:val="single"/>
-        </w:rPr>
-        <w:t xml:space="preserve"> – TS 6.4 </w:t>
-      </w:r>
-      <w:r>
-        <w:rPr>
-          <w:b/>
-          <w:bCs/>
-          <w:sz w:val="32"/>
-          <w:szCs w:val="32"/>
-          <w:u w:val="single"/>
-        </w:rPr>
-        <w:t xml:space="preserve">Malayalam </w:t>
-      </w:r>
-      <w:r>
-        <w:rPr>
-          <w:b/>
-          <w:bCs/>
-          <w:sz w:val="32"/>
-          <w:szCs w:val="32"/>
-          <w:u w:val="single"/>
-        </w:rPr>
-        <w:t>co</w:t>
+        <w:t>TS Pada Paatam – TS 6.4 Malayalam co</w:t>
       </w:r>
       <w:r>
         <w:rPr>
@@ -115,18 +51,7 @@
           <w:szCs w:val="32"/>
           <w:u w:val="single"/>
         </w:rPr>
-        <w:t xml:space="preserve">Observed </w:t>
-      </w:r>
-      <w:proofErr w:type="gramStart"/>
-      <w:r>
-        <w:rPr>
-          <w:b/>
-          <w:bCs/>
-          <w:sz w:val="32"/>
-          <w:szCs w:val="32"/>
-          <w:u w:val="single"/>
-        </w:rPr>
-        <w:t xml:space="preserve">till </w:t>
+        <w:t xml:space="preserve">Observed till </w:t>
       </w:r>
       <w:r>
         <w:rPr>
@@ -139,7 +64,6 @@
         </w:rPr>
         <w:t>???</w:t>
       </w:r>
-      <w:proofErr w:type="gramEnd"/>
     </w:p>
     <w:p>
       <w:pPr>
@@ -362,7 +286,6 @@
               </w:rPr>
               <w:t xml:space="preserve"> - </w:t>
             </w:r>
-            <w:proofErr w:type="spellStart"/>
             <w:r>
               <w:rPr>
                 <w:rFonts w:cs="Arial"/>
@@ -373,7 +296,6 @@
               </w:rPr>
               <w:t>vaakyam</w:t>
             </w:r>
-            <w:proofErr w:type="spellEnd"/>
           </w:p>
           <w:p>
             <w:pPr>
@@ -437,7 +359,6 @@
                 <w:cs/>
               </w:rPr>
             </w:pPr>
-            <w:proofErr w:type="spellStart"/>
             <w:r>
               <w:rPr>
                 <w:rFonts w:cs="Arial"/>
@@ -446,18 +367,7 @@
                 <w:sz w:val="28"/>
                 <w:szCs w:val="28"/>
               </w:rPr>
-              <w:t>Panchaati</w:t>
-            </w:r>
-            <w:proofErr w:type="spellEnd"/>
-            <w:r>
-              <w:rPr>
-                <w:rFonts w:cs="Arial"/>
-                <w:b/>
-                <w:bCs/>
-                <w:sz w:val="28"/>
-                <w:szCs w:val="28"/>
-              </w:rPr>
-              <w:t xml:space="preserve"> No. </w:t>
+              <w:t xml:space="preserve">Panchaati No. </w:t>
             </w:r>
             <w:r>
               <w:rPr>
@@ -514,7 +424,6 @@
               </w:rPr>
               <w:t xml:space="preserve">Z¡J </w:t>
             </w:r>
-            <w:proofErr w:type="spellStart"/>
             <w:r>
               <w:rPr>
                 <w:rFonts w:ascii="BRH Malayalam Extra" w:hAnsi="BRH Malayalam Extra" w:cs="BRH Malayalam Extra"/>
@@ -522,44 +431,24 @@
                 <w:szCs w:val="40"/>
                 <w:highlight w:val="yellow"/>
               </w:rPr>
-              <w:t>öes</w:t>
-            </w:r>
-            <w:proofErr w:type="spellEnd"/>
-            <w:r>
-              <w:rPr>
-                <w:rFonts w:ascii="BRH Malayalam Extra" w:hAnsi="BRH Malayalam Extra" w:cs="BRH Malayalam Extra"/>
-                <w:sz w:val="40"/>
-                <w:szCs w:val="40"/>
-                <w:highlight w:val="yellow"/>
-              </w:rPr>
-              <w:t>—p</w:t>
-            </w:r>
-            <w:r>
-              <w:rPr>
-                <w:rFonts w:ascii="BRH Malayalam Extra" w:hAnsi="BRH Malayalam Extra" w:cs="BRH Malayalam Extra"/>
-                <w:sz w:val="34"/>
-                <w:szCs w:val="40"/>
-              </w:rPr>
-              <w:t>–</w:t>
-            </w:r>
-            <w:r>
-              <w:rPr>
-                <w:rFonts w:ascii="BRH Malayalam Extra" w:hAnsi="BRH Malayalam Extra" w:cs="BRH Malayalam Extra"/>
-                <w:sz w:val="40"/>
-                <w:szCs w:val="40"/>
-              </w:rPr>
-              <w:t xml:space="preserve"> </w:t>
-            </w:r>
-            <w:proofErr w:type="spellStart"/>
-            <w:r>
-              <w:rPr>
-                <w:rFonts w:ascii="BRH Malayalam Extra" w:hAnsi="BRH Malayalam Extra" w:cs="BRH Malayalam Extra"/>
-                <w:sz w:val="40"/>
-                <w:szCs w:val="40"/>
-              </w:rPr>
-              <w:t>CZy</w:t>
-            </w:r>
-            <w:proofErr w:type="spellEnd"/>
+              <w:t>öes—p</w:t>
+            </w:r>
+            <w:r>
+              <w:rPr>
+                <w:rFonts w:ascii="BRH Malayalam Extra" w:hAnsi="BRH Malayalam Extra" w:cs="BRH Malayalam Extra"/>
+                <w:sz w:val="34"/>
+                <w:szCs w:val="40"/>
+              </w:rPr>
+              <w:t>–</w:t>
+            </w:r>
+            <w:r>
+              <w:rPr>
+                <w:rFonts w:ascii="BRH Malayalam Extra" w:hAnsi="BRH Malayalam Extra" w:cs="BRH Malayalam Extra"/>
+                <w:sz w:val="40"/>
+                <w:szCs w:val="40"/>
+              </w:rPr>
+              <w:t xml:space="preserve"> CZy</w:t>
+            </w:r>
           </w:p>
         </w:tc>
         <w:tc>
@@ -604,7 +493,6 @@
               </w:rPr>
               <w:t xml:space="preserve">Z¡J </w:t>
             </w:r>
-            <w:proofErr w:type="spellStart"/>
             <w:r>
               <w:rPr>
                 <w:rFonts w:ascii="BRH Malayalam Extra" w:hAnsi="BRH Malayalam Extra" w:cs="BRH Malayalam Extra"/>
@@ -612,47 +500,418 @@
                 <w:szCs w:val="40"/>
                 <w:highlight w:val="green"/>
               </w:rPr>
-              <w:t>öe</w:t>
-            </w:r>
-            <w:proofErr w:type="spellEnd"/>
-            <w:r>
-              <w:rPr>
-                <w:rFonts w:ascii="BRH Malayalam Extra" w:hAnsi="BRH Malayalam Extra" w:cs="BRH Malayalam Extra"/>
-                <w:sz w:val="40"/>
+              <w:t>öe—s</w:t>
+            </w:r>
+            <w:r>
+              <w:rPr>
+                <w:rFonts w:ascii="BRH Malayalam Extra" w:hAnsi="BRH Malayalam Extra" w:cs="BRH Malayalam Extra"/>
+                <w:sz w:val="34"/>
                 <w:szCs w:val="40"/>
                 <w:highlight w:val="green"/>
               </w:rPr>
-              <w:t>—s</w:t>
-            </w:r>
-            <w:r>
-              <w:rPr>
-                <w:rFonts w:ascii="BRH Malayalam Extra" w:hAnsi="BRH Malayalam Extra" w:cs="BRH Malayalam Extra"/>
-                <w:sz w:val="34"/>
+              <w:t>–</w:t>
+            </w:r>
+            <w:r>
+              <w:rPr>
+                <w:rFonts w:ascii="BRH Malayalam Extra" w:hAnsi="BRH Malayalam Extra" w:cs="BRH Malayalam Extra"/>
+                <w:sz w:val="40"/>
+                <w:szCs w:val="40"/>
+              </w:rPr>
+              <w:t>p CZy</w:t>
+            </w:r>
+          </w:p>
+        </w:tc>
+      </w:tr>
+      <w:tr>
+        <w:trPr>
+          <w:gridAfter w:val="1"/>
+          <w:wAfter w:w="80" w:type="dxa"/>
+          <w:trHeight w:val="964"/>
+        </w:trPr>
+        <w:tc>
+          <w:tcPr>
+            <w:tcW w:w="3594" w:type="dxa"/>
+            <w:tcBorders>
+              <w:top w:val="single" w:sz="4" w:space="0" w:color="000000"/>
+              <w:left w:val="single" w:sz="4" w:space="0" w:color="000000"/>
+              <w:bottom w:val="single" w:sz="4" w:space="0" w:color="000000"/>
+              <w:right w:val="single" w:sz="4" w:space="0" w:color="000000"/>
+            </w:tcBorders>
+          </w:tcPr>
+          <w:p>
+            <w:pPr>
+              <w:widowControl w:val="0"/>
+              <w:autoSpaceDE w:val="0"/>
+              <w:autoSpaceDN w:val="0"/>
+              <w:adjustRightInd w:val="0"/>
+              <w:spacing w:before="0" w:line="240" w:lineRule="auto"/>
+              <w:rPr>
+                <w:rFonts w:cs="Arial"/>
+                <w:b/>
+                <w:bCs/>
+                <w:sz w:val="28"/>
+                <w:szCs w:val="28"/>
+              </w:rPr>
+            </w:pPr>
+            <w:r>
+              <w:rPr>
+                <w:rFonts w:cs="Arial"/>
+                <w:b/>
+                <w:bCs/>
+                <w:sz w:val="28"/>
+                <w:szCs w:val="28"/>
+              </w:rPr>
+              <w:t>TS 6.4.</w:t>
+            </w:r>
+            <w:r>
+              <w:rPr>
+                <w:rFonts w:cs="Arial"/>
+                <w:b/>
+                <w:bCs/>
+                <w:sz w:val="28"/>
+                <w:szCs w:val="28"/>
+              </w:rPr>
+              <w:t>10</w:t>
+            </w:r>
+            <w:r>
+              <w:rPr>
+                <w:rFonts w:cs="Arial"/>
+                <w:b/>
+                <w:bCs/>
+                <w:sz w:val="28"/>
+                <w:szCs w:val="28"/>
+              </w:rPr>
+              <w:t>.</w:t>
+            </w:r>
+            <w:r>
+              <w:rPr>
+                <w:rFonts w:cs="Arial"/>
+                <w:b/>
+                <w:bCs/>
+                <w:sz w:val="28"/>
+                <w:szCs w:val="28"/>
+              </w:rPr>
+              <w:t>1</w:t>
+            </w:r>
+            <w:r>
+              <w:rPr>
+                <w:rFonts w:cs="Arial"/>
+                <w:b/>
+                <w:bCs/>
+                <w:sz w:val="28"/>
+                <w:szCs w:val="28"/>
+              </w:rPr>
+              <w:t xml:space="preserve"> - </w:t>
+            </w:r>
+            <w:r>
+              <w:rPr>
+                <w:rFonts w:cs="Arial"/>
+                <w:b/>
+                <w:bCs/>
+                <w:sz w:val="28"/>
+                <w:szCs w:val="28"/>
+              </w:rPr>
+              <w:t>vaakyam</w:t>
+            </w:r>
+          </w:p>
+          <w:p>
+            <w:pPr>
+              <w:widowControl w:val="0"/>
+              <w:autoSpaceDE w:val="0"/>
+              <w:autoSpaceDN w:val="0"/>
+              <w:adjustRightInd w:val="0"/>
+              <w:spacing w:before="0" w:line="240" w:lineRule="auto"/>
+              <w:rPr>
+                <w:rFonts w:cs="Arial"/>
+                <w:b/>
+                <w:bCs/>
+                <w:sz w:val="28"/>
+                <w:szCs w:val="28"/>
+                <w:lang w:val="en-IN"/>
+              </w:rPr>
+            </w:pPr>
+            <w:r>
+              <w:rPr>
+                <w:rFonts w:cs="Arial"/>
+                <w:b/>
+                <w:bCs/>
+                <w:sz w:val="28"/>
+                <w:szCs w:val="28"/>
+                <w:lang w:val="en-IN"/>
+              </w:rPr>
+              <w:t xml:space="preserve">Line No. </w:t>
+            </w:r>
+            <w:r>
+              <w:rPr>
+                <w:rFonts w:cs="Arial"/>
+                <w:b/>
+                <w:bCs/>
+                <w:sz w:val="28"/>
+                <w:szCs w:val="28"/>
+                <w:lang w:val="en-IN"/>
+              </w:rPr>
+              <w:t>– Last Line</w:t>
+            </w:r>
+          </w:p>
+          <w:p>
+            <w:pPr>
+              <w:widowControl w:val="0"/>
+              <w:autoSpaceDE w:val="0"/>
+              <w:autoSpaceDN w:val="0"/>
+              <w:adjustRightInd w:val="0"/>
+              <w:spacing w:before="0" w:line="240" w:lineRule="auto"/>
+              <w:rPr>
+                <w:rFonts w:cs="Arial"/>
+                <w:b/>
+                <w:bCs/>
+                <w:sz w:val="28"/>
+                <w:szCs w:val="28"/>
+                <w:lang w:val="en-IN"/>
+              </w:rPr>
+            </w:pPr>
+            <w:r>
+              <w:rPr>
+                <w:rFonts w:cs="Arial"/>
+                <w:b/>
+                <w:bCs/>
+                <w:sz w:val="28"/>
+                <w:szCs w:val="28"/>
+                <w:lang w:val="en-IN"/>
+              </w:rPr>
+              <w:t xml:space="preserve">Panchaati No. </w:t>
+            </w:r>
+            <w:r>
+              <w:rPr>
+                <w:rFonts w:cs="Arial"/>
+                <w:b/>
+                <w:bCs/>
+                <w:sz w:val="28"/>
+                <w:szCs w:val="28"/>
+                <w:lang w:val="en-IN"/>
+              </w:rPr>
+              <w:t>42</w:t>
+            </w:r>
+          </w:p>
+        </w:tc>
+        <w:tc>
+          <w:tcPr>
+            <w:tcW w:w="4656" w:type="dxa"/>
+            <w:tcBorders>
+              <w:top w:val="single" w:sz="4" w:space="0" w:color="000000"/>
+              <w:left w:val="single" w:sz="4" w:space="0" w:color="000000"/>
+              <w:bottom w:val="single" w:sz="4" w:space="0" w:color="000000"/>
+              <w:right w:val="single" w:sz="4" w:space="0" w:color="000000"/>
+            </w:tcBorders>
+          </w:tcPr>
+          <w:p>
+            <w:pPr>
+              <w:spacing w:before="0" w:line="240" w:lineRule="auto"/>
+              <w:ind w:right="-108"/>
+              <w:rPr>
+                <w:rFonts w:ascii="BRH Malayalam Extra" w:hAnsi="BRH Malayalam Extra" w:cs="BRH Malayalam Extra"/>
+                <w:sz w:val="40"/>
+                <w:szCs w:val="40"/>
+              </w:rPr>
+            </w:pPr>
+            <w:r>
+              <w:rPr>
+                <w:rFonts w:ascii="BRH Malayalam Extra" w:hAnsi="BRH Malayalam Extra" w:cs="BRH Malayalam Extra"/>
+                <w:sz w:val="40"/>
+                <w:szCs w:val="40"/>
+              </w:rPr>
+              <w:t>M£</w:t>
+            </w:r>
+            <w:r>
+              <w:rPr>
+                <w:rFonts w:ascii="BRH Malayalam Extra" w:hAnsi="BRH Malayalam Extra" w:cs="BRH Malayalam Extra"/>
+                <w:sz w:val="34"/>
+                <w:szCs w:val="40"/>
+              </w:rPr>
+              <w:t>–</w:t>
+            </w:r>
+            <w:r>
+              <w:rPr>
+                <w:rFonts w:ascii="BRH Malayalam Extra" w:hAnsi="BRH Malayalam Extra" w:cs="BRH Malayalam Extra"/>
+                <w:sz w:val="40"/>
+                <w:szCs w:val="40"/>
+              </w:rPr>
+              <w:t>¥tõ¥Z</w:t>
+            </w:r>
+            <w:r>
+              <w:rPr>
+                <w:rFonts w:ascii="BRH Malayalam Extra" w:hAnsi="BRH Malayalam Extra" w:cs="BRH Malayalam Extra"/>
+                <w:sz w:val="34"/>
+                <w:szCs w:val="40"/>
+              </w:rPr>
+              <w:t>–</w:t>
+            </w:r>
+            <w:r>
+              <w:rPr>
+                <w:rFonts w:ascii="BRH Malayalam Extra" w:hAnsi="BRH Malayalam Extra" w:cs="BRH Malayalam Extra"/>
+                <w:sz w:val="40"/>
+                <w:szCs w:val="40"/>
+              </w:rPr>
+              <w:t xml:space="preserve"> </w:t>
+            </w:r>
+            <w:r>
+              <w:rPr>
+                <w:rFonts w:ascii="BRH Malayalam Extra" w:hAnsi="BRH Malayalam Extra" w:cs="BRH Malayalam Extra"/>
+                <w:sz w:val="40"/>
+                <w:szCs w:val="40"/>
+                <w:highlight w:val="yellow"/>
+              </w:rPr>
+              <w:t>h</w:t>
+            </w:r>
+            <w:r>
+              <w:rPr>
+                <w:rFonts w:ascii="BRH Malayalam Extra" w:hAnsi="BRH Malayalam Extra" w:cs="BRH Malayalam Extra"/>
+                <w:sz w:val="40"/>
+                <w:szCs w:val="40"/>
+              </w:rPr>
+              <w:t>—pZõx</w:t>
+            </w:r>
+            <w:r>
+              <w:rPr>
+                <w:rFonts w:ascii="BRH Malayalam Extra" w:hAnsi="BRH Malayalam Extra" w:cs="BRH Malayalam Extra"/>
+                <w:sz w:val="34"/>
+                <w:szCs w:val="40"/>
+              </w:rPr>
+              <w:t>–</w:t>
+            </w:r>
+            <w:r>
+              <w:rPr>
+                <w:rFonts w:ascii="BRH Malayalam Extra" w:hAnsi="BRH Malayalam Extra" w:cs="BRH Malayalam Extra"/>
+                <w:sz w:val="40"/>
+                <w:szCs w:val="40"/>
+              </w:rPr>
+              <w:t>Ãdx</w:t>
+            </w:r>
+            <w:r>
+              <w:rPr>
+                <w:rFonts w:ascii="BRH Malayalam Extra" w:hAnsi="BRH Malayalam Extra" w:cs="BRH Malayalam Extra"/>
+                <w:sz w:val="34"/>
+                <w:szCs w:val="40"/>
+              </w:rPr>
+              <w:t>–</w:t>
+            </w:r>
+            <w:r>
+              <w:rPr>
+                <w:rFonts w:ascii="BRH Malayalam Extra" w:hAnsi="BRH Malayalam Extra" w:cs="BRH Malayalam Extra"/>
+                <w:sz w:val="40"/>
+                <w:szCs w:val="40"/>
+              </w:rPr>
+              <w:t xml:space="preserve"> ekx˜</w:t>
+            </w:r>
+          </w:p>
+        </w:tc>
+        <w:tc>
+          <w:tcPr>
+            <w:tcW w:w="4576" w:type="dxa"/>
+            <w:tcBorders>
+              <w:top w:val="single" w:sz="4" w:space="0" w:color="000000"/>
+              <w:left w:val="single" w:sz="4" w:space="0" w:color="000000"/>
+              <w:bottom w:val="single" w:sz="4" w:space="0" w:color="000000"/>
+              <w:right w:val="single" w:sz="4" w:space="0" w:color="000000"/>
+            </w:tcBorders>
+          </w:tcPr>
+          <w:p>
+            <w:pPr>
+              <w:spacing w:before="0" w:line="240" w:lineRule="auto"/>
+              <w:rPr>
+                <w:rFonts w:ascii="BRH Malayalam Extra" w:hAnsi="BRH Malayalam Extra" w:cs="BRH Malayalam Extra"/>
+                <w:sz w:val="40"/>
+                <w:szCs w:val="40"/>
+              </w:rPr>
+            </w:pPr>
+            <w:r>
+              <w:rPr>
+                <w:rFonts w:ascii="BRH Malayalam Extra" w:hAnsi="BRH Malayalam Extra" w:cs="BRH Malayalam Extra"/>
+                <w:sz w:val="40"/>
+                <w:szCs w:val="40"/>
+              </w:rPr>
+              <w:t>M£</w:t>
+            </w:r>
+            <w:r>
+              <w:rPr>
+                <w:rFonts w:ascii="BRH Malayalam Extra" w:hAnsi="BRH Malayalam Extra" w:cs="BRH Malayalam Extra"/>
+                <w:sz w:val="34"/>
+                <w:szCs w:val="40"/>
+              </w:rPr>
+              <w:t>–</w:t>
+            </w:r>
+            <w:r>
+              <w:rPr>
+                <w:rFonts w:ascii="BRH Malayalam Extra" w:hAnsi="BRH Malayalam Extra" w:cs="BRH Malayalam Extra"/>
+                <w:sz w:val="40"/>
+                <w:szCs w:val="40"/>
+              </w:rPr>
+              <w:t>¥tõ¥Z</w:t>
+            </w:r>
+            <w:r>
+              <w:rPr>
+                <w:rFonts w:ascii="BRH Malayalam Extra" w:hAnsi="BRH Malayalam Extra" w:cs="BRH Malayalam Extra"/>
+                <w:sz w:val="34"/>
+                <w:szCs w:val="40"/>
+              </w:rPr>
+              <w:t>–</w:t>
+            </w:r>
+            <w:r>
+              <w:rPr>
+                <w:rFonts w:ascii="BRH Malayalam Extra" w:hAnsi="BRH Malayalam Extra" w:cs="BRH Malayalam Extra"/>
+                <w:sz w:val="40"/>
+                <w:szCs w:val="40"/>
+              </w:rPr>
+              <w:t xml:space="preserve"> h</w:t>
+            </w:r>
+            <w:r>
+              <w:rPr>
+                <w:rFonts w:ascii="BRH Malayalam Extra" w:hAnsi="BRH Malayalam Extra" w:cs="BRH Malayalam Extra"/>
+                <w:sz w:val="40"/>
                 <w:szCs w:val="40"/>
                 <w:highlight w:val="green"/>
               </w:rPr>
-              <w:t>–</w:t>
-            </w:r>
-            <w:bookmarkStart w:id="0" w:name="_GoBack"/>
-            <w:bookmarkEnd w:id="0"/>
-            <w:r>
-              <w:rPr>
-                <w:rFonts w:ascii="BRH Malayalam Extra" w:hAnsi="BRH Malayalam Extra" w:cs="BRH Malayalam Extra"/>
-                <w:sz w:val="40"/>
-                <w:szCs w:val="40"/>
-              </w:rPr>
-              <w:t xml:space="preserve">p </w:t>
-            </w:r>
-            <w:proofErr w:type="spellStart"/>
-            <w:r>
-              <w:rPr>
-                <w:rFonts w:ascii="BRH Malayalam Extra" w:hAnsi="BRH Malayalam Extra" w:cs="BRH Malayalam Extra"/>
-                <w:sz w:val="40"/>
-                <w:szCs w:val="40"/>
-              </w:rPr>
-              <w:t>CZy</w:t>
-            </w:r>
-            <w:proofErr w:type="spellEnd"/>
+              <w:t>p</w:t>
+            </w:r>
+            <w:r>
+              <w:rPr>
+                <w:rFonts w:ascii="BRH Malayalam Extra" w:hAnsi="BRH Malayalam Extra" w:cs="BRH Malayalam Extra"/>
+                <w:sz w:val="40"/>
+                <w:szCs w:val="40"/>
+              </w:rPr>
+              <w:t>—Zõx</w:t>
+            </w:r>
+            <w:r>
+              <w:rPr>
+                <w:rFonts w:ascii="BRH Malayalam Extra" w:hAnsi="BRH Malayalam Extra" w:cs="BRH Malayalam Extra"/>
+                <w:sz w:val="34"/>
+                <w:szCs w:val="40"/>
+              </w:rPr>
+              <w:t>–</w:t>
+            </w:r>
+            <w:r>
+              <w:rPr>
+                <w:rFonts w:ascii="BRH Malayalam Extra" w:hAnsi="BRH Malayalam Extra" w:cs="BRH Malayalam Extra"/>
+                <w:sz w:val="40"/>
+                <w:szCs w:val="40"/>
+              </w:rPr>
+              <w:t>Ãdx</w:t>
+            </w:r>
+            <w:r>
+              <w:rPr>
+                <w:rFonts w:ascii="BRH Malayalam Extra" w:hAnsi="BRH Malayalam Extra" w:cs="BRH Malayalam Extra"/>
+                <w:sz w:val="34"/>
+                <w:szCs w:val="40"/>
+              </w:rPr>
+              <w:t>–</w:t>
+            </w:r>
+            <w:r>
+              <w:rPr>
+                <w:rFonts w:ascii="BRH Malayalam Extra" w:hAnsi="BRH Malayalam Extra" w:cs="BRH Malayalam Extra"/>
+                <w:sz w:val="40"/>
+                <w:szCs w:val="40"/>
+              </w:rPr>
+              <w:t xml:space="preserve"> ekx˜</w:t>
+            </w:r>
           </w:p>
         </w:tc>
       </w:tr>
@@ -700,51 +959,7 @@
           <w:szCs w:val="32"/>
           <w:u w:val="single"/>
         </w:rPr>
-        <w:t xml:space="preserve">TS </w:t>
-      </w:r>
-      <w:proofErr w:type="spellStart"/>
-      <w:r>
-        <w:rPr>
-          <w:b/>
-          <w:bCs/>
-          <w:sz w:val="32"/>
-          <w:szCs w:val="32"/>
-          <w:u w:val="single"/>
-        </w:rPr>
-        <w:t>Pada</w:t>
-      </w:r>
-      <w:proofErr w:type="spellEnd"/>
-      <w:r>
-        <w:rPr>
-          <w:b/>
-          <w:bCs/>
-          <w:sz w:val="32"/>
-          <w:szCs w:val="32"/>
-          <w:u w:val="single"/>
-        </w:rPr>
-        <w:t xml:space="preserve"> </w:t>
-      </w:r>
-      <w:proofErr w:type="spellStart"/>
-      <w:r>
-        <w:rPr>
-          <w:b/>
-          <w:bCs/>
-          <w:sz w:val="32"/>
-          <w:szCs w:val="32"/>
-          <w:u w:val="single"/>
-        </w:rPr>
-        <w:t>Paatam</w:t>
-      </w:r>
-      <w:proofErr w:type="spellEnd"/>
-      <w:r>
-        <w:rPr>
-          <w:b/>
-          <w:bCs/>
-          <w:sz w:val="32"/>
-          <w:szCs w:val="32"/>
-          <w:u w:val="single"/>
-        </w:rPr>
-        <w:t xml:space="preserve"> – TS 6.4 Malayalam co</w:t>
+        <w:t>TS Pada Paatam – TS 6.4 Malayalam co</w:t>
       </w:r>
       <w:r>
         <w:rPr>
@@ -950,20 +1165,8 @@
                 <w:sz w:val="28"/>
                 <w:szCs w:val="28"/>
               </w:rPr>
-              <w:t xml:space="preserve">TS 6.4.1.4 - </w:t>
-            </w:r>
-            <w:proofErr w:type="spellStart"/>
-            <w:r>
-              <w:rPr>
-                <w:rFonts w:cs="Arial"/>
-                <w:b/>
-                <w:bCs/>
-                <w:sz w:val="28"/>
-                <w:szCs w:val="28"/>
-              </w:rPr>
-              <w:t>Padam</w:t>
-            </w:r>
-            <w:proofErr w:type="spellEnd"/>
+              <w:t>TS 6.4.1.4 - Padam</w:t>
+            </w:r>
           </w:p>
           <w:p>
             <w:pPr>
@@ -980,7 +1183,6 @@
                 <w:szCs w:val="28"/>
               </w:rPr>
             </w:pPr>
-            <w:proofErr w:type="spellStart"/>
             <w:r>
               <w:rPr>
                 <w:rFonts w:cs="Arial"/>
@@ -989,18 +1191,7 @@
                 <w:sz w:val="28"/>
                 <w:szCs w:val="28"/>
               </w:rPr>
-              <w:t>Padam</w:t>
-            </w:r>
-            <w:proofErr w:type="spellEnd"/>
-            <w:r>
-              <w:rPr>
-                <w:rFonts w:cs="Arial"/>
-                <w:b/>
-                <w:bCs/>
-                <w:sz w:val="28"/>
-                <w:szCs w:val="28"/>
-              </w:rPr>
-              <w:t xml:space="preserve"> No. 30</w:t>
+              <w:t>Padam No. 30</w:t>
             </w:r>
           </w:p>
           <w:p>
@@ -1019,7 +1210,6 @@
                 <w:cs/>
               </w:rPr>
             </w:pPr>
-            <w:proofErr w:type="spellStart"/>
             <w:r>
               <w:rPr>
                 <w:rFonts w:cs="Arial"/>
@@ -1028,18 +1218,7 @@
                 <w:sz w:val="28"/>
                 <w:szCs w:val="28"/>
               </w:rPr>
-              <w:t>Panchaati</w:t>
-            </w:r>
-            <w:proofErr w:type="spellEnd"/>
-            <w:r>
-              <w:rPr>
-                <w:rFonts w:cs="Arial"/>
-                <w:b/>
-                <w:bCs/>
-                <w:sz w:val="28"/>
-                <w:szCs w:val="28"/>
-              </w:rPr>
-              <w:t xml:space="preserve"> No. 4</w:t>
+              <w:t>Panchaati No. 4</w:t>
             </w:r>
           </w:p>
         </w:tc>
@@ -1095,41 +1274,13 @@
               </w:rPr>
               <w:t>–</w:t>
             </w:r>
-            <w:proofErr w:type="spellStart"/>
-            <w:r>
-              <w:rPr>
-                <w:rFonts w:ascii="BRH Malayalam Extra" w:hAnsi="BRH Malayalam Extra" w:cs="BRH Malayalam Extra"/>
-                <w:sz w:val="40"/>
-                <w:szCs w:val="40"/>
-              </w:rPr>
-              <w:t>bõZzj</w:t>
-            </w:r>
-            <w:proofErr w:type="spellEnd"/>
-            <w:r>
-              <w:rPr>
-                <w:rFonts w:ascii="BRH Malayalam Extra" w:hAnsi="BRH Malayalam Extra" w:cs="BRH Malayalam Extra"/>
-                <w:sz w:val="40"/>
-                <w:szCs w:val="40"/>
-              </w:rPr>
-              <w:t xml:space="preserve">—p - </w:t>
-            </w:r>
-            <w:proofErr w:type="spellStart"/>
-            <w:r>
-              <w:rPr>
-                <w:rFonts w:ascii="BRH Malayalam Extra" w:hAnsi="BRH Malayalam Extra" w:cs="BRH Malayalam Extra"/>
-                <w:sz w:val="40"/>
-                <w:szCs w:val="40"/>
-              </w:rPr>
-              <w:t>bõZy</w:t>
-            </w:r>
-            <w:proofErr w:type="spellEnd"/>
-            <w:r>
-              <w:rPr>
-                <w:rFonts w:ascii="BRH Malayalam Extra" w:hAnsi="BRH Malayalam Extra" w:cs="BRH Malayalam Extra"/>
-                <w:sz w:val="40"/>
-                <w:szCs w:val="40"/>
-              </w:rPr>
-              <w:t xml:space="preserve">— | </w:t>
+            <w:r>
+              <w:rPr>
+                <w:rFonts w:ascii="BRH Malayalam Extra" w:hAnsi="BRH Malayalam Extra" w:cs="BRH Malayalam Extra"/>
+                <w:sz w:val="40"/>
+                <w:szCs w:val="40"/>
+              </w:rPr>
+              <w:t xml:space="preserve">bõZzj—p - bõZy— | </w:t>
             </w:r>
           </w:p>
           <w:p>
@@ -1157,23 +1308,13 @@
               </w:rPr>
               <w:t>–</w:t>
             </w:r>
-            <w:proofErr w:type="spellStart"/>
-            <w:r>
-              <w:rPr>
-                <w:rFonts w:ascii="BRH Malayalam Extra" w:hAnsi="BRH Malayalam Extra" w:cs="BRH Malayalam Extra"/>
-                <w:sz w:val="40"/>
-                <w:szCs w:val="40"/>
-              </w:rPr>
-              <w:t>bsõ</w:t>
-            </w:r>
-            <w:proofErr w:type="spellEnd"/>
-            <w:r>
-              <w:rPr>
-                <w:rFonts w:ascii="BRH Malayalam Extra" w:hAnsi="BRH Malayalam Extra" w:cs="BRH Malayalam Extra"/>
-                <w:sz w:val="40"/>
-                <w:szCs w:val="40"/>
-              </w:rPr>
-              <w:t>— |</w:t>
+            <w:r>
+              <w:rPr>
+                <w:rFonts w:ascii="BRH Malayalam Extra" w:hAnsi="BRH Malayalam Extra" w:cs="BRH Malayalam Extra"/>
+                <w:sz w:val="40"/>
+                <w:szCs w:val="40"/>
+              </w:rPr>
+              <w:t>bsõ— |</w:t>
             </w:r>
           </w:p>
         </w:tc>
@@ -1229,7 +1370,6 @@
               </w:rPr>
               <w:t>–</w:t>
             </w:r>
-            <w:proofErr w:type="spellStart"/>
             <w:r>
               <w:rPr>
                 <w:rFonts w:ascii="BRH Malayalam Extra" w:hAnsi="BRH Malayalam Extra" w:cs="BRH Malayalam Extra"/>
@@ -1247,32 +1387,13 @@
               </w:rPr>
               <w:t>Zõ</w:t>
             </w:r>
-            <w:proofErr w:type="spellEnd"/>
-            <w:r>
-              <w:rPr>
-                <w:rFonts w:ascii="BRH Malayalam Extra" w:hAnsi="BRH Malayalam Extra" w:cs="BRH Malayalam Extra"/>
-                <w:sz w:val="40"/>
-                <w:szCs w:val="40"/>
-              </w:rPr>
-              <w:t xml:space="preserve">—p - </w:t>
-            </w:r>
-            <w:proofErr w:type="spellStart"/>
-            <w:r>
-              <w:rPr>
-                <w:rFonts w:ascii="BRH Malayalam Extra" w:hAnsi="BRH Malayalam Extra" w:cs="BRH Malayalam Extra"/>
-                <w:sz w:val="40"/>
-                <w:szCs w:val="40"/>
-              </w:rPr>
-              <w:t>bõZy</w:t>
-            </w:r>
-            <w:proofErr w:type="spellEnd"/>
-            <w:r>
-              <w:rPr>
-                <w:rFonts w:ascii="BRH Malayalam Extra" w:hAnsi="BRH Malayalam Extra" w:cs="BRH Malayalam Extra"/>
-                <w:sz w:val="40"/>
-                <w:szCs w:val="40"/>
-              </w:rPr>
-              <w:t xml:space="preserve">— | </w:t>
+            <w:r>
+              <w:rPr>
+                <w:rFonts w:ascii="BRH Malayalam Extra" w:hAnsi="BRH Malayalam Extra" w:cs="BRH Malayalam Extra"/>
+                <w:sz w:val="40"/>
+                <w:szCs w:val="40"/>
+              </w:rPr>
+              <w:t xml:space="preserve">—p - bõZy— | </w:t>
             </w:r>
           </w:p>
           <w:p>
@@ -1299,23 +1420,13 @@
               </w:rPr>
               <w:t>–</w:t>
             </w:r>
-            <w:proofErr w:type="spellStart"/>
-            <w:r>
-              <w:rPr>
-                <w:rFonts w:ascii="BRH Malayalam Extra" w:hAnsi="BRH Malayalam Extra" w:cs="BRH Malayalam Extra"/>
-                <w:sz w:val="40"/>
-                <w:szCs w:val="40"/>
-              </w:rPr>
-              <w:t>bsõ</w:t>
-            </w:r>
-            <w:proofErr w:type="spellEnd"/>
-            <w:r>
-              <w:rPr>
-                <w:rFonts w:ascii="BRH Malayalam Extra" w:hAnsi="BRH Malayalam Extra" w:cs="BRH Malayalam Extra"/>
-                <w:sz w:val="40"/>
-                <w:szCs w:val="40"/>
-              </w:rPr>
-              <w:t>— |</w:t>
+            <w:r>
+              <w:rPr>
+                <w:rFonts w:ascii="BRH Malayalam Extra" w:hAnsi="BRH Malayalam Extra" w:cs="BRH Malayalam Extra"/>
+                <w:sz w:val="40"/>
+                <w:szCs w:val="40"/>
+              </w:rPr>
+              <w:t>bsõ— |</w:t>
             </w:r>
           </w:p>
         </w:tc>
@@ -1359,20 +1470,9 @@
                 <w:sz w:val="28"/>
                 <w:szCs w:val="28"/>
               </w:rPr>
-              <w:t xml:space="preserve">TS 6.4.5.5 - </w:t>
-            </w:r>
-            <w:proofErr w:type="spellStart"/>
-            <w:r>
-              <w:rPr>
-                <w:rFonts w:cs="Arial"/>
-                <w:b/>
-                <w:bCs/>
-                <w:sz w:val="28"/>
-                <w:szCs w:val="28"/>
-              </w:rPr>
-              <w:t>Padam</w:t>
-            </w:r>
-            <w:proofErr w:type="spellEnd"/>
+              <w:lastRenderedPageBreak/>
+              <w:t>TS 6.4.5.5 - Padam</w:t>
+            </w:r>
           </w:p>
           <w:p>
             <w:pPr>
@@ -1389,7 +1489,6 @@
                 <w:szCs w:val="28"/>
               </w:rPr>
             </w:pPr>
-            <w:proofErr w:type="spellStart"/>
             <w:r>
               <w:rPr>
                 <w:rFonts w:cs="Arial"/>
@@ -1398,18 +1497,7 @@
                 <w:sz w:val="28"/>
                 <w:szCs w:val="28"/>
               </w:rPr>
-              <w:t>Padam</w:t>
-            </w:r>
-            <w:proofErr w:type="spellEnd"/>
-            <w:r>
-              <w:rPr>
-                <w:rFonts w:cs="Arial"/>
-                <w:b/>
-                <w:bCs/>
-                <w:sz w:val="28"/>
-                <w:szCs w:val="28"/>
-              </w:rPr>
-              <w:t xml:space="preserve"> No. 6</w:t>
+              <w:t>Padam No. 6</w:t>
             </w:r>
           </w:p>
           <w:p>
@@ -1427,7 +1515,6 @@
                 <w:szCs w:val="28"/>
               </w:rPr>
             </w:pPr>
-            <w:proofErr w:type="spellStart"/>
             <w:r>
               <w:rPr>
                 <w:rFonts w:cs="Arial"/>
@@ -1436,18 +1523,7 @@
                 <w:sz w:val="28"/>
                 <w:szCs w:val="28"/>
               </w:rPr>
-              <w:t>Panchaati</w:t>
-            </w:r>
-            <w:proofErr w:type="spellEnd"/>
-            <w:r>
-              <w:rPr>
-                <w:rFonts w:cs="Arial"/>
-                <w:b/>
-                <w:bCs/>
-                <w:sz w:val="28"/>
-                <w:szCs w:val="28"/>
-              </w:rPr>
-              <w:t xml:space="preserve"> No. 24</w:t>
+              <w:t>Panchaati No. 24</w:t>
             </w:r>
           </w:p>
         </w:tc>
@@ -1516,7 +1592,6 @@
               </w:rPr>
               <w:t>–</w:t>
             </w:r>
-            <w:proofErr w:type="spellStart"/>
             <w:r>
               <w:rPr>
                 <w:rFonts w:ascii="BRH Malayalam" w:hAnsi="BRH Malayalam" w:cs="BRH Malayalam"/>
@@ -1526,7 +1601,6 @@
               </w:rPr>
               <w:t>q§T</w:t>
             </w:r>
-            <w:proofErr w:type="spellEnd"/>
             <w:r>
               <w:rPr>
                 <w:rFonts w:ascii="BRH Malayalam Extra" w:hAnsi="BRH Malayalam Extra" w:cs="BRH Malayalam Extra"/>
@@ -1650,7 +1724,6 @@
               </w:rPr>
               <w:t>–</w:t>
             </w:r>
-            <w:proofErr w:type="spellStart"/>
             <w:r>
               <w:rPr>
                 <w:rFonts w:ascii="BRH Malayalam" w:hAnsi="BRH Malayalam" w:cs="BRH Malayalam"/>
@@ -1660,7 +1733,6 @@
               </w:rPr>
               <w:t>q§T</w:t>
             </w:r>
-            <w:proofErr w:type="spellEnd"/>
             <w:r>
               <w:rPr>
                 <w:rFonts w:ascii="BRH Malayalam Extra" w:hAnsi="BRH Malayalam Extra" w:cs="BRH Malayalam Extra"/>
@@ -1759,20 +1831,8 @@
                 <w:sz w:val="28"/>
                 <w:szCs w:val="28"/>
               </w:rPr>
-              <w:t xml:space="preserve">TS 6.4.10.5 - </w:t>
-            </w:r>
-            <w:proofErr w:type="spellStart"/>
-            <w:r>
-              <w:rPr>
-                <w:rFonts w:cs="Arial"/>
-                <w:b/>
-                <w:bCs/>
-                <w:sz w:val="28"/>
-                <w:szCs w:val="28"/>
-              </w:rPr>
-              <w:t>Padam</w:t>
-            </w:r>
-            <w:proofErr w:type="spellEnd"/>
+              <w:t>TS 6.4.10.5 - Padam</w:t>
+            </w:r>
           </w:p>
           <w:p>
             <w:pPr>
@@ -1789,7 +1849,6 @@
                 <w:szCs w:val="28"/>
               </w:rPr>
             </w:pPr>
-            <w:proofErr w:type="spellStart"/>
             <w:r>
               <w:rPr>
                 <w:rFonts w:cs="Arial"/>
@@ -1798,18 +1857,7 @@
                 <w:sz w:val="28"/>
                 <w:szCs w:val="28"/>
               </w:rPr>
-              <w:t>Padam</w:t>
-            </w:r>
-            <w:proofErr w:type="spellEnd"/>
-            <w:r>
-              <w:rPr>
-                <w:rFonts w:cs="Arial"/>
-                <w:b/>
-                <w:bCs/>
-                <w:sz w:val="28"/>
-                <w:szCs w:val="28"/>
-              </w:rPr>
-              <w:t xml:space="preserve"> No. 13</w:t>
+              <w:t>Padam No. 13</w:t>
             </w:r>
           </w:p>
           <w:p>
@@ -1828,7 +1876,6 @@
                 <w:cs/>
               </w:rPr>
             </w:pPr>
-            <w:proofErr w:type="spellStart"/>
             <w:r>
               <w:rPr>
                 <w:rFonts w:cs="Arial"/>
@@ -1837,18 +1884,7 @@
                 <w:sz w:val="28"/>
                 <w:szCs w:val="28"/>
               </w:rPr>
-              <w:t>Panchaati</w:t>
-            </w:r>
-            <w:proofErr w:type="spellEnd"/>
-            <w:r>
-              <w:rPr>
-                <w:rFonts w:cs="Arial"/>
-                <w:b/>
-                <w:bCs/>
-                <w:sz w:val="28"/>
-                <w:szCs w:val="28"/>
-              </w:rPr>
-              <w:t xml:space="preserve"> No. 46</w:t>
+              <w:t>Panchaati No. 46</w:t>
             </w:r>
           </w:p>
         </w:tc>
@@ -1875,7 +1911,6 @@
                 <w:szCs w:val="32"/>
               </w:rPr>
             </w:pPr>
-            <w:proofErr w:type="spellStart"/>
             <w:r>
               <w:rPr>
                 <w:rFonts w:ascii="BRH Malayalam Extra" w:hAnsi="BRH Malayalam Extra" w:cs="BRH Malayalam Extra"/>
@@ -1885,7 +1920,6 @@
               </w:rPr>
               <w:t>jx</w:t>
             </w:r>
-            <w:proofErr w:type="spellEnd"/>
             <w:r>
               <w:rPr>
                 <w:rFonts w:ascii="BRH Malayalam Extra" w:hAnsi="BRH Malayalam Extra" w:cs="BRH Malayalam Extra"/>
@@ -1902,49 +1936,29 @@
               </w:rPr>
               <w:t>–</w:t>
             </w:r>
-            <w:proofErr w:type="spellStart"/>
-            <w:r>
-              <w:rPr>
-                <w:rFonts w:ascii="BRH Malayalam Extra" w:hAnsi="BRH Malayalam Extra" w:cs="BRH Malayalam Extra"/>
-                <w:sz w:val="40"/>
-                <w:szCs w:val="40"/>
-              </w:rPr>
-              <w:t>öZzJ</w:t>
-            </w:r>
-            <w:proofErr w:type="spellEnd"/>
-            <w:r>
-              <w:rPr>
-                <w:rFonts w:ascii="BRH Malayalam Extra" w:hAnsi="BRH Malayalam Extra" w:cs="BRH Malayalam Extra"/>
-                <w:sz w:val="40"/>
-                <w:szCs w:val="40"/>
-              </w:rPr>
-              <w:t xml:space="preserve"> | G</w:t>
-            </w:r>
-            <w:r>
-              <w:rPr>
-                <w:rFonts w:ascii="BRH Malayalam Extra" w:hAnsi="BRH Malayalam Extra" w:cs="BRH Malayalam Extra"/>
-                <w:sz w:val="34"/>
-                <w:szCs w:val="40"/>
-              </w:rPr>
-              <w:t>–</w:t>
-            </w:r>
-            <w:proofErr w:type="spellStart"/>
-            <w:r>
-              <w:rPr>
-                <w:rFonts w:ascii="BRH Malayalam Extra" w:hAnsi="BRH Malayalam Extra" w:cs="BRH Malayalam Extra"/>
-                <w:sz w:val="40"/>
-                <w:szCs w:val="40"/>
-              </w:rPr>
-              <w:t>ZxJ</w:t>
-            </w:r>
-            <w:proofErr w:type="spellEnd"/>
-            <w:r>
-              <w:rPr>
-                <w:rFonts w:ascii="BRH Malayalam Extra" w:hAnsi="BRH Malayalam Extra" w:cs="BRH Malayalam Extra"/>
-                <w:sz w:val="40"/>
-                <w:szCs w:val="40"/>
-              </w:rPr>
-              <w:t xml:space="preserve"> |</w:t>
+            <w:r>
+              <w:rPr>
+                <w:rFonts w:ascii="BRH Malayalam Extra" w:hAnsi="BRH Malayalam Extra" w:cs="BRH Malayalam Extra"/>
+                <w:sz w:val="40"/>
+                <w:szCs w:val="40"/>
+              </w:rPr>
+              <w:t>öZzJ | G</w:t>
+            </w:r>
+            <w:r>
+              <w:rPr>
+                <w:rFonts w:ascii="BRH Malayalam Extra" w:hAnsi="BRH Malayalam Extra" w:cs="BRH Malayalam Extra"/>
+                <w:sz w:val="34"/>
+                <w:szCs w:val="40"/>
+              </w:rPr>
+              <w:t>–</w:t>
+            </w:r>
+            <w:r>
+              <w:rPr>
+                <w:rFonts w:ascii="BRH Malayalam Extra" w:hAnsi="BRH Malayalam Extra" w:cs="BRH Malayalam Extra"/>
+                <w:sz w:val="40"/>
+                <w:szCs w:val="40"/>
+              </w:rPr>
+              <w:t>ZxJ |</w:t>
             </w:r>
           </w:p>
         </w:tc>
@@ -1971,7 +1985,6 @@
                 <w:szCs w:val="32"/>
               </w:rPr>
             </w:pPr>
-            <w:proofErr w:type="spellStart"/>
             <w:r>
               <w:rPr>
                 <w:rFonts w:ascii="BRH Malayalam Extra" w:hAnsi="BRH Malayalam Extra" w:cs="BRH Malayalam Extra"/>
@@ -1981,7 +1994,6 @@
               </w:rPr>
               <w:t>jxJ</w:t>
             </w:r>
-            <w:proofErr w:type="spellEnd"/>
             <w:r>
               <w:rPr>
                 <w:rFonts w:ascii="BRH Malayalam Extra" w:hAnsi="BRH Malayalam Extra" w:cs="BRH Malayalam Extra"/>
@@ -1998,49 +2010,29 @@
               </w:rPr>
               <w:t>–</w:t>
             </w:r>
-            <w:proofErr w:type="spellStart"/>
-            <w:r>
-              <w:rPr>
-                <w:rFonts w:ascii="BRH Malayalam Extra" w:hAnsi="BRH Malayalam Extra" w:cs="BRH Malayalam Extra"/>
-                <w:sz w:val="40"/>
-                <w:szCs w:val="40"/>
-              </w:rPr>
-              <w:t>öZzJ</w:t>
-            </w:r>
-            <w:proofErr w:type="spellEnd"/>
-            <w:r>
-              <w:rPr>
-                <w:rFonts w:ascii="BRH Malayalam Extra" w:hAnsi="BRH Malayalam Extra" w:cs="BRH Malayalam Extra"/>
-                <w:sz w:val="40"/>
-                <w:szCs w:val="40"/>
-              </w:rPr>
-              <w:t xml:space="preserve"> | G</w:t>
-            </w:r>
-            <w:r>
-              <w:rPr>
-                <w:rFonts w:ascii="BRH Malayalam Extra" w:hAnsi="BRH Malayalam Extra" w:cs="BRH Malayalam Extra"/>
-                <w:sz w:val="34"/>
-                <w:szCs w:val="40"/>
-              </w:rPr>
-              <w:t>–</w:t>
-            </w:r>
-            <w:proofErr w:type="spellStart"/>
-            <w:r>
-              <w:rPr>
-                <w:rFonts w:ascii="BRH Malayalam Extra" w:hAnsi="BRH Malayalam Extra" w:cs="BRH Malayalam Extra"/>
-                <w:sz w:val="40"/>
-                <w:szCs w:val="40"/>
-              </w:rPr>
-              <w:t>ZxJ</w:t>
-            </w:r>
-            <w:proofErr w:type="spellEnd"/>
-            <w:r>
-              <w:rPr>
-                <w:rFonts w:ascii="BRH Malayalam Extra" w:hAnsi="BRH Malayalam Extra" w:cs="BRH Malayalam Extra"/>
-                <w:sz w:val="40"/>
-                <w:szCs w:val="40"/>
-              </w:rPr>
-              <w:t xml:space="preserve"> |</w:t>
+            <w:r>
+              <w:rPr>
+                <w:rFonts w:ascii="BRH Malayalam Extra" w:hAnsi="BRH Malayalam Extra" w:cs="BRH Malayalam Extra"/>
+                <w:sz w:val="40"/>
+                <w:szCs w:val="40"/>
+              </w:rPr>
+              <w:t>öZzJ | G</w:t>
+            </w:r>
+            <w:r>
+              <w:rPr>
+                <w:rFonts w:ascii="BRH Malayalam Extra" w:hAnsi="BRH Malayalam Extra" w:cs="BRH Malayalam Extra"/>
+                <w:sz w:val="34"/>
+                <w:szCs w:val="40"/>
+              </w:rPr>
+              <w:t>–</w:t>
+            </w:r>
+            <w:r>
+              <w:rPr>
+                <w:rFonts w:ascii="BRH Malayalam Extra" w:hAnsi="BRH Malayalam Extra" w:cs="BRH Malayalam Extra"/>
+                <w:sz w:val="40"/>
+                <w:szCs w:val="40"/>
+              </w:rPr>
+              <w:t>ZxJ |</w:t>
             </w:r>
           </w:p>
         </w:tc>
@@ -2084,21 +2076,8 @@
                 <w:sz w:val="28"/>
                 <w:szCs w:val="28"/>
               </w:rPr>
-              <w:lastRenderedPageBreak/>
-              <w:t xml:space="preserve">TS 6.4.10.5 - </w:t>
-            </w:r>
-            <w:proofErr w:type="spellStart"/>
-            <w:r>
-              <w:rPr>
-                <w:rFonts w:cs="Arial"/>
-                <w:b/>
-                <w:bCs/>
-                <w:sz w:val="28"/>
-                <w:szCs w:val="28"/>
-              </w:rPr>
-              <w:t>Padam</w:t>
-            </w:r>
-            <w:proofErr w:type="spellEnd"/>
+              <w:t>TS 6.4.10.5 - Padam</w:t>
+            </w:r>
           </w:p>
           <w:p>
             <w:pPr>
@@ -2115,7 +2094,6 @@
                 <w:szCs w:val="28"/>
               </w:rPr>
             </w:pPr>
-            <w:proofErr w:type="spellStart"/>
             <w:r>
               <w:rPr>
                 <w:rFonts w:cs="Arial"/>
@@ -2124,18 +2102,7 @@
                 <w:sz w:val="28"/>
                 <w:szCs w:val="28"/>
               </w:rPr>
-              <w:t>Padam</w:t>
-            </w:r>
-            <w:proofErr w:type="spellEnd"/>
-            <w:r>
-              <w:rPr>
-                <w:rFonts w:cs="Arial"/>
-                <w:b/>
-                <w:bCs/>
-                <w:sz w:val="28"/>
-                <w:szCs w:val="28"/>
-              </w:rPr>
-              <w:t xml:space="preserve"> No. 39</w:t>
+              <w:t>Padam No. 39</w:t>
             </w:r>
           </w:p>
           <w:p>
@@ -2154,7 +2121,6 @@
                 <w:cs/>
               </w:rPr>
             </w:pPr>
-            <w:proofErr w:type="spellStart"/>
             <w:r>
               <w:rPr>
                 <w:rFonts w:cs="Arial"/>
@@ -2163,18 +2129,7 @@
                 <w:sz w:val="28"/>
                 <w:szCs w:val="28"/>
               </w:rPr>
-              <w:t>Panchaati</w:t>
-            </w:r>
-            <w:proofErr w:type="spellEnd"/>
-            <w:r>
-              <w:rPr>
-                <w:rFonts w:cs="Arial"/>
-                <w:b/>
-                <w:bCs/>
-                <w:sz w:val="28"/>
-                <w:szCs w:val="28"/>
-              </w:rPr>
-              <w:t xml:space="preserve"> No. 46</w:t>
+              <w:t>Panchaati No. 46</w:t>
             </w:r>
           </w:p>
         </w:tc>
@@ -2208,50 +2163,23 @@
                 <w:sz w:val="40"/>
                 <w:szCs w:val="40"/>
               </w:rPr>
-              <w:t xml:space="preserve">ZZ§ | </w:t>
-            </w:r>
-            <w:proofErr w:type="spellStart"/>
-            <w:r>
-              <w:rPr>
-                <w:rFonts w:ascii="BRH Malayalam Extra" w:hAnsi="BRH Malayalam Extra" w:cs="BRH Malayalam Extra"/>
-                <w:sz w:val="40"/>
-                <w:szCs w:val="40"/>
-              </w:rPr>
-              <w:t>pyK</w:t>
-            </w:r>
-            <w:proofErr w:type="spellEnd"/>
-            <w:r>
-              <w:rPr>
-                <w:rFonts w:ascii="BRH Malayalam Extra" w:hAnsi="BRH Malayalam Extra" w:cs="BRH Malayalam Extra"/>
-                <w:sz w:val="40"/>
-                <w:szCs w:val="40"/>
-              </w:rPr>
-              <w:t>—´Z</w:t>
-            </w:r>
-            <w:r>
-              <w:rPr>
-                <w:rFonts w:ascii="BRH Malayalam Extra" w:hAnsi="BRH Malayalam Extra" w:cs="BRH Malayalam Extra"/>
-                <w:sz w:val="34"/>
-                <w:szCs w:val="40"/>
-              </w:rPr>
-              <w:t>–</w:t>
-            </w:r>
-            <w:r>
-              <w:rPr>
-                <w:rFonts w:ascii="BRH Malayalam Extra" w:hAnsi="BRH Malayalam Extra" w:cs="BRH Malayalam Extra"/>
-                <w:sz w:val="40"/>
-                <w:szCs w:val="40"/>
-              </w:rPr>
-              <w:t xml:space="preserve"> </w:t>
-            </w:r>
-            <w:proofErr w:type="spellStart"/>
-            <w:r>
-              <w:rPr>
-                <w:rFonts w:ascii="BRH Malayalam Extra" w:hAnsi="BRH Malayalam Extra" w:cs="BRH Malayalam Extra"/>
-                <w:sz w:val="40"/>
-                <w:szCs w:val="40"/>
-              </w:rPr>
-              <w:t>C</w:t>
+              <w:t>ZZ§ | pyK—´Z</w:t>
+            </w:r>
+            <w:r>
+              <w:rPr>
+                <w:rFonts w:ascii="BRH Malayalam Extra" w:hAnsi="BRH Malayalam Extra" w:cs="BRH Malayalam Extra"/>
+                <w:sz w:val="34"/>
+                <w:szCs w:val="40"/>
+              </w:rPr>
+              <w:t>–</w:t>
+            </w:r>
+            <w:r>
+              <w:rPr>
+                <w:rFonts w:ascii="BRH Malayalam Extra" w:hAnsi="BRH Malayalam Extra" w:cs="BRH Malayalam Extra"/>
+                <w:sz w:val="40"/>
+                <w:szCs w:val="40"/>
+              </w:rPr>
+              <w:t xml:space="preserve"> C</w:t>
             </w:r>
             <w:r>
               <w:rPr>
@@ -2262,7 +2190,6 @@
               </w:rPr>
               <w:t>Zy</w:t>
             </w:r>
-            <w:proofErr w:type="spellEnd"/>
             <w:r>
               <w:rPr>
                 <w:rFonts w:ascii="BRH Malayalam Extra" w:hAnsi="BRH Malayalam Extra" w:cs="BRH Malayalam Extra"/>
@@ -2287,23 +2214,13 @@
                 <w:highlight w:val="yellow"/>
               </w:rPr>
             </w:pPr>
-            <w:proofErr w:type="spellStart"/>
-            <w:r>
-              <w:rPr>
-                <w:rFonts w:ascii="BRH Malayalam Extra" w:hAnsi="BRH Malayalam Extra" w:cs="BRH Malayalam Extra"/>
-                <w:sz w:val="40"/>
-                <w:szCs w:val="40"/>
-              </w:rPr>
-              <w:t>py</w:t>
-            </w:r>
-            <w:proofErr w:type="spellEnd"/>
-            <w:r>
-              <w:rPr>
-                <w:rFonts w:ascii="BRH Malayalam Extra" w:hAnsi="BRH Malayalam Extra" w:cs="BRH Malayalam Extra"/>
-                <w:sz w:val="40"/>
-                <w:szCs w:val="40"/>
-              </w:rPr>
-              <w:t xml:space="preserve"> - K</w:t>
+            <w:r>
+              <w:rPr>
+                <w:rFonts w:ascii="BRH Malayalam Extra" w:hAnsi="BRH Malayalam Extra" w:cs="BRH Malayalam Extra"/>
+                <w:sz w:val="40"/>
+                <w:szCs w:val="40"/>
+              </w:rPr>
+              <w:t>py - K</w:t>
             </w:r>
             <w:r>
               <w:rPr>
@@ -2385,50 +2302,23 @@
                 <w:sz w:val="40"/>
                 <w:szCs w:val="40"/>
               </w:rPr>
-              <w:t xml:space="preserve">ZZ§ | </w:t>
-            </w:r>
-            <w:proofErr w:type="spellStart"/>
-            <w:r>
-              <w:rPr>
-                <w:rFonts w:ascii="BRH Malayalam Extra" w:hAnsi="BRH Malayalam Extra" w:cs="BRH Malayalam Extra"/>
-                <w:sz w:val="40"/>
-                <w:szCs w:val="40"/>
-              </w:rPr>
-              <w:t>pyK</w:t>
-            </w:r>
-            <w:proofErr w:type="spellEnd"/>
-            <w:r>
-              <w:rPr>
-                <w:rFonts w:ascii="BRH Malayalam Extra" w:hAnsi="BRH Malayalam Extra" w:cs="BRH Malayalam Extra"/>
-                <w:sz w:val="40"/>
-                <w:szCs w:val="40"/>
-              </w:rPr>
-              <w:t>—´Z</w:t>
-            </w:r>
-            <w:r>
-              <w:rPr>
-                <w:rFonts w:ascii="BRH Malayalam Extra" w:hAnsi="BRH Malayalam Extra" w:cs="BRH Malayalam Extra"/>
-                <w:sz w:val="34"/>
-                <w:szCs w:val="40"/>
-              </w:rPr>
-              <w:t>–</w:t>
-            </w:r>
-            <w:r>
-              <w:rPr>
-                <w:rFonts w:ascii="BRH Malayalam Extra" w:hAnsi="BRH Malayalam Extra" w:cs="BRH Malayalam Extra"/>
-                <w:sz w:val="40"/>
-                <w:szCs w:val="40"/>
-              </w:rPr>
-              <w:t xml:space="preserve"> </w:t>
-            </w:r>
-            <w:proofErr w:type="spellStart"/>
-            <w:r>
-              <w:rPr>
-                <w:rFonts w:ascii="BRH Malayalam Extra" w:hAnsi="BRH Malayalam Extra" w:cs="BRH Malayalam Extra"/>
-                <w:sz w:val="40"/>
-                <w:szCs w:val="40"/>
-              </w:rPr>
-              <w:t>C</w:t>
+              <w:t>ZZ§ | pyK—´Z</w:t>
+            </w:r>
+            <w:r>
+              <w:rPr>
+                <w:rFonts w:ascii="BRH Malayalam Extra" w:hAnsi="BRH Malayalam Extra" w:cs="BRH Malayalam Extra"/>
+                <w:sz w:val="34"/>
+                <w:szCs w:val="40"/>
+              </w:rPr>
+              <w:t>–</w:t>
+            </w:r>
+            <w:r>
+              <w:rPr>
+                <w:rFonts w:ascii="BRH Malayalam Extra" w:hAnsi="BRH Malayalam Extra" w:cs="BRH Malayalam Extra"/>
+                <w:sz w:val="40"/>
+                <w:szCs w:val="40"/>
+              </w:rPr>
+              <w:t xml:space="preserve"> C</w:t>
             </w:r>
             <w:r>
               <w:rPr>
@@ -2439,7 +2329,6 @@
               </w:rPr>
               <w:t>Zy</w:t>
             </w:r>
-            <w:proofErr w:type="spellEnd"/>
             <w:r>
               <w:rPr>
                 <w:rFonts w:ascii="BRH Malayalam Extra" w:hAnsi="BRH Malayalam Extra" w:cs="BRH Malayalam Extra"/>
@@ -2472,23 +2361,13 @@
                 <w:highlight w:val="green"/>
               </w:rPr>
             </w:pPr>
-            <w:proofErr w:type="spellStart"/>
-            <w:r>
-              <w:rPr>
-                <w:rFonts w:ascii="BRH Malayalam Extra" w:hAnsi="BRH Malayalam Extra" w:cs="BRH Malayalam Extra"/>
-                <w:sz w:val="40"/>
-                <w:szCs w:val="40"/>
-              </w:rPr>
-              <w:t>py</w:t>
-            </w:r>
-            <w:proofErr w:type="spellEnd"/>
-            <w:r>
-              <w:rPr>
-                <w:rFonts w:ascii="BRH Malayalam Extra" w:hAnsi="BRH Malayalam Extra" w:cs="BRH Malayalam Extra"/>
-                <w:sz w:val="40"/>
-                <w:szCs w:val="40"/>
-              </w:rPr>
-              <w:t xml:space="preserve"> - K</w:t>
+            <w:r>
+              <w:rPr>
+                <w:rFonts w:ascii="BRH Malayalam Extra" w:hAnsi="BRH Malayalam Extra" w:cs="BRH Malayalam Extra"/>
+                <w:sz w:val="40"/>
+                <w:szCs w:val="40"/>
+              </w:rPr>
+              <w:t>py - K</w:t>
             </w:r>
             <w:r>
               <w:rPr>
@@ -2619,51 +2498,7 @@
           <w:szCs w:val="32"/>
           <w:u w:val="single"/>
         </w:rPr>
-        <w:t xml:space="preserve">TS </w:t>
-      </w:r>
-      <w:proofErr w:type="spellStart"/>
-      <w:r>
-        <w:rPr>
-          <w:b/>
-          <w:bCs/>
-          <w:sz w:val="32"/>
-          <w:szCs w:val="32"/>
-          <w:u w:val="single"/>
-        </w:rPr>
-        <w:t>Pada</w:t>
-      </w:r>
-      <w:proofErr w:type="spellEnd"/>
-      <w:r>
-        <w:rPr>
-          <w:b/>
-          <w:bCs/>
-          <w:sz w:val="32"/>
-          <w:szCs w:val="32"/>
-          <w:u w:val="single"/>
-        </w:rPr>
-        <w:t xml:space="preserve"> </w:t>
-      </w:r>
-      <w:proofErr w:type="spellStart"/>
-      <w:r>
-        <w:rPr>
-          <w:b/>
-          <w:bCs/>
-          <w:sz w:val="32"/>
-          <w:szCs w:val="32"/>
-          <w:u w:val="single"/>
-        </w:rPr>
-        <w:t>Paatam</w:t>
-      </w:r>
-      <w:proofErr w:type="spellEnd"/>
-      <w:r>
-        <w:rPr>
-          <w:b/>
-          <w:bCs/>
-          <w:sz w:val="32"/>
-          <w:szCs w:val="32"/>
-          <w:u w:val="single"/>
-        </w:rPr>
-        <w:t xml:space="preserve"> – TS 6.4</w:t>
+        <w:t>TS Pada Paatam – TS 6.4</w:t>
       </w:r>
       <w:r>
         <w:rPr>
@@ -2922,9 +2757,8 @@
                 <w:szCs w:val="28"/>
                 <w:lang w:bidi="ta-IN"/>
               </w:rPr>
-              <w:t xml:space="preserve">TS </w:t>
-            </w:r>
-            <w:proofErr w:type="gramStart"/>
+              <w:t>TS 6.4.2.1</w:t>
+            </w:r>
             <w:r>
               <w:rPr>
                 <w:rFonts w:cs="Latha"/>
@@ -2932,7 +2766,7 @@
                 <w:szCs w:val="28"/>
                 <w:lang w:bidi="ta-IN"/>
               </w:rPr>
-              <w:t>6.4.2.1</w:t>
+              <w:t xml:space="preserve">  - </w:t>
             </w:r>
             <w:r>
               <w:rPr>
@@ -2941,19 +2775,19 @@
                 <w:szCs w:val="28"/>
                 <w:lang w:bidi="ta-IN"/>
               </w:rPr>
-              <w:t xml:space="preserve">  -</w:t>
-            </w:r>
-            <w:proofErr w:type="gramEnd"/>
-            <w:r>
+              <w:t>Padam</w:t>
+            </w:r>
+          </w:p>
+          <w:p>
+            <w:pPr>
+              <w:spacing w:before="0" w:line="240" w:lineRule="auto"/>
               <w:rPr>
                 <w:rFonts w:cs="Latha"/>
                 <w:sz w:val="28"/>
                 <w:szCs w:val="28"/>
                 <w:lang w:bidi="ta-IN"/>
               </w:rPr>
-              <w:t xml:space="preserve"> </w:t>
-            </w:r>
-            <w:proofErr w:type="spellStart"/>
+            </w:pPr>
             <w:r>
               <w:rPr>
                 <w:rFonts w:cs="Latha"/>
@@ -2961,49 +2795,17 @@
                 <w:szCs w:val="28"/>
                 <w:lang w:bidi="ta-IN"/>
               </w:rPr>
-              <w:t>Padam</w:t>
-            </w:r>
-            <w:proofErr w:type="spellEnd"/>
-          </w:p>
-          <w:p>
-            <w:pPr>
-              <w:spacing w:before="0" w:line="240" w:lineRule="auto"/>
+              <w:t>6</w:t>
+            </w:r>
+            <w:r>
               <w:rPr>
                 <w:rFonts w:cs="Latha"/>
                 <w:sz w:val="28"/>
                 <w:szCs w:val="28"/>
                 <w:lang w:bidi="ta-IN"/>
               </w:rPr>
-            </w:pPr>
-            <w:r>
-              <w:rPr>
-                <w:rFonts w:cs="Latha"/>
-                <w:sz w:val="28"/>
-                <w:szCs w:val="28"/>
-                <w:lang w:bidi="ta-IN"/>
-              </w:rPr>
-              <w:t>6</w:t>
-            </w:r>
-            <w:r>
-              <w:rPr>
-                <w:rFonts w:cs="Latha"/>
-                <w:sz w:val="28"/>
-                <w:szCs w:val="28"/>
-                <w:lang w:bidi="ta-IN"/>
-              </w:rPr>
-              <w:t xml:space="preserve">th </w:t>
-            </w:r>
-            <w:proofErr w:type="spellStart"/>
-            <w:r>
-              <w:rPr>
-                <w:rFonts w:cs="Latha"/>
-                <w:sz w:val="28"/>
-                <w:szCs w:val="28"/>
-                <w:lang w:bidi="ta-IN"/>
-              </w:rPr>
-              <w:t>Panchaati</w:t>
-            </w:r>
-            <w:proofErr w:type="spellEnd"/>
+              <w:t>th Panchaati</w:t>
+            </w:r>
           </w:p>
         </w:tc>
         <w:tc>
@@ -3056,7 +2858,6 @@
               </w:rPr>
               <w:t>–</w:t>
             </w:r>
-            <w:proofErr w:type="spellStart"/>
             <w:r>
               <w:rPr>
                 <w:rFonts w:ascii="BRH Malayalam Extra" w:hAnsi="BRH Malayalam Extra" w:cs="BRH Malayalam Extra"/>
@@ -3065,40 +2866,21 @@
               </w:rPr>
               <w:t>Zy</w:t>
             </w:r>
-            <w:proofErr w:type="spellEnd"/>
-            <w:r>
-              <w:rPr>
-                <w:rFonts w:ascii="BRH Malayalam Extra" w:hAnsi="BRH Malayalam Extra" w:cs="BRH Malayalam Extra"/>
-                <w:sz w:val="34"/>
-                <w:szCs w:val="40"/>
-              </w:rPr>
-              <w:t>–</w:t>
-            </w:r>
-            <w:r>
-              <w:rPr>
-                <w:rFonts w:ascii="BRH Malayalam Extra" w:hAnsi="BRH Malayalam Extra" w:cs="BRH Malayalam Extra"/>
-                <w:sz w:val="40"/>
-                <w:szCs w:val="40"/>
-              </w:rPr>
-              <w:t xml:space="preserve"> | </w:t>
-            </w:r>
-            <w:proofErr w:type="spellStart"/>
-            <w:r>
-              <w:rPr>
-                <w:rFonts w:ascii="BRH Malayalam Extra" w:hAnsi="BRH Malayalam Extra" w:cs="BRH Malayalam Extra"/>
-                <w:sz w:val="40"/>
-                <w:szCs w:val="40"/>
-              </w:rPr>
-              <w:t>jsõ</w:t>
-            </w:r>
-            <w:proofErr w:type="spellEnd"/>
-            <w:r>
-              <w:rPr>
-                <w:rFonts w:ascii="BRH Malayalam Extra" w:hAnsi="BRH Malayalam Extra" w:cs="BRH Malayalam Extra"/>
-                <w:sz w:val="40"/>
-                <w:szCs w:val="40"/>
-              </w:rPr>
-              <w:t xml:space="preserve">— | </w:t>
+            <w:r>
+              <w:rPr>
+                <w:rFonts w:ascii="BRH Malayalam Extra" w:hAnsi="BRH Malayalam Extra" w:cs="BRH Malayalam Extra"/>
+                <w:sz w:val="34"/>
+                <w:szCs w:val="40"/>
+              </w:rPr>
+              <w:t>–</w:t>
+            </w:r>
+            <w:r>
+              <w:rPr>
+                <w:rFonts w:ascii="BRH Malayalam Extra" w:hAnsi="BRH Malayalam Extra" w:cs="BRH Malayalam Extra"/>
+                <w:sz w:val="40"/>
+                <w:szCs w:val="40"/>
+              </w:rPr>
+              <w:t xml:space="preserve"> | jsõ— | </w:t>
             </w:r>
           </w:p>
           <w:p>
@@ -3130,51 +2912,23 @@
                 <w:sz w:val="40"/>
                 <w:szCs w:val="40"/>
               </w:rPr>
-              <w:t>M£—</w:t>
-            </w:r>
-            <w:proofErr w:type="spellStart"/>
-            <w:r>
-              <w:rPr>
-                <w:rFonts w:ascii="BRH Malayalam Extra" w:hAnsi="BRH Malayalam Extra" w:cs="BRH Malayalam Extra"/>
-                <w:sz w:val="40"/>
-                <w:szCs w:val="40"/>
-              </w:rPr>
-              <w:t>tzZxJ</w:t>
-            </w:r>
-            <w:proofErr w:type="spellEnd"/>
-            <w:r>
-              <w:rPr>
-                <w:rFonts w:ascii="BRH Malayalam Extra" w:hAnsi="BRH Malayalam Extra" w:cs="BRH Malayalam Extra"/>
-                <w:sz w:val="40"/>
-                <w:szCs w:val="40"/>
-              </w:rPr>
-              <w:t xml:space="preserve"> | A</w:t>
-            </w:r>
-            <w:r>
-              <w:rPr>
-                <w:rFonts w:ascii="BRH Malayalam Extra" w:hAnsi="BRH Malayalam Extra" w:cs="BRH Malayalam Extra"/>
-                <w:sz w:val="34"/>
-                <w:szCs w:val="40"/>
-              </w:rPr>
-              <w:t>–</w:t>
-            </w:r>
-            <w:proofErr w:type="spellStart"/>
-            <w:r>
-              <w:rPr>
-                <w:rFonts w:ascii="BRH Malayalam Extra" w:hAnsi="BRH Malayalam Extra" w:cs="BRH Malayalam Extra"/>
-                <w:sz w:val="40"/>
-                <w:szCs w:val="40"/>
-              </w:rPr>
-              <w:t>hzZy</w:t>
-            </w:r>
-            <w:proofErr w:type="spellEnd"/>
-            <w:r>
-              <w:rPr>
-                <w:rFonts w:ascii="BRH Malayalam Extra" w:hAnsi="BRH Malayalam Extra" w:cs="BRH Malayalam Extra"/>
-                <w:sz w:val="40"/>
-                <w:szCs w:val="40"/>
-              </w:rPr>
-              <w:t>— |</w:t>
+              <w:t>M£—tzZxJ | A</w:t>
+            </w:r>
+            <w:r>
+              <w:rPr>
+                <w:rFonts w:ascii="BRH Malayalam Extra" w:hAnsi="BRH Malayalam Extra" w:cs="BRH Malayalam Extra"/>
+                <w:sz w:val="34"/>
+                <w:szCs w:val="40"/>
+              </w:rPr>
+              <w:t>–</w:t>
+            </w:r>
+            <w:r>
+              <w:rPr>
+                <w:rFonts w:ascii="BRH Malayalam Extra" w:hAnsi="BRH Malayalam Extra" w:cs="BRH Malayalam Extra"/>
+                <w:sz w:val="40"/>
+                <w:szCs w:val="40"/>
+              </w:rPr>
+              <w:t>hzZy— |</w:t>
             </w:r>
           </w:p>
         </w:tc>
@@ -3228,7 +2982,6 @@
               </w:rPr>
               <w:t>–</w:t>
             </w:r>
-            <w:proofErr w:type="spellStart"/>
             <w:r>
               <w:rPr>
                 <w:rFonts w:ascii="BRH Malayalam Extra" w:hAnsi="BRH Malayalam Extra" w:cs="BRH Malayalam Extra"/>
@@ -3237,40 +2990,21 @@
               </w:rPr>
               <w:t>Zy</w:t>
             </w:r>
-            <w:proofErr w:type="spellEnd"/>
-            <w:r>
-              <w:rPr>
-                <w:rFonts w:ascii="BRH Malayalam Extra" w:hAnsi="BRH Malayalam Extra" w:cs="BRH Malayalam Extra"/>
-                <w:sz w:val="34"/>
-                <w:szCs w:val="40"/>
-              </w:rPr>
-              <w:t>–</w:t>
-            </w:r>
-            <w:r>
-              <w:rPr>
-                <w:rFonts w:ascii="BRH Malayalam Extra" w:hAnsi="BRH Malayalam Extra" w:cs="BRH Malayalam Extra"/>
-                <w:sz w:val="40"/>
-                <w:szCs w:val="40"/>
-              </w:rPr>
-              <w:t xml:space="preserve"> | </w:t>
-            </w:r>
-            <w:proofErr w:type="spellStart"/>
-            <w:r>
-              <w:rPr>
-                <w:rFonts w:ascii="BRH Malayalam Extra" w:hAnsi="BRH Malayalam Extra" w:cs="BRH Malayalam Extra"/>
-                <w:sz w:val="40"/>
-                <w:szCs w:val="40"/>
-              </w:rPr>
-              <w:t>jsõ</w:t>
-            </w:r>
-            <w:proofErr w:type="spellEnd"/>
-            <w:r>
-              <w:rPr>
-                <w:rFonts w:ascii="BRH Malayalam Extra" w:hAnsi="BRH Malayalam Extra" w:cs="BRH Malayalam Extra"/>
-                <w:sz w:val="40"/>
-                <w:szCs w:val="40"/>
-              </w:rPr>
-              <w:t xml:space="preserve">— | </w:t>
+            <w:r>
+              <w:rPr>
+                <w:rFonts w:ascii="BRH Malayalam Extra" w:hAnsi="BRH Malayalam Extra" w:cs="BRH Malayalam Extra"/>
+                <w:sz w:val="34"/>
+                <w:szCs w:val="40"/>
+              </w:rPr>
+              <w:t>–</w:t>
+            </w:r>
+            <w:r>
+              <w:rPr>
+                <w:rFonts w:ascii="BRH Malayalam Extra" w:hAnsi="BRH Malayalam Extra" w:cs="BRH Malayalam Extra"/>
+                <w:sz w:val="40"/>
+                <w:szCs w:val="40"/>
+              </w:rPr>
+              <w:t xml:space="preserve"> | jsõ— | </w:t>
             </w:r>
           </w:p>
           <w:p>
@@ -3298,51 +3032,23 @@
                 <w:sz w:val="40"/>
                 <w:szCs w:val="40"/>
               </w:rPr>
-              <w:t>M£—</w:t>
-            </w:r>
-            <w:proofErr w:type="spellStart"/>
-            <w:r>
-              <w:rPr>
-                <w:rFonts w:ascii="BRH Malayalam Extra" w:hAnsi="BRH Malayalam Extra" w:cs="BRH Malayalam Extra"/>
-                <w:sz w:val="40"/>
-                <w:szCs w:val="40"/>
-              </w:rPr>
-              <w:t>tzZxJ</w:t>
-            </w:r>
-            <w:proofErr w:type="spellEnd"/>
-            <w:r>
-              <w:rPr>
-                <w:rFonts w:ascii="BRH Malayalam Extra" w:hAnsi="BRH Malayalam Extra" w:cs="BRH Malayalam Extra"/>
-                <w:sz w:val="40"/>
-                <w:szCs w:val="40"/>
-              </w:rPr>
-              <w:t xml:space="preserve"> | A</w:t>
-            </w:r>
-            <w:r>
-              <w:rPr>
-                <w:rFonts w:ascii="BRH Malayalam Extra" w:hAnsi="BRH Malayalam Extra" w:cs="BRH Malayalam Extra"/>
-                <w:sz w:val="34"/>
-                <w:szCs w:val="40"/>
-              </w:rPr>
-              <w:t>–</w:t>
-            </w:r>
-            <w:proofErr w:type="spellStart"/>
-            <w:r>
-              <w:rPr>
-                <w:rFonts w:ascii="BRH Malayalam Extra" w:hAnsi="BRH Malayalam Extra" w:cs="BRH Malayalam Extra"/>
-                <w:sz w:val="40"/>
-                <w:szCs w:val="40"/>
-              </w:rPr>
-              <w:t>hzZy</w:t>
-            </w:r>
-            <w:proofErr w:type="spellEnd"/>
-            <w:r>
-              <w:rPr>
-                <w:rFonts w:ascii="BRH Malayalam Extra" w:hAnsi="BRH Malayalam Extra" w:cs="BRH Malayalam Extra"/>
-                <w:sz w:val="40"/>
-                <w:szCs w:val="40"/>
-              </w:rPr>
-              <w:t>— |</w:t>
+              <w:t>M£—tzZxJ | A</w:t>
+            </w:r>
+            <w:r>
+              <w:rPr>
+                <w:rFonts w:ascii="BRH Malayalam Extra" w:hAnsi="BRH Malayalam Extra" w:cs="BRH Malayalam Extra"/>
+                <w:sz w:val="34"/>
+                <w:szCs w:val="40"/>
+              </w:rPr>
+              <w:t>–</w:t>
+            </w:r>
+            <w:r>
+              <w:rPr>
+                <w:rFonts w:ascii="BRH Malayalam Extra" w:hAnsi="BRH Malayalam Extra" w:cs="BRH Malayalam Extra"/>
+                <w:sz w:val="40"/>
+                <w:szCs w:val="40"/>
+              </w:rPr>
+              <w:t>hzZy— |</w:t>
             </w:r>
             <w:r>
               <w:rPr>
@@ -3368,23 +3074,8 @@
                 <w:sz w:val="32"/>
                 <w:szCs w:val="32"/>
               </w:rPr>
-              <w:t xml:space="preserve">(it is </w:t>
-            </w:r>
-            <w:proofErr w:type="spellStart"/>
-            <w:r>
-              <w:rPr>
-                <w:sz w:val="32"/>
-                <w:szCs w:val="32"/>
-              </w:rPr>
-              <w:t>hraswam</w:t>
-            </w:r>
-            <w:proofErr w:type="spellEnd"/>
-            <w:r>
-              <w:rPr>
-                <w:sz w:val="32"/>
-                <w:szCs w:val="32"/>
-              </w:rPr>
-              <w:t>)</w:t>
+              <w:lastRenderedPageBreak/>
+              <w:t>(it is hraswam)</w:t>
             </w:r>
           </w:p>
         </w:tc>
@@ -3414,39 +3105,9 @@
                 <w:szCs w:val="28"/>
                 <w:lang w:bidi="ta-IN"/>
               </w:rPr>
-              <w:t xml:space="preserve">TS </w:t>
-            </w:r>
-            <w:proofErr w:type="gramStart"/>
-            <w:r>
-              <w:rPr>
-                <w:rFonts w:cs="Latha"/>
-                <w:sz w:val="28"/>
-                <w:szCs w:val="28"/>
-                <w:lang w:bidi="ta-IN"/>
-              </w:rPr>
-              <w:t>6.4.2.6  -</w:t>
-            </w:r>
-            <w:proofErr w:type="gramEnd"/>
-            <w:r>
-              <w:rPr>
-                <w:rFonts w:cs="Latha"/>
-                <w:sz w:val="28"/>
-                <w:szCs w:val="28"/>
-                <w:lang w:bidi="ta-IN"/>
-              </w:rPr>
-              <w:t xml:space="preserve"> </w:t>
-            </w:r>
-            <w:proofErr w:type="spellStart"/>
-            <w:r>
-              <w:rPr>
-                <w:rFonts w:cs="Latha"/>
-                <w:sz w:val="28"/>
-                <w:szCs w:val="28"/>
-                <w:lang w:bidi="ta-IN"/>
-              </w:rPr>
-              <w:t>Vaakyam</w:t>
-            </w:r>
-            <w:proofErr w:type="spellEnd"/>
+              <w:lastRenderedPageBreak/>
+              <w:t>TS 6.4.2.6  - Vaakyam</w:t>
+            </w:r>
           </w:p>
           <w:p>
             <w:pPr>
@@ -3466,19 +3127,8 @@
                 <w:szCs w:val="28"/>
                 <w:lang w:bidi="ta-IN"/>
               </w:rPr>
-              <w:t xml:space="preserve">11th </w:t>
-            </w:r>
-            <w:proofErr w:type="spellStart"/>
-            <w:r>
-              <w:rPr>
-                <w:rFonts w:cs="Latha"/>
-                <w:sz w:val="28"/>
-                <w:szCs w:val="28"/>
-                <w:lang w:bidi="ta-IN"/>
-              </w:rPr>
-              <w:t>Panchaati</w:t>
-            </w:r>
-            <w:proofErr w:type="spellEnd"/>
+              <w:t>11th Panchaati</w:t>
+            </w:r>
           </w:p>
         </w:tc>
         <w:tc>
@@ -3501,7 +3151,6 @@
                 <w:lang w:val="en-IN" w:eastAsia="en-IN" w:bidi="ml-IN"/>
               </w:rPr>
             </w:pPr>
-            <w:proofErr w:type="spellStart"/>
             <w:r>
               <w:rPr>
                 <w:rFonts w:ascii="BRH Malayalam Extra" w:hAnsi="BRH Malayalam Extra" w:cs="BRH Malayalam Extra"/>
@@ -3509,9 +3158,18 @@
                 <w:sz w:val="36"/>
                 <w:szCs w:val="36"/>
               </w:rPr>
-              <w:t>pt</w:t>
-            </w:r>
-            <w:proofErr w:type="spellEnd"/>
+              <w:t xml:space="preserve">pt—ÇzdxI </w:t>
+            </w:r>
+          </w:p>
+          <w:p>
+            <w:pPr>
+              <w:spacing w:before="0" w:line="240" w:lineRule="auto"/>
+              <w:ind w:right="-108"/>
+              <w:rPr>
+                <w:sz w:val="32"/>
+                <w:szCs w:val="32"/>
+              </w:rPr>
+            </w:pPr>
             <w:r>
               <w:rPr>
                 <w:rFonts w:ascii="BRH Malayalam Extra" w:hAnsi="BRH Malayalam Extra" w:cs="BRH Malayalam Extra"/>
@@ -3519,9 +3177,17 @@
                 <w:sz w:val="36"/>
                 <w:szCs w:val="36"/>
               </w:rPr>
-              <w:t>—</w:t>
-            </w:r>
-            <w:proofErr w:type="spellStart"/>
+              <w:t>M£</w:t>
+            </w:r>
+            <w:r>
+              <w:rPr>
+                <w:rFonts w:ascii="BRH Malayalam Extra" w:hAnsi="BRH Malayalam Extra" w:cs="BRH Malayalam Extra"/>
+                <w:color w:val="000000"/>
+                <w:sz w:val="32"/>
+                <w:szCs w:val="36"/>
+              </w:rPr>
+              <w:t>–</w:t>
+            </w:r>
             <w:r>
               <w:rPr>
                 <w:rFonts w:ascii="BRH Malayalam Extra" w:hAnsi="BRH Malayalam Extra" w:cs="BRH Malayalam Extra"/>
@@ -3529,9 +3195,17 @@
                 <w:sz w:val="36"/>
                 <w:szCs w:val="36"/>
               </w:rPr>
-              <w:t>ÇzdxI</w:t>
-            </w:r>
-            <w:proofErr w:type="spellEnd"/>
+              <w:t>t§YxZy— öKy</w:t>
+            </w:r>
+            <w:r>
+              <w:rPr>
+                <w:rFonts w:ascii="BRH Malayalam Extra" w:hAnsi="BRH Malayalam Extra" w:cs="BRH Malayalam Extra"/>
+                <w:color w:val="000000"/>
+                <w:sz w:val="32"/>
+                <w:szCs w:val="36"/>
+              </w:rPr>
+              <w:t>–</w:t>
+            </w:r>
             <w:r>
               <w:rPr>
                 <w:rFonts w:ascii="BRH Malayalam Extra" w:hAnsi="BRH Malayalam Extra" w:cs="BRH Malayalam Extra"/>
@@ -3539,37 +3213,18 @@
                 <w:sz w:val="36"/>
                 <w:szCs w:val="36"/>
               </w:rPr>
-              <w:t xml:space="preserve"> </w:t>
-            </w:r>
-          </w:p>
-          <w:p>
-            <w:pPr>
-              <w:spacing w:before="0" w:line="240" w:lineRule="auto"/>
-              <w:ind w:right="-108"/>
-              <w:rPr>
-                <w:sz w:val="32"/>
-                <w:szCs w:val="32"/>
-              </w:rPr>
-            </w:pPr>
+              <w:t>jix—</w:t>
+            </w:r>
             <w:r>
               <w:rPr>
                 <w:rFonts w:ascii="BRH Malayalam Extra" w:hAnsi="BRH Malayalam Extra" w:cs="BRH Malayalam Extra"/>
                 <w:color w:val="000000"/>
                 <w:sz w:val="36"/>
                 <w:szCs w:val="36"/>
-              </w:rPr>
-              <w:t>M£</w:t>
-            </w:r>
-            <w:r>
-              <w:rPr>
-                <w:rFonts w:ascii="BRH Malayalam Extra" w:hAnsi="BRH Malayalam Extra" w:cs="BRH Malayalam Extra"/>
-                <w:color w:val="000000"/>
-                <w:sz w:val="32"/>
-                <w:szCs w:val="36"/>
-              </w:rPr>
-              <w:t>–</w:t>
-            </w:r>
-            <w:proofErr w:type="spellStart"/>
+                <w:highlight w:val="yellow"/>
+              </w:rPr>
+              <w:t>Yx</w:t>
+            </w:r>
             <w:r>
               <w:rPr>
                 <w:rFonts w:ascii="BRH Malayalam Extra" w:hAnsi="BRH Malayalam Extra" w:cs="BRH Malayalam Extra"/>
@@ -3577,79 +3232,8 @@
                 <w:sz w:val="36"/>
                 <w:szCs w:val="36"/>
               </w:rPr>
-              <w:t>t§YxZy</w:t>
-            </w:r>
-            <w:proofErr w:type="spellEnd"/>
-            <w:r>
-              <w:rPr>
-                <w:rFonts w:ascii="BRH Malayalam Extra" w:hAnsi="BRH Malayalam Extra" w:cs="BRH Malayalam Extra"/>
-                <w:color w:val="000000"/>
-                <w:sz w:val="36"/>
-                <w:szCs w:val="36"/>
-              </w:rPr>
-              <w:t xml:space="preserve">— </w:t>
-            </w:r>
-            <w:proofErr w:type="spellStart"/>
-            <w:r>
-              <w:rPr>
-                <w:rFonts w:ascii="BRH Malayalam Extra" w:hAnsi="BRH Malayalam Extra" w:cs="BRH Malayalam Extra"/>
-                <w:color w:val="000000"/>
-                <w:sz w:val="36"/>
-                <w:szCs w:val="36"/>
-              </w:rPr>
-              <w:t>öKy</w:t>
-            </w:r>
-            <w:proofErr w:type="spellEnd"/>
-            <w:r>
-              <w:rPr>
-                <w:rFonts w:ascii="BRH Malayalam Extra" w:hAnsi="BRH Malayalam Extra" w:cs="BRH Malayalam Extra"/>
-                <w:color w:val="000000"/>
-                <w:sz w:val="32"/>
-                <w:szCs w:val="36"/>
-              </w:rPr>
-              <w:t>–</w:t>
-            </w:r>
-            <w:proofErr w:type="spellStart"/>
-            <w:r>
-              <w:rPr>
-                <w:rFonts w:ascii="BRH Malayalam Extra" w:hAnsi="BRH Malayalam Extra" w:cs="BRH Malayalam Extra"/>
-                <w:color w:val="000000"/>
-                <w:sz w:val="36"/>
-                <w:szCs w:val="36"/>
-              </w:rPr>
-              <w:t>jix</w:t>
-            </w:r>
-            <w:proofErr w:type="spellEnd"/>
-            <w:r>
-              <w:rPr>
-                <w:rFonts w:ascii="BRH Malayalam Extra" w:hAnsi="BRH Malayalam Extra" w:cs="BRH Malayalam Extra"/>
-                <w:color w:val="000000"/>
-                <w:sz w:val="36"/>
-                <w:szCs w:val="36"/>
-              </w:rPr>
-              <w:t>—</w:t>
-            </w:r>
-            <w:proofErr w:type="spellStart"/>
-            <w:r>
-              <w:rPr>
-                <w:rFonts w:ascii="BRH Malayalam Extra" w:hAnsi="BRH Malayalam Extra" w:cs="BRH Malayalam Extra"/>
-                <w:color w:val="000000"/>
-                <w:sz w:val="36"/>
-                <w:szCs w:val="36"/>
-                <w:highlight w:val="yellow"/>
-              </w:rPr>
-              <w:t>Yx</w:t>
-            </w:r>
-            <w:r>
-              <w:rPr>
-                <w:rFonts w:ascii="BRH Malayalam Extra" w:hAnsi="BRH Malayalam Extra" w:cs="BRH Malayalam Extra"/>
-                <w:color w:val="000000"/>
-                <w:sz w:val="36"/>
-                <w:szCs w:val="36"/>
-              </w:rPr>
               <w:t>¥i</w:t>
             </w:r>
-            <w:proofErr w:type="spellEnd"/>
             <w:r>
               <w:rPr>
                 <w:rFonts w:ascii="BRH Malayalam Extra" w:hAnsi="BRH Malayalam Extra" w:cs="BRH Malayalam Extra"/>
@@ -3690,7 +3274,6 @@
                 <w:lang w:val="en-IN" w:eastAsia="en-IN" w:bidi="ml-IN"/>
               </w:rPr>
             </w:pPr>
-            <w:proofErr w:type="spellStart"/>
             <w:r>
               <w:rPr>
                 <w:rFonts w:ascii="BRH Malayalam Extra" w:hAnsi="BRH Malayalam Extra" w:cs="BRH Malayalam Extra"/>
@@ -3698,9 +3281,18 @@
                 <w:sz w:val="36"/>
                 <w:szCs w:val="36"/>
               </w:rPr>
-              <w:t>pt</w:t>
-            </w:r>
-            <w:proofErr w:type="spellEnd"/>
+              <w:t xml:space="preserve">pt—ÇzdxI </w:t>
+            </w:r>
+          </w:p>
+          <w:p>
+            <w:pPr>
+              <w:spacing w:before="0" w:line="240" w:lineRule="auto"/>
+              <w:rPr>
+                <w:rFonts w:ascii="BRH Devanagari Extra" w:hAnsi="BRH Devanagari Extra" w:cs="BRH Devanagari Extra"/>
+                <w:sz w:val="40"/>
+                <w:szCs w:val="40"/>
+              </w:rPr>
+            </w:pPr>
             <w:r>
               <w:rPr>
                 <w:rFonts w:ascii="BRH Malayalam Extra" w:hAnsi="BRH Malayalam Extra" w:cs="BRH Malayalam Extra"/>
@@ -3708,9 +3300,17 @@
                 <w:sz w:val="36"/>
                 <w:szCs w:val="36"/>
               </w:rPr>
-              <w:t>—</w:t>
-            </w:r>
-            <w:proofErr w:type="spellStart"/>
+              <w:t>M£</w:t>
+            </w:r>
+            <w:r>
+              <w:rPr>
+                <w:rFonts w:ascii="BRH Malayalam Extra" w:hAnsi="BRH Malayalam Extra" w:cs="BRH Malayalam Extra"/>
+                <w:color w:val="000000"/>
+                <w:sz w:val="32"/>
+                <w:szCs w:val="36"/>
+              </w:rPr>
+              <w:t>–</w:t>
+            </w:r>
             <w:r>
               <w:rPr>
                 <w:rFonts w:ascii="BRH Malayalam Extra" w:hAnsi="BRH Malayalam Extra" w:cs="BRH Malayalam Extra"/>
@@ -3718,9 +3318,17 @@
                 <w:sz w:val="36"/>
                 <w:szCs w:val="36"/>
               </w:rPr>
-              <w:t>ÇzdxI</w:t>
-            </w:r>
-            <w:proofErr w:type="spellEnd"/>
+              <w:t>t§YxZy— öKy</w:t>
+            </w:r>
+            <w:r>
+              <w:rPr>
+                <w:rFonts w:ascii="BRH Malayalam Extra" w:hAnsi="BRH Malayalam Extra" w:cs="BRH Malayalam Extra"/>
+                <w:color w:val="000000"/>
+                <w:sz w:val="32"/>
+                <w:szCs w:val="36"/>
+              </w:rPr>
+              <w:t>–</w:t>
+            </w:r>
             <w:r>
               <w:rPr>
                 <w:rFonts w:ascii="BRH Malayalam Extra" w:hAnsi="BRH Malayalam Extra" w:cs="BRH Malayalam Extra"/>
@@ -3728,37 +3336,18 @@
                 <w:sz w:val="36"/>
                 <w:szCs w:val="36"/>
               </w:rPr>
-              <w:t xml:space="preserve"> </w:t>
-            </w:r>
-          </w:p>
-          <w:p>
-            <w:pPr>
-              <w:spacing w:before="0" w:line="240" w:lineRule="auto"/>
-              <w:rPr>
-                <w:rFonts w:ascii="BRH Devanagari Extra" w:hAnsi="BRH Devanagari Extra" w:cs="BRH Devanagari Extra"/>
-                <w:sz w:val="40"/>
-                <w:szCs w:val="40"/>
-              </w:rPr>
-            </w:pPr>
+              <w:t>jix—</w:t>
+            </w:r>
             <w:r>
               <w:rPr>
                 <w:rFonts w:ascii="BRH Malayalam Extra" w:hAnsi="BRH Malayalam Extra" w:cs="BRH Malayalam Extra"/>
                 <w:color w:val="000000"/>
                 <w:sz w:val="36"/>
                 <w:szCs w:val="36"/>
-              </w:rPr>
-              <w:t>M£</w:t>
-            </w:r>
-            <w:r>
-              <w:rPr>
-                <w:rFonts w:ascii="BRH Malayalam Extra" w:hAnsi="BRH Malayalam Extra" w:cs="BRH Malayalam Extra"/>
-                <w:color w:val="000000"/>
-                <w:sz w:val="32"/>
-                <w:szCs w:val="36"/>
-              </w:rPr>
-              <w:t>–</w:t>
-            </w:r>
-            <w:proofErr w:type="spellStart"/>
+                <w:highlight w:val="green"/>
+              </w:rPr>
+              <w:t>Y</w:t>
+            </w:r>
             <w:r>
               <w:rPr>
                 <w:rFonts w:ascii="BRH Malayalam Extra" w:hAnsi="BRH Malayalam Extra" w:cs="BRH Malayalam Extra"/>
@@ -3766,9 +3355,17 @@
                 <w:sz w:val="36"/>
                 <w:szCs w:val="36"/>
               </w:rPr>
-              <w:t>t§YxZy</w:t>
-            </w:r>
-            <w:proofErr w:type="spellEnd"/>
+              <w:t>¥i</w:t>
+            </w:r>
+            <w:r>
+              <w:rPr>
+                <w:rFonts w:ascii="BRH Malayalam Extra" w:hAnsi="BRH Malayalam Extra" w:cs="BRH Malayalam Extra"/>
+                <w:color w:val="000000"/>
+                <w:sz w:val="32"/>
+                <w:szCs w:val="36"/>
+              </w:rPr>
+              <w:t>–</w:t>
+            </w:r>
             <w:r>
               <w:rPr>
                 <w:rFonts w:ascii="BRH Malayalam Extra" w:hAnsi="BRH Malayalam Extra" w:cs="BRH Malayalam Extra"/>
@@ -3776,85 +3373,6 @@
                 <w:sz w:val="36"/>
                 <w:szCs w:val="36"/>
               </w:rPr>
-              <w:t xml:space="preserve">— </w:t>
-            </w:r>
-            <w:proofErr w:type="spellStart"/>
-            <w:r>
-              <w:rPr>
-                <w:rFonts w:ascii="BRH Malayalam Extra" w:hAnsi="BRH Malayalam Extra" w:cs="BRH Malayalam Extra"/>
-                <w:color w:val="000000"/>
-                <w:sz w:val="36"/>
-                <w:szCs w:val="36"/>
-              </w:rPr>
-              <w:t>öKy</w:t>
-            </w:r>
-            <w:proofErr w:type="spellEnd"/>
-            <w:r>
-              <w:rPr>
-                <w:rFonts w:ascii="BRH Malayalam Extra" w:hAnsi="BRH Malayalam Extra" w:cs="BRH Malayalam Extra"/>
-                <w:color w:val="000000"/>
-                <w:sz w:val="32"/>
-                <w:szCs w:val="36"/>
-              </w:rPr>
-              <w:t>–</w:t>
-            </w:r>
-            <w:proofErr w:type="spellStart"/>
-            <w:r>
-              <w:rPr>
-                <w:rFonts w:ascii="BRH Malayalam Extra" w:hAnsi="BRH Malayalam Extra" w:cs="BRH Malayalam Extra"/>
-                <w:color w:val="000000"/>
-                <w:sz w:val="36"/>
-                <w:szCs w:val="36"/>
-              </w:rPr>
-              <w:t>jix</w:t>
-            </w:r>
-            <w:proofErr w:type="spellEnd"/>
-            <w:r>
-              <w:rPr>
-                <w:rFonts w:ascii="BRH Malayalam Extra" w:hAnsi="BRH Malayalam Extra" w:cs="BRH Malayalam Extra"/>
-                <w:color w:val="000000"/>
-                <w:sz w:val="36"/>
-                <w:szCs w:val="36"/>
-              </w:rPr>
-              <w:t>—</w:t>
-            </w:r>
-            <w:proofErr w:type="spellStart"/>
-            <w:r>
-              <w:rPr>
-                <w:rFonts w:ascii="BRH Malayalam Extra" w:hAnsi="BRH Malayalam Extra" w:cs="BRH Malayalam Extra"/>
-                <w:color w:val="000000"/>
-                <w:sz w:val="36"/>
-                <w:szCs w:val="36"/>
-                <w:highlight w:val="green"/>
-              </w:rPr>
-              <w:t>Y</w:t>
-            </w:r>
-            <w:r>
-              <w:rPr>
-                <w:rFonts w:ascii="BRH Malayalam Extra" w:hAnsi="BRH Malayalam Extra" w:cs="BRH Malayalam Extra"/>
-                <w:color w:val="000000"/>
-                <w:sz w:val="36"/>
-                <w:szCs w:val="36"/>
-              </w:rPr>
-              <w:t>¥i</w:t>
-            </w:r>
-            <w:proofErr w:type="spellEnd"/>
-            <w:r>
-              <w:rPr>
-                <w:rFonts w:ascii="BRH Malayalam Extra" w:hAnsi="BRH Malayalam Extra" w:cs="BRH Malayalam Extra"/>
-                <w:color w:val="000000"/>
-                <w:sz w:val="32"/>
-                <w:szCs w:val="36"/>
-              </w:rPr>
-              <w:t>–</w:t>
-            </w:r>
-            <w:r>
-              <w:rPr>
-                <w:rFonts w:ascii="BRH Malayalam Extra" w:hAnsi="BRH Malayalam Extra" w:cs="BRH Malayalam Extra"/>
-                <w:color w:val="000000"/>
-                <w:sz w:val="36"/>
-                <w:szCs w:val="36"/>
-              </w:rPr>
               <w:t>p</w:t>
             </w:r>
             <w:r>
@@ -3879,23 +3397,7 @@
                 <w:sz w:val="32"/>
                 <w:szCs w:val="32"/>
               </w:rPr>
-              <w:t xml:space="preserve">(it is </w:t>
-            </w:r>
-            <w:proofErr w:type="spellStart"/>
-            <w:r>
-              <w:rPr>
-                <w:sz w:val="32"/>
-                <w:szCs w:val="32"/>
-              </w:rPr>
-              <w:t>hraswam</w:t>
-            </w:r>
-            <w:proofErr w:type="spellEnd"/>
-            <w:r>
-              <w:rPr>
-                <w:sz w:val="32"/>
-                <w:szCs w:val="32"/>
-              </w:rPr>
-              <w:t>)</w:t>
+              <w:t>(it is hraswam)</w:t>
             </w:r>
           </w:p>
         </w:tc>
@@ -3931,20 +3433,19 @@
                 <w:szCs w:val="28"/>
                 <w:lang w:bidi="ta-IN"/>
               </w:rPr>
-              <w:lastRenderedPageBreak/>
-              <w:t xml:space="preserve">TS </w:t>
-            </w:r>
-            <w:proofErr w:type="gramStart"/>
-            <w:r>
+              <w:t>TS 6.4.2.6  - Padam</w:t>
+            </w:r>
+          </w:p>
+          <w:p>
+            <w:pPr>
+              <w:spacing w:before="0" w:line="240" w:lineRule="auto"/>
               <w:rPr>
                 <w:rFonts w:cs="Latha"/>
                 <w:sz w:val="28"/>
                 <w:szCs w:val="28"/>
                 <w:lang w:bidi="ta-IN"/>
               </w:rPr>
-              <w:t>6.4.2.6  -</w:t>
-            </w:r>
-            <w:proofErr w:type="gramEnd"/>
+            </w:pPr>
             <w:r>
               <w:rPr>
                 <w:rFonts w:cs="Latha"/>
@@ -3952,50 +3453,8 @@
                 <w:szCs w:val="28"/>
                 <w:lang w:bidi="ta-IN"/>
               </w:rPr>
-              <w:t xml:space="preserve"> </w:t>
-            </w:r>
-            <w:proofErr w:type="spellStart"/>
-            <w:r>
-              <w:rPr>
-                <w:rFonts w:cs="Latha"/>
-                <w:sz w:val="28"/>
-                <w:szCs w:val="28"/>
-                <w:lang w:bidi="ta-IN"/>
-              </w:rPr>
-              <w:t>Padam</w:t>
-            </w:r>
-            <w:proofErr w:type="spellEnd"/>
-          </w:p>
-          <w:p>
-            <w:pPr>
-              <w:spacing w:before="0" w:line="240" w:lineRule="auto"/>
-              <w:rPr>
-                <w:rFonts w:cs="Latha"/>
-                <w:sz w:val="28"/>
-                <w:szCs w:val="28"/>
-                <w:lang w:bidi="ta-IN"/>
-              </w:rPr>
-            </w:pPr>
-            <w:r>
-              <w:rPr>
-                <w:rFonts w:cs="Latha"/>
-                <w:sz w:val="28"/>
-                <w:szCs w:val="28"/>
-                <w:lang w:bidi="ta-IN"/>
-              </w:rPr>
-              <w:t xml:space="preserve">11th </w:t>
-            </w:r>
-            <w:proofErr w:type="spellStart"/>
-            <w:r>
-              <w:rPr>
-                <w:rFonts w:cs="Latha"/>
-                <w:sz w:val="28"/>
-                <w:szCs w:val="28"/>
-                <w:lang w:bidi="ta-IN"/>
-              </w:rPr>
-              <w:t>Panchaati</w:t>
-            </w:r>
-            <w:proofErr w:type="spellEnd"/>
+              <w:t>11th Panchaati</w:t>
+            </w:r>
           </w:p>
         </w:tc>
         <w:tc>
@@ -4037,86 +3496,46 @@
               </w:rPr>
               <w:t>–</w:t>
             </w:r>
-            <w:proofErr w:type="spellStart"/>
             <w:r>
               <w:rPr>
                 <w:rFonts w:ascii="BRH Malayalam Extra" w:hAnsi="BRH Malayalam Extra" w:cs="BRH Malayalam Extra"/>
                 <w:sz w:val="36"/>
                 <w:szCs w:val="36"/>
               </w:rPr>
-              <w:t>t§YxZy</w:t>
-            </w:r>
-            <w:proofErr w:type="spellEnd"/>
+              <w:t>t§YxZy— | öKy</w:t>
+            </w:r>
+            <w:r>
+              <w:rPr>
+                <w:rFonts w:ascii="BRH Malayalam Extra" w:hAnsi="BRH Malayalam Extra" w:cs="BRH Malayalam Extra"/>
+                <w:sz w:val="32"/>
+                <w:szCs w:val="36"/>
+              </w:rPr>
+              <w:t>–</w:t>
+            </w:r>
             <w:r>
               <w:rPr>
                 <w:rFonts w:ascii="BRH Malayalam Extra" w:hAnsi="BRH Malayalam Extra" w:cs="BRH Malayalam Extra"/>
                 <w:sz w:val="36"/>
                 <w:szCs w:val="36"/>
               </w:rPr>
-              <w:t xml:space="preserve">— | </w:t>
-            </w:r>
-            <w:proofErr w:type="spellStart"/>
+              <w:t>jix—</w:t>
+            </w:r>
             <w:r>
               <w:rPr>
                 <w:rFonts w:ascii="BRH Malayalam Extra" w:hAnsi="BRH Malayalam Extra" w:cs="BRH Malayalam Extra"/>
                 <w:sz w:val="36"/>
                 <w:szCs w:val="36"/>
-              </w:rPr>
-              <w:t>öKy</w:t>
-            </w:r>
-            <w:proofErr w:type="spellEnd"/>
-            <w:r>
-              <w:rPr>
-                <w:rFonts w:ascii="BRH Malayalam Extra" w:hAnsi="BRH Malayalam Extra" w:cs="BRH Malayalam Extra"/>
-                <w:sz w:val="32"/>
-                <w:szCs w:val="36"/>
-              </w:rPr>
-              <w:t>–</w:t>
-            </w:r>
-            <w:proofErr w:type="spellStart"/>
+                <w:highlight w:val="yellow"/>
+              </w:rPr>
+              <w:t>Yx</w:t>
+            </w:r>
             <w:r>
               <w:rPr>
                 <w:rFonts w:ascii="BRH Malayalam Extra" w:hAnsi="BRH Malayalam Extra" w:cs="BRH Malayalam Extra"/>
                 <w:sz w:val="36"/>
                 <w:szCs w:val="36"/>
               </w:rPr>
-              <w:t>jix</w:t>
-            </w:r>
-            <w:proofErr w:type="spellEnd"/>
-            <w:r>
-              <w:rPr>
-                <w:rFonts w:ascii="BRH Malayalam Extra" w:hAnsi="BRH Malayalam Extra" w:cs="BRH Malayalam Extra"/>
-                <w:sz w:val="36"/>
-                <w:szCs w:val="36"/>
-              </w:rPr>
-              <w:t>—</w:t>
-            </w:r>
-            <w:proofErr w:type="spellStart"/>
-            <w:r>
-              <w:rPr>
-                <w:rFonts w:ascii="BRH Malayalam Extra" w:hAnsi="BRH Malayalam Extra" w:cs="BRH Malayalam Extra"/>
-                <w:sz w:val="36"/>
-                <w:szCs w:val="36"/>
-                <w:highlight w:val="yellow"/>
-              </w:rPr>
-              <w:t>Yx</w:t>
-            </w:r>
-            <w:r>
-              <w:rPr>
-                <w:rFonts w:ascii="BRH Malayalam Extra" w:hAnsi="BRH Malayalam Extra" w:cs="BRH Malayalam Extra"/>
-                <w:sz w:val="36"/>
-                <w:szCs w:val="36"/>
-              </w:rPr>
-              <w:t>I</w:t>
-            </w:r>
-            <w:proofErr w:type="spellEnd"/>
-            <w:r>
-              <w:rPr>
-                <w:rFonts w:ascii="BRH Malayalam Extra" w:hAnsi="BRH Malayalam Extra" w:cs="BRH Malayalam Extra"/>
-                <w:sz w:val="36"/>
-                <w:szCs w:val="36"/>
-              </w:rPr>
-              <w:t xml:space="preserve"> | G</w:t>
+              <w:t>I | G</w:t>
             </w:r>
             <w:r>
               <w:rPr>
@@ -4175,59 +3594,29 @@
               </w:rPr>
               <w:t>–</w:t>
             </w:r>
-            <w:proofErr w:type="spellStart"/>
             <w:r>
               <w:rPr>
                 <w:rFonts w:ascii="BRH Malayalam Extra" w:hAnsi="BRH Malayalam Extra" w:cs="BRH Malayalam Extra"/>
                 <w:sz w:val="36"/>
                 <w:szCs w:val="36"/>
               </w:rPr>
-              <w:t>t§YxZy</w:t>
-            </w:r>
-            <w:proofErr w:type="spellEnd"/>
+              <w:t>t§YxZy— | öKy</w:t>
+            </w:r>
+            <w:r>
+              <w:rPr>
+                <w:rFonts w:ascii="BRH Malayalam Extra" w:hAnsi="BRH Malayalam Extra" w:cs="BRH Malayalam Extra"/>
+                <w:sz w:val="32"/>
+                <w:szCs w:val="36"/>
+              </w:rPr>
+              <w:t>–</w:t>
+            </w:r>
             <w:r>
               <w:rPr>
                 <w:rFonts w:ascii="BRH Malayalam Extra" w:hAnsi="BRH Malayalam Extra" w:cs="BRH Malayalam Extra"/>
                 <w:sz w:val="36"/>
                 <w:szCs w:val="36"/>
               </w:rPr>
-              <w:t xml:space="preserve">— | </w:t>
-            </w:r>
-            <w:proofErr w:type="spellStart"/>
-            <w:r>
-              <w:rPr>
-                <w:rFonts w:ascii="BRH Malayalam Extra" w:hAnsi="BRH Malayalam Extra" w:cs="BRH Malayalam Extra"/>
-                <w:sz w:val="36"/>
-                <w:szCs w:val="36"/>
-              </w:rPr>
-              <w:t>öKy</w:t>
-            </w:r>
-            <w:proofErr w:type="spellEnd"/>
-            <w:r>
-              <w:rPr>
-                <w:rFonts w:ascii="BRH Malayalam Extra" w:hAnsi="BRH Malayalam Extra" w:cs="BRH Malayalam Extra"/>
-                <w:sz w:val="32"/>
-                <w:szCs w:val="36"/>
-              </w:rPr>
-              <w:t>–</w:t>
-            </w:r>
-            <w:proofErr w:type="spellStart"/>
-            <w:r>
-              <w:rPr>
-                <w:rFonts w:ascii="BRH Malayalam Extra" w:hAnsi="BRH Malayalam Extra" w:cs="BRH Malayalam Extra"/>
-                <w:sz w:val="36"/>
-                <w:szCs w:val="36"/>
-              </w:rPr>
-              <w:t>jix</w:t>
-            </w:r>
-            <w:proofErr w:type="spellEnd"/>
-            <w:r>
-              <w:rPr>
-                <w:rFonts w:ascii="BRH Malayalam Extra" w:hAnsi="BRH Malayalam Extra" w:cs="BRH Malayalam Extra"/>
-                <w:sz w:val="36"/>
-                <w:szCs w:val="36"/>
-              </w:rPr>
-              <w:t>—</w:t>
+              <w:t>jix—</w:t>
             </w:r>
             <w:r>
               <w:rPr>
@@ -4296,23 +3685,7 @@
                 <w:sz w:val="32"/>
                 <w:szCs w:val="32"/>
               </w:rPr>
-              <w:t xml:space="preserve">(it is </w:t>
-            </w:r>
-            <w:proofErr w:type="spellStart"/>
-            <w:r>
-              <w:rPr>
-                <w:sz w:val="32"/>
-                <w:szCs w:val="32"/>
-              </w:rPr>
-              <w:t>hraswam</w:t>
-            </w:r>
-            <w:proofErr w:type="spellEnd"/>
-            <w:r>
-              <w:rPr>
-                <w:sz w:val="32"/>
-                <w:szCs w:val="32"/>
-              </w:rPr>
-              <w:t>)</w:t>
+              <w:t>(it is hraswam)</w:t>
             </w:r>
           </w:p>
         </w:tc>
@@ -4348,9 +3721,8 @@
                 <w:szCs w:val="28"/>
                 <w:lang w:bidi="ta-IN"/>
               </w:rPr>
-              <w:t xml:space="preserve">TS </w:t>
-            </w:r>
-            <w:proofErr w:type="gramStart"/>
+              <w:t>TS 6.4.4</w:t>
+            </w:r>
             <w:r>
               <w:rPr>
                 <w:rFonts w:cs="Latha"/>
@@ -4358,18 +3730,19 @@
                 <w:szCs w:val="28"/>
                 <w:lang w:bidi="ta-IN"/>
               </w:rPr>
-              <w:t>6.4.4</w:t>
-            </w:r>
-            <w:r>
+              <w:t>.1  - Padam</w:t>
+            </w:r>
+          </w:p>
+          <w:p>
+            <w:pPr>
+              <w:spacing w:before="0" w:line="240" w:lineRule="auto"/>
               <w:rPr>
                 <w:rFonts w:cs="Latha"/>
                 <w:sz w:val="28"/>
                 <w:szCs w:val="28"/>
                 <w:lang w:bidi="ta-IN"/>
               </w:rPr>
-              <w:t>.1  -</w:t>
-            </w:r>
-            <w:proofErr w:type="gramEnd"/>
+            </w:pPr>
             <w:r>
               <w:rPr>
                 <w:rFonts w:cs="Latha"/>
@@ -4377,9 +3750,8 @@
                 <w:szCs w:val="28"/>
                 <w:lang w:bidi="ta-IN"/>
               </w:rPr>
-              <w:t xml:space="preserve"> </w:t>
-            </w:r>
-            <w:proofErr w:type="spellStart"/>
+              <w:t>1</w:t>
+            </w:r>
             <w:r>
               <w:rPr>
                 <w:rFonts w:cs="Latha"/>
@@ -4387,49 +3759,8 @@
                 <w:szCs w:val="28"/>
                 <w:lang w:bidi="ta-IN"/>
               </w:rPr>
-              <w:t>Padam</w:t>
-            </w:r>
-            <w:proofErr w:type="spellEnd"/>
-          </w:p>
-          <w:p>
-            <w:pPr>
-              <w:spacing w:before="0" w:line="240" w:lineRule="auto"/>
-              <w:rPr>
-                <w:rFonts w:cs="Latha"/>
-                <w:sz w:val="28"/>
-                <w:szCs w:val="28"/>
-                <w:lang w:bidi="ta-IN"/>
-              </w:rPr>
-            </w:pPr>
-            <w:r>
-              <w:rPr>
-                <w:rFonts w:cs="Latha"/>
-                <w:sz w:val="28"/>
-                <w:szCs w:val="28"/>
-                <w:lang w:bidi="ta-IN"/>
-              </w:rPr>
-              <w:t>1</w:t>
-            </w:r>
-            <w:r>
-              <w:rPr>
-                <w:rFonts w:cs="Latha"/>
-                <w:sz w:val="28"/>
-                <w:szCs w:val="28"/>
-                <w:lang w:bidi="ta-IN"/>
-              </w:rPr>
-              <w:t xml:space="preserve">6th </w:t>
-            </w:r>
-            <w:proofErr w:type="spellStart"/>
-            <w:r>
-              <w:rPr>
-                <w:rFonts w:cs="Latha"/>
-                <w:sz w:val="28"/>
-                <w:szCs w:val="28"/>
-                <w:lang w:bidi="ta-IN"/>
-              </w:rPr>
-              <w:t>Panchaati</w:t>
-            </w:r>
-            <w:proofErr w:type="spellEnd"/>
+              <w:t>6th Panchaati</w:t>
+            </w:r>
           </w:p>
         </w:tc>
         <w:tc>
@@ -4463,36 +3794,59 @@
                 <w:sz w:val="36"/>
                 <w:szCs w:val="36"/>
               </w:rPr>
-              <w:t>¥</w:t>
-            </w:r>
-            <w:proofErr w:type="spellStart"/>
+              <w:t>¥sxi—J | põx</w:t>
+            </w:r>
+            <w:r>
+              <w:rPr>
+                <w:rFonts w:ascii="BRH Malayalam Extra" w:hAnsi="BRH Malayalam Extra" w:cs="BRH Malayalam Extra"/>
+                <w:sz w:val="32"/>
+                <w:szCs w:val="36"/>
+              </w:rPr>
+              <w:t>–</w:t>
+            </w:r>
             <w:r>
               <w:rPr>
                 <w:rFonts w:ascii="BRH Malayalam Extra" w:hAnsi="BRH Malayalam Extra" w:cs="BRH Malayalam Extra"/>
                 <w:sz w:val="36"/>
                 <w:szCs w:val="36"/>
               </w:rPr>
-              <w:t>sxi</w:t>
-            </w:r>
-            <w:proofErr w:type="spellEnd"/>
+              <w:t xml:space="preserve">d CZy— </w:t>
+            </w:r>
+          </w:p>
+          <w:p>
+            <w:pPr>
+              <w:spacing w:before="0" w:line="240" w:lineRule="auto"/>
+              <w:ind w:right="-108"/>
+              <w:rPr>
+                <w:rFonts w:ascii="BRH Devanagari Extra" w:hAnsi="BRH Devanagari Extra" w:cs="BRH Devanagari Extra"/>
+                <w:sz w:val="40"/>
+                <w:szCs w:val="40"/>
+              </w:rPr>
+            </w:pPr>
             <w:r>
               <w:rPr>
                 <w:rFonts w:ascii="BRH Malayalam Extra" w:hAnsi="BRH Malayalam Extra" w:cs="BRH Malayalam Extra"/>
                 <w:sz w:val="36"/>
                 <w:szCs w:val="36"/>
               </w:rPr>
-              <w:t xml:space="preserve">—J | </w:t>
-            </w:r>
-            <w:proofErr w:type="spellStart"/>
+              <w:t>py - A</w:t>
+            </w:r>
+            <w:r>
+              <w:rPr>
+                <w:rFonts w:ascii="BRH Malayalam Extra" w:hAnsi="BRH Malayalam Extra" w:cs="BRH Malayalam Extra"/>
+                <w:sz w:val="32"/>
+                <w:szCs w:val="36"/>
+              </w:rPr>
+              <w:t>–</w:t>
+            </w:r>
             <w:r>
               <w:rPr>
                 <w:rFonts w:ascii="BRH Malayalam Extra" w:hAnsi="BRH Malayalam Extra" w:cs="BRH Malayalam Extra"/>
                 <w:sz w:val="36"/>
                 <w:szCs w:val="36"/>
               </w:rPr>
-              <w:t>põx</w:t>
-            </w:r>
-            <w:proofErr w:type="spellEnd"/>
+              <w:t>dJ | D</w:t>
+            </w:r>
             <w:r>
               <w:rPr>
                 <w:rFonts w:ascii="BRH Malayalam Extra" w:hAnsi="BRH Malayalam Extra" w:cs="BRH Malayalam Extra"/>
@@ -4507,95 +3861,6 @@
                 <w:sz w:val="36"/>
                 <w:szCs w:val="36"/>
               </w:rPr>
-              <w:t xml:space="preserve">d </w:t>
-            </w:r>
-            <w:proofErr w:type="spellStart"/>
-            <w:r>
-              <w:rPr>
-                <w:rFonts w:ascii="BRH Malayalam Extra" w:hAnsi="BRH Malayalam Extra" w:cs="BRH Malayalam Extra"/>
-                <w:sz w:val="36"/>
-                <w:szCs w:val="36"/>
-              </w:rPr>
-              <w:t>CZy</w:t>
-            </w:r>
-            <w:proofErr w:type="spellEnd"/>
-            <w:r>
-              <w:rPr>
-                <w:rFonts w:ascii="BRH Malayalam Extra" w:hAnsi="BRH Malayalam Extra" w:cs="BRH Malayalam Extra"/>
-                <w:sz w:val="36"/>
-                <w:szCs w:val="36"/>
-              </w:rPr>
-              <w:t xml:space="preserve">— </w:t>
-            </w:r>
-          </w:p>
-          <w:p>
-            <w:pPr>
-              <w:spacing w:before="0" w:line="240" w:lineRule="auto"/>
-              <w:ind w:right="-108"/>
-              <w:rPr>
-                <w:rFonts w:ascii="BRH Devanagari Extra" w:hAnsi="BRH Devanagari Extra" w:cs="BRH Devanagari Extra"/>
-                <w:sz w:val="40"/>
-                <w:szCs w:val="40"/>
-              </w:rPr>
-            </w:pPr>
-            <w:proofErr w:type="spellStart"/>
-            <w:r>
-              <w:rPr>
-                <w:rFonts w:ascii="BRH Malayalam Extra" w:hAnsi="BRH Malayalam Extra" w:cs="BRH Malayalam Extra"/>
-                <w:sz w:val="36"/>
-                <w:szCs w:val="36"/>
-              </w:rPr>
-              <w:t>py</w:t>
-            </w:r>
-            <w:proofErr w:type="spellEnd"/>
-            <w:r>
-              <w:rPr>
-                <w:rFonts w:ascii="BRH Malayalam Extra" w:hAnsi="BRH Malayalam Extra" w:cs="BRH Malayalam Extra"/>
-                <w:sz w:val="36"/>
-                <w:szCs w:val="36"/>
-              </w:rPr>
-              <w:t xml:space="preserve"> - A</w:t>
-            </w:r>
-            <w:r>
-              <w:rPr>
-                <w:rFonts w:ascii="BRH Malayalam Extra" w:hAnsi="BRH Malayalam Extra" w:cs="BRH Malayalam Extra"/>
-                <w:sz w:val="32"/>
-                <w:szCs w:val="36"/>
-              </w:rPr>
-              <w:t>–</w:t>
-            </w:r>
-            <w:proofErr w:type="spellStart"/>
-            <w:r>
-              <w:rPr>
-                <w:rFonts w:ascii="BRH Malayalam Extra" w:hAnsi="BRH Malayalam Extra" w:cs="BRH Malayalam Extra"/>
-                <w:sz w:val="36"/>
-                <w:szCs w:val="36"/>
-              </w:rPr>
-              <w:t>dJ</w:t>
-            </w:r>
-            <w:proofErr w:type="spellEnd"/>
-            <w:r>
-              <w:rPr>
-                <w:rFonts w:ascii="BRH Malayalam Extra" w:hAnsi="BRH Malayalam Extra" w:cs="BRH Malayalam Extra"/>
-                <w:sz w:val="36"/>
-                <w:szCs w:val="36"/>
-              </w:rPr>
-              <w:t xml:space="preserve"> | D</w:t>
-            </w:r>
-            <w:r>
-              <w:rPr>
-                <w:rFonts w:ascii="BRH Malayalam Extra" w:hAnsi="BRH Malayalam Extra" w:cs="BRH Malayalam Extra"/>
-                <w:sz w:val="32"/>
-                <w:szCs w:val="36"/>
-              </w:rPr>
-              <w:t>–</w:t>
-            </w:r>
-            <w:r>
-              <w:rPr>
-                <w:rFonts w:ascii="BRH Malayalam Extra" w:hAnsi="BRH Malayalam Extra" w:cs="BRH Malayalam Extra"/>
-                <w:sz w:val="36"/>
-                <w:szCs w:val="36"/>
-              </w:rPr>
               <w:t>ex</w:t>
             </w:r>
             <w:r>
@@ -4606,7 +3871,6 @@
               </w:rPr>
               <w:t>–</w:t>
             </w:r>
-            <w:proofErr w:type="spellStart"/>
             <w:r>
               <w:rPr>
                 <w:rFonts w:ascii="BRH Devanagari Extra" w:hAnsi="BRH Devanagari Extra" w:cs="BRH Malayalam Extra"/>
@@ -4615,16 +3879,14 @@
               </w:rPr>
               <w:t>óè</w:t>
             </w:r>
-            <w:proofErr w:type="spellEnd"/>
-            <w:r>
-              <w:rPr>
-                <w:rFonts w:ascii="BRH Malayalam Extra" w:hAnsi="BRH Malayalam Extra" w:cs="BRH Malayalam Extra"/>
-                <w:sz w:val="32"/>
-                <w:szCs w:val="36"/>
-              </w:rPr>
-              <w:t>–</w:t>
-            </w:r>
-            <w:proofErr w:type="spellStart"/>
+            <w:r>
+              <w:rPr>
+                <w:rFonts w:ascii="BRH Malayalam Extra" w:hAnsi="BRH Malayalam Extra" w:cs="BRH Malayalam Extra"/>
+                <w:sz w:val="32"/>
+                <w:szCs w:val="36"/>
+              </w:rPr>
+              <w:t>–</w:t>
+            </w:r>
             <w:r>
               <w:rPr>
                 <w:rFonts w:ascii="BRH Malayalam Extra" w:hAnsi="BRH Malayalam Extra" w:cs="BRH Malayalam Extra"/>
@@ -4640,59 +3902,23 @@
                 <w:sz w:val="36"/>
                 <w:szCs w:val="36"/>
               </w:rPr>
-              <w:t>sp</w:t>
-            </w:r>
-            <w:proofErr w:type="spellEnd"/>
+              <w:t>sp—d</w:t>
+            </w:r>
+            <w:r>
+              <w:rPr>
+                <w:rFonts w:ascii="BRH Malayalam Extra" w:hAnsi="BRH Malayalam Extra" w:cs="BRH Malayalam Extra"/>
+                <w:sz w:val="32"/>
+                <w:szCs w:val="36"/>
+              </w:rPr>
+              <w:t>–</w:t>
+            </w:r>
             <w:r>
               <w:rPr>
                 <w:rFonts w:ascii="BRH Malayalam Extra" w:hAnsi="BRH Malayalam Extra" w:cs="BRH Malayalam Extra"/>
                 <w:sz w:val="36"/>
                 <w:szCs w:val="36"/>
               </w:rPr>
-              <w:t>—d</w:t>
-            </w:r>
-            <w:r>
-              <w:rPr>
-                <w:rFonts w:ascii="BRH Malayalam Extra" w:hAnsi="BRH Malayalam Extra" w:cs="BRH Malayalam Extra"/>
-                <w:sz w:val="32"/>
-                <w:szCs w:val="36"/>
-              </w:rPr>
-              <w:t>–</w:t>
-            </w:r>
-            <w:r>
-              <w:rPr>
-                <w:rFonts w:ascii="BRH Malayalam Extra" w:hAnsi="BRH Malayalam Extra" w:cs="BRH Malayalam Extra"/>
-                <w:sz w:val="36"/>
-                <w:szCs w:val="36"/>
-              </w:rPr>
-              <w:t xml:space="preserve"> </w:t>
-            </w:r>
-            <w:proofErr w:type="spellStart"/>
-            <w:r>
-              <w:rPr>
-                <w:rFonts w:ascii="BRH Malayalam Extra" w:hAnsi="BRH Malayalam Extra" w:cs="BRH Malayalam Extra"/>
-                <w:sz w:val="36"/>
-                <w:szCs w:val="36"/>
-              </w:rPr>
-              <w:t>CZõ</w:t>
-            </w:r>
-            <w:proofErr w:type="spellEnd"/>
-            <w:r>
-              <w:rPr>
-                <w:rFonts w:ascii="BRH Malayalam Extra" w:hAnsi="BRH Malayalam Extra" w:cs="BRH Malayalam Extra"/>
-                <w:sz w:val="36"/>
-                <w:szCs w:val="36"/>
-              </w:rPr>
-              <w:t>¡—</w:t>
-            </w:r>
-            <w:proofErr w:type="spellStart"/>
-            <w:r>
-              <w:rPr>
-                <w:rFonts w:ascii="BRH Malayalam Extra" w:hAnsi="BRH Malayalam Extra" w:cs="BRH Malayalam Extra"/>
-                <w:sz w:val="36"/>
-                <w:szCs w:val="36"/>
-              </w:rPr>
-              <w:t>ex</w:t>
+              <w:t xml:space="preserve"> CZõ¡—ex</w:t>
             </w:r>
             <w:r>
               <w:rPr>
@@ -4708,70 +3934,7 @@
                 <w:sz w:val="36"/>
                 <w:szCs w:val="36"/>
               </w:rPr>
-              <w:t>q</w:t>
-            </w:r>
-            <w:proofErr w:type="spellEnd"/>
-            <w:r>
-              <w:rPr>
-                <w:rFonts w:ascii="BRH Malayalam Extra" w:hAnsi="BRH Malayalam Extra" w:cs="BRH Malayalam Extra"/>
-                <w:sz w:val="36"/>
-                <w:szCs w:val="36"/>
-              </w:rPr>
-              <w:t xml:space="preserve">¡ - </w:t>
-            </w:r>
-            <w:proofErr w:type="spellStart"/>
-            <w:r>
-              <w:rPr>
-                <w:rFonts w:ascii="BRH Malayalam Extra" w:hAnsi="BRH Malayalam Extra" w:cs="BRH Malayalam Extra"/>
-                <w:sz w:val="36"/>
-                <w:szCs w:val="36"/>
-              </w:rPr>
-              <w:t>sp</w:t>
-            </w:r>
-            <w:proofErr w:type="spellEnd"/>
-            <w:r>
-              <w:rPr>
-                <w:rFonts w:ascii="BRH Malayalam Extra" w:hAnsi="BRH Malayalam Extra" w:cs="BRH Malayalam Extra"/>
-                <w:sz w:val="36"/>
-                <w:szCs w:val="36"/>
-              </w:rPr>
-              <w:t>—</w:t>
-            </w:r>
-            <w:proofErr w:type="spellStart"/>
-            <w:r>
-              <w:rPr>
-                <w:rFonts w:ascii="BRH Malayalam Extra" w:hAnsi="BRH Malayalam Extra" w:cs="BRH Malayalam Extra"/>
-                <w:sz w:val="36"/>
-                <w:szCs w:val="36"/>
-              </w:rPr>
-              <w:t>dJ</w:t>
-            </w:r>
-            <w:proofErr w:type="spellEnd"/>
-            <w:r>
-              <w:rPr>
-                <w:rFonts w:ascii="BRH Malayalam Extra" w:hAnsi="BRH Malayalam Extra" w:cs="BRH Malayalam Extra"/>
-                <w:sz w:val="36"/>
-                <w:szCs w:val="36"/>
-              </w:rPr>
-              <w:t xml:space="preserve"> | </w:t>
-            </w:r>
-            <w:proofErr w:type="spellStart"/>
-            <w:r>
-              <w:rPr>
-                <w:rFonts w:ascii="BRH Malayalam Extra" w:hAnsi="BRH Malayalam Extra" w:cs="BRH Malayalam Extra"/>
-                <w:sz w:val="36"/>
-                <w:szCs w:val="36"/>
-              </w:rPr>
-              <w:t>jZ</w:t>
-            </w:r>
-            <w:proofErr w:type="spellEnd"/>
-            <w:r>
-              <w:rPr>
-                <w:rFonts w:ascii="BRH Malayalam Extra" w:hAnsi="BRH Malayalam Extra" w:cs="BRH Malayalam Extra"/>
-                <w:sz w:val="36"/>
-                <w:szCs w:val="36"/>
-              </w:rPr>
-              <w:t>§ |</w:t>
+              <w:t>q¡ - sp—dJ | jZ§ |</w:t>
             </w:r>
           </w:p>
         </w:tc>
@@ -4806,36 +3969,58 @@
                 <w:sz w:val="36"/>
                 <w:szCs w:val="36"/>
               </w:rPr>
-              <w:t>¥</w:t>
-            </w:r>
-            <w:proofErr w:type="spellStart"/>
+              <w:t>¥sxi—J | põx</w:t>
+            </w:r>
+            <w:r>
+              <w:rPr>
+                <w:rFonts w:ascii="BRH Malayalam Extra" w:hAnsi="BRH Malayalam Extra" w:cs="BRH Malayalam Extra"/>
+                <w:sz w:val="32"/>
+                <w:szCs w:val="36"/>
+              </w:rPr>
+              <w:t>–</w:t>
+            </w:r>
             <w:r>
               <w:rPr>
                 <w:rFonts w:ascii="BRH Malayalam Extra" w:hAnsi="BRH Malayalam Extra" w:cs="BRH Malayalam Extra"/>
                 <w:sz w:val="36"/>
                 <w:szCs w:val="36"/>
               </w:rPr>
-              <w:t>sxi</w:t>
-            </w:r>
-            <w:proofErr w:type="spellEnd"/>
+              <w:t xml:space="preserve">d CZy— </w:t>
+            </w:r>
+          </w:p>
+          <w:p>
+            <w:pPr>
+              <w:spacing w:before="0" w:line="240" w:lineRule="auto"/>
+              <w:rPr>
+                <w:rFonts w:ascii="BRH Devanagari Extra" w:hAnsi="BRH Devanagari Extra" w:cs="BRH Devanagari Extra"/>
+                <w:sz w:val="40"/>
+                <w:szCs w:val="40"/>
+              </w:rPr>
+            </w:pPr>
             <w:r>
               <w:rPr>
                 <w:rFonts w:ascii="BRH Malayalam Extra" w:hAnsi="BRH Malayalam Extra" w:cs="BRH Malayalam Extra"/>
                 <w:sz w:val="36"/>
                 <w:szCs w:val="36"/>
               </w:rPr>
-              <w:t xml:space="preserve">—J | </w:t>
-            </w:r>
-            <w:proofErr w:type="spellStart"/>
+              <w:t>py - A</w:t>
+            </w:r>
+            <w:r>
+              <w:rPr>
+                <w:rFonts w:ascii="BRH Malayalam Extra" w:hAnsi="BRH Malayalam Extra" w:cs="BRH Malayalam Extra"/>
+                <w:sz w:val="32"/>
+                <w:szCs w:val="36"/>
+              </w:rPr>
+              <w:t>–</w:t>
+            </w:r>
             <w:r>
               <w:rPr>
                 <w:rFonts w:ascii="BRH Malayalam Extra" w:hAnsi="BRH Malayalam Extra" w:cs="BRH Malayalam Extra"/>
                 <w:sz w:val="36"/>
                 <w:szCs w:val="36"/>
               </w:rPr>
-              <w:t>põx</w:t>
-            </w:r>
-            <w:proofErr w:type="spellEnd"/>
+              <w:t>dJ | D</w:t>
+            </w:r>
             <w:r>
               <w:rPr>
                 <w:rFonts w:ascii="BRH Malayalam Extra" w:hAnsi="BRH Malayalam Extra" w:cs="BRH Malayalam Extra"/>
@@ -4850,94 +4035,6 @@
                 <w:sz w:val="36"/>
                 <w:szCs w:val="36"/>
               </w:rPr>
-              <w:t xml:space="preserve">d </w:t>
-            </w:r>
-            <w:proofErr w:type="spellStart"/>
-            <w:r>
-              <w:rPr>
-                <w:rFonts w:ascii="BRH Malayalam Extra" w:hAnsi="BRH Malayalam Extra" w:cs="BRH Malayalam Extra"/>
-                <w:sz w:val="36"/>
-                <w:szCs w:val="36"/>
-              </w:rPr>
-              <w:t>CZy</w:t>
-            </w:r>
-            <w:proofErr w:type="spellEnd"/>
-            <w:r>
-              <w:rPr>
-                <w:rFonts w:ascii="BRH Malayalam Extra" w:hAnsi="BRH Malayalam Extra" w:cs="BRH Malayalam Extra"/>
-                <w:sz w:val="36"/>
-                <w:szCs w:val="36"/>
-              </w:rPr>
-              <w:t xml:space="preserve">— </w:t>
-            </w:r>
-          </w:p>
-          <w:p>
-            <w:pPr>
-              <w:spacing w:before="0" w:line="240" w:lineRule="auto"/>
-              <w:rPr>
-                <w:rFonts w:ascii="BRH Devanagari Extra" w:hAnsi="BRH Devanagari Extra" w:cs="BRH Devanagari Extra"/>
-                <w:sz w:val="40"/>
-                <w:szCs w:val="40"/>
-              </w:rPr>
-            </w:pPr>
-            <w:proofErr w:type="spellStart"/>
-            <w:r>
-              <w:rPr>
-                <w:rFonts w:ascii="BRH Malayalam Extra" w:hAnsi="BRH Malayalam Extra" w:cs="BRH Malayalam Extra"/>
-                <w:sz w:val="36"/>
-                <w:szCs w:val="36"/>
-              </w:rPr>
-              <w:t>py</w:t>
-            </w:r>
-            <w:proofErr w:type="spellEnd"/>
-            <w:r>
-              <w:rPr>
-                <w:rFonts w:ascii="BRH Malayalam Extra" w:hAnsi="BRH Malayalam Extra" w:cs="BRH Malayalam Extra"/>
-                <w:sz w:val="36"/>
-                <w:szCs w:val="36"/>
-              </w:rPr>
-              <w:t xml:space="preserve"> - A</w:t>
-            </w:r>
-            <w:r>
-              <w:rPr>
-                <w:rFonts w:ascii="BRH Malayalam Extra" w:hAnsi="BRH Malayalam Extra" w:cs="BRH Malayalam Extra"/>
-                <w:sz w:val="32"/>
-                <w:szCs w:val="36"/>
-              </w:rPr>
-              <w:t>–</w:t>
-            </w:r>
-            <w:proofErr w:type="spellStart"/>
-            <w:r>
-              <w:rPr>
-                <w:rFonts w:ascii="BRH Malayalam Extra" w:hAnsi="BRH Malayalam Extra" w:cs="BRH Malayalam Extra"/>
-                <w:sz w:val="36"/>
-                <w:szCs w:val="36"/>
-              </w:rPr>
-              <w:t>dJ</w:t>
-            </w:r>
-            <w:proofErr w:type="spellEnd"/>
-            <w:r>
-              <w:rPr>
-                <w:rFonts w:ascii="BRH Malayalam Extra" w:hAnsi="BRH Malayalam Extra" w:cs="BRH Malayalam Extra"/>
-                <w:sz w:val="36"/>
-                <w:szCs w:val="36"/>
-              </w:rPr>
-              <w:t xml:space="preserve"> | D</w:t>
-            </w:r>
-            <w:r>
-              <w:rPr>
-                <w:rFonts w:ascii="BRH Malayalam Extra" w:hAnsi="BRH Malayalam Extra" w:cs="BRH Malayalam Extra"/>
-                <w:sz w:val="32"/>
-                <w:szCs w:val="36"/>
-              </w:rPr>
-              <w:t>–</w:t>
-            </w:r>
-            <w:r>
-              <w:rPr>
-                <w:rFonts w:ascii="BRH Malayalam Extra" w:hAnsi="BRH Malayalam Extra" w:cs="BRH Malayalam Extra"/>
-                <w:sz w:val="36"/>
-                <w:szCs w:val="36"/>
-              </w:rPr>
               <w:t>ex</w:t>
             </w:r>
             <w:r>
@@ -4948,7 +4045,6 @@
               </w:rPr>
               <w:t>–</w:t>
             </w:r>
-            <w:proofErr w:type="spellStart"/>
             <w:r>
               <w:rPr>
                 <w:rFonts w:ascii="BRH Devanagari Extra" w:hAnsi="BRH Devanagari Extra" w:cs="BRH Malayalam Extra"/>
@@ -4957,7 +4053,6 @@
               </w:rPr>
               <w:t>óè</w:t>
             </w:r>
-            <w:proofErr w:type="spellEnd"/>
             <w:r>
               <w:rPr>
                 <w:rFonts w:ascii="BRH Malayalam Extra" w:hAnsi="BRH Malayalam Extra" w:cs="BRH Malayalam Extra"/>
@@ -4983,66 +4078,29 @@
               </w:rPr>
               <w:t>–</w:t>
             </w:r>
-            <w:proofErr w:type="spellStart"/>
             <w:r>
               <w:rPr>
                 <w:rFonts w:ascii="BRH Malayalam Extra" w:hAnsi="BRH Malayalam Extra" w:cs="BRH Malayalam Extra"/>
                 <w:sz w:val="36"/>
                 <w:szCs w:val="36"/>
               </w:rPr>
-              <w:t>sp</w:t>
-            </w:r>
-            <w:proofErr w:type="spellEnd"/>
+              <w:t>sp—d</w:t>
+            </w:r>
+            <w:r>
+              <w:rPr>
+                <w:rFonts w:ascii="BRH Malayalam Extra" w:hAnsi="BRH Malayalam Extra" w:cs="BRH Malayalam Extra"/>
+                <w:sz w:val="32"/>
+                <w:szCs w:val="36"/>
+              </w:rPr>
+              <w:t>–</w:t>
+            </w:r>
             <w:r>
               <w:rPr>
                 <w:rFonts w:ascii="BRH Malayalam Extra" w:hAnsi="BRH Malayalam Extra" w:cs="BRH Malayalam Extra"/>
                 <w:sz w:val="36"/>
                 <w:szCs w:val="36"/>
               </w:rPr>
-              <w:t>—d</w:t>
-            </w:r>
-            <w:r>
-              <w:rPr>
-                <w:rFonts w:ascii="BRH Malayalam Extra" w:hAnsi="BRH Malayalam Extra" w:cs="BRH Malayalam Extra"/>
-                <w:sz w:val="32"/>
-                <w:szCs w:val="36"/>
-              </w:rPr>
-              <w:t>–</w:t>
-            </w:r>
-            <w:r>
-              <w:rPr>
-                <w:rFonts w:ascii="BRH Malayalam Extra" w:hAnsi="BRH Malayalam Extra" w:cs="BRH Malayalam Extra"/>
-                <w:sz w:val="36"/>
-                <w:szCs w:val="36"/>
-              </w:rPr>
-              <w:t xml:space="preserve"> </w:t>
-            </w:r>
-            <w:proofErr w:type="spellStart"/>
-            <w:r>
-              <w:rPr>
-                <w:rFonts w:ascii="BRH Malayalam Extra" w:hAnsi="BRH Malayalam Extra" w:cs="BRH Malayalam Extra"/>
-                <w:sz w:val="36"/>
-                <w:szCs w:val="36"/>
-              </w:rPr>
-              <w:t>CZõ</w:t>
-            </w:r>
-            <w:proofErr w:type="spellEnd"/>
-            <w:r>
-              <w:rPr>
-                <w:rFonts w:ascii="BRH Malayalam Extra" w:hAnsi="BRH Malayalam Extra" w:cs="BRH Malayalam Extra"/>
-                <w:sz w:val="36"/>
-                <w:szCs w:val="36"/>
-              </w:rPr>
-              <w:t>¡—</w:t>
-            </w:r>
-            <w:proofErr w:type="spellStart"/>
-            <w:r>
-              <w:rPr>
-                <w:rFonts w:ascii="BRH Malayalam Extra" w:hAnsi="BRH Malayalam Extra" w:cs="BRH Malayalam Extra"/>
-                <w:sz w:val="36"/>
-                <w:szCs w:val="36"/>
-              </w:rPr>
-              <w:t>ex</w:t>
+              <w:t xml:space="preserve"> CZõ¡—ex</w:t>
             </w:r>
             <w:r>
               <w:rPr>
@@ -5058,70 +4116,7 @@
                 <w:sz w:val="36"/>
                 <w:szCs w:val="36"/>
               </w:rPr>
-              <w:t>q</w:t>
-            </w:r>
-            <w:proofErr w:type="spellEnd"/>
-            <w:r>
-              <w:rPr>
-                <w:rFonts w:ascii="BRH Malayalam Extra" w:hAnsi="BRH Malayalam Extra" w:cs="BRH Malayalam Extra"/>
-                <w:sz w:val="36"/>
-                <w:szCs w:val="36"/>
-              </w:rPr>
-              <w:t xml:space="preserve">¡ - </w:t>
-            </w:r>
-            <w:proofErr w:type="spellStart"/>
-            <w:r>
-              <w:rPr>
-                <w:rFonts w:ascii="BRH Malayalam Extra" w:hAnsi="BRH Malayalam Extra" w:cs="BRH Malayalam Extra"/>
-                <w:sz w:val="36"/>
-                <w:szCs w:val="36"/>
-              </w:rPr>
-              <w:t>sp</w:t>
-            </w:r>
-            <w:proofErr w:type="spellEnd"/>
-            <w:r>
-              <w:rPr>
-                <w:rFonts w:ascii="BRH Malayalam Extra" w:hAnsi="BRH Malayalam Extra" w:cs="BRH Malayalam Extra"/>
-                <w:sz w:val="36"/>
-                <w:szCs w:val="36"/>
-              </w:rPr>
-              <w:t>—</w:t>
-            </w:r>
-            <w:proofErr w:type="spellStart"/>
-            <w:r>
-              <w:rPr>
-                <w:rFonts w:ascii="BRH Malayalam Extra" w:hAnsi="BRH Malayalam Extra" w:cs="BRH Malayalam Extra"/>
-                <w:sz w:val="36"/>
-                <w:szCs w:val="36"/>
-              </w:rPr>
-              <w:t>dJ</w:t>
-            </w:r>
-            <w:proofErr w:type="spellEnd"/>
-            <w:r>
-              <w:rPr>
-                <w:rFonts w:ascii="BRH Malayalam Extra" w:hAnsi="BRH Malayalam Extra" w:cs="BRH Malayalam Extra"/>
-                <w:sz w:val="36"/>
-                <w:szCs w:val="36"/>
-              </w:rPr>
-              <w:t xml:space="preserve"> | </w:t>
-            </w:r>
-            <w:proofErr w:type="spellStart"/>
-            <w:r>
-              <w:rPr>
-                <w:rFonts w:ascii="BRH Malayalam Extra" w:hAnsi="BRH Malayalam Extra" w:cs="BRH Malayalam Extra"/>
-                <w:sz w:val="36"/>
-                <w:szCs w:val="36"/>
-              </w:rPr>
-              <w:t>jZ</w:t>
-            </w:r>
-            <w:proofErr w:type="spellEnd"/>
-            <w:r>
-              <w:rPr>
-                <w:rFonts w:ascii="BRH Malayalam Extra" w:hAnsi="BRH Malayalam Extra" w:cs="BRH Malayalam Extra"/>
-                <w:sz w:val="36"/>
-                <w:szCs w:val="36"/>
-              </w:rPr>
-              <w:t>§ |</w:t>
+              <w:t>q¡ - sp—dJ | jZ§ |</w:t>
             </w:r>
           </w:p>
         </w:tc>
@@ -5157,19 +4152,19 @@
                 <w:szCs w:val="28"/>
                 <w:lang w:bidi="ta-IN"/>
               </w:rPr>
-              <w:t xml:space="preserve">TS </w:t>
-            </w:r>
-            <w:proofErr w:type="gramStart"/>
-            <w:r>
+              <w:t>TS 6.4.5.1  - Padam</w:t>
+            </w:r>
+          </w:p>
+          <w:p>
+            <w:pPr>
+              <w:spacing w:before="0" w:line="240" w:lineRule="auto"/>
               <w:rPr>
                 <w:rFonts w:cs="Latha"/>
                 <w:sz w:val="28"/>
                 <w:szCs w:val="28"/>
                 <w:lang w:bidi="ta-IN"/>
               </w:rPr>
-              <w:t>6.4.5.1  -</w:t>
-            </w:r>
-            <w:proofErr w:type="gramEnd"/>
+            </w:pPr>
             <w:r>
               <w:rPr>
                 <w:rFonts w:cs="Latha"/>
@@ -5177,50 +4172,8 @@
                 <w:szCs w:val="28"/>
                 <w:lang w:bidi="ta-IN"/>
               </w:rPr>
-              <w:t xml:space="preserve"> </w:t>
-            </w:r>
-            <w:proofErr w:type="spellStart"/>
-            <w:r>
-              <w:rPr>
-                <w:rFonts w:cs="Latha"/>
-                <w:sz w:val="28"/>
-                <w:szCs w:val="28"/>
-                <w:lang w:bidi="ta-IN"/>
-              </w:rPr>
-              <w:t>Padam</w:t>
-            </w:r>
-            <w:proofErr w:type="spellEnd"/>
-          </w:p>
-          <w:p>
-            <w:pPr>
-              <w:spacing w:before="0" w:line="240" w:lineRule="auto"/>
-              <w:rPr>
-                <w:rFonts w:cs="Latha"/>
-                <w:sz w:val="28"/>
-                <w:szCs w:val="28"/>
-                <w:lang w:bidi="ta-IN"/>
-              </w:rPr>
-            </w:pPr>
-            <w:r>
-              <w:rPr>
-                <w:rFonts w:cs="Latha"/>
-                <w:sz w:val="28"/>
-                <w:szCs w:val="28"/>
-                <w:lang w:bidi="ta-IN"/>
-              </w:rPr>
-              <w:t xml:space="preserve">20th </w:t>
-            </w:r>
-            <w:proofErr w:type="spellStart"/>
-            <w:r>
-              <w:rPr>
-                <w:rFonts w:cs="Latha"/>
-                <w:sz w:val="28"/>
-                <w:szCs w:val="28"/>
-                <w:lang w:bidi="ta-IN"/>
-              </w:rPr>
-              <w:t>Panchaati</w:t>
-            </w:r>
-            <w:proofErr w:type="spellEnd"/>
+              <w:t>20th Panchaati</w:t>
+            </w:r>
           </w:p>
         </w:tc>
         <w:tc>
@@ -5248,25 +4201,14 @@
                 <w:lang w:val="en-IN" w:eastAsia="en-IN"/>
               </w:rPr>
             </w:pPr>
-            <w:proofErr w:type="spellStart"/>
-            <w:r>
-              <w:rPr>
-                <w:rFonts w:ascii="BRH Malayalam Extra" w:hAnsi="BRH Malayalam Extra" w:cs="BRH Malayalam Extra"/>
-                <w:sz w:val="40"/>
-                <w:szCs w:val="40"/>
-              </w:rPr>
-              <w:t>jZ</w:t>
-            </w:r>
-            <w:proofErr w:type="spellEnd"/>
-            <w:r>
-              <w:rPr>
-                <w:rFonts w:ascii="BRH Malayalam Extra" w:hAnsi="BRH Malayalam Extra" w:cs="BRH Malayalam Extra"/>
-                <w:sz w:val="40"/>
-                <w:szCs w:val="40"/>
-              </w:rPr>
-              <w:t xml:space="preserve">§ | </w:t>
-            </w:r>
-            <w:proofErr w:type="spellStart"/>
+            <w:r>
+              <w:rPr>
+                <w:rFonts w:ascii="BRH Malayalam Extra" w:hAnsi="BRH Malayalam Extra" w:cs="BRH Malayalam Extra"/>
+                <w:sz w:val="40"/>
+                <w:szCs w:val="40"/>
+              </w:rPr>
+              <w:t xml:space="preserve">jZ§ | </w:t>
+            </w:r>
             <w:r>
               <w:rPr>
                 <w:rFonts w:ascii="BRH Malayalam Extra" w:hAnsi="BRH Malayalam Extra" w:cs="BRH Malayalam Extra"/>
@@ -5284,7 +4226,6 @@
               </w:rPr>
               <w:t>ex</w:t>
             </w:r>
-            <w:proofErr w:type="spellEnd"/>
             <w:r>
               <w:rPr>
                 <w:rFonts w:ascii="BRH Malayalam Extra" w:hAnsi="BRH Malayalam Extra" w:cs="BRH Malayalam Extra"/>
@@ -5309,34 +4250,14 @@
               </w:rPr>
               <w:t>–</w:t>
             </w:r>
-            <w:proofErr w:type="spellStart"/>
-            <w:r>
-              <w:rPr>
-                <w:rFonts w:ascii="BRH Malayalam Extra" w:hAnsi="BRH Malayalam Extra" w:cs="BRH Malayalam Extra"/>
-                <w:sz w:val="40"/>
-                <w:szCs w:val="40"/>
-              </w:rPr>
-              <w:t>qû</w:t>
-            </w:r>
-            <w:proofErr w:type="spellEnd"/>
-            <w:r>
-              <w:rPr>
-                <w:rFonts w:ascii="BRH Malayalam Extra" w:hAnsi="BRH Malayalam Extra" w:cs="BRH Malayalam Extra"/>
-                <w:sz w:val="40"/>
-                <w:szCs w:val="40"/>
-              </w:rPr>
-              <w:t>—</w:t>
-            </w:r>
-            <w:proofErr w:type="spellStart"/>
-            <w:r>
-              <w:rPr>
-                <w:rFonts w:ascii="BRH Malayalam Extra" w:hAnsi="BRH Malayalam Extra" w:cs="BRH Malayalam Extra"/>
-                <w:sz w:val="40"/>
-                <w:szCs w:val="40"/>
-              </w:rPr>
-              <w:t>öMx</w:t>
-            </w:r>
-            <w:proofErr w:type="spellEnd"/>
+            <w:r>
+              <w:rPr>
+                <w:rFonts w:ascii="BRH Malayalam Extra" w:hAnsi="BRH Malayalam Extra" w:cs="BRH Malayalam Extra"/>
+                <w:sz w:val="40"/>
+                <w:szCs w:val="40"/>
+              </w:rPr>
+              <w:t>qû—öMx</w:t>
+            </w:r>
             <w:r>
               <w:rPr>
                 <w:rFonts w:ascii="BRH Malayalam Extra" w:hAnsi="BRH Malayalam Extra" w:cs="BRH Malayalam Extra"/>
@@ -5367,33 +4288,22 @@
                 <w:szCs w:val="40"/>
               </w:rPr>
             </w:pPr>
-            <w:proofErr w:type="spellStart"/>
-            <w:r>
-              <w:rPr>
-                <w:rFonts w:ascii="BRH Malayalam Extra" w:hAnsi="BRH Malayalam Extra" w:cs="BRH Malayalam Extra"/>
-                <w:sz w:val="40"/>
-                <w:szCs w:val="40"/>
-              </w:rPr>
-              <w:t>CZõ</w:t>
-            </w:r>
-            <w:proofErr w:type="spellEnd"/>
-            <w:r>
-              <w:rPr>
-                <w:rFonts w:ascii="BRH Malayalam Extra" w:hAnsi="BRH Malayalam Extra" w:cs="BRH Malayalam Extra"/>
-                <w:sz w:val="40"/>
-                <w:szCs w:val="40"/>
-              </w:rPr>
-              <w:t>¡—ex</w:t>
-            </w:r>
-            <w:r>
-              <w:rPr>
-                <w:rFonts w:ascii="BRH Malayalam Extra" w:hAnsi="BRH Malayalam Extra" w:cs="BRH Malayalam Extra"/>
-                <w:sz w:val="34"/>
-                <w:szCs w:val="40"/>
-              </w:rPr>
-              <w:t>–</w:t>
-            </w:r>
-            <w:proofErr w:type="spellStart"/>
+            <w:r>
+              <w:rPr>
+                <w:rFonts w:ascii="BRH Malayalam Extra" w:hAnsi="BRH Malayalam Extra" w:cs="BRH Malayalam Extra"/>
+                <w:sz w:val="40"/>
+                <w:szCs w:val="40"/>
+              </w:rPr>
+              <w:t>CZõ¡—ex</w:t>
+            </w:r>
+            <w:r>
+              <w:rPr>
+                <w:rFonts w:ascii="BRH Malayalam Extra" w:hAnsi="BRH Malayalam Extra" w:cs="BRH Malayalam Extra"/>
+                <w:sz w:val="34"/>
+                <w:szCs w:val="40"/>
+              </w:rPr>
+              <w:t>–</w:t>
+            </w:r>
             <w:r>
               <w:rPr>
                 <w:rFonts w:ascii="BRH Devanagari Extra" w:hAnsi="BRH Devanagari Extra" w:cs="BRH Malayalam Extra"/>
@@ -5402,7 +4312,6 @@
               </w:rPr>
               <w:t>óè</w:t>
             </w:r>
-            <w:proofErr w:type="spellEnd"/>
             <w:r>
               <w:rPr>
                 <w:rFonts w:ascii="BRH Malayalam Extra" w:hAnsi="BRH Malayalam Extra" w:cs="BRH Malayalam Extra"/>
@@ -5427,7 +4336,6 @@
               </w:rPr>
               <w:t>–</w:t>
             </w:r>
-            <w:proofErr w:type="spellStart"/>
             <w:r>
               <w:rPr>
                 <w:rFonts w:ascii="BRH Malayalam Extra" w:hAnsi="BRH Malayalam Extra" w:cs="BRH Malayalam Extra"/>
@@ -5436,40 +4344,21 @@
               </w:rPr>
               <w:t>öMx</w:t>
             </w:r>
-            <w:proofErr w:type="spellEnd"/>
-            <w:r>
-              <w:rPr>
-                <w:rFonts w:ascii="BRH Malayalam Extra" w:hAnsi="BRH Malayalam Extra" w:cs="BRH Malayalam Extra"/>
-                <w:sz w:val="34"/>
-                <w:szCs w:val="40"/>
-              </w:rPr>
-              <w:t>–</w:t>
-            </w:r>
-            <w:r>
-              <w:rPr>
-                <w:rFonts w:ascii="BRH Malayalam Extra" w:hAnsi="BRH Malayalam Extra" w:cs="BRH Malayalam Extra"/>
-                <w:sz w:val="40"/>
-                <w:szCs w:val="40"/>
-              </w:rPr>
-              <w:t xml:space="preserve">J | </w:t>
-            </w:r>
-            <w:proofErr w:type="spellStart"/>
-            <w:r>
-              <w:rPr>
-                <w:rFonts w:ascii="BRH Malayalam Extra" w:hAnsi="BRH Malayalam Extra" w:cs="BRH Malayalam Extra"/>
-                <w:sz w:val="40"/>
-                <w:szCs w:val="40"/>
-              </w:rPr>
-              <w:t>öMtx˜J</w:t>
-            </w:r>
-            <w:proofErr w:type="spellEnd"/>
-            <w:r>
-              <w:rPr>
-                <w:rFonts w:ascii="BRH Malayalam Extra" w:hAnsi="BRH Malayalam Extra" w:cs="BRH Malayalam Extra"/>
-                <w:sz w:val="40"/>
-                <w:szCs w:val="40"/>
-              </w:rPr>
-              <w:t xml:space="preserve"> |</w:t>
+            <w:r>
+              <w:rPr>
+                <w:rFonts w:ascii="BRH Malayalam Extra" w:hAnsi="BRH Malayalam Extra" w:cs="BRH Malayalam Extra"/>
+                <w:sz w:val="34"/>
+                <w:szCs w:val="40"/>
+              </w:rPr>
+              <w:t>–</w:t>
+            </w:r>
+            <w:r>
+              <w:rPr>
+                <w:rFonts w:ascii="BRH Malayalam Extra" w:hAnsi="BRH Malayalam Extra" w:cs="BRH Malayalam Extra"/>
+                <w:sz w:val="40"/>
+                <w:szCs w:val="40"/>
+              </w:rPr>
+              <w:t>J | öMtx˜J |</w:t>
             </w:r>
           </w:p>
         </w:tc>
@@ -5495,26 +4384,17 @@
                 <w:rFonts w:ascii="BRH Malayalam Extra" w:hAnsi="BRH Malayalam Extra" w:cs="BRH Malayalam Extra"/>
                 <w:sz w:val="40"/>
                 <w:szCs w:val="40"/>
-                <w:lang w:val="en-IN" w:eastAsia="en-IN"/>
-              </w:rPr>
-            </w:pPr>
-            <w:proofErr w:type="spellStart"/>
-            <w:r>
-              <w:rPr>
-                <w:rFonts w:ascii="BRH Malayalam Extra" w:hAnsi="BRH Malayalam Extra" w:cs="BRH Malayalam Extra"/>
-                <w:sz w:val="40"/>
-                <w:szCs w:val="40"/>
-              </w:rPr>
-              <w:t>jZ</w:t>
-            </w:r>
-            <w:proofErr w:type="spellEnd"/>
-            <w:r>
-              <w:rPr>
-                <w:rFonts w:ascii="BRH Malayalam Extra" w:hAnsi="BRH Malayalam Extra" w:cs="BRH Malayalam Extra"/>
-                <w:sz w:val="40"/>
-                <w:szCs w:val="40"/>
-              </w:rPr>
-              <w:t xml:space="preserve">§ | </w:t>
+                <w:lang w:val="it-IT" w:eastAsia="en-IN"/>
+              </w:rPr>
+            </w:pPr>
+            <w:r>
+              <w:rPr>
+                <w:rFonts w:ascii="BRH Malayalam Extra" w:hAnsi="BRH Malayalam Extra" w:cs="BRH Malayalam Extra"/>
+                <w:sz w:val="40"/>
+                <w:szCs w:val="40"/>
+                <w:lang w:val="it-IT"/>
+              </w:rPr>
+              <w:t xml:space="preserve">jZ§ | </w:t>
             </w:r>
             <w:r>
               <w:rPr>
@@ -5522,6 +4402,7 @@
                 <w:sz w:val="40"/>
                 <w:szCs w:val="40"/>
                 <w:highlight w:val="green"/>
+                <w:lang w:val="it-IT"/>
               </w:rPr>
               <w:t>D</w:t>
             </w:r>
@@ -5530,14 +4411,16 @@
                 <w:rFonts w:ascii="BRH Malayalam Extra" w:hAnsi="BRH Malayalam Extra" w:cs="BRH Malayalam Extra"/>
                 <w:sz w:val="34"/>
                 <w:szCs w:val="40"/>
-              </w:rPr>
-              <w:t>–</w:t>
-            </w:r>
-            <w:r>
-              <w:rPr>
-                <w:rFonts w:ascii="BRH Malayalam Extra" w:hAnsi="BRH Malayalam Extra" w:cs="BRH Malayalam Extra"/>
-                <w:sz w:val="40"/>
-                <w:szCs w:val="40"/>
+                <w:lang w:val="it-IT"/>
+              </w:rPr>
+              <w:t>–</w:t>
+            </w:r>
+            <w:r>
+              <w:rPr>
+                <w:rFonts w:ascii="BRH Malayalam Extra" w:hAnsi="BRH Malayalam Extra" w:cs="BRH Malayalam Extra"/>
+                <w:sz w:val="40"/>
+                <w:szCs w:val="40"/>
+                <w:lang w:val="it-IT"/>
               </w:rPr>
               <w:t>ex</w:t>
             </w:r>
@@ -5546,6 +4429,7 @@
                 <w:rFonts w:ascii="BRH Malayalam Extra" w:hAnsi="BRH Malayalam Extra" w:cs="BRH Malayalam Extra"/>
                 <w:sz w:val="34"/>
                 <w:szCs w:val="40"/>
+                <w:lang w:val="it-IT"/>
               </w:rPr>
               <w:t>–</w:t>
             </w:r>
@@ -5554,6 +4438,7 @@
                 <w:rFonts w:ascii="BRH Devanagari Extra" w:hAnsi="BRH Devanagari Extra" w:cs="BRH Malayalam Extra"/>
                 <w:sz w:val="36"/>
                 <w:szCs w:val="40"/>
+                <w:lang w:val="it-IT"/>
               </w:rPr>
               <w:t>ò</w:t>
             </w:r>
@@ -5562,50 +4447,34 @@
                 <w:rFonts w:ascii="BRH Malayalam Extra" w:hAnsi="BRH Malayalam Extra" w:cs="BRH Malayalam Extra"/>
                 <w:sz w:val="34"/>
                 <w:szCs w:val="40"/>
-              </w:rPr>
-              <w:t>–</w:t>
-            </w:r>
-            <w:proofErr w:type="spellStart"/>
-            <w:r>
-              <w:rPr>
-                <w:rFonts w:ascii="BRH Malayalam Extra" w:hAnsi="BRH Malayalam Extra" w:cs="BRH Malayalam Extra"/>
-                <w:sz w:val="40"/>
-                <w:szCs w:val="40"/>
-              </w:rPr>
-              <w:t>qû</w:t>
-            </w:r>
-            <w:proofErr w:type="spellEnd"/>
-            <w:r>
-              <w:rPr>
-                <w:rFonts w:ascii="BRH Malayalam Extra" w:hAnsi="BRH Malayalam Extra" w:cs="BRH Malayalam Extra"/>
-                <w:sz w:val="40"/>
-                <w:szCs w:val="40"/>
-              </w:rPr>
-              <w:t>—</w:t>
-            </w:r>
-            <w:proofErr w:type="spellStart"/>
-            <w:r>
-              <w:rPr>
-                <w:rFonts w:ascii="BRH Malayalam Extra" w:hAnsi="BRH Malayalam Extra" w:cs="BRH Malayalam Extra"/>
-                <w:sz w:val="40"/>
-                <w:szCs w:val="40"/>
-              </w:rPr>
-              <w:t>öMx</w:t>
-            </w:r>
-            <w:proofErr w:type="spellEnd"/>
-            <w:r>
-              <w:rPr>
-                <w:rFonts w:ascii="BRH Malayalam Extra" w:hAnsi="BRH Malayalam Extra" w:cs="BRH Malayalam Extra"/>
-                <w:sz w:val="34"/>
-                <w:szCs w:val="40"/>
-              </w:rPr>
-              <w:t>–</w:t>
-            </w:r>
-            <w:r>
-              <w:rPr>
-                <w:rFonts w:ascii="BRH Malayalam Extra" w:hAnsi="BRH Malayalam Extra" w:cs="BRH Malayalam Extra"/>
-                <w:sz w:val="40"/>
-                <w:szCs w:val="40"/>
+                <w:lang w:val="it-IT"/>
+              </w:rPr>
+              <w:t>–</w:t>
+            </w:r>
+            <w:r>
+              <w:rPr>
+                <w:rFonts w:ascii="BRH Malayalam Extra" w:hAnsi="BRH Malayalam Extra" w:cs="BRH Malayalam Extra"/>
+                <w:sz w:val="40"/>
+                <w:szCs w:val="40"/>
+                <w:lang w:val="it-IT"/>
+              </w:rPr>
+              <w:t>qû—öMx</w:t>
+            </w:r>
+            <w:r>
+              <w:rPr>
+                <w:rFonts w:ascii="BRH Malayalam Extra" w:hAnsi="BRH Malayalam Extra" w:cs="BRH Malayalam Extra"/>
+                <w:sz w:val="34"/>
+                <w:szCs w:val="40"/>
+                <w:lang w:val="it-IT"/>
+              </w:rPr>
+              <w:t>–</w:t>
+            </w:r>
+            <w:r>
+              <w:rPr>
+                <w:rFonts w:ascii="BRH Malayalam Extra" w:hAnsi="BRH Malayalam Extra" w:cs="BRH Malayalam Extra"/>
+                <w:sz w:val="40"/>
+                <w:szCs w:val="40"/>
+                <w:lang w:val="it-IT"/>
               </w:rPr>
               <w:t xml:space="preserve"> </w:t>
             </w:r>
@@ -5621,57 +4490,51 @@
                 <w:rFonts w:ascii="BRH Devanagari Extra" w:hAnsi="BRH Devanagari Extra" w:cs="BRH Devanagari Extra"/>
                 <w:sz w:val="40"/>
                 <w:szCs w:val="40"/>
-              </w:rPr>
-            </w:pPr>
-            <w:proofErr w:type="spellStart"/>
-            <w:r>
-              <w:rPr>
-                <w:rFonts w:ascii="BRH Malayalam Extra" w:hAnsi="BRH Malayalam Extra" w:cs="BRH Malayalam Extra"/>
-                <w:sz w:val="40"/>
-                <w:szCs w:val="40"/>
-              </w:rPr>
-              <w:t>CZõ</w:t>
-            </w:r>
-            <w:proofErr w:type="spellEnd"/>
-            <w:r>
-              <w:rPr>
-                <w:rFonts w:ascii="BRH Malayalam Extra" w:hAnsi="BRH Malayalam Extra" w:cs="BRH Malayalam Extra"/>
-                <w:sz w:val="40"/>
-                <w:szCs w:val="40"/>
-              </w:rPr>
-              <w:t>¡—ex</w:t>
-            </w:r>
-            <w:r>
-              <w:rPr>
-                <w:rFonts w:ascii="BRH Malayalam Extra" w:hAnsi="BRH Malayalam Extra" w:cs="BRH Malayalam Extra"/>
-                <w:sz w:val="34"/>
-                <w:szCs w:val="40"/>
-              </w:rPr>
-              <w:t>–</w:t>
-            </w:r>
-            <w:proofErr w:type="spellStart"/>
+                <w:lang w:val="it-IT"/>
+              </w:rPr>
+            </w:pPr>
+            <w:r>
+              <w:rPr>
+                <w:rFonts w:ascii="BRH Malayalam Extra" w:hAnsi="BRH Malayalam Extra" w:cs="BRH Malayalam Extra"/>
+                <w:sz w:val="40"/>
+                <w:szCs w:val="40"/>
+                <w:lang w:val="it-IT"/>
+              </w:rPr>
+              <w:t>CZõ¡—ex</w:t>
+            </w:r>
+            <w:r>
+              <w:rPr>
+                <w:rFonts w:ascii="BRH Malayalam Extra" w:hAnsi="BRH Malayalam Extra" w:cs="BRH Malayalam Extra"/>
+                <w:sz w:val="34"/>
+                <w:szCs w:val="40"/>
+                <w:lang w:val="it-IT"/>
+              </w:rPr>
+              <w:t>–</w:t>
+            </w:r>
             <w:r>
               <w:rPr>
                 <w:rFonts w:ascii="BRH Devanagari Extra" w:hAnsi="BRH Devanagari Extra" w:cs="BRH Malayalam Extra"/>
                 <w:sz w:val="40"/>
                 <w:szCs w:val="40"/>
+                <w:lang w:val="it-IT"/>
               </w:rPr>
               <w:t>óè</w:t>
             </w:r>
-            <w:proofErr w:type="spellEnd"/>
-            <w:r>
-              <w:rPr>
-                <w:rFonts w:ascii="BRH Malayalam Extra" w:hAnsi="BRH Malayalam Extra" w:cs="BRH Malayalam Extra"/>
-                <w:sz w:val="34"/>
-                <w:szCs w:val="40"/>
-              </w:rPr>
-              <w:t>–</w:t>
-            </w:r>
-            <w:r>
-              <w:rPr>
-                <w:rFonts w:ascii="BRH Malayalam Extra" w:hAnsi="BRH Malayalam Extra" w:cs="BRH Malayalam Extra"/>
-                <w:sz w:val="40"/>
-                <w:szCs w:val="40"/>
+            <w:r>
+              <w:rPr>
+                <w:rFonts w:ascii="BRH Malayalam Extra" w:hAnsi="BRH Malayalam Extra" w:cs="BRH Malayalam Extra"/>
+                <w:sz w:val="34"/>
+                <w:szCs w:val="40"/>
+                <w:lang w:val="it-IT"/>
+              </w:rPr>
+              <w:t>–</w:t>
+            </w:r>
+            <w:r>
+              <w:rPr>
+                <w:rFonts w:ascii="BRH Malayalam Extra" w:hAnsi="BRH Malayalam Extra" w:cs="BRH Malayalam Extra"/>
+                <w:sz w:val="40"/>
+                <w:szCs w:val="40"/>
+                <w:lang w:val="it-IT"/>
               </w:rPr>
               <w:t>q¡ - A</w:t>
             </w:r>
@@ -5680,52 +4543,36 @@
                 <w:rFonts w:ascii="BRH Malayalam Extra" w:hAnsi="BRH Malayalam Extra" w:cs="BRH Malayalam Extra"/>
                 <w:sz w:val="34"/>
                 <w:szCs w:val="40"/>
-              </w:rPr>
-              <w:t>–</w:t>
-            </w:r>
-            <w:proofErr w:type="spellStart"/>
-            <w:r>
-              <w:rPr>
-                <w:rFonts w:ascii="BRH Malayalam Extra" w:hAnsi="BRH Malayalam Extra" w:cs="BRH Malayalam Extra"/>
-                <w:sz w:val="40"/>
-                <w:szCs w:val="40"/>
+                <w:lang w:val="it-IT"/>
+              </w:rPr>
+              <w:t>–</w:t>
+            </w:r>
+            <w:r>
+              <w:rPr>
+                <w:rFonts w:ascii="BRH Malayalam Extra" w:hAnsi="BRH Malayalam Extra" w:cs="BRH Malayalam Extra"/>
+                <w:sz w:val="40"/>
+                <w:szCs w:val="40"/>
+                <w:lang w:val="it-IT"/>
               </w:rPr>
               <w:t>öMx</w:t>
             </w:r>
-            <w:proofErr w:type="spellEnd"/>
-            <w:r>
-              <w:rPr>
-                <w:rFonts w:ascii="BRH Malayalam Extra" w:hAnsi="BRH Malayalam Extra" w:cs="BRH Malayalam Extra"/>
-                <w:sz w:val="34"/>
-                <w:szCs w:val="40"/>
-              </w:rPr>
-              <w:t>–</w:t>
-            </w:r>
-            <w:r>
-              <w:rPr>
-                <w:rFonts w:ascii="BRH Malayalam Extra" w:hAnsi="BRH Malayalam Extra" w:cs="BRH Malayalam Extra"/>
-                <w:sz w:val="40"/>
-                <w:szCs w:val="40"/>
-              </w:rPr>
-              <w:t xml:space="preserve">J | </w:t>
-            </w:r>
-            <w:proofErr w:type="spellStart"/>
-            <w:r>
-              <w:rPr>
-                <w:rFonts w:ascii="BRH Malayalam Extra" w:hAnsi="BRH Malayalam Extra" w:cs="BRH Malayalam Extra"/>
-                <w:sz w:val="40"/>
-                <w:szCs w:val="40"/>
-              </w:rPr>
-              <w:t>öMtx˜J</w:t>
-            </w:r>
-            <w:proofErr w:type="spellEnd"/>
-            <w:r>
-              <w:rPr>
-                <w:rFonts w:ascii="BRH Malayalam Extra" w:hAnsi="BRH Malayalam Extra" w:cs="BRH Malayalam Extra"/>
-                <w:sz w:val="40"/>
-                <w:szCs w:val="40"/>
-              </w:rPr>
-              <w:t xml:space="preserve"> |</w:t>
+            <w:r>
+              <w:rPr>
+                <w:rFonts w:ascii="BRH Malayalam Extra" w:hAnsi="BRH Malayalam Extra" w:cs="BRH Malayalam Extra"/>
+                <w:sz w:val="34"/>
+                <w:szCs w:val="40"/>
+                <w:lang w:val="it-IT"/>
+              </w:rPr>
+              <w:t>–</w:t>
+            </w:r>
+            <w:r>
+              <w:rPr>
+                <w:rFonts w:ascii="BRH Malayalam Extra" w:hAnsi="BRH Malayalam Extra" w:cs="BRH Malayalam Extra"/>
+                <w:sz w:val="40"/>
+                <w:szCs w:val="40"/>
+                <w:lang w:val="it-IT"/>
+              </w:rPr>
+              <w:t>J | öMtx˜J |</w:t>
             </w:r>
           </w:p>
         </w:tc>
@@ -5761,39 +4608,9 @@
                 <w:szCs w:val="28"/>
                 <w:lang w:bidi="ta-IN"/>
               </w:rPr>
-              <w:t xml:space="preserve">TS </w:t>
-            </w:r>
-            <w:proofErr w:type="gramStart"/>
-            <w:r>
-              <w:rPr>
-                <w:rFonts w:cs="Latha"/>
-                <w:sz w:val="28"/>
-                <w:szCs w:val="28"/>
-                <w:lang w:bidi="ta-IN"/>
-              </w:rPr>
-              <w:t>6.4.5.5  -</w:t>
-            </w:r>
-            <w:proofErr w:type="gramEnd"/>
-            <w:r>
-              <w:rPr>
-                <w:rFonts w:cs="Latha"/>
-                <w:sz w:val="28"/>
-                <w:szCs w:val="28"/>
-                <w:lang w:bidi="ta-IN"/>
-              </w:rPr>
-              <w:t xml:space="preserve"> </w:t>
-            </w:r>
-            <w:proofErr w:type="spellStart"/>
-            <w:r>
-              <w:rPr>
-                <w:rFonts w:cs="Latha"/>
-                <w:sz w:val="28"/>
-                <w:szCs w:val="28"/>
-                <w:lang w:bidi="ta-IN"/>
-              </w:rPr>
-              <w:t>Vaakyam</w:t>
-            </w:r>
-            <w:proofErr w:type="spellEnd"/>
+              <w:lastRenderedPageBreak/>
+              <w:t>TS 6.4.5.5  - Vaakyam</w:t>
+            </w:r>
           </w:p>
           <w:p>
             <w:pPr>
@@ -5813,19 +4630,8 @@
                 <w:szCs w:val="28"/>
                 <w:lang w:bidi="ta-IN"/>
               </w:rPr>
-              <w:t xml:space="preserve">24th </w:t>
-            </w:r>
-            <w:proofErr w:type="spellStart"/>
-            <w:r>
-              <w:rPr>
-                <w:rFonts w:cs="Latha"/>
-                <w:sz w:val="28"/>
-                <w:szCs w:val="28"/>
-                <w:lang w:bidi="ta-IN"/>
-              </w:rPr>
-              <w:t>Panchaati</w:t>
-            </w:r>
-            <w:proofErr w:type="spellEnd"/>
+              <w:t>24th Panchaati</w:t>
+            </w:r>
           </w:p>
         </w:tc>
         <w:tc>
@@ -5876,19 +4682,17 @@
                 <w:sz w:val="40"/>
                 <w:szCs w:val="40"/>
               </w:rPr>
-              <w:t>¥</w:t>
-            </w:r>
-            <w:proofErr w:type="spellStart"/>
+              <w:t>¥phõ—sëûx ikzPy</w:t>
+            </w:r>
             <w:r>
               <w:rPr>
                 <w:rFonts w:ascii="BRH Malayalam Extra" w:hAnsi="BRH Malayalam Extra" w:cs="BRH Malayalam Extra"/>
                 <w:color w:val="000000"/>
-                <w:sz w:val="40"/>
-                <w:szCs w:val="40"/>
-              </w:rPr>
-              <w:t>phõ</w:t>
-            </w:r>
-            <w:proofErr w:type="spellEnd"/>
+                <w:sz w:val="34"/>
+                <w:szCs w:val="40"/>
+              </w:rPr>
+              <w:t>–</w:t>
+            </w:r>
             <w:r>
               <w:rPr>
                 <w:rFonts w:ascii="BRH Malayalam Extra" w:hAnsi="BRH Malayalam Extra" w:cs="BRH Malayalam Extra"/>
@@ -5896,19 +4700,17 @@
                 <w:sz w:val="40"/>
                 <w:szCs w:val="40"/>
               </w:rPr>
-              <w:t>—</w:t>
-            </w:r>
-            <w:proofErr w:type="spellStart"/>
+              <w:t>¥ehõ</w:t>
+            </w:r>
             <w:r>
               <w:rPr>
                 <w:rFonts w:ascii="BRH Malayalam Extra" w:hAnsi="BRH Malayalam Extra" w:cs="BRH Malayalam Extra"/>
                 <w:color w:val="000000"/>
-                <w:sz w:val="40"/>
-                <w:szCs w:val="40"/>
-              </w:rPr>
-              <w:t>sëûx</w:t>
-            </w:r>
-            <w:proofErr w:type="spellEnd"/>
+                <w:sz w:val="34"/>
+                <w:szCs w:val="40"/>
+              </w:rPr>
+              <w:t>–</w:t>
+            </w:r>
             <w:r>
               <w:rPr>
                 <w:rFonts w:ascii="BRH Malayalam Extra" w:hAnsi="BRH Malayalam Extra" w:cs="BRH Malayalam Extra"/>
@@ -5916,38 +4718,36 @@
                 <w:sz w:val="40"/>
                 <w:szCs w:val="40"/>
               </w:rPr>
-              <w:t xml:space="preserve"> </w:t>
-            </w:r>
-            <w:proofErr w:type="spellStart"/>
+              <w:t xml:space="preserve"> CZõx</w:t>
+            </w:r>
             <w:r>
               <w:rPr>
                 <w:rFonts w:ascii="BRH Malayalam Extra" w:hAnsi="BRH Malayalam Extra" w:cs="BRH Malayalam Extra"/>
                 <w:color w:val="000000"/>
                 <w:sz w:val="40"/>
                 <w:szCs w:val="40"/>
-              </w:rPr>
-              <w:t>ikzPy</w:t>
-            </w:r>
-            <w:proofErr w:type="spellEnd"/>
+                <w:highlight w:val="yellow"/>
+              </w:rPr>
+              <w:t>tx—</w:t>
+            </w:r>
             <w:r>
               <w:rPr>
                 <w:rFonts w:ascii="BRH Malayalam Extra" w:hAnsi="BRH Malayalam Extra" w:cs="BRH Malayalam Extra"/>
                 <w:color w:val="000000"/>
-                <w:sz w:val="34"/>
-                <w:szCs w:val="40"/>
-              </w:rPr>
-              <w:t>–</w:t>
+                <w:sz w:val="40"/>
+                <w:szCs w:val="40"/>
+              </w:rPr>
+              <w:t>„„*by</w:t>
             </w:r>
             <w:r>
               <w:rPr>
                 <w:rFonts w:ascii="BRH Malayalam Extra" w:hAnsi="BRH Malayalam Extra" w:cs="BRH Malayalam Extra"/>
                 <w:color w:val="000000"/>
-                <w:sz w:val="40"/>
-                <w:szCs w:val="40"/>
-              </w:rPr>
-              <w:t>¥</w:t>
-            </w:r>
-            <w:proofErr w:type="spellStart"/>
+                <w:sz w:val="34"/>
+                <w:szCs w:val="40"/>
+              </w:rPr>
+              <w:t>–</w:t>
+            </w:r>
             <w:r>
               <w:rPr>
                 <w:rFonts w:ascii="BRH Malayalam Extra" w:hAnsi="BRH Malayalam Extra" w:cs="BRH Malayalam Extra"/>
@@ -5955,87 +4755,8 @@
                 <w:sz w:val="40"/>
                 <w:szCs w:val="40"/>
               </w:rPr>
-              <w:t>ehõ</w:t>
-            </w:r>
-            <w:proofErr w:type="spellEnd"/>
-            <w:r>
-              <w:rPr>
-                <w:rFonts w:ascii="BRH Malayalam Extra" w:hAnsi="BRH Malayalam Extra" w:cs="BRH Malayalam Extra"/>
-                <w:color w:val="000000"/>
-                <w:sz w:val="34"/>
-                <w:szCs w:val="40"/>
-              </w:rPr>
-              <w:t>–</w:t>
-            </w:r>
-            <w:r>
-              <w:rPr>
-                <w:rFonts w:ascii="BRH Malayalam Extra" w:hAnsi="BRH Malayalam Extra" w:cs="BRH Malayalam Extra"/>
-                <w:color w:val="000000"/>
-                <w:sz w:val="40"/>
-                <w:szCs w:val="40"/>
-              </w:rPr>
-              <w:t xml:space="preserve"> </w:t>
-            </w:r>
-            <w:proofErr w:type="spellStart"/>
-            <w:r>
-              <w:rPr>
-                <w:rFonts w:ascii="BRH Malayalam Extra" w:hAnsi="BRH Malayalam Extra" w:cs="BRH Malayalam Extra"/>
-                <w:color w:val="000000"/>
-                <w:sz w:val="40"/>
-                <w:szCs w:val="40"/>
-              </w:rPr>
-              <w:t>CZõx</w:t>
-            </w:r>
-            <w:r>
-              <w:rPr>
-                <w:rFonts w:ascii="BRH Malayalam Extra" w:hAnsi="BRH Malayalam Extra" w:cs="BRH Malayalam Extra"/>
-                <w:color w:val="000000"/>
-                <w:sz w:val="40"/>
-                <w:szCs w:val="40"/>
-                <w:highlight w:val="yellow"/>
-              </w:rPr>
-              <w:t>tx</w:t>
-            </w:r>
-            <w:proofErr w:type="spellEnd"/>
-            <w:r>
-              <w:rPr>
-                <w:rFonts w:ascii="BRH Malayalam Extra" w:hAnsi="BRH Malayalam Extra" w:cs="BRH Malayalam Extra"/>
-                <w:color w:val="000000"/>
-                <w:sz w:val="40"/>
-                <w:szCs w:val="40"/>
-                <w:highlight w:val="yellow"/>
-              </w:rPr>
-              <w:t>—</w:t>
-            </w:r>
-            <w:r>
-              <w:rPr>
-                <w:rFonts w:ascii="BRH Malayalam Extra" w:hAnsi="BRH Malayalam Extra" w:cs="BRH Malayalam Extra"/>
-                <w:color w:val="000000"/>
-                <w:sz w:val="40"/>
-                <w:szCs w:val="40"/>
-              </w:rPr>
-              <w:t>„„*by</w:t>
-            </w:r>
-            <w:r>
-              <w:rPr>
-                <w:rFonts w:ascii="BRH Malayalam Extra" w:hAnsi="BRH Malayalam Extra" w:cs="BRH Malayalam Extra"/>
-                <w:color w:val="000000"/>
-                <w:sz w:val="34"/>
-                <w:szCs w:val="40"/>
-              </w:rPr>
-              <w:t>–</w:t>
-            </w:r>
-            <w:proofErr w:type="spellStart"/>
-            <w:r>
-              <w:rPr>
-                <w:rFonts w:ascii="BRH Malayalam Extra" w:hAnsi="BRH Malayalam Extra" w:cs="BRH Malayalam Extra"/>
-                <w:color w:val="000000"/>
-                <w:sz w:val="40"/>
-                <w:szCs w:val="40"/>
-              </w:rPr>
               <w:t>Zõsõ</w:t>
             </w:r>
-            <w:proofErr w:type="spellEnd"/>
             <w:r>
               <w:rPr>
                 <w:rFonts w:ascii="BRH Malayalam Extra" w:hAnsi="BRH Malayalam Extra" w:cs="BRH Malayalam Extra"/>
@@ -6090,19 +4811,17 @@
                 <w:sz w:val="40"/>
                 <w:szCs w:val="40"/>
               </w:rPr>
-              <w:t>¥</w:t>
-            </w:r>
-            <w:proofErr w:type="spellStart"/>
+              <w:t>¥phõ—sëûx ikzPy</w:t>
+            </w:r>
             <w:r>
               <w:rPr>
                 <w:rFonts w:ascii="BRH Malayalam Extra" w:hAnsi="BRH Malayalam Extra" w:cs="BRH Malayalam Extra"/>
                 <w:color w:val="000000"/>
-                <w:sz w:val="40"/>
-                <w:szCs w:val="40"/>
-              </w:rPr>
-              <w:t>phõ</w:t>
-            </w:r>
-            <w:proofErr w:type="spellEnd"/>
+                <w:sz w:val="34"/>
+                <w:szCs w:val="40"/>
+              </w:rPr>
+              <w:t>–</w:t>
+            </w:r>
             <w:r>
               <w:rPr>
                 <w:rFonts w:ascii="BRH Malayalam Extra" w:hAnsi="BRH Malayalam Extra" w:cs="BRH Malayalam Extra"/>
@@ -6110,19 +4829,17 @@
                 <w:sz w:val="40"/>
                 <w:szCs w:val="40"/>
               </w:rPr>
-              <w:t>—</w:t>
-            </w:r>
-            <w:proofErr w:type="spellStart"/>
+              <w:t>¥ehõ</w:t>
+            </w:r>
             <w:r>
               <w:rPr>
                 <w:rFonts w:ascii="BRH Malayalam Extra" w:hAnsi="BRH Malayalam Extra" w:cs="BRH Malayalam Extra"/>
                 <w:color w:val="000000"/>
-                <w:sz w:val="40"/>
-                <w:szCs w:val="40"/>
-              </w:rPr>
-              <w:t>sëûx</w:t>
-            </w:r>
-            <w:proofErr w:type="spellEnd"/>
+                <w:sz w:val="34"/>
+                <w:szCs w:val="40"/>
+              </w:rPr>
+              <w:t>–</w:t>
+            </w:r>
             <w:r>
               <w:rPr>
                 <w:rFonts w:ascii="BRH Malayalam Extra" w:hAnsi="BRH Malayalam Extra" w:cs="BRH Malayalam Extra"/>
@@ -6130,38 +4847,36 @@
                 <w:sz w:val="40"/>
                 <w:szCs w:val="40"/>
               </w:rPr>
-              <w:t xml:space="preserve"> </w:t>
-            </w:r>
-            <w:proofErr w:type="spellStart"/>
+              <w:t xml:space="preserve"> C</w:t>
+            </w:r>
             <w:r>
               <w:rPr>
                 <w:rFonts w:ascii="BRH Malayalam Extra" w:hAnsi="BRH Malayalam Extra" w:cs="BRH Malayalam Extra"/>
                 <w:color w:val="000000"/>
                 <w:sz w:val="40"/>
                 <w:szCs w:val="40"/>
-              </w:rPr>
-              <w:t>ikzPy</w:t>
-            </w:r>
-            <w:proofErr w:type="spellEnd"/>
+                <w:highlight w:val="green"/>
+              </w:rPr>
+              <w:t>Zõx</w:t>
+            </w:r>
             <w:r>
               <w:rPr>
                 <w:rFonts w:ascii="BRH Malayalam Extra" w:hAnsi="BRH Malayalam Extra" w:cs="BRH Malayalam Extra"/>
                 <w:color w:val="000000"/>
-                <w:sz w:val="34"/>
-                <w:szCs w:val="40"/>
-              </w:rPr>
-              <w:t>–</w:t>
+                <w:sz w:val="40"/>
+                <w:szCs w:val="40"/>
+              </w:rPr>
+              <w:t>—tx„„*by</w:t>
             </w:r>
             <w:r>
               <w:rPr>
                 <w:rFonts w:ascii="BRH Malayalam Extra" w:hAnsi="BRH Malayalam Extra" w:cs="BRH Malayalam Extra"/>
                 <w:color w:val="000000"/>
-                <w:sz w:val="40"/>
-                <w:szCs w:val="40"/>
-              </w:rPr>
-              <w:t>¥</w:t>
-            </w:r>
-            <w:proofErr w:type="spellStart"/>
+                <w:sz w:val="34"/>
+                <w:szCs w:val="40"/>
+              </w:rPr>
+              <w:t>–</w:t>
+            </w:r>
             <w:r>
               <w:rPr>
                 <w:rFonts w:ascii="BRH Malayalam Extra" w:hAnsi="BRH Malayalam Extra" w:cs="BRH Malayalam Extra"/>
@@ -6169,97 +4884,8 @@
                 <w:sz w:val="40"/>
                 <w:szCs w:val="40"/>
               </w:rPr>
-              <w:t>ehõ</w:t>
-            </w:r>
-            <w:proofErr w:type="spellEnd"/>
-            <w:r>
-              <w:rPr>
-                <w:rFonts w:ascii="BRH Malayalam Extra" w:hAnsi="BRH Malayalam Extra" w:cs="BRH Malayalam Extra"/>
-                <w:color w:val="000000"/>
-                <w:sz w:val="34"/>
-                <w:szCs w:val="40"/>
-              </w:rPr>
-              <w:t>–</w:t>
-            </w:r>
-            <w:r>
-              <w:rPr>
-                <w:rFonts w:ascii="BRH Malayalam Extra" w:hAnsi="BRH Malayalam Extra" w:cs="BRH Malayalam Extra"/>
-                <w:color w:val="000000"/>
-                <w:sz w:val="40"/>
-                <w:szCs w:val="40"/>
-              </w:rPr>
-              <w:t xml:space="preserve"> </w:t>
-            </w:r>
-            <w:proofErr w:type="spellStart"/>
-            <w:r>
-              <w:rPr>
-                <w:rFonts w:ascii="BRH Malayalam Extra" w:hAnsi="BRH Malayalam Extra" w:cs="BRH Malayalam Extra"/>
-                <w:color w:val="000000"/>
-                <w:sz w:val="40"/>
-                <w:szCs w:val="40"/>
-              </w:rPr>
-              <w:t>C</w:t>
-            </w:r>
-            <w:r>
-              <w:rPr>
-                <w:rFonts w:ascii="BRH Malayalam Extra" w:hAnsi="BRH Malayalam Extra" w:cs="BRH Malayalam Extra"/>
-                <w:color w:val="000000"/>
-                <w:sz w:val="40"/>
-                <w:szCs w:val="40"/>
-                <w:highlight w:val="green"/>
-              </w:rPr>
-              <w:t>Zõx</w:t>
-            </w:r>
-            <w:proofErr w:type="spellEnd"/>
-            <w:r>
-              <w:rPr>
-                <w:rFonts w:ascii="BRH Malayalam Extra" w:hAnsi="BRH Malayalam Extra" w:cs="BRH Malayalam Extra"/>
-                <w:color w:val="000000"/>
-                <w:sz w:val="40"/>
-                <w:szCs w:val="40"/>
-              </w:rPr>
-              <w:t>—</w:t>
-            </w:r>
-            <w:proofErr w:type="spellStart"/>
-            <w:r>
-              <w:rPr>
-                <w:rFonts w:ascii="BRH Malayalam Extra" w:hAnsi="BRH Malayalam Extra" w:cs="BRH Malayalam Extra"/>
-                <w:color w:val="000000"/>
-                <w:sz w:val="40"/>
-                <w:szCs w:val="40"/>
-              </w:rPr>
-              <w:t>tx</w:t>
-            </w:r>
-            <w:proofErr w:type="spellEnd"/>
-            <w:r>
-              <w:rPr>
-                <w:rFonts w:ascii="BRH Malayalam Extra" w:hAnsi="BRH Malayalam Extra" w:cs="BRH Malayalam Extra"/>
-                <w:color w:val="000000"/>
-                <w:sz w:val="40"/>
-                <w:szCs w:val="40"/>
-              </w:rPr>
-              <w:t>„„*by</w:t>
-            </w:r>
-            <w:r>
-              <w:rPr>
-                <w:rFonts w:ascii="BRH Malayalam Extra" w:hAnsi="BRH Malayalam Extra" w:cs="BRH Malayalam Extra"/>
-                <w:color w:val="000000"/>
-                <w:sz w:val="34"/>
-                <w:szCs w:val="40"/>
-              </w:rPr>
-              <w:t>–</w:t>
-            </w:r>
-            <w:proofErr w:type="spellStart"/>
-            <w:r>
-              <w:rPr>
-                <w:rFonts w:ascii="BRH Malayalam Extra" w:hAnsi="BRH Malayalam Extra" w:cs="BRH Malayalam Extra"/>
-                <w:color w:val="000000"/>
-                <w:sz w:val="40"/>
-                <w:szCs w:val="40"/>
-              </w:rPr>
               <w:t>Zõsõ</w:t>
             </w:r>
-            <w:proofErr w:type="spellEnd"/>
             <w:r>
               <w:rPr>
                 <w:rFonts w:ascii="BRH Malayalam Extra" w:hAnsi="BRH Malayalam Extra" w:cs="BRH Malayalam Extra"/>
@@ -6303,39 +4929,8 @@
                 <w:szCs w:val="28"/>
                 <w:lang w:bidi="ta-IN"/>
               </w:rPr>
-              <w:t xml:space="preserve">TS </w:t>
-            </w:r>
-            <w:proofErr w:type="gramStart"/>
-            <w:r>
-              <w:rPr>
-                <w:rFonts w:cs="Latha"/>
-                <w:sz w:val="28"/>
-                <w:szCs w:val="28"/>
-                <w:lang w:bidi="ta-IN"/>
-              </w:rPr>
-              <w:t>6.4.8.3  -</w:t>
-            </w:r>
-            <w:proofErr w:type="gramEnd"/>
-            <w:r>
-              <w:rPr>
-                <w:rFonts w:cs="Latha"/>
-                <w:sz w:val="28"/>
-                <w:szCs w:val="28"/>
-                <w:lang w:bidi="ta-IN"/>
-              </w:rPr>
-              <w:t xml:space="preserve"> </w:t>
-            </w:r>
-            <w:proofErr w:type="spellStart"/>
-            <w:r>
-              <w:rPr>
-                <w:rFonts w:cs="Latha"/>
-                <w:sz w:val="28"/>
-                <w:szCs w:val="28"/>
-                <w:lang w:bidi="ta-IN"/>
-              </w:rPr>
-              <w:t>Vaakyam</w:t>
-            </w:r>
-            <w:proofErr w:type="spellEnd"/>
+              <w:t>TS 6.4.8.3  - Vaakyam</w:t>
+            </w:r>
           </w:p>
           <w:p>
             <w:pPr>
@@ -6355,19 +4950,8 @@
                 <w:szCs w:val="28"/>
                 <w:lang w:bidi="ta-IN"/>
               </w:rPr>
-              <w:t xml:space="preserve">36th </w:t>
-            </w:r>
-            <w:proofErr w:type="spellStart"/>
-            <w:r>
-              <w:rPr>
-                <w:rFonts w:cs="Latha"/>
-                <w:sz w:val="28"/>
-                <w:szCs w:val="28"/>
-                <w:lang w:bidi="ta-IN"/>
-              </w:rPr>
-              <w:t>Panchaati</w:t>
-            </w:r>
-            <w:proofErr w:type="spellEnd"/>
+              <w:t>36th Panchaati</w:t>
+            </w:r>
           </w:p>
         </w:tc>
         <w:tc>
@@ -6391,7 +4975,6 @@
                 <w:szCs w:val="40"/>
               </w:rPr>
             </w:pPr>
-            <w:proofErr w:type="spellStart"/>
             <w:r>
               <w:rPr>
                 <w:rFonts w:ascii="BRH Malayalam Extra" w:hAnsi="BRH Malayalam Extra" w:cs="BRH Malayalam Extra"/>
@@ -6401,7 +4984,6 @@
               </w:rPr>
               <w:t>öexYxex</w:t>
             </w:r>
-            <w:proofErr w:type="spellEnd"/>
             <w:r>
               <w:rPr>
                 <w:rFonts w:ascii="BRH Malayalam Extra" w:hAnsi="BRH Malayalam Extra" w:cs="BRH Malayalam Extra"/>
@@ -6418,27 +5000,27 @@
                 <w:sz w:val="40"/>
                 <w:szCs w:val="40"/>
               </w:rPr>
-              <w:t>d¦ ¥</w:t>
-            </w:r>
-            <w:proofErr w:type="spellStart"/>
+              <w:t>d¦ ¥tõ—</w:t>
+            </w:r>
             <w:r>
               <w:rPr>
                 <w:rFonts w:ascii="BRH Malayalam Extra" w:hAnsi="BRH Malayalam Extra" w:cs="BRH Malayalam Extra"/>
                 <w:color w:val="000000"/>
                 <w:sz w:val="40"/>
                 <w:szCs w:val="40"/>
-              </w:rPr>
-              <w:t>tõ</w:t>
-            </w:r>
-            <w:proofErr w:type="spellEnd"/>
+                <w:highlight w:val="yellow"/>
+              </w:rPr>
+              <w:t>Z¦</w:t>
+            </w:r>
             <w:r>
               <w:rPr>
                 <w:rFonts w:ascii="BRH Malayalam Extra" w:hAnsi="BRH Malayalam Extra" w:cs="BRH Malayalam Extra"/>
                 <w:color w:val="000000"/>
-                <w:sz w:val="40"/>
-                <w:szCs w:val="40"/>
-              </w:rPr>
-              <w:t>—</w:t>
+                <w:sz w:val="34"/>
+                <w:szCs w:val="40"/>
+                <w:highlight w:val="yellow"/>
+              </w:rPr>
+              <w:t>–</w:t>
             </w:r>
             <w:r>
               <w:rPr>
@@ -6446,68 +5028,27 @@
                 <w:color w:val="000000"/>
                 <w:sz w:val="40"/>
                 <w:szCs w:val="40"/>
-                <w:highlight w:val="yellow"/>
-              </w:rPr>
-              <w:t>Z¦</w:t>
-            </w:r>
+              </w:rPr>
+              <w:t xml:space="preserve"> </w:t>
+            </w:r>
+          </w:p>
+          <w:p>
+            <w:pPr>
+              <w:spacing w:before="0" w:line="240" w:lineRule="auto"/>
+              <w:ind w:right="-108"/>
+              <w:rPr>
+                <w:sz w:val="32"/>
+                <w:szCs w:val="32"/>
+              </w:rPr>
+            </w:pPr>
             <w:r>
               <w:rPr>
                 <w:rFonts w:ascii="BRH Malayalam Extra" w:hAnsi="BRH Malayalam Extra" w:cs="BRH Malayalam Extra"/>
                 <w:color w:val="000000"/>
-                <w:sz w:val="34"/>
-                <w:szCs w:val="40"/>
-                <w:highlight w:val="yellow"/>
-              </w:rPr>
-              <w:t>–</w:t>
-            </w:r>
-            <w:r>
-              <w:rPr>
-                <w:rFonts w:ascii="BRH Malayalam Extra" w:hAnsi="BRH Malayalam Extra" w:cs="BRH Malayalam Extra"/>
-                <w:color w:val="000000"/>
-                <w:sz w:val="40"/>
-                <w:szCs w:val="40"/>
-              </w:rPr>
-              <w:t xml:space="preserve"> </w:t>
-            </w:r>
-          </w:p>
-          <w:p>
-            <w:pPr>
-              <w:spacing w:before="0" w:line="240" w:lineRule="auto"/>
-              <w:ind w:right="-108"/>
-              <w:rPr>
-                <w:sz w:val="32"/>
-                <w:szCs w:val="32"/>
-              </w:rPr>
-            </w:pPr>
-            <w:proofErr w:type="spellStart"/>
-            <w:r>
-              <w:rPr>
-                <w:rFonts w:ascii="BRH Malayalam Extra" w:hAnsi="BRH Malayalam Extra" w:cs="BRH Malayalam Extra"/>
-                <w:color w:val="000000"/>
-                <w:sz w:val="40"/>
-                <w:szCs w:val="40"/>
-              </w:rPr>
-              <w:t>jb</w:t>
-            </w:r>
-            <w:proofErr w:type="spellEnd"/>
-            <w:r>
-              <w:rPr>
-                <w:rFonts w:ascii="BRH Malayalam Extra" w:hAnsi="BRH Malayalam Extra" w:cs="BRH Malayalam Extra"/>
-                <w:color w:val="000000"/>
-                <w:sz w:val="40"/>
-                <w:szCs w:val="40"/>
-              </w:rPr>
-              <w:t>¡—</w:t>
-            </w:r>
-            <w:proofErr w:type="spellStart"/>
-            <w:r>
-              <w:rPr>
-                <w:rFonts w:ascii="BRH Malayalam Extra" w:hAnsi="BRH Malayalam Extra" w:cs="BRH Malayalam Extra"/>
-                <w:color w:val="000000"/>
-                <w:sz w:val="40"/>
-                <w:szCs w:val="40"/>
-              </w:rPr>
-              <w:t>ex</w:t>
+                <w:sz w:val="40"/>
+                <w:szCs w:val="40"/>
+              </w:rPr>
+              <w:t>jb¡—ex</w:t>
             </w:r>
             <w:r>
               <w:rPr>
@@ -6518,7 +5059,6 @@
               </w:rPr>
               <w:t>ò</w:t>
             </w:r>
-            <w:proofErr w:type="spellEnd"/>
           </w:p>
         </w:tc>
         <w:tc>
@@ -6542,7 +5082,6 @@
                 <w:szCs w:val="40"/>
               </w:rPr>
             </w:pPr>
-            <w:proofErr w:type="spellStart"/>
             <w:r>
               <w:rPr>
                 <w:rFonts w:ascii="BRH Malayalam Extra" w:hAnsi="BRH Malayalam Extra" w:cs="BRH Malayalam Extra"/>
@@ -6552,7 +5091,6 @@
               </w:rPr>
               <w:t>öexYxex</w:t>
             </w:r>
-            <w:proofErr w:type="spellEnd"/>
             <w:r>
               <w:rPr>
                 <w:rFonts w:ascii="BRH Malayalam Extra" w:hAnsi="BRH Malayalam Extra" w:cs="BRH Malayalam Extra"/>
@@ -6569,19 +5107,27 @@
                 <w:sz w:val="40"/>
                 <w:szCs w:val="40"/>
               </w:rPr>
-              <w:t>d¦ ¥</w:t>
-            </w:r>
-            <w:proofErr w:type="spellStart"/>
+              <w:t>d¦ ¥tõ—</w:t>
+            </w:r>
             <w:r>
               <w:rPr>
                 <w:rFonts w:ascii="BRH Malayalam Extra" w:hAnsi="BRH Malayalam Extra" w:cs="BRH Malayalam Extra"/>
                 <w:color w:val="000000"/>
                 <w:sz w:val="40"/>
                 <w:szCs w:val="40"/>
-              </w:rPr>
-              <w:t>tõ</w:t>
-            </w:r>
-            <w:proofErr w:type="spellEnd"/>
+                <w:highlight w:val="green"/>
+              </w:rPr>
+              <w:t>Z¦</w:t>
+            </w:r>
+          </w:p>
+          <w:p>
+            <w:pPr>
+              <w:spacing w:before="0" w:line="240" w:lineRule="auto"/>
+              <w:rPr>
+                <w:sz w:val="32"/>
+                <w:szCs w:val="32"/>
+              </w:rPr>
+            </w:pPr>
             <w:r>
               <w:rPr>
                 <w:rFonts w:ascii="BRH Malayalam Extra" w:hAnsi="BRH Malayalam Extra" w:cs="BRH Malayalam Extra"/>
@@ -6589,56 +5135,7 @@
                 <w:sz w:val="40"/>
                 <w:szCs w:val="40"/>
               </w:rPr>
-              <w:t>—</w:t>
-            </w:r>
-            <w:r>
-              <w:rPr>
-                <w:rFonts w:ascii="BRH Malayalam Extra" w:hAnsi="BRH Malayalam Extra" w:cs="BRH Malayalam Extra"/>
-                <w:color w:val="000000"/>
-                <w:sz w:val="40"/>
-                <w:szCs w:val="40"/>
-                <w:highlight w:val="green"/>
-              </w:rPr>
-              <w:t>Z¦</w:t>
-            </w:r>
-          </w:p>
-          <w:p>
-            <w:pPr>
-              <w:spacing w:before="0" w:line="240" w:lineRule="auto"/>
-              <w:rPr>
-                <w:sz w:val="32"/>
-                <w:szCs w:val="32"/>
-              </w:rPr>
-            </w:pPr>
-            <w:proofErr w:type="spellStart"/>
-            <w:r>
-              <w:rPr>
-                <w:rFonts w:ascii="BRH Malayalam Extra" w:hAnsi="BRH Malayalam Extra" w:cs="BRH Malayalam Extra"/>
-                <w:color w:val="000000"/>
-                <w:sz w:val="40"/>
-                <w:szCs w:val="40"/>
-              </w:rPr>
-              <w:t>jb</w:t>
-            </w:r>
-            <w:proofErr w:type="spellEnd"/>
-            <w:r>
-              <w:rPr>
-                <w:rFonts w:ascii="BRH Malayalam Extra" w:hAnsi="BRH Malayalam Extra" w:cs="BRH Malayalam Extra"/>
-                <w:color w:val="000000"/>
-                <w:sz w:val="40"/>
-                <w:szCs w:val="40"/>
-              </w:rPr>
-              <w:t>¡—</w:t>
-            </w:r>
-            <w:proofErr w:type="spellStart"/>
-            <w:r>
-              <w:rPr>
-                <w:rFonts w:ascii="BRH Malayalam Extra" w:hAnsi="BRH Malayalam Extra" w:cs="BRH Malayalam Extra"/>
-                <w:color w:val="000000"/>
-                <w:sz w:val="40"/>
-                <w:szCs w:val="40"/>
-              </w:rPr>
-              <w:t>ex</w:t>
+              <w:t>jb¡—ex</w:t>
             </w:r>
             <w:r>
               <w:rPr>
@@ -6649,7 +5146,6 @@
               </w:rPr>
               <w:t>ò</w:t>
             </w:r>
-            <w:proofErr w:type="spellEnd"/>
           </w:p>
         </w:tc>
       </w:tr>
@@ -6684,40 +5180,8 @@
                 <w:szCs w:val="28"/>
                 <w:lang w:bidi="ta-IN"/>
               </w:rPr>
-              <w:lastRenderedPageBreak/>
-              <w:t xml:space="preserve">TS </w:t>
-            </w:r>
-            <w:proofErr w:type="gramStart"/>
-            <w:r>
-              <w:rPr>
-                <w:rFonts w:cs="Latha"/>
-                <w:sz w:val="28"/>
-                <w:szCs w:val="28"/>
-                <w:lang w:bidi="ta-IN"/>
-              </w:rPr>
-              <w:t>6.4.9.3  -</w:t>
-            </w:r>
-            <w:proofErr w:type="gramEnd"/>
-            <w:r>
-              <w:rPr>
-                <w:rFonts w:cs="Latha"/>
-                <w:sz w:val="28"/>
-                <w:szCs w:val="28"/>
-                <w:lang w:bidi="ta-IN"/>
-              </w:rPr>
-              <w:t xml:space="preserve"> </w:t>
-            </w:r>
-            <w:proofErr w:type="spellStart"/>
-            <w:r>
-              <w:rPr>
-                <w:rFonts w:cs="Latha"/>
-                <w:sz w:val="28"/>
-                <w:szCs w:val="28"/>
-                <w:lang w:bidi="ta-IN"/>
-              </w:rPr>
-              <w:t>Padam</w:t>
-            </w:r>
-            <w:proofErr w:type="spellEnd"/>
+              <w:t>TS 6.4.9.3  - Padam</w:t>
+            </w:r>
           </w:p>
           <w:p>
             <w:pPr>
@@ -6737,19 +5201,8 @@
                 <w:szCs w:val="28"/>
                 <w:lang w:bidi="ta-IN"/>
               </w:rPr>
-              <w:t xml:space="preserve">39th </w:t>
-            </w:r>
-            <w:proofErr w:type="spellStart"/>
-            <w:r>
-              <w:rPr>
-                <w:rFonts w:cs="Latha"/>
-                <w:sz w:val="28"/>
-                <w:szCs w:val="28"/>
-                <w:lang w:bidi="ta-IN"/>
-              </w:rPr>
-              <w:t>Panchaati</w:t>
-            </w:r>
-            <w:proofErr w:type="spellEnd"/>
+              <w:t>39th Panchaati</w:t>
+            </w:r>
           </w:p>
         </w:tc>
         <w:tc>
@@ -6772,43 +5225,22 @@
                 <w:szCs w:val="40"/>
               </w:rPr>
             </w:pPr>
-            <w:proofErr w:type="spellStart"/>
-            <w:r>
-              <w:rPr>
-                <w:rFonts w:ascii="BRH Malayalam Extra" w:hAnsi="BRH Malayalam Extra" w:cs="BRH Malayalam Extra"/>
-                <w:sz w:val="40"/>
-                <w:szCs w:val="40"/>
-              </w:rPr>
-              <w:t>Zsôx˜Z</w:t>
-            </w:r>
-            <w:proofErr w:type="spellEnd"/>
-            <w:r>
-              <w:rPr>
-                <w:rFonts w:ascii="BRH Malayalam Extra" w:hAnsi="BRH Malayalam Extra" w:cs="BRH Malayalam Extra"/>
-                <w:sz w:val="40"/>
-                <w:szCs w:val="40"/>
-              </w:rPr>
-              <w:t xml:space="preserve">§ | </w:t>
-            </w:r>
-            <w:proofErr w:type="spellStart"/>
-            <w:r>
-              <w:rPr>
-                <w:rFonts w:ascii="BRH Malayalam Extra" w:hAnsi="BRH Malayalam Extra" w:cs="BRH Malayalam Extra"/>
-                <w:sz w:val="40"/>
-                <w:szCs w:val="40"/>
-              </w:rPr>
-              <w:t>bû¦bûx</w:t>
-            </w:r>
-            <w:proofErr w:type="spellEnd"/>
-            <w:r>
-              <w:rPr>
-                <w:rFonts w:ascii="BRH Malayalam Extra" w:hAnsi="BRH Malayalam Extra" w:cs="BRH Malayalam Extra"/>
-                <w:sz w:val="34"/>
-                <w:szCs w:val="40"/>
-              </w:rPr>
-              <w:t>–</w:t>
-            </w:r>
-            <w:proofErr w:type="spellStart"/>
+            <w:r>
+              <w:rPr>
+                <w:rFonts w:ascii="BRH Malayalam Extra" w:hAnsi="BRH Malayalam Extra" w:cs="BRH Malayalam Extra"/>
+                <w:sz w:val="40"/>
+                <w:szCs w:val="40"/>
+              </w:rPr>
+              <w:t>Zsôx˜Z§ | bû¦bûx</w:t>
+            </w:r>
+            <w:r>
+              <w:rPr>
+                <w:rFonts w:ascii="BRH Malayalam Extra" w:hAnsi="BRH Malayalam Extra" w:cs="BRH Malayalam Extra"/>
+                <w:sz w:val="34"/>
+                <w:szCs w:val="40"/>
+              </w:rPr>
+              <w:t>–</w:t>
+            </w:r>
             <w:r>
               <w:rPr>
                 <w:rFonts w:ascii="BRH Malayalam Extra" w:hAnsi="BRH Malayalam Extra" w:cs="BRH Malayalam Extra"/>
@@ -6817,58 +5249,21 @@
               </w:rPr>
               <w:t>pyZy</w:t>
             </w:r>
-            <w:proofErr w:type="spellEnd"/>
-            <w:r>
-              <w:rPr>
-                <w:rFonts w:ascii="BRH Malayalam Extra" w:hAnsi="BRH Malayalam Extra" w:cs="BRH Malayalam Extra"/>
-                <w:sz w:val="34"/>
-                <w:szCs w:val="40"/>
-              </w:rPr>
-              <w:t>–</w:t>
-            </w:r>
-            <w:r>
-              <w:rPr>
-                <w:rFonts w:ascii="BRH Malayalam Extra" w:hAnsi="BRH Malayalam Extra" w:cs="BRH Malayalam Extra"/>
-                <w:sz w:val="40"/>
-                <w:szCs w:val="40"/>
-              </w:rPr>
-              <w:t xml:space="preserve"> </w:t>
-            </w:r>
-            <w:proofErr w:type="spellStart"/>
-            <w:r>
-              <w:rPr>
-                <w:rFonts w:ascii="BRH Malayalam Extra" w:hAnsi="BRH Malayalam Extra" w:cs="BRH Malayalam Extra"/>
-                <w:sz w:val="40"/>
-                <w:szCs w:val="40"/>
-              </w:rPr>
-              <w:t>bû</w:t>
-            </w:r>
-            <w:proofErr w:type="spellEnd"/>
-            <w:r>
-              <w:rPr>
-                <w:rFonts w:ascii="BRH Malayalam Extra" w:hAnsi="BRH Malayalam Extra" w:cs="BRH Malayalam Extra"/>
-                <w:sz w:val="40"/>
-                <w:szCs w:val="40"/>
-              </w:rPr>
-              <w:t xml:space="preserve">¦ - </w:t>
-            </w:r>
-            <w:proofErr w:type="spellStart"/>
-            <w:r>
-              <w:rPr>
-                <w:rFonts w:ascii="BRH Malayalam Extra" w:hAnsi="BRH Malayalam Extra" w:cs="BRH Malayalam Extra"/>
-                <w:sz w:val="40"/>
-                <w:szCs w:val="40"/>
-              </w:rPr>
-              <w:t>bû</w:t>
-            </w:r>
-            <w:proofErr w:type="spellEnd"/>
-            <w:r>
-              <w:rPr>
-                <w:rFonts w:ascii="BRH Malayalam Extra" w:hAnsi="BRH Malayalam Extra" w:cs="BRH Malayalam Extra"/>
-                <w:sz w:val="40"/>
-                <w:szCs w:val="40"/>
-              </w:rPr>
-              <w:t>¦</w:t>
+            <w:r>
+              <w:rPr>
+                <w:rFonts w:ascii="BRH Malayalam Extra" w:hAnsi="BRH Malayalam Extra" w:cs="BRH Malayalam Extra"/>
+                <w:sz w:val="34"/>
+                <w:szCs w:val="40"/>
+              </w:rPr>
+              <w:t>–</w:t>
+            </w:r>
+            <w:r>
+              <w:rPr>
+                <w:rFonts w:ascii="BRH Malayalam Extra" w:hAnsi="BRH Malayalam Extra" w:cs="BRH Malayalam Extra"/>
+                <w:sz w:val="40"/>
+                <w:szCs w:val="40"/>
+              </w:rPr>
+              <w:t xml:space="preserve"> bû¦ - bû¦</w:t>
             </w:r>
             <w:r>
               <w:rPr>
@@ -6894,7 +5289,6 @@
               </w:rPr>
               <w:t>–</w:t>
             </w:r>
-            <w:proofErr w:type="spellStart"/>
             <w:r>
               <w:rPr>
                 <w:rFonts w:ascii="BRH Malayalam Extra" w:hAnsi="BRH Malayalam Extra" w:cs="BRH Malayalam Extra"/>
@@ -6918,16 +5312,7 @@
                 <w:sz w:val="40"/>
                 <w:szCs w:val="40"/>
               </w:rPr>
-              <w:t>˜Z</w:t>
-            </w:r>
-            <w:proofErr w:type="spellEnd"/>
-            <w:r>
-              <w:rPr>
-                <w:rFonts w:ascii="BRH Malayalam Extra" w:hAnsi="BRH Malayalam Extra" w:cs="BRH Malayalam Extra"/>
-                <w:sz w:val="40"/>
-                <w:szCs w:val="40"/>
-              </w:rPr>
-              <w:t xml:space="preserve">§ | </w:t>
+              <w:t xml:space="preserve">˜Z§ | </w:t>
             </w:r>
           </w:p>
           <w:p>
@@ -6940,7 +5325,6 @@
                 <w:szCs w:val="40"/>
               </w:rPr>
             </w:pPr>
-            <w:proofErr w:type="spellStart"/>
             <w:r>
               <w:rPr>
                 <w:rFonts w:ascii="BRH Malayalam Extra" w:hAnsi="BRH Malayalam Extra" w:cs="BRH Malayalam Extra"/>
@@ -6949,94 +5333,37 @@
               </w:rPr>
               <w:t>öex</w:t>
             </w:r>
-            <w:proofErr w:type="spellEnd"/>
-            <w:r>
-              <w:rPr>
-                <w:rFonts w:ascii="BRH Malayalam Extra" w:hAnsi="BRH Malayalam Extra" w:cs="BRH Malayalam Extra"/>
-                <w:sz w:val="34"/>
-                <w:szCs w:val="40"/>
-              </w:rPr>
-              <w:t>–</w:t>
-            </w:r>
-            <w:proofErr w:type="spellStart"/>
-            <w:r>
-              <w:rPr>
-                <w:rFonts w:ascii="BRH Malayalam Extra" w:hAnsi="BRH Malayalam Extra" w:cs="BRH Malayalam Extra"/>
-                <w:sz w:val="40"/>
-                <w:szCs w:val="40"/>
-              </w:rPr>
-              <w:t>Yx</w:t>
-            </w:r>
-            <w:proofErr w:type="spellEnd"/>
-            <w:r>
-              <w:rPr>
-                <w:rFonts w:ascii="BRH Malayalam Extra" w:hAnsi="BRH Malayalam Extra" w:cs="BRH Malayalam Extra"/>
-                <w:sz w:val="40"/>
-                <w:szCs w:val="40"/>
-              </w:rPr>
-              <w:t xml:space="preserve"> </w:t>
-            </w:r>
-            <w:proofErr w:type="spellStart"/>
-            <w:r>
-              <w:rPr>
-                <w:rFonts w:ascii="BRH Malayalam Extra" w:hAnsi="BRH Malayalam Extra" w:cs="BRH Malayalam Extra"/>
-                <w:sz w:val="40"/>
-                <w:szCs w:val="40"/>
-              </w:rPr>
-              <w:t>CZy</w:t>
-            </w:r>
-            <w:proofErr w:type="spellEnd"/>
-            <w:r>
-              <w:rPr>
-                <w:rFonts w:ascii="BRH Malayalam Extra" w:hAnsi="BRH Malayalam Extra" w:cs="BRH Malayalam Extra"/>
-                <w:sz w:val="40"/>
-                <w:szCs w:val="40"/>
-              </w:rPr>
-              <w:t xml:space="preserve">— </w:t>
-            </w:r>
-            <w:proofErr w:type="spellStart"/>
-            <w:r>
-              <w:rPr>
-                <w:rFonts w:ascii="BRH Malayalam Extra" w:hAnsi="BRH Malayalam Extra" w:cs="BRH Malayalam Extra"/>
-                <w:sz w:val="40"/>
-                <w:szCs w:val="40"/>
-              </w:rPr>
-              <w:t>öe</w:t>
-            </w:r>
-            <w:proofErr w:type="spellEnd"/>
-            <w:r>
-              <w:rPr>
-                <w:rFonts w:ascii="BRH Malayalam Extra" w:hAnsi="BRH Malayalam Extra" w:cs="BRH Malayalam Extra"/>
-                <w:sz w:val="40"/>
-                <w:szCs w:val="40"/>
-              </w:rPr>
-              <w:t xml:space="preserve"> - A</w:t>
-            </w:r>
-            <w:r>
-              <w:rPr>
-                <w:rFonts w:ascii="BRH Malayalam Extra" w:hAnsi="BRH Malayalam Extra" w:cs="BRH Malayalam Extra"/>
-                <w:sz w:val="34"/>
-                <w:szCs w:val="40"/>
-              </w:rPr>
-              <w:t>–</w:t>
-            </w:r>
-            <w:proofErr w:type="spellStart"/>
-            <w:r>
-              <w:rPr>
-                <w:rFonts w:ascii="BRH Malayalam Extra" w:hAnsi="BRH Malayalam Extra" w:cs="BRH Malayalam Extra"/>
-                <w:sz w:val="40"/>
-                <w:szCs w:val="40"/>
-              </w:rPr>
-              <w:t>dxJ</w:t>
-            </w:r>
-            <w:proofErr w:type="spellEnd"/>
-            <w:r>
-              <w:rPr>
-                <w:rFonts w:ascii="BRH Malayalam Extra" w:hAnsi="BRH Malayalam Extra" w:cs="BRH Malayalam Extra"/>
-                <w:sz w:val="40"/>
-                <w:szCs w:val="40"/>
-              </w:rPr>
-              <w:t xml:space="preserve"> |</w:t>
+            <w:r>
+              <w:rPr>
+                <w:rFonts w:ascii="BRH Malayalam Extra" w:hAnsi="BRH Malayalam Extra" w:cs="BRH Malayalam Extra"/>
+                <w:sz w:val="34"/>
+                <w:szCs w:val="40"/>
+              </w:rPr>
+              <w:t>–</w:t>
+            </w:r>
+            <w:r>
+              <w:rPr>
+                <w:rFonts w:ascii="BRH Malayalam Extra" w:hAnsi="BRH Malayalam Extra" w:cs="BRH Malayalam Extra"/>
+                <w:sz w:val="40"/>
+                <w:szCs w:val="40"/>
+              </w:rPr>
+              <w:t>Yx CZy— öe - A</w:t>
+            </w:r>
+            <w:r>
+              <w:rPr>
+                <w:rFonts w:ascii="BRH Malayalam Extra" w:hAnsi="BRH Malayalam Extra" w:cs="BRH Malayalam Extra"/>
+                <w:sz w:val="34"/>
+                <w:szCs w:val="40"/>
+              </w:rPr>
+              <w:t>–</w:t>
+            </w:r>
+            <w:r>
+              <w:rPr>
+                <w:rFonts w:ascii="BRH Malayalam Extra" w:hAnsi="BRH Malayalam Extra" w:cs="BRH Malayalam Extra"/>
+                <w:sz w:val="40"/>
+                <w:szCs w:val="40"/>
+              </w:rPr>
+              <w:t>dxJ |</w:t>
             </w:r>
           </w:p>
         </w:tc>
@@ -7060,43 +5387,22 @@
                 <w:szCs w:val="40"/>
               </w:rPr>
             </w:pPr>
-            <w:proofErr w:type="spellStart"/>
-            <w:r>
-              <w:rPr>
-                <w:rFonts w:ascii="BRH Malayalam Extra" w:hAnsi="BRH Malayalam Extra" w:cs="BRH Malayalam Extra"/>
-                <w:sz w:val="40"/>
-                <w:szCs w:val="40"/>
-              </w:rPr>
-              <w:t>Zsôx˜Z</w:t>
-            </w:r>
-            <w:proofErr w:type="spellEnd"/>
-            <w:r>
-              <w:rPr>
-                <w:rFonts w:ascii="BRH Malayalam Extra" w:hAnsi="BRH Malayalam Extra" w:cs="BRH Malayalam Extra"/>
-                <w:sz w:val="40"/>
-                <w:szCs w:val="40"/>
-              </w:rPr>
-              <w:t xml:space="preserve">§ | </w:t>
-            </w:r>
-            <w:proofErr w:type="spellStart"/>
-            <w:r>
-              <w:rPr>
-                <w:rFonts w:ascii="BRH Malayalam Extra" w:hAnsi="BRH Malayalam Extra" w:cs="BRH Malayalam Extra"/>
-                <w:sz w:val="40"/>
-                <w:szCs w:val="40"/>
-              </w:rPr>
-              <w:t>bû¦bûx</w:t>
-            </w:r>
-            <w:proofErr w:type="spellEnd"/>
-            <w:r>
-              <w:rPr>
-                <w:rFonts w:ascii="BRH Malayalam Extra" w:hAnsi="BRH Malayalam Extra" w:cs="BRH Malayalam Extra"/>
-                <w:sz w:val="34"/>
-                <w:szCs w:val="40"/>
-              </w:rPr>
-              <w:t>–</w:t>
-            </w:r>
-            <w:proofErr w:type="spellStart"/>
+            <w:r>
+              <w:rPr>
+                <w:rFonts w:ascii="BRH Malayalam Extra" w:hAnsi="BRH Malayalam Extra" w:cs="BRH Malayalam Extra"/>
+                <w:sz w:val="40"/>
+                <w:szCs w:val="40"/>
+              </w:rPr>
+              <w:t>Zsôx˜Z§ | bû¦bûx</w:t>
+            </w:r>
+            <w:r>
+              <w:rPr>
+                <w:rFonts w:ascii="BRH Malayalam Extra" w:hAnsi="BRH Malayalam Extra" w:cs="BRH Malayalam Extra"/>
+                <w:sz w:val="34"/>
+                <w:szCs w:val="40"/>
+              </w:rPr>
+              <w:t>–</w:t>
+            </w:r>
             <w:r>
               <w:rPr>
                 <w:rFonts w:ascii="BRH Malayalam Extra" w:hAnsi="BRH Malayalam Extra" w:cs="BRH Malayalam Extra"/>
@@ -7105,7 +5411,6 @@
               </w:rPr>
               <w:t>pyZy</w:t>
             </w:r>
-            <w:proofErr w:type="spellEnd"/>
             <w:r>
               <w:rPr>
                 <w:rFonts w:ascii="BRH Malayalam Extra" w:hAnsi="BRH Malayalam Extra" w:cs="BRH Malayalam Extra"/>
@@ -7133,41 +5438,13 @@
                 <w:szCs w:val="40"/>
               </w:rPr>
             </w:pPr>
-            <w:proofErr w:type="spellStart"/>
-            <w:r>
-              <w:rPr>
-                <w:rFonts w:ascii="BRH Malayalam Extra" w:hAnsi="BRH Malayalam Extra" w:cs="BRH Malayalam Extra"/>
-                <w:sz w:val="40"/>
-                <w:szCs w:val="40"/>
-              </w:rPr>
-              <w:t>bû</w:t>
-            </w:r>
-            <w:proofErr w:type="spellEnd"/>
-            <w:r>
-              <w:rPr>
-                <w:rFonts w:ascii="BRH Malayalam Extra" w:hAnsi="BRH Malayalam Extra" w:cs="BRH Malayalam Extra"/>
-                <w:sz w:val="40"/>
-                <w:szCs w:val="40"/>
-              </w:rPr>
-              <w:t xml:space="preserve">¦ - </w:t>
-            </w:r>
-            <w:proofErr w:type="spellStart"/>
-            <w:r>
-              <w:rPr>
-                <w:rFonts w:ascii="BRH Malayalam Extra" w:hAnsi="BRH Malayalam Extra" w:cs="BRH Malayalam Extra"/>
-                <w:sz w:val="40"/>
-                <w:szCs w:val="40"/>
-              </w:rPr>
-              <w:t>bû</w:t>
-            </w:r>
-            <w:proofErr w:type="spellEnd"/>
-            <w:r>
-              <w:rPr>
-                <w:rFonts w:ascii="BRH Malayalam Extra" w:hAnsi="BRH Malayalam Extra" w:cs="BRH Malayalam Extra"/>
-                <w:sz w:val="40"/>
-                <w:szCs w:val="40"/>
-              </w:rPr>
-              <w:t>¦</w:t>
+            <w:r>
+              <w:rPr>
+                <w:rFonts w:ascii="BRH Malayalam Extra" w:hAnsi="BRH Malayalam Extra" w:cs="BRH Malayalam Extra"/>
+                <w:sz w:val="40"/>
+                <w:szCs w:val="40"/>
+              </w:rPr>
+              <w:t>bû¦ - bû¦</w:t>
             </w:r>
             <w:r>
               <w:rPr>
@@ -7193,7 +5470,6 @@
               </w:rPr>
               <w:t>–</w:t>
             </w:r>
-            <w:proofErr w:type="spellStart"/>
             <w:r>
               <w:rPr>
                 <w:rFonts w:ascii="BRH Malayalam Extra" w:hAnsi="BRH Malayalam Extra" w:cs="BRH Malayalam Extra"/>
@@ -7218,16 +5494,7 @@
                 <w:sz w:val="40"/>
                 <w:szCs w:val="40"/>
               </w:rPr>
-              <w:t>x˜Z</w:t>
-            </w:r>
-            <w:proofErr w:type="spellEnd"/>
-            <w:r>
-              <w:rPr>
-                <w:rFonts w:ascii="BRH Malayalam Extra" w:hAnsi="BRH Malayalam Extra" w:cs="BRH Malayalam Extra"/>
-                <w:sz w:val="40"/>
-                <w:szCs w:val="40"/>
-              </w:rPr>
-              <w:t xml:space="preserve">§ | </w:t>
+              <w:t xml:space="preserve">x˜Z§ | </w:t>
             </w:r>
           </w:p>
           <w:p>
@@ -7239,7 +5506,6 @@
                 <w:szCs w:val="40"/>
               </w:rPr>
             </w:pPr>
-            <w:proofErr w:type="spellStart"/>
             <w:r>
               <w:rPr>
                 <w:rFonts w:ascii="BRH Malayalam Extra" w:hAnsi="BRH Malayalam Extra" w:cs="BRH Malayalam Extra"/>
@@ -7248,94 +5514,37 @@
               </w:rPr>
               <w:t>öex</w:t>
             </w:r>
-            <w:proofErr w:type="spellEnd"/>
-            <w:r>
-              <w:rPr>
-                <w:rFonts w:ascii="BRH Malayalam Extra" w:hAnsi="BRH Malayalam Extra" w:cs="BRH Malayalam Extra"/>
-                <w:sz w:val="34"/>
-                <w:szCs w:val="40"/>
-              </w:rPr>
-              <w:t>–</w:t>
-            </w:r>
-            <w:proofErr w:type="spellStart"/>
-            <w:r>
-              <w:rPr>
-                <w:rFonts w:ascii="BRH Malayalam Extra" w:hAnsi="BRH Malayalam Extra" w:cs="BRH Malayalam Extra"/>
-                <w:sz w:val="40"/>
-                <w:szCs w:val="40"/>
-              </w:rPr>
-              <w:t>Yx</w:t>
-            </w:r>
-            <w:proofErr w:type="spellEnd"/>
-            <w:r>
-              <w:rPr>
-                <w:rFonts w:ascii="BRH Malayalam Extra" w:hAnsi="BRH Malayalam Extra" w:cs="BRH Malayalam Extra"/>
-                <w:sz w:val="40"/>
-                <w:szCs w:val="40"/>
-              </w:rPr>
-              <w:t xml:space="preserve"> </w:t>
-            </w:r>
-            <w:proofErr w:type="spellStart"/>
-            <w:r>
-              <w:rPr>
-                <w:rFonts w:ascii="BRH Malayalam Extra" w:hAnsi="BRH Malayalam Extra" w:cs="BRH Malayalam Extra"/>
-                <w:sz w:val="40"/>
-                <w:szCs w:val="40"/>
-              </w:rPr>
-              <w:t>CZy</w:t>
-            </w:r>
-            <w:proofErr w:type="spellEnd"/>
-            <w:r>
-              <w:rPr>
-                <w:rFonts w:ascii="BRH Malayalam Extra" w:hAnsi="BRH Malayalam Extra" w:cs="BRH Malayalam Extra"/>
-                <w:sz w:val="40"/>
-                <w:szCs w:val="40"/>
-              </w:rPr>
-              <w:t xml:space="preserve">— </w:t>
-            </w:r>
-            <w:proofErr w:type="spellStart"/>
-            <w:r>
-              <w:rPr>
-                <w:rFonts w:ascii="BRH Malayalam Extra" w:hAnsi="BRH Malayalam Extra" w:cs="BRH Malayalam Extra"/>
-                <w:sz w:val="40"/>
-                <w:szCs w:val="40"/>
-              </w:rPr>
-              <w:t>öe</w:t>
-            </w:r>
-            <w:proofErr w:type="spellEnd"/>
-            <w:r>
-              <w:rPr>
-                <w:rFonts w:ascii="BRH Malayalam Extra" w:hAnsi="BRH Malayalam Extra" w:cs="BRH Malayalam Extra"/>
-                <w:sz w:val="40"/>
-                <w:szCs w:val="40"/>
-              </w:rPr>
-              <w:t xml:space="preserve"> - A</w:t>
-            </w:r>
-            <w:r>
-              <w:rPr>
-                <w:rFonts w:ascii="BRH Malayalam Extra" w:hAnsi="BRH Malayalam Extra" w:cs="BRH Malayalam Extra"/>
-                <w:sz w:val="34"/>
-                <w:szCs w:val="40"/>
-              </w:rPr>
-              <w:t>–</w:t>
-            </w:r>
-            <w:proofErr w:type="spellStart"/>
-            <w:r>
-              <w:rPr>
-                <w:rFonts w:ascii="BRH Malayalam Extra" w:hAnsi="BRH Malayalam Extra" w:cs="BRH Malayalam Extra"/>
-                <w:sz w:val="40"/>
-                <w:szCs w:val="40"/>
-              </w:rPr>
-              <w:t>dxJ</w:t>
-            </w:r>
-            <w:proofErr w:type="spellEnd"/>
-            <w:r>
-              <w:rPr>
-                <w:rFonts w:ascii="BRH Malayalam Extra" w:hAnsi="BRH Malayalam Extra" w:cs="BRH Malayalam Extra"/>
-                <w:sz w:val="40"/>
-                <w:szCs w:val="40"/>
-              </w:rPr>
-              <w:t xml:space="preserve"> |</w:t>
+            <w:r>
+              <w:rPr>
+                <w:rFonts w:ascii="BRH Malayalam Extra" w:hAnsi="BRH Malayalam Extra" w:cs="BRH Malayalam Extra"/>
+                <w:sz w:val="34"/>
+                <w:szCs w:val="40"/>
+              </w:rPr>
+              <w:t>–</w:t>
+            </w:r>
+            <w:r>
+              <w:rPr>
+                <w:rFonts w:ascii="BRH Malayalam Extra" w:hAnsi="BRH Malayalam Extra" w:cs="BRH Malayalam Extra"/>
+                <w:sz w:val="40"/>
+                <w:szCs w:val="40"/>
+              </w:rPr>
+              <w:t>Yx CZy— öe - A</w:t>
+            </w:r>
+            <w:r>
+              <w:rPr>
+                <w:rFonts w:ascii="BRH Malayalam Extra" w:hAnsi="BRH Malayalam Extra" w:cs="BRH Malayalam Extra"/>
+                <w:sz w:val="34"/>
+                <w:szCs w:val="40"/>
+              </w:rPr>
+              <w:t>–</w:t>
+            </w:r>
+            <w:r>
+              <w:rPr>
+                <w:rFonts w:ascii="BRH Malayalam Extra" w:hAnsi="BRH Malayalam Extra" w:cs="BRH Malayalam Extra"/>
+                <w:sz w:val="40"/>
+                <w:szCs w:val="40"/>
+              </w:rPr>
+              <w:t>dxJ |</w:t>
             </w:r>
             <w:r>
               <w:rPr>
@@ -7413,9 +5622,8 @@
                 <w:szCs w:val="28"/>
                 <w:lang w:bidi="ta-IN"/>
               </w:rPr>
-              <w:t xml:space="preserve">TS </w:t>
-            </w:r>
-            <w:proofErr w:type="gramStart"/>
+              <w:t>TS 6.4.</w:t>
+            </w:r>
             <w:r>
               <w:rPr>
                 <w:rFonts w:cs="Latha"/>
@@ -7423,7 +5631,7 @@
                 <w:szCs w:val="28"/>
                 <w:lang w:bidi="ta-IN"/>
               </w:rPr>
-              <w:t>6.4.</w:t>
+              <w:t>10</w:t>
             </w:r>
             <w:r>
               <w:rPr>
@@ -7432,38 +5640,8 @@
                 <w:szCs w:val="28"/>
                 <w:lang w:bidi="ta-IN"/>
               </w:rPr>
-              <w:t>10</w:t>
-            </w:r>
-            <w:r>
-              <w:rPr>
-                <w:rFonts w:cs="Latha"/>
-                <w:sz w:val="28"/>
-                <w:szCs w:val="28"/>
-                <w:lang w:bidi="ta-IN"/>
-              </w:rPr>
-              <w:t>.3  -</w:t>
-            </w:r>
-            <w:proofErr w:type="gramEnd"/>
-            <w:r>
-              <w:rPr>
-                <w:rFonts w:cs="Latha"/>
-                <w:sz w:val="28"/>
-                <w:szCs w:val="28"/>
-                <w:lang w:bidi="ta-IN"/>
-              </w:rPr>
-              <w:t xml:space="preserve"> </w:t>
-            </w:r>
-            <w:proofErr w:type="spellStart"/>
-            <w:r>
-              <w:rPr>
-                <w:rFonts w:cs="Latha"/>
-                <w:sz w:val="28"/>
-                <w:szCs w:val="28"/>
-                <w:lang w:bidi="ta-IN"/>
-              </w:rPr>
-              <w:t>Padam</w:t>
-            </w:r>
-            <w:proofErr w:type="spellEnd"/>
+              <w:t>.3  - Padam</w:t>
+            </w:r>
           </w:p>
           <w:p>
             <w:pPr>
@@ -7492,19 +5670,8 @@
                 <w:szCs w:val="28"/>
                 <w:lang w:bidi="ta-IN"/>
               </w:rPr>
-              <w:t xml:space="preserve">th </w:t>
-            </w:r>
-            <w:proofErr w:type="spellStart"/>
-            <w:r>
-              <w:rPr>
-                <w:rFonts w:cs="Latha"/>
-                <w:sz w:val="28"/>
-                <w:szCs w:val="28"/>
-                <w:lang w:bidi="ta-IN"/>
-              </w:rPr>
-              <w:t>Panchaati</w:t>
-            </w:r>
-            <w:proofErr w:type="spellEnd"/>
+              <w:t>th Panchaati</w:t>
+            </w:r>
           </w:p>
         </w:tc>
         <w:tc>
@@ -7533,69 +5700,23 @@
                 <w:sz w:val="40"/>
                 <w:szCs w:val="40"/>
               </w:rPr>
-              <w:t>P±¡—</w:t>
-            </w:r>
-            <w:proofErr w:type="spellStart"/>
-            <w:r>
-              <w:rPr>
-                <w:rFonts w:ascii="BRH Malayalam Extra" w:hAnsi="BRH Malayalam Extra" w:cs="BRH Malayalam Extra"/>
-                <w:sz w:val="40"/>
-                <w:szCs w:val="40"/>
-              </w:rPr>
-              <w:t>rz</w:t>
-            </w:r>
-            <w:proofErr w:type="spellEnd"/>
-            <w:r>
-              <w:rPr>
-                <w:rFonts w:ascii="BRH Malayalam Extra" w:hAnsi="BRH Malayalam Extra" w:cs="BRH Malayalam Extra"/>
-                <w:sz w:val="34"/>
-                <w:szCs w:val="40"/>
-              </w:rPr>
-              <w:t>–</w:t>
-            </w:r>
-            <w:r>
-              <w:rPr>
-                <w:rFonts w:ascii="BRH Malayalam Extra" w:hAnsi="BRH Malayalam Extra" w:cs="BRH Malayalam Extra"/>
-                <w:sz w:val="40"/>
-                <w:szCs w:val="40"/>
-              </w:rPr>
-              <w:t xml:space="preserve"> </w:t>
-            </w:r>
-            <w:proofErr w:type="spellStart"/>
-            <w:r>
-              <w:rPr>
-                <w:rFonts w:ascii="BRH Malayalam Extra" w:hAnsi="BRH Malayalam Extra" w:cs="BRH Malayalam Extra"/>
-                <w:sz w:val="40"/>
-                <w:szCs w:val="40"/>
-              </w:rPr>
-              <w:t>CZy</w:t>
-            </w:r>
-            <w:proofErr w:type="spellEnd"/>
-            <w:r>
-              <w:rPr>
-                <w:rFonts w:ascii="BRH Malayalam Extra" w:hAnsi="BRH Malayalam Extra" w:cs="BRH Malayalam Extra"/>
-                <w:sz w:val="40"/>
-                <w:szCs w:val="40"/>
-              </w:rPr>
-              <w:t xml:space="preserve">— | </w:t>
-            </w:r>
-            <w:proofErr w:type="spellStart"/>
-            <w:r>
-              <w:rPr>
-                <w:rFonts w:ascii="BRH Malayalam Extra" w:hAnsi="BRH Malayalam Extra" w:cs="BRH Malayalam Extra"/>
-                <w:sz w:val="40"/>
-                <w:szCs w:val="40"/>
-              </w:rPr>
-              <w:t>pyc</w:t>
-            </w:r>
-            <w:proofErr w:type="spellEnd"/>
-            <w:r>
-              <w:rPr>
-                <w:rFonts w:ascii="BRH Malayalam Extra" w:hAnsi="BRH Malayalam Extra" w:cs="BRH Malayalam Extra"/>
-                <w:sz w:val="40"/>
-                <w:szCs w:val="40"/>
-              </w:rPr>
-              <w:t>£—</w:t>
+              <w:t>P±¡—rz</w:t>
+            </w:r>
+            <w:r>
+              <w:rPr>
+                <w:rFonts w:ascii="BRH Malayalam Extra" w:hAnsi="BRH Malayalam Extra" w:cs="BRH Malayalam Extra"/>
+                <w:sz w:val="34"/>
+                <w:szCs w:val="40"/>
+              </w:rPr>
+              <w:t>–</w:t>
+            </w:r>
+            <w:r>
+              <w:rPr>
+                <w:rFonts w:ascii="BRH Malayalam Extra" w:hAnsi="BRH Malayalam Extra" w:cs="BRH Malayalam Extra"/>
+                <w:sz w:val="40"/>
+                <w:szCs w:val="40"/>
+              </w:rPr>
+              <w:t xml:space="preserve"> CZy— | pyc£—</w:t>
             </w:r>
             <w:r>
               <w:rPr>
@@ -7621,51 +5742,23 @@
                 <w:sz w:val="40"/>
                 <w:szCs w:val="40"/>
               </w:rPr>
-              <w:t xml:space="preserve"> </w:t>
-            </w:r>
-            <w:proofErr w:type="spellStart"/>
-            <w:r>
-              <w:rPr>
-                <w:rFonts w:ascii="BRH Malayalam Extra" w:hAnsi="BRH Malayalam Extra" w:cs="BRH Malayalam Extra"/>
-                <w:sz w:val="40"/>
-                <w:szCs w:val="40"/>
-              </w:rPr>
-              <w:t>CZy</w:t>
-            </w:r>
-            <w:proofErr w:type="spellEnd"/>
-            <w:r>
-              <w:rPr>
-                <w:rFonts w:ascii="BRH Malayalam Extra" w:hAnsi="BRH Malayalam Extra" w:cs="BRH Malayalam Extra"/>
-                <w:sz w:val="34"/>
-                <w:szCs w:val="40"/>
-              </w:rPr>
-              <w:t>–</w:t>
-            </w:r>
-            <w:r>
-              <w:rPr>
-                <w:rFonts w:ascii="BRH Malayalam Extra" w:hAnsi="BRH Malayalam Extra" w:cs="BRH Malayalam Extra"/>
-                <w:sz w:val="40"/>
-                <w:szCs w:val="40"/>
-              </w:rPr>
-              <w:t xml:space="preserve"> </w:t>
-            </w:r>
-            <w:proofErr w:type="spellStart"/>
-            <w:r>
-              <w:rPr>
-                <w:rFonts w:ascii="BRH Malayalam Extra" w:hAnsi="BRH Malayalam Extra" w:cs="BRH Malayalam Extra"/>
-                <w:sz w:val="40"/>
-                <w:szCs w:val="40"/>
-              </w:rPr>
-              <w:t>py</w:t>
-            </w:r>
-            <w:proofErr w:type="spellEnd"/>
-            <w:r>
-              <w:rPr>
-                <w:rFonts w:ascii="BRH Malayalam Extra" w:hAnsi="BRH Malayalam Extra" w:cs="BRH Malayalam Extra"/>
-                <w:sz w:val="40"/>
-                <w:szCs w:val="40"/>
-              </w:rPr>
-              <w:t xml:space="preserve"> - c£</w:t>
+              <w:t xml:space="preserve"> CZy</w:t>
+            </w:r>
+            <w:r>
+              <w:rPr>
+                <w:rFonts w:ascii="BRH Malayalam Extra" w:hAnsi="BRH Malayalam Extra" w:cs="BRH Malayalam Extra"/>
+                <w:sz w:val="34"/>
+                <w:szCs w:val="40"/>
+              </w:rPr>
+              <w:t>–</w:t>
+            </w:r>
+            <w:r>
+              <w:rPr>
+                <w:rFonts w:ascii="BRH Malayalam Extra" w:hAnsi="BRH Malayalam Extra" w:cs="BRH Malayalam Extra"/>
+                <w:sz w:val="40"/>
+                <w:szCs w:val="40"/>
+              </w:rPr>
+              <w:t xml:space="preserve"> py - c£</w:t>
             </w:r>
             <w:r>
               <w:rPr>
@@ -7732,43 +5825,7 @@
                 <w:sz w:val="40"/>
                 <w:szCs w:val="40"/>
               </w:rPr>
-              <w:t>ª</w:t>
-            </w:r>
-            <w:proofErr w:type="spellStart"/>
-            <w:r>
-              <w:rPr>
-                <w:rFonts w:ascii="BRH Malayalam Extra" w:hAnsi="BRH Malayalam Extra" w:cs="BRH Malayalam Extra"/>
-                <w:sz w:val="40"/>
-                <w:szCs w:val="40"/>
-              </w:rPr>
-              <w:t>pZ</w:t>
-            </w:r>
-            <w:proofErr w:type="spellEnd"/>
-            <w:r>
-              <w:rPr>
-                <w:rFonts w:ascii="BRH Malayalam Extra" w:hAnsi="BRH Malayalam Extra" w:cs="BRH Malayalam Extra"/>
-                <w:sz w:val="40"/>
-                <w:szCs w:val="40"/>
-              </w:rPr>
-              <w:t xml:space="preserve">—J | </w:t>
-            </w:r>
-            <w:proofErr w:type="spellStart"/>
-            <w:r>
-              <w:rPr>
-                <w:rFonts w:ascii="BRH Malayalam Extra" w:hAnsi="BRH Malayalam Extra" w:cs="BRH Malayalam Extra"/>
-                <w:sz w:val="40"/>
-                <w:szCs w:val="40"/>
-              </w:rPr>
-              <w:t>ekzZy</w:t>
-            </w:r>
-            <w:proofErr w:type="spellEnd"/>
-            <w:r>
-              <w:rPr>
-                <w:rFonts w:ascii="BRH Malayalam Extra" w:hAnsi="BRH Malayalam Extra" w:cs="BRH Malayalam Extra"/>
-                <w:sz w:val="40"/>
-                <w:szCs w:val="40"/>
-              </w:rPr>
-              <w:t>— |</w:t>
+              <w:t>ªpZ—J | ekzZy— |</w:t>
             </w:r>
           </w:p>
         </w:tc>
@@ -7798,254 +5855,142 @@
                 <w:sz w:val="40"/>
                 <w:szCs w:val="40"/>
               </w:rPr>
-              <w:t>P±¡—</w:t>
-            </w:r>
-            <w:proofErr w:type="spellStart"/>
-            <w:r>
-              <w:rPr>
-                <w:rFonts w:ascii="BRH Malayalam Extra" w:hAnsi="BRH Malayalam Extra" w:cs="BRH Malayalam Extra"/>
-                <w:sz w:val="40"/>
-                <w:szCs w:val="40"/>
-              </w:rPr>
-              <w:t>rz</w:t>
-            </w:r>
-            <w:proofErr w:type="spellEnd"/>
-            <w:r>
-              <w:rPr>
-                <w:rFonts w:ascii="BRH Malayalam Extra" w:hAnsi="BRH Malayalam Extra" w:cs="BRH Malayalam Extra"/>
-                <w:sz w:val="34"/>
-                <w:szCs w:val="40"/>
-              </w:rPr>
-              <w:t>–</w:t>
-            </w:r>
-            <w:r>
-              <w:rPr>
-                <w:rFonts w:ascii="BRH Malayalam Extra" w:hAnsi="BRH Malayalam Extra" w:cs="BRH Malayalam Extra"/>
-                <w:sz w:val="40"/>
-                <w:szCs w:val="40"/>
+              <w:t>P±¡—rz</w:t>
+            </w:r>
+            <w:r>
+              <w:rPr>
+                <w:rFonts w:ascii="BRH Malayalam Extra" w:hAnsi="BRH Malayalam Extra" w:cs="BRH Malayalam Extra"/>
+                <w:sz w:val="34"/>
+                <w:szCs w:val="40"/>
+              </w:rPr>
+              <w:t>–</w:t>
+            </w:r>
+            <w:r>
+              <w:rPr>
+                <w:rFonts w:ascii="BRH Malayalam Extra" w:hAnsi="BRH Malayalam Extra" w:cs="BRH Malayalam Extra"/>
+                <w:sz w:val="40"/>
+                <w:szCs w:val="40"/>
+              </w:rPr>
+              <w:t xml:space="preserve"> CZy— | pyc£—</w:t>
+            </w:r>
+            <w:r>
+              <w:rPr>
+                <w:rFonts w:ascii="BRH Malayalam Extra" w:hAnsi="BRH Malayalam Extra" w:cs="BRH Malayalam Extra"/>
+                <w:sz w:val="40"/>
+                <w:szCs w:val="40"/>
+                <w:highlight w:val="green"/>
+              </w:rPr>
+              <w:t>¥Z</w:t>
+            </w:r>
+            <w:r>
+              <w:rPr>
+                <w:rFonts w:ascii="BRH Malayalam Extra" w:hAnsi="BRH Malayalam Extra" w:cs="BRH Malayalam Extra"/>
+                <w:sz w:val="34"/>
+                <w:szCs w:val="40"/>
+                <w:highlight w:val="green"/>
+              </w:rPr>
+              <w:t>–</w:t>
+            </w:r>
+            <w:r>
+              <w:rPr>
+                <w:rFonts w:ascii="BRH Malayalam Extra" w:hAnsi="BRH Malayalam Extra" w:cs="BRH Malayalam Extra"/>
+                <w:sz w:val="40"/>
+                <w:szCs w:val="40"/>
+              </w:rPr>
+              <w:t xml:space="preserve"> CZy</w:t>
+            </w:r>
+            <w:r>
+              <w:rPr>
+                <w:rFonts w:ascii="BRH Malayalam Extra" w:hAnsi="BRH Malayalam Extra" w:cs="BRH Malayalam Extra"/>
+                <w:sz w:val="34"/>
+                <w:szCs w:val="40"/>
+              </w:rPr>
+              <w:t>–</w:t>
+            </w:r>
+            <w:r>
+              <w:rPr>
+                <w:rFonts w:ascii="BRH Malayalam Extra" w:hAnsi="BRH Malayalam Extra" w:cs="BRH Malayalam Extra"/>
+                <w:sz w:val="40"/>
+                <w:szCs w:val="40"/>
+              </w:rPr>
+              <w:t xml:space="preserve"> py - c£</w:t>
+            </w:r>
+            <w:r>
+              <w:rPr>
+                <w:rFonts w:ascii="BRH Malayalam Extra" w:hAnsi="BRH Malayalam Extra" w:cs="BRH Malayalam Extra"/>
+                <w:sz w:val="34"/>
+                <w:szCs w:val="40"/>
+              </w:rPr>
+              <w:t>–</w:t>
+            </w:r>
+            <w:r>
+              <w:rPr>
+                <w:rFonts w:ascii="BRH Malayalam Extra" w:hAnsi="BRH Malayalam Extra" w:cs="BRH Malayalam Extra"/>
+                <w:sz w:val="40"/>
+                <w:szCs w:val="40"/>
+              </w:rPr>
+              <w:t>¥Z</w:t>
+            </w:r>
+            <w:r>
+              <w:rPr>
+                <w:rFonts w:ascii="BRH Malayalam Extra" w:hAnsi="BRH Malayalam Extra" w:cs="BRH Malayalam Extra"/>
+                <w:sz w:val="34"/>
+                <w:szCs w:val="40"/>
+              </w:rPr>
+              <w:t>–</w:t>
+            </w:r>
+            <w:r>
+              <w:rPr>
+                <w:rFonts w:ascii="BRH Malayalam Extra" w:hAnsi="BRH Malayalam Extra" w:cs="BRH Malayalam Extra"/>
+                <w:sz w:val="40"/>
+                <w:szCs w:val="40"/>
+              </w:rPr>
+              <w:t xml:space="preserve"> | s</w:t>
+            </w:r>
+            <w:r>
+              <w:rPr>
+                <w:rFonts w:ascii="BRH Malayalam Extra" w:hAnsi="BRH Malayalam Extra" w:cs="BRH Malayalam Extra"/>
+                <w:sz w:val="34"/>
+                <w:szCs w:val="40"/>
+              </w:rPr>
+              <w:t>–</w:t>
+            </w:r>
+            <w:r>
+              <w:rPr>
+                <w:rFonts w:ascii="BRH Malayalam Extra" w:hAnsi="BRH Malayalam Extra" w:cs="BRH Malayalam Extra"/>
+                <w:sz w:val="40"/>
+                <w:szCs w:val="40"/>
+              </w:rPr>
+              <w:t>ªpZ—J | ekzZy— |</w:t>
+            </w:r>
+            <w:r>
+              <w:rPr>
+                <w:sz w:val="32"/>
+                <w:szCs w:val="32"/>
               </w:rPr>
               <w:t xml:space="preserve"> </w:t>
             </w:r>
-            <w:proofErr w:type="spellStart"/>
-            <w:r>
-              <w:rPr>
-                <w:rFonts w:ascii="BRH Malayalam Extra" w:hAnsi="BRH Malayalam Extra" w:cs="BRH Malayalam Extra"/>
-                <w:sz w:val="40"/>
-                <w:szCs w:val="40"/>
-              </w:rPr>
-              <w:t>CZy</w:t>
-            </w:r>
-            <w:proofErr w:type="spellEnd"/>
-            <w:r>
-              <w:rPr>
-                <w:rFonts w:ascii="BRH Malayalam Extra" w:hAnsi="BRH Malayalam Extra" w:cs="BRH Malayalam Extra"/>
-                <w:sz w:val="40"/>
-                <w:szCs w:val="40"/>
-              </w:rPr>
-              <w:t xml:space="preserve">— | </w:t>
-            </w:r>
-            <w:proofErr w:type="spellStart"/>
-            <w:r>
-              <w:rPr>
-                <w:rFonts w:ascii="BRH Malayalam Extra" w:hAnsi="BRH Malayalam Extra" w:cs="BRH Malayalam Extra"/>
-                <w:sz w:val="40"/>
-                <w:szCs w:val="40"/>
-              </w:rPr>
-              <w:t>pyc</w:t>
-            </w:r>
-            <w:proofErr w:type="spellEnd"/>
-            <w:r>
-              <w:rPr>
-                <w:rFonts w:ascii="BRH Malayalam Extra" w:hAnsi="BRH Malayalam Extra" w:cs="BRH Malayalam Extra"/>
-                <w:sz w:val="40"/>
-                <w:szCs w:val="40"/>
-              </w:rPr>
-              <w:t>£—</w:t>
-            </w:r>
-            <w:r>
-              <w:rPr>
-                <w:rFonts w:ascii="BRH Malayalam Extra" w:hAnsi="BRH Malayalam Extra" w:cs="BRH Malayalam Extra"/>
-                <w:sz w:val="40"/>
-                <w:szCs w:val="40"/>
-                <w:highlight w:val="green"/>
-              </w:rPr>
-              <w:t>¥Z</w:t>
-            </w:r>
-            <w:r>
-              <w:rPr>
-                <w:rFonts w:ascii="BRH Malayalam Extra" w:hAnsi="BRH Malayalam Extra" w:cs="BRH Malayalam Extra"/>
-                <w:sz w:val="34"/>
-                <w:szCs w:val="40"/>
-                <w:highlight w:val="green"/>
-              </w:rPr>
-              <w:t>–</w:t>
-            </w:r>
-            <w:r>
-              <w:rPr>
-                <w:rFonts w:ascii="BRH Malayalam Extra" w:hAnsi="BRH Malayalam Extra" w:cs="BRH Malayalam Extra"/>
-                <w:sz w:val="40"/>
-                <w:szCs w:val="40"/>
-              </w:rPr>
-              <w:t xml:space="preserve"> </w:t>
-            </w:r>
-            <w:proofErr w:type="spellStart"/>
-            <w:r>
-              <w:rPr>
-                <w:rFonts w:ascii="BRH Malayalam Extra" w:hAnsi="BRH Malayalam Extra" w:cs="BRH Malayalam Extra"/>
-                <w:sz w:val="40"/>
-                <w:szCs w:val="40"/>
-              </w:rPr>
-              <w:t>CZy</w:t>
-            </w:r>
-            <w:proofErr w:type="spellEnd"/>
-            <w:r>
-              <w:rPr>
-                <w:rFonts w:ascii="BRH Malayalam Extra" w:hAnsi="BRH Malayalam Extra" w:cs="BRH Malayalam Extra"/>
-                <w:sz w:val="34"/>
-                <w:szCs w:val="40"/>
-              </w:rPr>
-              <w:t>–</w:t>
-            </w:r>
-            <w:r>
-              <w:rPr>
-                <w:rFonts w:ascii="BRH Malayalam Extra" w:hAnsi="BRH Malayalam Extra" w:cs="BRH Malayalam Extra"/>
-                <w:sz w:val="40"/>
-                <w:szCs w:val="40"/>
-              </w:rPr>
-              <w:t xml:space="preserve"> </w:t>
-            </w:r>
-            <w:proofErr w:type="spellStart"/>
-            <w:r>
-              <w:rPr>
-                <w:rFonts w:ascii="BRH Malayalam Extra" w:hAnsi="BRH Malayalam Extra" w:cs="BRH Malayalam Extra"/>
-                <w:sz w:val="40"/>
-                <w:szCs w:val="40"/>
-              </w:rPr>
-              <w:t>py</w:t>
-            </w:r>
-            <w:proofErr w:type="spellEnd"/>
-            <w:r>
-              <w:rPr>
-                <w:rFonts w:ascii="BRH Malayalam Extra" w:hAnsi="BRH Malayalam Extra" w:cs="BRH Malayalam Extra"/>
-                <w:sz w:val="40"/>
-                <w:szCs w:val="40"/>
-              </w:rPr>
-              <w:t xml:space="preserve"> - c£</w:t>
-            </w:r>
-            <w:r>
-              <w:rPr>
-                <w:rFonts w:ascii="BRH Malayalam Extra" w:hAnsi="BRH Malayalam Extra" w:cs="BRH Malayalam Extra"/>
-                <w:sz w:val="34"/>
-                <w:szCs w:val="40"/>
-              </w:rPr>
-              <w:t>–</w:t>
-            </w:r>
-            <w:r>
-              <w:rPr>
-                <w:rFonts w:ascii="BRH Malayalam Extra" w:hAnsi="BRH Malayalam Extra" w:cs="BRH Malayalam Extra"/>
-                <w:sz w:val="40"/>
-                <w:szCs w:val="40"/>
-              </w:rPr>
-              <w:t>¥Z</w:t>
-            </w:r>
-            <w:r>
-              <w:rPr>
-                <w:rFonts w:ascii="BRH Malayalam Extra" w:hAnsi="BRH Malayalam Extra" w:cs="BRH Malayalam Extra"/>
-                <w:sz w:val="34"/>
-                <w:szCs w:val="40"/>
-              </w:rPr>
-              <w:t>–</w:t>
-            </w:r>
-            <w:r>
-              <w:rPr>
-                <w:rFonts w:ascii="BRH Malayalam Extra" w:hAnsi="BRH Malayalam Extra" w:cs="BRH Malayalam Extra"/>
-                <w:sz w:val="40"/>
-                <w:szCs w:val="40"/>
-              </w:rPr>
-              <w:t xml:space="preserve"> | s</w:t>
-            </w:r>
-            <w:r>
-              <w:rPr>
-                <w:rFonts w:ascii="BRH Malayalam Extra" w:hAnsi="BRH Malayalam Extra" w:cs="BRH Malayalam Extra"/>
-                <w:sz w:val="34"/>
-                <w:szCs w:val="40"/>
-              </w:rPr>
-              <w:t>–</w:t>
-            </w:r>
-            <w:r>
-              <w:rPr>
-                <w:rFonts w:ascii="BRH Malayalam Extra" w:hAnsi="BRH Malayalam Extra" w:cs="BRH Malayalam Extra"/>
-                <w:sz w:val="40"/>
-                <w:szCs w:val="40"/>
-              </w:rPr>
-              <w:t>ª</w:t>
-            </w:r>
-            <w:proofErr w:type="spellStart"/>
-            <w:r>
-              <w:rPr>
-                <w:rFonts w:ascii="BRH Malayalam Extra" w:hAnsi="BRH Malayalam Extra" w:cs="BRH Malayalam Extra"/>
-                <w:sz w:val="40"/>
-                <w:szCs w:val="40"/>
-              </w:rPr>
-              <w:t>pZ</w:t>
-            </w:r>
-            <w:proofErr w:type="spellEnd"/>
-            <w:r>
-              <w:rPr>
-                <w:rFonts w:ascii="BRH Malayalam Extra" w:hAnsi="BRH Malayalam Extra" w:cs="BRH Malayalam Extra"/>
-                <w:sz w:val="40"/>
-                <w:szCs w:val="40"/>
-              </w:rPr>
-              <w:t xml:space="preserve">—J | </w:t>
-            </w:r>
-            <w:proofErr w:type="spellStart"/>
-            <w:r>
-              <w:rPr>
-                <w:rFonts w:ascii="BRH Malayalam Extra" w:hAnsi="BRH Malayalam Extra" w:cs="BRH Malayalam Extra"/>
-                <w:sz w:val="40"/>
-                <w:szCs w:val="40"/>
-              </w:rPr>
-              <w:t>ekzZy</w:t>
-            </w:r>
-            <w:proofErr w:type="spellEnd"/>
-            <w:r>
-              <w:rPr>
-                <w:rFonts w:ascii="BRH Malayalam Extra" w:hAnsi="BRH Malayalam Extra" w:cs="BRH Malayalam Extra"/>
-                <w:sz w:val="40"/>
-                <w:szCs w:val="40"/>
-              </w:rPr>
-              <w:t>— |</w:t>
-            </w:r>
             <w:r>
               <w:rPr>
                 <w:sz w:val="32"/>
                 <w:szCs w:val="32"/>
               </w:rPr>
-              <w:t xml:space="preserve"> </w:t>
+              <w:t xml:space="preserve">(it </w:t>
             </w:r>
             <w:r>
               <w:rPr>
                 <w:sz w:val="32"/>
                 <w:szCs w:val="32"/>
               </w:rPr>
-              <w:t xml:space="preserve">(it </w:t>
+              <w:t>is “</w:t>
             </w:r>
             <w:r>
               <w:rPr>
                 <w:sz w:val="32"/>
                 <w:szCs w:val="32"/>
               </w:rPr>
-              <w:t>is “</w:t>
-            </w:r>
-            <w:proofErr w:type="spellStart"/>
-            <w:r>
-              <w:rPr>
-                <w:sz w:val="32"/>
-                <w:szCs w:val="32"/>
-              </w:rPr>
               <w:t>pragraha</w:t>
             </w:r>
-            <w:proofErr w:type="spellEnd"/>
             <w:r>
               <w:rPr>
                 <w:sz w:val="32"/>
@@ -8102,19 +6047,8 @@
                 <w:szCs w:val="28"/>
                 <w:lang w:bidi="ta-IN"/>
               </w:rPr>
-              <w:t xml:space="preserve">TS 6.4.10.5 - </w:t>
-            </w:r>
-            <w:proofErr w:type="spellStart"/>
-            <w:r>
-              <w:rPr>
-                <w:rFonts w:cs="Latha"/>
-                <w:sz w:val="28"/>
-                <w:szCs w:val="28"/>
-                <w:lang w:bidi="ta-IN"/>
-              </w:rPr>
-              <w:t>Padam</w:t>
-            </w:r>
-            <w:proofErr w:type="spellEnd"/>
+              <w:t>TS 6.4.10.5 - Padam</w:t>
+            </w:r>
           </w:p>
           <w:p>
             <w:pPr>
@@ -8134,19 +6068,8 @@
                 <w:szCs w:val="28"/>
                 <w:lang w:bidi="ta-IN"/>
               </w:rPr>
-              <w:t xml:space="preserve">46th </w:t>
-            </w:r>
-            <w:proofErr w:type="spellStart"/>
-            <w:r>
-              <w:rPr>
-                <w:rFonts w:cs="Latha"/>
-                <w:sz w:val="28"/>
-                <w:szCs w:val="28"/>
-                <w:lang w:bidi="ta-IN"/>
-              </w:rPr>
-              <w:t>Panchaati</w:t>
-            </w:r>
-            <w:proofErr w:type="spellEnd"/>
+              <w:t>46th Panchaati</w:t>
+            </w:r>
           </w:p>
         </w:tc>
         <w:tc>
@@ -8189,7 +6112,6 @@
               </w:rPr>
               <w:t>–</w:t>
             </w:r>
-            <w:proofErr w:type="spellStart"/>
             <w:r>
               <w:rPr>
                 <w:rFonts w:ascii="BRH Malayalam Extra" w:hAnsi="BRH Malayalam Extra" w:cs="BRH Malayalam Extra"/>
@@ -8198,84 +6120,37 @@
               </w:rPr>
               <w:t>sõ</w:t>
             </w:r>
-            <w:proofErr w:type="spellEnd"/>
-            <w:r>
-              <w:rPr>
-                <w:rFonts w:ascii="BRH Malayalam Extra" w:hAnsi="BRH Malayalam Extra" w:cs="BRH Malayalam Extra"/>
-                <w:sz w:val="34"/>
-                <w:szCs w:val="40"/>
-              </w:rPr>
-              <w:t>–</w:t>
-            </w:r>
-            <w:r>
-              <w:rPr>
-                <w:rFonts w:ascii="BRH Malayalam Extra" w:hAnsi="BRH Malayalam Extra" w:cs="BRH Malayalam Extra"/>
-                <w:sz w:val="40"/>
-                <w:szCs w:val="40"/>
-              </w:rPr>
-              <w:t xml:space="preserve"> | </w:t>
-            </w:r>
-            <w:proofErr w:type="spellStart"/>
-            <w:r>
-              <w:rPr>
-                <w:rFonts w:ascii="BRH Malayalam Extra" w:hAnsi="BRH Malayalam Extra" w:cs="BRH Malayalam Extra"/>
-                <w:sz w:val="40"/>
-                <w:szCs w:val="40"/>
-              </w:rPr>
-              <w:t>öe</w:t>
-            </w:r>
-            <w:proofErr w:type="spellEnd"/>
-            <w:r>
-              <w:rPr>
-                <w:rFonts w:ascii="BRH Malayalam Extra" w:hAnsi="BRH Malayalam Extra" w:cs="BRH Malayalam Extra"/>
-                <w:sz w:val="34"/>
-                <w:szCs w:val="40"/>
-              </w:rPr>
-              <w:t>–</w:t>
-            </w:r>
-            <w:r>
-              <w:rPr>
-                <w:rFonts w:ascii="BRH Malayalam Extra" w:hAnsi="BRH Malayalam Extra" w:cs="BRH Malayalam Extra"/>
-                <w:sz w:val="40"/>
-                <w:szCs w:val="40"/>
-              </w:rPr>
-              <w:t>¥</w:t>
-            </w:r>
-            <w:proofErr w:type="spellStart"/>
-            <w:r>
-              <w:rPr>
-                <w:rFonts w:ascii="BRH Malayalam Extra" w:hAnsi="BRH Malayalam Extra" w:cs="BRH Malayalam Extra"/>
-                <w:sz w:val="40"/>
-                <w:szCs w:val="40"/>
-              </w:rPr>
-              <w:t>RZy</w:t>
-            </w:r>
-            <w:proofErr w:type="spellEnd"/>
-            <w:r>
-              <w:rPr>
-                <w:rFonts w:ascii="BRH Malayalam Extra" w:hAnsi="BRH Malayalam Extra" w:cs="BRH Malayalam Extra"/>
-                <w:sz w:val="40"/>
-                <w:szCs w:val="40"/>
-              </w:rPr>
-              <w:t xml:space="preserve">— </w:t>
-            </w:r>
-            <w:proofErr w:type="spellStart"/>
-            <w:r>
-              <w:rPr>
-                <w:rFonts w:ascii="BRH Malayalam Extra" w:hAnsi="BRH Malayalam Extra" w:cs="BRH Malayalam Extra"/>
-                <w:sz w:val="40"/>
-                <w:szCs w:val="40"/>
-              </w:rPr>
-              <w:t>öe</w:t>
-            </w:r>
-            <w:proofErr w:type="spellEnd"/>
-            <w:r>
-              <w:rPr>
-                <w:rFonts w:ascii="BRH Malayalam Extra" w:hAnsi="BRH Malayalam Extra" w:cs="BRH Malayalam Extra"/>
-                <w:sz w:val="40"/>
-                <w:szCs w:val="40"/>
-              </w:rPr>
-              <w:t xml:space="preserve"> - Rx | Rx</w:t>
+            <w:r>
+              <w:rPr>
+                <w:rFonts w:ascii="BRH Malayalam Extra" w:hAnsi="BRH Malayalam Extra" w:cs="BRH Malayalam Extra"/>
+                <w:sz w:val="34"/>
+                <w:szCs w:val="40"/>
+              </w:rPr>
+              <w:t>–</w:t>
+            </w:r>
+            <w:r>
+              <w:rPr>
+                <w:rFonts w:ascii="BRH Malayalam Extra" w:hAnsi="BRH Malayalam Extra" w:cs="BRH Malayalam Extra"/>
+                <w:sz w:val="40"/>
+                <w:szCs w:val="40"/>
+              </w:rPr>
+              <w:t xml:space="preserve"> | öe</w:t>
+            </w:r>
+            <w:r>
+              <w:rPr>
+                <w:rFonts w:ascii="BRH Malayalam Extra" w:hAnsi="BRH Malayalam Extra" w:cs="BRH Malayalam Extra"/>
+                <w:sz w:val="34"/>
+                <w:szCs w:val="40"/>
+              </w:rPr>
+              <w:t>–</w:t>
+            </w:r>
+            <w:r>
+              <w:rPr>
+                <w:rFonts w:ascii="BRH Malayalam Extra" w:hAnsi="BRH Malayalam Extra" w:cs="BRH Malayalam Extra"/>
+                <w:sz w:val="40"/>
+                <w:szCs w:val="40"/>
+              </w:rPr>
+              <w:t>¥RZy— öe - Rx | Rx</w:t>
             </w:r>
             <w:r>
               <w:rPr>
@@ -8342,23 +6217,13 @@
               </w:rPr>
               <w:t>–</w:t>
             </w:r>
-            <w:proofErr w:type="spellStart"/>
-            <w:r>
-              <w:rPr>
-                <w:rFonts w:ascii="BRH Malayalam Extra" w:hAnsi="BRH Malayalam Extra" w:cs="BRH Malayalam Extra"/>
-                <w:sz w:val="40"/>
-                <w:szCs w:val="40"/>
-              </w:rPr>
-              <w:t>bõx</w:t>
-            </w:r>
-            <w:proofErr w:type="spellEnd"/>
-            <w:r>
-              <w:rPr>
-                <w:rFonts w:ascii="BRH Malayalam Extra" w:hAnsi="BRH Malayalam Extra" w:cs="BRH Malayalam Extra"/>
-                <w:sz w:val="40"/>
-                <w:szCs w:val="40"/>
-              </w:rPr>
-              <w:t xml:space="preserve">˜ | </w:t>
+            <w:r>
+              <w:rPr>
+                <w:rFonts w:ascii="BRH Malayalam Extra" w:hAnsi="BRH Malayalam Extra" w:cs="BRH Malayalam Extra"/>
+                <w:sz w:val="40"/>
+                <w:szCs w:val="40"/>
+              </w:rPr>
+              <w:t xml:space="preserve">bõx˜ | </w:t>
             </w:r>
             <w:r>
               <w:rPr>
@@ -8410,7 +6275,6 @@
               </w:rPr>
               <w:t>–</w:t>
             </w:r>
-            <w:proofErr w:type="spellStart"/>
             <w:r>
               <w:rPr>
                 <w:rFonts w:ascii="BRH Malayalam Extra" w:hAnsi="BRH Malayalam Extra" w:cs="BRH Malayalam Extra"/>
@@ -8419,84 +6283,37 @@
               </w:rPr>
               <w:t>sõ</w:t>
             </w:r>
-            <w:proofErr w:type="spellEnd"/>
-            <w:r>
-              <w:rPr>
-                <w:rFonts w:ascii="BRH Malayalam Extra" w:hAnsi="BRH Malayalam Extra" w:cs="BRH Malayalam Extra"/>
-                <w:sz w:val="34"/>
-                <w:szCs w:val="40"/>
-              </w:rPr>
-              <w:t>–</w:t>
-            </w:r>
-            <w:r>
-              <w:rPr>
-                <w:rFonts w:ascii="BRH Malayalam Extra" w:hAnsi="BRH Malayalam Extra" w:cs="BRH Malayalam Extra"/>
-                <w:sz w:val="40"/>
-                <w:szCs w:val="40"/>
-              </w:rPr>
-              <w:t xml:space="preserve"> | </w:t>
-            </w:r>
-            <w:proofErr w:type="spellStart"/>
-            <w:r>
-              <w:rPr>
-                <w:rFonts w:ascii="BRH Malayalam Extra" w:hAnsi="BRH Malayalam Extra" w:cs="BRH Malayalam Extra"/>
-                <w:sz w:val="40"/>
-                <w:szCs w:val="40"/>
-              </w:rPr>
-              <w:t>öe</w:t>
-            </w:r>
-            <w:proofErr w:type="spellEnd"/>
-            <w:r>
-              <w:rPr>
-                <w:rFonts w:ascii="BRH Malayalam Extra" w:hAnsi="BRH Malayalam Extra" w:cs="BRH Malayalam Extra"/>
-                <w:sz w:val="34"/>
-                <w:szCs w:val="40"/>
-              </w:rPr>
-              <w:t>–</w:t>
-            </w:r>
-            <w:r>
-              <w:rPr>
-                <w:rFonts w:ascii="BRH Malayalam Extra" w:hAnsi="BRH Malayalam Extra" w:cs="BRH Malayalam Extra"/>
-                <w:sz w:val="40"/>
-                <w:szCs w:val="40"/>
-              </w:rPr>
-              <w:t>¥</w:t>
-            </w:r>
-            <w:proofErr w:type="spellStart"/>
-            <w:r>
-              <w:rPr>
-                <w:rFonts w:ascii="BRH Malayalam Extra" w:hAnsi="BRH Malayalam Extra" w:cs="BRH Malayalam Extra"/>
-                <w:sz w:val="40"/>
-                <w:szCs w:val="40"/>
-              </w:rPr>
-              <w:t>RZy</w:t>
-            </w:r>
-            <w:proofErr w:type="spellEnd"/>
-            <w:r>
-              <w:rPr>
-                <w:rFonts w:ascii="BRH Malayalam Extra" w:hAnsi="BRH Malayalam Extra" w:cs="BRH Malayalam Extra"/>
-                <w:sz w:val="40"/>
-                <w:szCs w:val="40"/>
-              </w:rPr>
-              <w:t xml:space="preserve">— </w:t>
-            </w:r>
-            <w:proofErr w:type="spellStart"/>
-            <w:r>
-              <w:rPr>
-                <w:rFonts w:ascii="BRH Malayalam Extra" w:hAnsi="BRH Malayalam Extra" w:cs="BRH Malayalam Extra"/>
-                <w:sz w:val="40"/>
-                <w:szCs w:val="40"/>
-              </w:rPr>
-              <w:t>öe</w:t>
-            </w:r>
-            <w:proofErr w:type="spellEnd"/>
-            <w:r>
-              <w:rPr>
-                <w:rFonts w:ascii="BRH Malayalam Extra" w:hAnsi="BRH Malayalam Extra" w:cs="BRH Malayalam Extra"/>
-                <w:sz w:val="40"/>
-                <w:szCs w:val="40"/>
-              </w:rPr>
-              <w:t xml:space="preserve"> - Rx | </w:t>
+            <w:r>
+              <w:rPr>
+                <w:rFonts w:ascii="BRH Malayalam Extra" w:hAnsi="BRH Malayalam Extra" w:cs="BRH Malayalam Extra"/>
+                <w:sz w:val="34"/>
+                <w:szCs w:val="40"/>
+              </w:rPr>
+              <w:t>–</w:t>
+            </w:r>
+            <w:r>
+              <w:rPr>
+                <w:rFonts w:ascii="BRH Malayalam Extra" w:hAnsi="BRH Malayalam Extra" w:cs="BRH Malayalam Extra"/>
+                <w:sz w:val="40"/>
+                <w:szCs w:val="40"/>
+              </w:rPr>
+              <w:t xml:space="preserve"> | öe</w:t>
+            </w:r>
+            <w:r>
+              <w:rPr>
+                <w:rFonts w:ascii="BRH Malayalam Extra" w:hAnsi="BRH Malayalam Extra" w:cs="BRH Malayalam Extra"/>
+                <w:sz w:val="34"/>
+                <w:szCs w:val="40"/>
+              </w:rPr>
+              <w:t>–</w:t>
+            </w:r>
+            <w:r>
+              <w:rPr>
+                <w:rFonts w:ascii="BRH Malayalam Extra" w:hAnsi="BRH Malayalam Extra" w:cs="BRH Malayalam Extra"/>
+                <w:sz w:val="40"/>
+                <w:szCs w:val="40"/>
+              </w:rPr>
+              <w:t xml:space="preserve">¥RZy— öe - Rx | </w:t>
             </w:r>
           </w:p>
           <w:p>
@@ -8594,23 +6411,13 @@
               </w:rPr>
               <w:t>–</w:t>
             </w:r>
-            <w:proofErr w:type="spellStart"/>
-            <w:r>
-              <w:rPr>
-                <w:rFonts w:ascii="BRH Malayalam Extra" w:hAnsi="BRH Malayalam Extra" w:cs="BRH Malayalam Extra"/>
-                <w:sz w:val="40"/>
-                <w:szCs w:val="40"/>
-              </w:rPr>
-              <w:t>bõx</w:t>
-            </w:r>
-            <w:proofErr w:type="spellEnd"/>
-            <w:r>
-              <w:rPr>
-                <w:rFonts w:ascii="BRH Malayalam Extra" w:hAnsi="BRH Malayalam Extra" w:cs="BRH Malayalam Extra"/>
-                <w:sz w:val="40"/>
-                <w:szCs w:val="40"/>
-              </w:rPr>
-              <w:t xml:space="preserve">˜ | </w:t>
+            <w:r>
+              <w:rPr>
+                <w:rFonts w:ascii="BRH Malayalam Extra" w:hAnsi="BRH Malayalam Extra" w:cs="BRH Malayalam Extra"/>
+                <w:sz w:val="40"/>
+                <w:szCs w:val="40"/>
+              </w:rPr>
+              <w:t xml:space="preserve">bõx˜ | </w:t>
             </w:r>
             <w:r>
               <w:rPr>
@@ -8643,6 +6450,7 @@
           <w:szCs w:val="32"/>
           <w:u w:val="single"/>
         </w:rPr>
+        <w:lastRenderedPageBreak/>
         <w:t>==================</w:t>
       </w:r>
     </w:p>
@@ -8675,42 +6483,8 @@
           <w:szCs w:val="32"/>
           <w:u w:val="single"/>
         </w:rPr>
-        <w:t xml:space="preserve"> </w:t>
+        <w:t xml:space="preserve"> Pada Paatam</w:t>
       </w:r>
-      <w:proofErr w:type="spellStart"/>
-      <w:r>
-        <w:rPr>
-          <w:b/>
-          <w:bCs/>
-          <w:sz w:val="32"/>
-          <w:szCs w:val="32"/>
-          <w:u w:val="single"/>
-        </w:rPr>
-        <w:t>Pada</w:t>
-      </w:r>
-      <w:proofErr w:type="spellEnd"/>
-      <w:r>
-        <w:rPr>
-          <w:b/>
-          <w:bCs/>
-          <w:sz w:val="32"/>
-          <w:szCs w:val="32"/>
-          <w:u w:val="single"/>
-        </w:rPr>
-        <w:t xml:space="preserve"> </w:t>
-      </w:r>
-      <w:proofErr w:type="spellStart"/>
-      <w:r>
-        <w:rPr>
-          <w:b/>
-          <w:bCs/>
-          <w:sz w:val="32"/>
-          <w:szCs w:val="32"/>
-          <w:u w:val="single"/>
-        </w:rPr>
-        <w:t>Paatam</w:t>
-      </w:r>
-      <w:proofErr w:type="spellEnd"/>
       <w:r>
         <w:rPr>
           <w:b/>
@@ -9101,7 +6875,6 @@
           <w:b/>
           <w:sz w:val="32"/>
         </w:rPr>
-        <w:lastRenderedPageBreak/>
         <w:t>================</w:t>
       </w:r>
     </w:p>
@@ -9120,7 +6893,7 @@
 </file>
 
 <file path=word/endnotes.xml><?xml version="1.0" encoding="utf-8"?>
-<w:endnotes xmlns:wpc="http://schemas.microsoft.com/office/word/2010/wordprocessingCanvas" xmlns:cx="http://schemas.microsoft.com/office/drawing/2014/chartex" xmlns:cx1="http://schemas.microsoft.com/office/drawing/2015/9/8/chartex" xmlns:mc="http://schemas.openxmlformats.org/markup-compatibility/2006" xmlns:o="urn:schemas-microsoft-com:office:office" xmlns:r="http://schemas.openxmlformats.org/officeDocument/2006/relationships" xmlns:m="http://schemas.openxmlformats.org/officeDocument/2006/math" xmlns:v="urn:schemas-microsoft-com:vml" xmlns:wp14="http://schemas.microsoft.com/office/word/2010/wordprocessingDrawing" xmlns:wp="http://schemas.openxmlformats.org/drawingml/2006/wordprocessingDrawing" xmlns:w10="urn:schemas-microsoft-com:office:word" xmlns:w="http://schemas.openxmlformats.org/wordprocessingml/2006/main" xmlns:w14="http://schemas.microsoft.com/office/word/2010/wordml" xmlns:w15="http://schemas.microsoft.com/office/word/2012/wordml" xmlns:w16se="http://schemas.microsoft.com/office/word/2015/wordml/symex" xmlns:wpg="http://schemas.microsoft.com/office/word/2010/wordprocessingGroup" xmlns:wpi="http://schemas.microsoft.com/office/word/2010/wordprocessingInk" xmlns:wne="http://schemas.microsoft.com/office/word/2006/wordml" xmlns:wps="http://schemas.microsoft.com/office/word/2010/wordprocessingShape" mc:Ignorable="w14 w15 w16se wp14">
+<w:endnotes xmlns:wpc="http://schemas.microsoft.com/office/word/2010/wordprocessingCanvas" xmlns:cx="http://schemas.microsoft.com/office/drawing/2014/chartex" xmlns:cx1="http://schemas.microsoft.com/office/drawing/2015/9/8/chartex" xmlns:cx2="http://schemas.microsoft.com/office/drawing/2015/10/21/chartex" xmlns:cx3="http://schemas.microsoft.com/office/drawing/2016/5/9/chartex" xmlns:cx4="http://schemas.microsoft.com/office/drawing/2016/5/10/chartex" xmlns:cx5="http://schemas.microsoft.com/office/drawing/2016/5/11/chartex" xmlns:cx6="http://schemas.microsoft.com/office/drawing/2016/5/12/chartex" xmlns:cx7="http://schemas.microsoft.com/office/drawing/2016/5/13/chartex" xmlns:cx8="http://schemas.microsoft.com/office/drawing/2016/5/14/chartex" xmlns:mc="http://schemas.openxmlformats.org/markup-compatibility/2006" xmlns:aink="http://schemas.microsoft.com/office/drawing/2016/ink" xmlns:am3d="http://schemas.microsoft.com/office/drawing/2017/model3d" xmlns:o="urn:schemas-microsoft-com:office:office" xmlns:oel="http://schemas.microsoft.com/office/2019/extlst" xmlns:r="http://schemas.openxmlformats.org/officeDocument/2006/relationships" xmlns:m="http://schemas.openxmlformats.org/officeDocument/2006/math" xmlns:v="urn:schemas-microsoft-com:vml" xmlns:wp14="http://schemas.microsoft.com/office/word/2010/wordprocessingDrawing" xmlns:wp="http://schemas.openxmlformats.org/drawingml/2006/wordprocessingDrawing" xmlns:w10="urn:schemas-microsoft-com:office:word" xmlns:w="http://schemas.openxmlformats.org/wordprocessingml/2006/main" xmlns:w14="http://schemas.microsoft.com/office/word/2010/wordml" xmlns:w15="http://schemas.microsoft.com/office/word/2012/wordml" xmlns:w16cex="http://schemas.microsoft.com/office/word/2018/wordml/cex" xmlns:w16cid="http://schemas.microsoft.com/office/word/2016/wordml/cid" xmlns:w16="http://schemas.microsoft.com/office/word/2018/wordml" xmlns:w16du="http://schemas.microsoft.com/office/word/2023/wordml/word16du" xmlns:w16sdtdh="http://schemas.microsoft.com/office/word/2020/wordml/sdtdatahash" xmlns:w16sdtfl="http://schemas.microsoft.com/office/word/2024/wordml/sdtformatlock" xmlns:w16se="http://schemas.microsoft.com/office/word/2015/wordml/symex" xmlns:wpg="http://schemas.microsoft.com/office/word/2010/wordprocessingGroup" xmlns:wpi="http://schemas.microsoft.com/office/word/2010/wordprocessingInk" xmlns:wne="http://schemas.microsoft.com/office/word/2006/wordml" xmlns:wps="http://schemas.microsoft.com/office/word/2010/wordprocessingShape" mc:Ignorable="w14 w15 w16se w16cid w16 w16cex w16sdtdh w16sdtfl w16du wp14">
   <w:endnote w:type="separator" w:id="-1">
     <w:p>
       <w:pPr>
@@ -9145,7 +6918,7 @@
 </file>
 
 <file path=word/footer1.xml><?xml version="1.0" encoding="utf-8"?>
-<w:ftr xmlns:wpc="http://schemas.microsoft.com/office/word/2010/wordprocessingCanvas" xmlns:cx="http://schemas.microsoft.com/office/drawing/2014/chartex" xmlns:cx1="http://schemas.microsoft.com/office/drawing/2015/9/8/chartex" xmlns:mc="http://schemas.openxmlformats.org/markup-compatibility/2006" xmlns:o="urn:schemas-microsoft-com:office:office" xmlns:r="http://schemas.openxmlformats.org/officeDocument/2006/relationships" xmlns:m="http://schemas.openxmlformats.org/officeDocument/2006/math" xmlns:v="urn:schemas-microsoft-com:vml" xmlns:wp14="http://schemas.microsoft.com/office/word/2010/wordprocessingDrawing" xmlns:wp="http://schemas.openxmlformats.org/drawingml/2006/wordprocessingDrawing" xmlns:w10="urn:schemas-microsoft-com:office:word" xmlns:w="http://schemas.openxmlformats.org/wordprocessingml/2006/main" xmlns:w14="http://schemas.microsoft.com/office/word/2010/wordml" xmlns:w15="http://schemas.microsoft.com/office/word/2012/wordml" xmlns:w16se="http://schemas.microsoft.com/office/word/2015/wordml/symex" xmlns:wpg="http://schemas.microsoft.com/office/word/2010/wordprocessingGroup" xmlns:wpi="http://schemas.microsoft.com/office/word/2010/wordprocessingInk" xmlns:wne="http://schemas.microsoft.com/office/word/2006/wordml" xmlns:wps="http://schemas.microsoft.com/office/word/2010/wordprocessingShape" mc:Ignorable="w14 w15 w16se wp14">
+<w:ftr xmlns:wpc="http://schemas.microsoft.com/office/word/2010/wordprocessingCanvas" xmlns:cx="http://schemas.microsoft.com/office/drawing/2014/chartex" xmlns:cx1="http://schemas.microsoft.com/office/drawing/2015/9/8/chartex" xmlns:cx2="http://schemas.microsoft.com/office/drawing/2015/10/21/chartex" xmlns:cx3="http://schemas.microsoft.com/office/drawing/2016/5/9/chartex" xmlns:cx4="http://schemas.microsoft.com/office/drawing/2016/5/10/chartex" xmlns:cx5="http://schemas.microsoft.com/office/drawing/2016/5/11/chartex" xmlns:cx6="http://schemas.microsoft.com/office/drawing/2016/5/12/chartex" xmlns:cx7="http://schemas.microsoft.com/office/drawing/2016/5/13/chartex" xmlns:cx8="http://schemas.microsoft.com/office/drawing/2016/5/14/chartex" xmlns:mc="http://schemas.openxmlformats.org/markup-compatibility/2006" xmlns:aink="http://schemas.microsoft.com/office/drawing/2016/ink" xmlns:am3d="http://schemas.microsoft.com/office/drawing/2017/model3d" xmlns:o="urn:schemas-microsoft-com:office:office" xmlns:oel="http://schemas.microsoft.com/office/2019/extlst" xmlns:r="http://schemas.openxmlformats.org/officeDocument/2006/relationships" xmlns:m="http://schemas.openxmlformats.org/officeDocument/2006/math" xmlns:v="urn:schemas-microsoft-com:vml" xmlns:wp14="http://schemas.microsoft.com/office/word/2010/wordprocessingDrawing" xmlns:wp="http://schemas.openxmlformats.org/drawingml/2006/wordprocessingDrawing" xmlns:w10="urn:schemas-microsoft-com:office:word" xmlns:w="http://schemas.openxmlformats.org/wordprocessingml/2006/main" xmlns:w14="http://schemas.microsoft.com/office/word/2010/wordml" xmlns:w15="http://schemas.microsoft.com/office/word/2012/wordml" xmlns:w16cex="http://schemas.microsoft.com/office/word/2018/wordml/cex" xmlns:w16cid="http://schemas.microsoft.com/office/word/2016/wordml/cid" xmlns:w16="http://schemas.microsoft.com/office/word/2018/wordml" xmlns:w16du="http://schemas.microsoft.com/office/word/2023/wordml/word16du" xmlns:w16sdtdh="http://schemas.microsoft.com/office/word/2020/wordml/sdtdatahash" xmlns:w16sdtfl="http://schemas.microsoft.com/office/word/2024/wordml/sdtformatlock" xmlns:w16se="http://schemas.microsoft.com/office/word/2015/wordml/symex" xmlns:wpg="http://schemas.microsoft.com/office/word/2010/wordprocessingGroup" xmlns:wpi="http://schemas.microsoft.com/office/word/2010/wordprocessingInk" xmlns:wne="http://schemas.microsoft.com/office/word/2006/wordml" xmlns:wps="http://schemas.microsoft.com/office/word/2010/wordprocessingShape" mc:Ignorable="w14 w15 w16se w16cid w16 w16cex w16sdtdh w16sdtfl w16du wp14">
   <w:p>
     <w:pPr>
       <w:pBdr>
@@ -9326,7 +7099,7 @@
 </file>
 
 <file path=word/footer2.xml><?xml version="1.0" encoding="utf-8"?>
-<w:ftr xmlns:wpc="http://schemas.microsoft.com/office/word/2010/wordprocessingCanvas" xmlns:cx="http://schemas.microsoft.com/office/drawing/2014/chartex" xmlns:cx1="http://schemas.microsoft.com/office/drawing/2015/9/8/chartex" xmlns:mc="http://schemas.openxmlformats.org/markup-compatibility/2006" xmlns:o="urn:schemas-microsoft-com:office:office" xmlns:r="http://schemas.openxmlformats.org/officeDocument/2006/relationships" xmlns:m="http://schemas.openxmlformats.org/officeDocument/2006/math" xmlns:v="urn:schemas-microsoft-com:vml" xmlns:wp14="http://schemas.microsoft.com/office/word/2010/wordprocessingDrawing" xmlns:wp="http://schemas.openxmlformats.org/drawingml/2006/wordprocessingDrawing" xmlns:w10="urn:schemas-microsoft-com:office:word" xmlns:w="http://schemas.openxmlformats.org/wordprocessingml/2006/main" xmlns:w14="http://schemas.microsoft.com/office/word/2010/wordml" xmlns:w15="http://schemas.microsoft.com/office/word/2012/wordml" xmlns:w16se="http://schemas.microsoft.com/office/word/2015/wordml/symex" xmlns:wpg="http://schemas.microsoft.com/office/word/2010/wordprocessingGroup" xmlns:wpi="http://schemas.microsoft.com/office/word/2010/wordprocessingInk" xmlns:wne="http://schemas.microsoft.com/office/word/2006/wordml" xmlns:wps="http://schemas.microsoft.com/office/word/2010/wordprocessingShape" mc:Ignorable="w14 w15 w16se wp14">
+<w:ftr xmlns:wpc="http://schemas.microsoft.com/office/word/2010/wordprocessingCanvas" xmlns:cx="http://schemas.microsoft.com/office/drawing/2014/chartex" xmlns:cx1="http://schemas.microsoft.com/office/drawing/2015/9/8/chartex" xmlns:cx2="http://schemas.microsoft.com/office/drawing/2015/10/21/chartex" xmlns:cx3="http://schemas.microsoft.com/office/drawing/2016/5/9/chartex" xmlns:cx4="http://schemas.microsoft.com/office/drawing/2016/5/10/chartex" xmlns:cx5="http://schemas.microsoft.com/office/drawing/2016/5/11/chartex" xmlns:cx6="http://schemas.microsoft.com/office/drawing/2016/5/12/chartex" xmlns:cx7="http://schemas.microsoft.com/office/drawing/2016/5/13/chartex" xmlns:cx8="http://schemas.microsoft.com/office/drawing/2016/5/14/chartex" xmlns:mc="http://schemas.openxmlformats.org/markup-compatibility/2006" xmlns:aink="http://schemas.microsoft.com/office/drawing/2016/ink" xmlns:am3d="http://schemas.microsoft.com/office/drawing/2017/model3d" xmlns:o="urn:schemas-microsoft-com:office:office" xmlns:oel="http://schemas.microsoft.com/office/2019/extlst" xmlns:r="http://schemas.openxmlformats.org/officeDocument/2006/relationships" xmlns:m="http://schemas.openxmlformats.org/officeDocument/2006/math" xmlns:v="urn:schemas-microsoft-com:vml" xmlns:wp14="http://schemas.microsoft.com/office/word/2010/wordprocessingDrawing" xmlns:wp="http://schemas.openxmlformats.org/drawingml/2006/wordprocessingDrawing" xmlns:w10="urn:schemas-microsoft-com:office:word" xmlns:w="http://schemas.openxmlformats.org/wordprocessingml/2006/main" xmlns:w14="http://schemas.microsoft.com/office/word/2010/wordml" xmlns:w15="http://schemas.microsoft.com/office/word/2012/wordml" xmlns:w16cex="http://schemas.microsoft.com/office/word/2018/wordml/cex" xmlns:w16cid="http://schemas.microsoft.com/office/word/2016/wordml/cid" xmlns:w16="http://schemas.microsoft.com/office/word/2018/wordml" xmlns:w16du="http://schemas.microsoft.com/office/word/2023/wordml/word16du" xmlns:w16sdtdh="http://schemas.microsoft.com/office/word/2020/wordml/sdtdatahash" xmlns:w16sdtfl="http://schemas.microsoft.com/office/word/2024/wordml/sdtformatlock" xmlns:w16se="http://schemas.microsoft.com/office/word/2015/wordml/symex" xmlns:wpg="http://schemas.microsoft.com/office/word/2010/wordprocessingGroup" xmlns:wpi="http://schemas.microsoft.com/office/word/2010/wordprocessingInk" xmlns:wne="http://schemas.microsoft.com/office/word/2006/wordml" xmlns:wps="http://schemas.microsoft.com/office/word/2010/wordprocessingShape" mc:Ignorable="w14 w15 w16se w16cid w16 w16cex w16sdtdh w16sdtfl w16du wp14">
   <w:p>
     <w:pPr>
       <w:pBdr>
@@ -9521,7 +7294,7 @@
 </file>
 
 <file path=word/footnotes.xml><?xml version="1.0" encoding="utf-8"?>
-<w:footnotes xmlns:wpc="http://schemas.microsoft.com/office/word/2010/wordprocessingCanvas" xmlns:cx="http://schemas.microsoft.com/office/drawing/2014/chartex" xmlns:cx1="http://schemas.microsoft.com/office/drawing/2015/9/8/chartex" xmlns:mc="http://schemas.openxmlformats.org/markup-compatibility/2006" xmlns:o="urn:schemas-microsoft-com:office:office" xmlns:r="http://schemas.openxmlformats.org/officeDocument/2006/relationships" xmlns:m="http://schemas.openxmlformats.org/officeDocument/2006/math" xmlns:v="urn:schemas-microsoft-com:vml" xmlns:wp14="http://schemas.microsoft.com/office/word/2010/wordprocessingDrawing" xmlns:wp="http://schemas.openxmlformats.org/drawingml/2006/wordprocessingDrawing" xmlns:w10="urn:schemas-microsoft-com:office:word" xmlns:w="http://schemas.openxmlformats.org/wordprocessingml/2006/main" xmlns:w14="http://schemas.microsoft.com/office/word/2010/wordml" xmlns:w15="http://schemas.microsoft.com/office/word/2012/wordml" xmlns:w16se="http://schemas.microsoft.com/office/word/2015/wordml/symex" xmlns:wpg="http://schemas.microsoft.com/office/word/2010/wordprocessingGroup" xmlns:wpi="http://schemas.microsoft.com/office/word/2010/wordprocessingInk" xmlns:wne="http://schemas.microsoft.com/office/word/2006/wordml" xmlns:wps="http://schemas.microsoft.com/office/word/2010/wordprocessingShape" mc:Ignorable="w14 w15 w16se wp14">
+<w:footnotes xmlns:wpc="http://schemas.microsoft.com/office/word/2010/wordprocessingCanvas" xmlns:cx="http://schemas.microsoft.com/office/drawing/2014/chartex" xmlns:cx1="http://schemas.microsoft.com/office/drawing/2015/9/8/chartex" xmlns:cx2="http://schemas.microsoft.com/office/drawing/2015/10/21/chartex" xmlns:cx3="http://schemas.microsoft.com/office/drawing/2016/5/9/chartex" xmlns:cx4="http://schemas.microsoft.com/office/drawing/2016/5/10/chartex" xmlns:cx5="http://schemas.microsoft.com/office/drawing/2016/5/11/chartex" xmlns:cx6="http://schemas.microsoft.com/office/drawing/2016/5/12/chartex" xmlns:cx7="http://schemas.microsoft.com/office/drawing/2016/5/13/chartex" xmlns:cx8="http://schemas.microsoft.com/office/drawing/2016/5/14/chartex" xmlns:mc="http://schemas.openxmlformats.org/markup-compatibility/2006" xmlns:aink="http://schemas.microsoft.com/office/drawing/2016/ink" xmlns:am3d="http://schemas.microsoft.com/office/drawing/2017/model3d" xmlns:o="urn:schemas-microsoft-com:office:office" xmlns:oel="http://schemas.microsoft.com/office/2019/extlst" xmlns:r="http://schemas.openxmlformats.org/officeDocument/2006/relationships" xmlns:m="http://schemas.openxmlformats.org/officeDocument/2006/math" xmlns:v="urn:schemas-microsoft-com:vml" xmlns:wp14="http://schemas.microsoft.com/office/word/2010/wordprocessingDrawing" xmlns:wp="http://schemas.openxmlformats.org/drawingml/2006/wordprocessingDrawing" xmlns:w10="urn:schemas-microsoft-com:office:word" xmlns:w="http://schemas.openxmlformats.org/wordprocessingml/2006/main" xmlns:w14="http://schemas.microsoft.com/office/word/2010/wordml" xmlns:w15="http://schemas.microsoft.com/office/word/2012/wordml" xmlns:w16cex="http://schemas.microsoft.com/office/word/2018/wordml/cex" xmlns:w16cid="http://schemas.microsoft.com/office/word/2016/wordml/cid" xmlns:w16="http://schemas.microsoft.com/office/word/2018/wordml" xmlns:w16du="http://schemas.microsoft.com/office/word/2023/wordml/word16du" xmlns:w16sdtdh="http://schemas.microsoft.com/office/word/2020/wordml/sdtdatahash" xmlns:w16sdtfl="http://schemas.microsoft.com/office/word/2024/wordml/sdtformatlock" xmlns:w16se="http://schemas.microsoft.com/office/word/2015/wordml/symex" xmlns:wpg="http://schemas.microsoft.com/office/word/2010/wordprocessingGroup" xmlns:wpi="http://schemas.microsoft.com/office/word/2010/wordprocessingInk" xmlns:wne="http://schemas.microsoft.com/office/word/2006/wordml" xmlns:wps="http://schemas.microsoft.com/office/word/2010/wordprocessingShape" mc:Ignorable="w14 w15 w16se w16cid w16 w16cex w16sdtdh w16sdtfl w16du wp14">
   <w:footnote w:type="separator" w:id="-1">
     <w:p>
       <w:pPr>
@@ -9546,7 +7319,7 @@
 </file>
 
 <file path=word/header1.xml><?xml version="1.0" encoding="utf-8"?>
-<w:hdr xmlns:wpc="http://schemas.microsoft.com/office/word/2010/wordprocessingCanvas" xmlns:cx="http://schemas.microsoft.com/office/drawing/2014/chartex" xmlns:cx1="http://schemas.microsoft.com/office/drawing/2015/9/8/chartex" xmlns:mc="http://schemas.openxmlformats.org/markup-compatibility/2006" xmlns:o="urn:schemas-microsoft-com:office:office" xmlns:r="http://schemas.openxmlformats.org/officeDocument/2006/relationships" xmlns:m="http://schemas.openxmlformats.org/officeDocument/2006/math" xmlns:v="urn:schemas-microsoft-com:vml" xmlns:wp14="http://schemas.microsoft.com/office/word/2010/wordprocessingDrawing" xmlns:wp="http://schemas.openxmlformats.org/drawingml/2006/wordprocessingDrawing" xmlns:w10="urn:schemas-microsoft-com:office:word" xmlns:w="http://schemas.openxmlformats.org/wordprocessingml/2006/main" xmlns:w14="http://schemas.microsoft.com/office/word/2010/wordml" xmlns:w15="http://schemas.microsoft.com/office/word/2012/wordml" xmlns:w16se="http://schemas.microsoft.com/office/word/2015/wordml/symex" xmlns:wpg="http://schemas.microsoft.com/office/word/2010/wordprocessingGroup" xmlns:wpi="http://schemas.microsoft.com/office/word/2010/wordprocessingInk" xmlns:wne="http://schemas.microsoft.com/office/word/2006/wordml" xmlns:wps="http://schemas.microsoft.com/office/word/2010/wordprocessingShape" mc:Ignorable="w14 w15 w16se wp14">
+<w:hdr xmlns:wpc="http://schemas.microsoft.com/office/word/2010/wordprocessingCanvas" xmlns:cx="http://schemas.microsoft.com/office/drawing/2014/chartex" xmlns:cx1="http://schemas.microsoft.com/office/drawing/2015/9/8/chartex" xmlns:cx2="http://schemas.microsoft.com/office/drawing/2015/10/21/chartex" xmlns:cx3="http://schemas.microsoft.com/office/drawing/2016/5/9/chartex" xmlns:cx4="http://schemas.microsoft.com/office/drawing/2016/5/10/chartex" xmlns:cx5="http://schemas.microsoft.com/office/drawing/2016/5/11/chartex" xmlns:cx6="http://schemas.microsoft.com/office/drawing/2016/5/12/chartex" xmlns:cx7="http://schemas.microsoft.com/office/drawing/2016/5/13/chartex" xmlns:cx8="http://schemas.microsoft.com/office/drawing/2016/5/14/chartex" xmlns:mc="http://schemas.openxmlformats.org/markup-compatibility/2006" xmlns:aink="http://schemas.microsoft.com/office/drawing/2016/ink" xmlns:am3d="http://schemas.microsoft.com/office/drawing/2017/model3d" xmlns:o="urn:schemas-microsoft-com:office:office" xmlns:oel="http://schemas.microsoft.com/office/2019/extlst" xmlns:r="http://schemas.openxmlformats.org/officeDocument/2006/relationships" xmlns:m="http://schemas.openxmlformats.org/officeDocument/2006/math" xmlns:v="urn:schemas-microsoft-com:vml" xmlns:wp14="http://schemas.microsoft.com/office/word/2010/wordprocessingDrawing" xmlns:wp="http://schemas.openxmlformats.org/drawingml/2006/wordprocessingDrawing" xmlns:w10="urn:schemas-microsoft-com:office:word" xmlns:w="http://schemas.openxmlformats.org/wordprocessingml/2006/main" xmlns:w14="http://schemas.microsoft.com/office/word/2010/wordml" xmlns:w15="http://schemas.microsoft.com/office/word/2012/wordml" xmlns:w16cex="http://schemas.microsoft.com/office/word/2018/wordml/cex" xmlns:w16cid="http://schemas.microsoft.com/office/word/2016/wordml/cid" xmlns:w16="http://schemas.microsoft.com/office/word/2018/wordml" xmlns:w16du="http://schemas.microsoft.com/office/word/2023/wordml/word16du" xmlns:w16sdtdh="http://schemas.microsoft.com/office/word/2020/wordml/sdtdatahash" xmlns:w16sdtfl="http://schemas.microsoft.com/office/word/2024/wordml/sdtformatlock" xmlns:w16se="http://schemas.microsoft.com/office/word/2015/wordml/symex" xmlns:wpg="http://schemas.microsoft.com/office/word/2010/wordprocessingGroup" xmlns:wpi="http://schemas.microsoft.com/office/word/2010/wordprocessingInk" xmlns:wne="http://schemas.microsoft.com/office/word/2006/wordml" xmlns:wps="http://schemas.microsoft.com/office/word/2010/wordprocessingShape" mc:Ignorable="w14 w15 w16se w16cid w16 w16cex w16sdtdh w16sdtfl w16du wp14">
   <w:p>
     <w:pPr>
       <w:pStyle w:val="Header"/>
@@ -9559,7 +7332,7 @@
 </file>
 
 <file path=word/header2.xml><?xml version="1.0" encoding="utf-8"?>
-<w:hdr xmlns:wpc="http://schemas.microsoft.com/office/word/2010/wordprocessingCanvas" xmlns:cx="http://schemas.microsoft.com/office/drawing/2014/chartex" xmlns:cx1="http://schemas.microsoft.com/office/drawing/2015/9/8/chartex" xmlns:mc="http://schemas.openxmlformats.org/markup-compatibility/2006" xmlns:o="urn:schemas-microsoft-com:office:office" xmlns:r="http://schemas.openxmlformats.org/officeDocument/2006/relationships" xmlns:m="http://schemas.openxmlformats.org/officeDocument/2006/math" xmlns:v="urn:schemas-microsoft-com:vml" xmlns:wp14="http://schemas.microsoft.com/office/word/2010/wordprocessingDrawing" xmlns:wp="http://schemas.openxmlformats.org/drawingml/2006/wordprocessingDrawing" xmlns:w10="urn:schemas-microsoft-com:office:word" xmlns:w="http://schemas.openxmlformats.org/wordprocessingml/2006/main" xmlns:w14="http://schemas.microsoft.com/office/word/2010/wordml" xmlns:w15="http://schemas.microsoft.com/office/word/2012/wordml" xmlns:w16se="http://schemas.microsoft.com/office/word/2015/wordml/symex" xmlns:wpg="http://schemas.microsoft.com/office/word/2010/wordprocessingGroup" xmlns:wpi="http://schemas.microsoft.com/office/word/2010/wordprocessingInk" xmlns:wne="http://schemas.microsoft.com/office/word/2006/wordml" xmlns:wps="http://schemas.microsoft.com/office/word/2010/wordprocessingShape" mc:Ignorable="w14 w15 w16se wp14">
+<w:hdr xmlns:wpc="http://schemas.microsoft.com/office/word/2010/wordprocessingCanvas" xmlns:cx="http://schemas.microsoft.com/office/drawing/2014/chartex" xmlns:cx1="http://schemas.microsoft.com/office/drawing/2015/9/8/chartex" xmlns:cx2="http://schemas.microsoft.com/office/drawing/2015/10/21/chartex" xmlns:cx3="http://schemas.microsoft.com/office/drawing/2016/5/9/chartex" xmlns:cx4="http://schemas.microsoft.com/office/drawing/2016/5/10/chartex" xmlns:cx5="http://schemas.microsoft.com/office/drawing/2016/5/11/chartex" xmlns:cx6="http://schemas.microsoft.com/office/drawing/2016/5/12/chartex" xmlns:cx7="http://schemas.microsoft.com/office/drawing/2016/5/13/chartex" xmlns:cx8="http://schemas.microsoft.com/office/drawing/2016/5/14/chartex" xmlns:mc="http://schemas.openxmlformats.org/markup-compatibility/2006" xmlns:aink="http://schemas.microsoft.com/office/drawing/2016/ink" xmlns:am3d="http://schemas.microsoft.com/office/drawing/2017/model3d" xmlns:o="urn:schemas-microsoft-com:office:office" xmlns:oel="http://schemas.microsoft.com/office/2019/extlst" xmlns:r="http://schemas.openxmlformats.org/officeDocument/2006/relationships" xmlns:m="http://schemas.openxmlformats.org/officeDocument/2006/math" xmlns:v="urn:schemas-microsoft-com:vml" xmlns:wp14="http://schemas.microsoft.com/office/word/2010/wordprocessingDrawing" xmlns:wp="http://schemas.openxmlformats.org/drawingml/2006/wordprocessingDrawing" xmlns:w10="urn:schemas-microsoft-com:office:word" xmlns:w="http://schemas.openxmlformats.org/wordprocessingml/2006/main" xmlns:w14="http://schemas.microsoft.com/office/word/2010/wordml" xmlns:w15="http://schemas.microsoft.com/office/word/2012/wordml" xmlns:w16cex="http://schemas.microsoft.com/office/word/2018/wordml/cex" xmlns:w16cid="http://schemas.microsoft.com/office/word/2016/wordml/cid" xmlns:w16="http://schemas.microsoft.com/office/word/2018/wordml" xmlns:w16du="http://schemas.microsoft.com/office/word/2023/wordml/word16du" xmlns:w16sdtdh="http://schemas.microsoft.com/office/word/2020/wordml/sdtdatahash" xmlns:w16sdtfl="http://schemas.microsoft.com/office/word/2024/wordml/sdtformatlock" xmlns:w16se="http://schemas.microsoft.com/office/word/2015/wordml/symex" xmlns:wpg="http://schemas.microsoft.com/office/word/2010/wordprocessingGroup" xmlns:wpi="http://schemas.microsoft.com/office/word/2010/wordprocessingInk" xmlns:wne="http://schemas.microsoft.com/office/word/2006/wordml" xmlns:wps="http://schemas.microsoft.com/office/word/2010/wordprocessingShape" mc:Ignorable="w14 w15 w16se w16cid w16 w16cex w16sdtdh w16sdtfl w16du wp14">
   <w:p>
     <w:pPr>
       <w:pStyle w:val="Header"/>
@@ -9572,7 +7345,7 @@
 </file>
 
 <file path=word/styles.xml><?xml version="1.0" encoding="utf-8"?>
-<w:styles xmlns:mc="http://schemas.openxmlformats.org/markup-compatibility/2006" xmlns:r="http://schemas.openxmlformats.org/officeDocument/2006/relationships" xmlns:w="http://schemas.openxmlformats.org/wordprocessingml/2006/main" xmlns:w14="http://schemas.microsoft.com/office/word/2010/wordml" xmlns:w15="http://schemas.microsoft.com/office/word/2012/wordml" xmlns:w16se="http://schemas.microsoft.com/office/word/2015/wordml/symex" mc:Ignorable="w14 w15 w16se">
+<w:styles xmlns:mc="http://schemas.openxmlformats.org/markup-compatibility/2006" xmlns:r="http://schemas.openxmlformats.org/officeDocument/2006/relationships" xmlns:w="http://schemas.openxmlformats.org/wordprocessingml/2006/main" xmlns:w14="http://schemas.microsoft.com/office/word/2010/wordml" xmlns:w15="http://schemas.microsoft.com/office/word/2012/wordml" xmlns:w16cex="http://schemas.microsoft.com/office/word/2018/wordml/cex" xmlns:w16cid="http://schemas.microsoft.com/office/word/2016/wordml/cid" xmlns:w16="http://schemas.microsoft.com/office/word/2018/wordml" xmlns:w16du="http://schemas.microsoft.com/office/word/2023/wordml/word16du" xmlns:w16sdtdh="http://schemas.microsoft.com/office/word/2020/wordml/sdtdatahash" xmlns:w16sdtfl="http://schemas.microsoft.com/office/word/2024/wordml/sdtformatlock" xmlns:w16se="http://schemas.microsoft.com/office/word/2015/wordml/symex" mc:Ignorable="w14 w15 w16se w16cid w16 w16cex w16sdtdh w16sdtfl w16du">
   <w:docDefaults>
     <w:rPrDefault>
       <w:rPr>
@@ -9582,7 +7355,7 @@
     </w:rPrDefault>
     <w:pPrDefault/>
   </w:docDefaults>
-  <w:latentStyles w:defLockedState="0" w:defUIPriority="99" w:defSemiHidden="0" w:defUnhideWhenUsed="0" w:defQFormat="0" w:count="371">
+  <w:latentStyles w:defLockedState="0" w:defUIPriority="99" w:defSemiHidden="0" w:defUnhideWhenUsed="0" w:defQFormat="0" w:count="376">
     <w:lsdException w:name="Normal" w:uiPriority="0" w:qFormat="1"/>
     <w:lsdException w:name="heading 1" w:uiPriority="9" w:qFormat="1"/>
     <w:lsdException w:name="heading 2" w:semiHidden="1" w:uiPriority="9" w:unhideWhenUsed="1" w:qFormat="1"/>
@@ -9954,6 +7727,11 @@
     <w:lsdException w:name="List Table 5 Dark Accent 6" w:uiPriority="50"/>
     <w:lsdException w:name="List Table 6 Colorful Accent 6" w:uiPriority="51"/>
     <w:lsdException w:name="List Table 7 Colorful Accent 6" w:uiPriority="52"/>
+    <w:lsdException w:name="Mention" w:semiHidden="1" w:unhideWhenUsed="1"/>
+    <w:lsdException w:name="Smart Hyperlink" w:semiHidden="1" w:unhideWhenUsed="1"/>
+    <w:lsdException w:name="Hashtag" w:semiHidden="1" w:unhideWhenUsed="1"/>
+    <w:lsdException w:name="Unresolved Mention" w:semiHidden="1" w:unhideWhenUsed="1"/>
+    <w:lsdException w:name="Smart Link" w:semiHidden="1" w:unhideWhenUsed="1"/>
   </w:latentStyles>
   <w:style w:type="paragraph" w:default="1" w:styleId="Normal">
     <w:name w:val="Normal"/>
